--- a/Cloud.Node用户手册.docx
+++ b/Cloud.Node用户手册.docx
@@ -6,9 +6,6 @@
       <w:pPr>
         <w:pStyle w:val="12"/>
         <w:ind w:left="561" w:hanging="561"/>
-        <w:rPr>
-          <w:rFonts w:hint="eastAsia"/>
-        </w:rPr>
       </w:pPr>
       <w:r>
         <w:rPr>
@@ -21,9 +18,6 @@
       <w:pPr>
         <w:pStyle w:val="22"/>
         <w:spacing w:before="62" w:after="62"/>
-        <w:rPr>
-          <w:rFonts w:hint="eastAsia"/>
-        </w:rPr>
       </w:pPr>
       <w:r>
         <w:rPr>
@@ -37,12 +31,14 @@
         </w:rPr>
         <w:t>是基于</w:t>
       </w:r>
+      <w:proofErr w:type="spellStart"/>
       <w:r>
         <w:rPr>
           <w:rFonts w:hint="eastAsia"/>
         </w:rPr>
         <w:t>Arduino</w:t>
       </w:r>
+      <w:proofErr w:type="spellEnd"/>
       <w:r>
         <w:rPr>
           <w:rFonts w:hint="eastAsia"/>
@@ -107,16 +103,21 @@
         <w:rPr>
           <w:rFonts w:hint="eastAsia"/>
         </w:rPr>
-        <w:t>平台来实现一个智能家居系统，例如远程人体监测报警、远程测距等，将变得非常方便和容易。</w:t>
+        <w:t>平台来实</w:t>
+      </w:r>
+      <w:bookmarkStart w:id="0" w:name="_GoBack"/>
+      <w:bookmarkEnd w:id="0"/>
+      <w:r>
+        <w:rPr>
+          <w:rFonts w:hint="eastAsia"/>
+        </w:rPr>
+        <w:t>现一个智能家居系统，例如远程人体监测报警、远程测距等，将变得非常方便和容易。</w:t>
       </w:r>
     </w:p>
     <w:p>
       <w:pPr>
         <w:pStyle w:val="22"/>
         <w:spacing w:before="62" w:after="62"/>
-        <w:rPr>
-          <w:rFonts w:hint="eastAsia"/>
-        </w:rPr>
       </w:pPr>
       <w:r>
         <w:rPr>
@@ -159,9 +160,6 @@
       <w:pPr>
         <w:pStyle w:val="22"/>
         <w:spacing w:before="62" w:after="62"/>
-        <w:rPr>
-          <w:rFonts w:hint="eastAsia"/>
-        </w:rPr>
       </w:pPr>
       <w:r>
         <w:rPr>
@@ -239,7 +237,13 @@
         <w:rPr>
           <w:rFonts w:hint="eastAsia"/>
         </w:rPr>
-        <w:t>Seeed Studio</w:t>
+        <w:t>Seeed</w:t>
+      </w:r>
+      <w:r>
+        <w:rPr>
+          <w:rFonts w:hint="eastAsia"/>
+        </w:rPr>
+        <w:t>Studio</w:t>
       </w:r>
       <w:r>
         <w:rPr>
@@ -318,9 +322,6 @@
       <w:pPr>
         <w:pStyle w:val="22"/>
         <w:spacing w:before="62" w:after="62"/>
-        <w:rPr>
-          <w:rFonts w:hint="eastAsia"/>
-        </w:rPr>
       </w:pPr>
       <w:r>
         <w:rPr>
@@ -436,19 +437,16 @@
         <w:pStyle w:val="22"/>
         <w:spacing w:before="62" w:after="62"/>
         <w:jc w:val="center"/>
-        <w:rPr>
-          <w:rFonts w:hint="eastAsia"/>
-        </w:rPr>
       </w:pPr>
       <w:r>
         <w:rPr>
           <w:noProof/>
         </w:rPr>
         <w:drawing>
-          <wp:inline distT="0" distB="0" distL="0" distR="0" wp14:anchorId="1C1EF6B4" wp14:editId="6AEB05EB">
-            <wp:extent cx="4792286" cy="3753134"/>
-            <wp:effectExtent l="0" t="0" r="8890" b="0"/>
-            <wp:docPr id="20" name="图片 20"/>
+          <wp:inline distT="0" distB="0" distL="0" distR="0" wp14:anchorId="4AB434D2" wp14:editId="7E5B39DF">
+            <wp:extent cx="4449170" cy="3482295"/>
+            <wp:effectExtent l="0" t="0" r="8890" b="4445"/>
+            <wp:docPr id="2" name="图片 2"/>
             <wp:cNvGraphicFramePr>
               <a:graphicFrameLocks xmlns:a="http://schemas.openxmlformats.org/drawingml/2006/main" noChangeAspect="1"/>
             </wp:cNvGraphicFramePr>
@@ -456,7 +454,7 @@
               <a:graphicData uri="http://schemas.openxmlformats.org/drawingml/2006/picture">
                 <pic:pic xmlns:pic="http://schemas.openxmlformats.org/drawingml/2006/picture">
                   <pic:nvPicPr>
-                    <pic:cNvPr id="0" name="11111.jpg"/>
+                    <pic:cNvPr id="0" name="111.jpg"/>
                     <pic:cNvPicPr/>
                   </pic:nvPicPr>
                   <pic:blipFill>
@@ -474,7 +472,7 @@
                   <pic:spPr>
                     <a:xfrm>
                       <a:off x="0" y="0"/>
-                      <a:ext cx="4799853" cy="3759060"/>
+                      <a:ext cx="4446882" cy="3480505"/>
                     </a:xfrm>
                     <a:prstGeom prst="rect">
                       <a:avLst/>
@@ -486,54 +484,256 @@
           </wp:inline>
         </w:drawing>
       </w:r>
-      <w:bookmarkStart w:id="0" w:name="_GoBack"/>
-      <w:bookmarkEnd w:id="0"/>
-    </w:p>
-    <w:p>
-      <w:pPr>
+    </w:p>
+    <w:p>
+      <w:pPr>
+        <w:pStyle w:val="a6"/>
+      </w:pPr>
+      <w:r>
+        <w:rPr>
+          <w:rFonts w:hint="eastAsia"/>
+        </w:rPr>
+        <w:t>图</w:t>
+      </w:r>
+      <w:r>
+        <w:rPr>
+          <w:rFonts w:hint="eastAsia"/>
+        </w:rPr>
+        <w:t xml:space="preserve"> </w:t>
+      </w:r>
+      <w:r>
+        <w:fldChar w:fldCharType="begin"/>
+      </w:r>
+      <w:r>
+        <w:instrText xml:space="preserve"> </w:instrText>
+      </w:r>
+      <w:r>
+        <w:rPr>
+          <w:rFonts w:hint="eastAsia"/>
+        </w:rPr>
+        <w:instrText>STYLEREF 1 \s</w:instrText>
+      </w:r>
+      <w:r>
+        <w:instrText xml:space="preserve"> </w:instrText>
+      </w:r>
+      <w:r>
+        <w:fldChar w:fldCharType="separate"/>
+      </w:r>
+      <w:r>
+        <w:rPr>
+          <w:noProof/>
+        </w:rPr>
+        <w:t>1</w:t>
+      </w:r>
+      <w:r>
+        <w:fldChar w:fldCharType="end"/>
+      </w:r>
+      <w:r>
+        <w:noBreakHyphen/>
+      </w:r>
+      <w:r>
+        <w:fldChar w:fldCharType="begin"/>
+      </w:r>
+      <w:r>
+        <w:instrText xml:space="preserve"> </w:instrText>
+      </w:r>
+      <w:r>
+        <w:rPr>
+          <w:rFonts w:hint="eastAsia"/>
+        </w:rPr>
+        <w:instrText xml:space="preserve">SEQ </w:instrText>
+      </w:r>
+      <w:r>
+        <w:rPr>
+          <w:rFonts w:hint="eastAsia"/>
+        </w:rPr>
+        <w:instrText>图</w:instrText>
+      </w:r>
+      <w:r>
+        <w:rPr>
+          <w:rFonts w:hint="eastAsia"/>
+        </w:rPr>
+        <w:instrText xml:space="preserve"> \* ARABIC \s 1</w:instrText>
+      </w:r>
+      <w:r>
+        <w:instrText xml:space="preserve"> </w:instrText>
+      </w:r>
+      <w:r>
+        <w:fldChar w:fldCharType="separate"/>
+      </w:r>
+      <w:r>
+        <w:rPr>
+          <w:noProof/>
+        </w:rPr>
+        <w:t>1</w:t>
+      </w:r>
+      <w:r>
+        <w:fldChar w:fldCharType="end"/>
+      </w:r>
+      <w:r>
+        <w:rPr>
+          <w:rFonts w:hint="eastAsia"/>
+        </w:rPr>
+        <w:t xml:space="preserve"> Node</w:t>
+      </w:r>
+      <w:r>
+        <w:rPr>
+          <w:rFonts w:hint="eastAsia"/>
+        </w:rPr>
+        <w:t>工作示意图</w:t>
+      </w:r>
+    </w:p>
+    <w:p>
+      <w:pPr>
+        <w:pStyle w:val="22"/>
         <w:spacing w:before="62" w:after="62"/>
-        <w:rPr>
-          <w:rFonts w:hint="eastAsia"/>
-        </w:rPr>
-      </w:pPr>
-    </w:p>
-    <w:p>
-      <w:pPr>
-        <w:widowControl/>
-        <w:spacing w:beforeLines="0" w:before="0" w:afterLines="0" w:after="0"/>
-        <w:jc w:val="left"/>
-      </w:pPr>
-      <w:r>
+      </w:pPr>
+      <w:r>
+        <w:rPr>
+          <w:rFonts w:hint="eastAsia"/>
+        </w:rPr>
         <w:lastRenderedPageBreak/>
-        <w:br w:type="page"/>
+        <w:t>通过阅读本手册，你可以：</w:t>
+      </w:r>
+    </w:p>
+    <w:p>
+      <w:pPr>
+        <w:pStyle w:val="22"/>
+        <w:numPr>
+          <w:ilvl w:val="0"/>
+          <w:numId w:val="36"/>
+        </w:numPr>
+        <w:spacing w:before="62" w:after="62"/>
+      </w:pPr>
+      <w:r>
+        <w:rPr>
+          <w:rFonts w:hint="eastAsia"/>
+        </w:rPr>
+        <w:t>了解</w:t>
+      </w:r>
+      <w:r>
+        <w:rPr>
+          <w:rFonts w:hint="eastAsia"/>
+        </w:rPr>
+        <w:t>Cloud.Node</w:t>
+      </w:r>
+      <w:r>
+        <w:rPr>
+          <w:rFonts w:hint="eastAsia"/>
+        </w:rPr>
+        <w:t>及其工作流程</w:t>
+      </w:r>
+    </w:p>
+    <w:p>
+      <w:pPr>
+        <w:pStyle w:val="22"/>
+        <w:numPr>
+          <w:ilvl w:val="0"/>
+          <w:numId w:val="36"/>
+        </w:numPr>
+        <w:spacing w:before="62" w:after="62"/>
+      </w:pPr>
+      <w:r>
+        <w:rPr>
+          <w:rFonts w:hint="eastAsia"/>
+        </w:rPr>
+        <w:t>使用</w:t>
+      </w:r>
+      <w:r>
+        <w:rPr>
+          <w:rFonts w:hint="eastAsia"/>
+        </w:rPr>
+        <w:t>Cloud.Node</w:t>
+      </w:r>
+      <w:r>
+        <w:rPr>
+          <w:rFonts w:hint="eastAsia"/>
+        </w:rPr>
+        <w:t>与</w:t>
+      </w:r>
+      <w:r>
+        <w:rPr>
+          <w:rFonts w:hint="eastAsia"/>
+        </w:rPr>
+        <w:t>Yeelink</w:t>
+      </w:r>
+      <w:r>
+        <w:rPr>
+          <w:rFonts w:hint="eastAsia"/>
+        </w:rPr>
+        <w:t>进行连接，可以远程查看</w:t>
+      </w:r>
+      <w:r>
+        <w:rPr>
+          <w:rFonts w:hint="eastAsia"/>
+        </w:rPr>
+        <w:t>Node</w:t>
+      </w:r>
+      <w:r>
+        <w:rPr>
+          <w:rFonts w:hint="eastAsia"/>
+        </w:rPr>
+        <w:t>网络的传感器数值</w:t>
+      </w:r>
+    </w:p>
+    <w:p>
+      <w:pPr>
+        <w:pStyle w:val="22"/>
+        <w:spacing w:before="62" w:after="62"/>
+      </w:pPr>
+      <w:r>
+        <w:rPr>
+          <w:rFonts w:hint="eastAsia"/>
+        </w:rPr>
+        <w:t>下面将会逐步的说明使用的方法，最后有一个</w:t>
+      </w:r>
+      <w:r>
+        <w:rPr>
+          <w:rFonts w:hint="eastAsia"/>
+        </w:rPr>
+        <w:t>Example</w:t>
+      </w:r>
+      <w:r>
+        <w:rPr>
+          <w:rFonts w:hint="eastAsia"/>
+        </w:rPr>
+        <w:t>，帮你</w:t>
+      </w:r>
+      <w:r>
+        <w:rPr>
+          <w:rFonts w:hint="eastAsia"/>
+        </w:rPr>
+        <w:t>更加深刻的理解如何让</w:t>
+      </w:r>
+      <w:r>
+        <w:rPr>
+          <w:rFonts w:hint="eastAsia"/>
+        </w:rPr>
+        <w:t>Cloud.Node</w:t>
+      </w:r>
+      <w:r>
+        <w:rPr>
+          <w:rFonts w:hint="eastAsia"/>
+        </w:rPr>
+        <w:t>运转起来。</w:t>
       </w:r>
     </w:p>
     <w:p>
       <w:pPr>
         <w:pStyle w:val="12"/>
         <w:ind w:left="561" w:hanging="561"/>
-        <w:rPr>
-          <w:rFonts w:hint="eastAsia"/>
-        </w:rPr>
-      </w:pPr>
-      <w:r>
-        <w:rPr>
-          <w:rFonts w:hint="eastAsia"/>
-        </w:rPr>
-        <w:lastRenderedPageBreak/>
-        <w:t>注册</w:t>
-      </w:r>
-      <w:r>
-        <w:rPr>
-          <w:rFonts w:hint="eastAsia"/>
-        </w:rPr>
-        <w:t>Yeelink</w:t>
-      </w:r>
-      <w:r>
-        <w:rPr>
-          <w:rFonts w:hint="eastAsia"/>
-        </w:rPr>
-        <w:t>账号</w:t>
+      </w:pPr>
+      <w:r>
+        <w:rPr>
+          <w:rFonts w:hint="eastAsia"/>
+        </w:rPr>
+        <w:t>配置</w:t>
+      </w:r>
+      <w:r>
+        <w:rPr>
+          <w:rFonts w:hint="eastAsia"/>
+        </w:rPr>
+        <w:t>Cloud.Node</w:t>
       </w:r>
     </w:p>
     <w:p>
@@ -545,65 +745,54 @@
         <w:rPr>
           <w:rFonts w:hint="eastAsia"/>
         </w:rPr>
-        <w:t>登录</w:t>
-      </w:r>
-      <w:r>
-        <w:rPr>
-          <w:rFonts w:hint="eastAsia"/>
-        </w:rPr>
-        <w:t>Yeelink</w:t>
-      </w:r>
-      <w:r>
-        <w:rPr>
-          <w:rFonts w:hint="eastAsia"/>
-        </w:rPr>
-        <w:t>网站，</w:t>
-      </w:r>
-      <w:r>
-        <w:fldChar w:fldCharType="begin"/>
-      </w:r>
-      <w:r>
-        <w:instrText xml:space="preserve"> HYPERLINK "www.yeelink.net" </w:instrText>
-      </w:r>
-      <w:r>
-        <w:fldChar w:fldCharType="separate"/>
-      </w:r>
-      <w:r>
-        <w:rPr>
-          <w:rStyle w:val="a9"/>
-          <w:rFonts w:hint="eastAsia"/>
-        </w:rPr>
-        <w:t>www.yeelink.net</w:t>
-      </w:r>
-      <w:r>
-        <w:rPr>
-          <w:rStyle w:val="a9"/>
-        </w:rPr>
-        <w:fldChar w:fldCharType="end"/>
-      </w:r>
-      <w:r>
-        <w:rPr>
-          <w:rFonts w:hint="eastAsia"/>
-        </w:rPr>
-        <w:t xml:space="preserve"> </w:t>
-      </w:r>
-      <w:r>
-        <w:rPr>
-          <w:rFonts w:hint="eastAsia"/>
-        </w:rPr>
-        <w:t>，如果没有账户，点击右上角新用户注册，完成注册。如果已经有</w:t>
-      </w:r>
-      <w:r>
-        <w:rPr>
-          <w:rFonts w:hint="eastAsia"/>
-        </w:rPr>
-        <w:t>Yeelink</w:t>
-      </w:r>
-      <w:r>
-        <w:rPr>
-          <w:rFonts w:hint="eastAsia"/>
-        </w:rPr>
-        <w:t>账户，直接登录。</w:t>
+        <w:t>电脑通过网线连接</w:t>
+      </w:r>
+      <w:r>
+        <w:rPr>
+          <w:rFonts w:hint="eastAsia"/>
+        </w:rPr>
+        <w:t>Dragino</w:t>
+      </w:r>
+      <w:r>
+        <w:rPr>
+          <w:rFonts w:hint="eastAsia"/>
+        </w:rPr>
+        <w:t>，上电，等待</w:t>
+      </w:r>
+      <w:r>
+        <w:rPr>
+          <w:rFonts w:hint="eastAsia"/>
+        </w:rPr>
+        <w:t>Dragino</w:t>
+      </w:r>
+      <w:r>
+        <w:rPr>
+          <w:rFonts w:hint="eastAsia"/>
+        </w:rPr>
+        <w:t>中间的提示灯（上面有个地球的）熄灭。</w:t>
+      </w:r>
+    </w:p>
+    <w:p>
+      <w:pPr>
+        <w:pStyle w:val="a7"/>
+      </w:pPr>
+      <w:r>
+        <w:rPr>
+          <w:rFonts w:hint="eastAsia"/>
+        </w:rPr>
+        <w:t>注：这个过程大概需要</w:t>
+      </w:r>
+      <w:r>
+        <w:rPr>
+          <w:rFonts w:hint="eastAsia"/>
+        </w:rPr>
+        <w:t>2</w:t>
+      </w:r>
+      <w:r>
+        <w:rPr>
+          <w:rFonts w:hint="eastAsia"/>
+        </w:rPr>
+        <w:t>分钟，请耐心等待</w:t>
       </w:r>
     </w:p>
     <w:p>
@@ -615,95 +804,98 @@
         <w:rPr>
           <w:rFonts w:hint="eastAsia"/>
         </w:rPr>
-        <w:t>登录后看到以下页面：</w:t>
+        <w:t>网页输入</w:t>
+      </w:r>
+      <w:hyperlink r:id="rId10" w:history="1">
+        <w:r>
+          <w:rPr>
+            <w:rStyle w:val="a9"/>
+            <w:rFonts w:hint="eastAsia"/>
+          </w:rPr>
+          <w:t>192.168.255.1</w:t>
+        </w:r>
+      </w:hyperlink>
+      <w:r>
+        <w:t>，登录到</w:t>
+      </w:r>
+      <w:r>
+        <w:t>Dragino</w:t>
+      </w:r>
+      <w:r>
+        <w:t>配置页面。</w:t>
+      </w:r>
+      <w:r>
+        <w:t>需要设置</w:t>
+      </w:r>
+      <w:r>
+        <w:t>Sensor</w:t>
+      </w:r>
+      <w:r>
+        <w:t>及</w:t>
+      </w:r>
+      <w:r>
+        <w:t>Wi-Fi</w:t>
+      </w:r>
+      <w:r>
+        <w:t>里面的内容即可让</w:t>
+      </w:r>
+      <w:r>
+        <w:t>Cloud</w:t>
+      </w:r>
+      <w:r>
+        <w:rPr>
+          <w:rFonts w:hint="eastAsia"/>
+        </w:rPr>
+        <w:t>.Node</w:t>
+      </w:r>
+      <w:r>
+        <w:rPr>
+          <w:rFonts w:hint="eastAsia"/>
+        </w:rPr>
+        <w:t>运转起来。熟悉其他选项的内容可以为你带来方便，但不是必须的。</w:t>
+      </w:r>
+    </w:p>
+    <w:p>
+      <w:pPr>
+        <w:pStyle w:val="20"/>
+      </w:pPr>
+      <w:r>
+        <w:t>传感器设置</w:t>
       </w:r>
     </w:p>
     <w:p>
       <w:pPr>
         <w:pStyle w:val="22"/>
         <w:spacing w:before="62" w:after="62"/>
+      </w:pPr>
+      <w:r>
+        <w:t>点击</w:t>
+      </w:r>
+      <w:r>
+        <w:t>Sensor</w:t>
+      </w:r>
+      <w:r>
+        <w:t>选项：</w:t>
+      </w:r>
+    </w:p>
+    <w:p>
+      <w:pPr>
+        <w:pStyle w:val="af8"/>
+        <w:spacing w:before="62" w:beforeAutospacing="0" w:after="62" w:afterAutospacing="0"/>
         <w:jc w:val="center"/>
-      </w:pPr>
-      <w:r>
         <w:rPr>
           <w:noProof/>
         </w:rPr>
+      </w:pPr>
+      <w:r>
+        <w:rPr>
+          <w:noProof/>
+        </w:rPr>
         <w:drawing>
-          <wp:inline distT="0" distB="0" distL="0" distR="0" wp14:anchorId="25AE4058" wp14:editId="28E74623">
-            <wp:extent cx="2570648" cy="2075290"/>
-            <wp:effectExtent l="0" t="0" r="1270" b="1270"/>
-            <wp:docPr id="4" name="图片 4"/>
-            <wp:cNvGraphicFramePr>
-              <a:graphicFrameLocks xmlns:a="http://schemas.openxmlformats.org/drawingml/2006/main" noChangeAspect="1"/>
-            </wp:cNvGraphicFramePr>
-            <a:graphic xmlns:a="http://schemas.openxmlformats.org/drawingml/2006/main">
-              <a:graphicData uri="http://schemas.openxmlformats.org/drawingml/2006/picture">
-                <pic:pic xmlns:pic="http://schemas.openxmlformats.org/drawingml/2006/picture">
-                  <pic:nvPicPr>
-                    <pic:cNvPr id="0" name=""/>
-                    <pic:cNvPicPr/>
-                  </pic:nvPicPr>
-                  <pic:blipFill>
-                    <a:blip r:embed="rId10"/>
-                    <a:stretch>
-                      <a:fillRect/>
-                    </a:stretch>
-                  </pic:blipFill>
-                  <pic:spPr>
-                    <a:xfrm>
-                      <a:off x="0" y="0"/>
-                      <a:ext cx="2572486" cy="2076774"/>
-                    </a:xfrm>
-                    <a:prstGeom prst="rect">
-                      <a:avLst/>
-                    </a:prstGeom>
-                  </pic:spPr>
-                </pic:pic>
-              </a:graphicData>
-            </a:graphic>
-          </wp:inline>
-        </w:drawing>
-      </w:r>
-    </w:p>
-    <w:p>
-      <w:pPr>
-        <w:pStyle w:val="22"/>
-        <w:spacing w:before="62" w:after="62"/>
-      </w:pPr>
-      <w:r>
-        <w:rPr>
-          <w:rFonts w:hint="eastAsia"/>
-        </w:rPr>
-        <w:t>点击账户</w:t>
-      </w:r>
-      <w:r>
-        <w:rPr>
-          <w:rFonts w:hint="eastAsia"/>
-        </w:rPr>
-        <w:t>-&gt;</w:t>
-      </w:r>
-      <w:r>
-        <w:rPr>
-          <w:rFonts w:hint="eastAsia"/>
-        </w:rPr>
-        <w:t>我的账户设置，弹出：</w:t>
-      </w:r>
-    </w:p>
-    <w:p>
-      <w:pPr>
-        <w:pStyle w:val="22"/>
-        <w:spacing w:before="62" w:after="62"/>
-        <w:jc w:val="center"/>
-      </w:pPr>
-      <w:r>
-        <w:rPr>
-          <w:noProof/>
-        </w:rPr>
-        <w:drawing>
-          <wp:inline distT="0" distB="0" distL="0" distR="0" wp14:anchorId="4B7A8235" wp14:editId="35E20EC2">
-            <wp:extent cx="5486400" cy="942340"/>
-            <wp:effectExtent l="0" t="0" r="0" b="0"/>
-            <wp:docPr id="5" name="图片 5"/>
+          <wp:inline distT="0" distB="0" distL="0" distR="0" wp14:anchorId="4B77FA41" wp14:editId="54C8772A">
+            <wp:extent cx="5486400" cy="3045460"/>
+            <wp:effectExtent l="0" t="0" r="0" b="2540"/>
+            <wp:docPr id="9" name="图片 9"/>
             <wp:cNvGraphicFramePr>
               <a:graphicFrameLocks xmlns:a="http://schemas.openxmlformats.org/drawingml/2006/main" noChangeAspect="1"/>
             </wp:cNvGraphicFramePr>
@@ -723,7 +915,7 @@
                   <pic:spPr>
                     <a:xfrm>
                       <a:off x="0" y="0"/>
-                      <a:ext cx="5486400" cy="942340"/>
+                      <a:ext cx="5486400" cy="3045460"/>
                     </a:xfrm>
                     <a:prstGeom prst="rect">
                       <a:avLst/>
@@ -738,161 +930,594 @@
     </w:p>
     <w:p>
       <w:pPr>
+        <w:pStyle w:val="a6"/>
+      </w:pPr>
+      <w:r>
+        <w:t>图</w:t>
+      </w:r>
+      <w:r>
+        <w:t xml:space="preserve"> </w:t>
+      </w:r>
+      <w:r>
+        <w:fldChar w:fldCharType="begin"/>
+      </w:r>
+      <w:r>
+        <w:instrText xml:space="preserve"> STYLEREF 1 \s </w:instrText>
+      </w:r>
+      <w:r>
+        <w:fldChar w:fldCharType="separate"/>
+      </w:r>
+      <w:r>
+        <w:rPr>
+          <w:noProof/>
+        </w:rPr>
+        <w:t>2</w:t>
+      </w:r>
+      <w:r>
+        <w:rPr>
+          <w:noProof/>
+        </w:rPr>
+        <w:fldChar w:fldCharType="end"/>
+      </w:r>
+      <w:r>
+        <w:noBreakHyphen/>
+      </w:r>
+      <w:r>
+        <w:fldChar w:fldCharType="begin"/>
+      </w:r>
+      <w:r>
+        <w:instrText xml:space="preserve"> SEQ </w:instrText>
+      </w:r>
+      <w:r>
+        <w:instrText>图</w:instrText>
+      </w:r>
+      <w:r>
+        <w:instrText xml:space="preserve"> \* ARABIC \s 1 </w:instrText>
+      </w:r>
+      <w:r>
+        <w:fldChar w:fldCharType="separate"/>
+      </w:r>
+      <w:r>
+        <w:rPr>
+          <w:noProof/>
+        </w:rPr>
+        <w:t>1</w:t>
+      </w:r>
+      <w:r>
+        <w:fldChar w:fldCharType="end"/>
+      </w:r>
+      <w:r>
+        <w:rPr>
+          <w:rFonts w:hint="eastAsia"/>
+        </w:rPr>
+        <w:t xml:space="preserve"> </w:t>
+      </w:r>
+      <w:r>
+        <w:rPr>
+          <w:rFonts w:hint="eastAsia"/>
+        </w:rPr>
+        <w:t>配置传感器</w:t>
+      </w:r>
+    </w:p>
+    <w:p>
+      <w:pPr>
+        <w:spacing w:before="62" w:after="62"/>
+      </w:pPr>
+    </w:p>
+    <w:p>
+      <w:pPr>
+        <w:pStyle w:val="af8"/>
+        <w:spacing w:before="62" w:beforeAutospacing="0" w:after="62" w:afterAutospacing="0"/>
+        <w:rPr>
+          <w:rFonts w:ascii="Calibri" w:hAnsi="Calibri" w:cs="Calibri"/>
+          <w:kern w:val="2"/>
+          <w:szCs w:val="21"/>
+        </w:rPr>
+      </w:pPr>
+      <w:r>
+        <w:rPr>
+          <w:rFonts w:ascii="Calibri" w:hAnsi="Calibri" w:cs="Calibri" w:hint="eastAsia"/>
+          <w:b/>
+          <w:kern w:val="2"/>
+          <w:szCs w:val="21"/>
+        </w:rPr>
+        <w:lastRenderedPageBreak/>
+        <w:t>Main</w:t>
+      </w:r>
+      <w:r>
+        <w:rPr>
+          <w:rFonts w:ascii="Calibri" w:hAnsi="Calibri" w:cs="Calibri" w:hint="eastAsia"/>
+          <w:b/>
+          <w:kern w:val="2"/>
+          <w:szCs w:val="21"/>
+        </w:rPr>
+        <w:t xml:space="preserve"> Settings</w:t>
+      </w:r>
+      <w:r>
+        <w:rPr>
+          <w:rFonts w:ascii="Calibri" w:hAnsi="Calibri" w:cs="Calibri" w:hint="eastAsia"/>
+          <w:kern w:val="2"/>
+          <w:szCs w:val="21"/>
+        </w:rPr>
+        <w:t xml:space="preserve">: </w:t>
+      </w:r>
+    </w:p>
+    <w:p>
+      <w:pPr>
+        <w:pStyle w:val="af8"/>
+        <w:numPr>
+          <w:ilvl w:val="0"/>
+          <w:numId w:val="33"/>
+        </w:numPr>
+        <w:spacing w:before="62" w:beforeAutospacing="0" w:after="62" w:afterAutospacing="0"/>
+        <w:ind w:left="369" w:hangingChars="175" w:hanging="369"/>
+        <w:rPr>
+          <w:rFonts w:ascii="Calibri" w:hAnsi="Calibri" w:cs="Calibri"/>
+          <w:b/>
+          <w:szCs w:val="21"/>
+        </w:rPr>
+      </w:pPr>
+      <w:r>
+        <w:rPr>
+          <w:rFonts w:ascii="Calibri" w:hAnsi="Calibri" w:cs="Calibri" w:hint="eastAsia"/>
+          <w:b/>
+          <w:kern w:val="2"/>
+          <w:szCs w:val="21"/>
+        </w:rPr>
+        <w:t>Save Sensor Data to Local File</w:t>
+      </w:r>
+      <w:r>
+        <w:rPr>
+          <w:rFonts w:ascii="Calibri" w:hAnsi="Calibri" w:cs="Calibri" w:hint="eastAsia"/>
+          <w:kern w:val="2"/>
+          <w:szCs w:val="21"/>
+        </w:rPr>
+        <w:t>:</w:t>
+      </w:r>
+      <w:r>
+        <w:rPr>
+          <w:rFonts w:ascii="Calibri" w:hAnsi="Calibri" w:cs="Calibri" w:hint="eastAsia"/>
+          <w:kern w:val="2"/>
+          <w:szCs w:val="21"/>
+        </w:rPr>
+        <w:t>是否把传感器数值保存到本地文件</w:t>
+      </w:r>
+    </w:p>
+    <w:p>
+      <w:pPr>
+        <w:pStyle w:val="af8"/>
+        <w:numPr>
+          <w:ilvl w:val="0"/>
+          <w:numId w:val="33"/>
+        </w:numPr>
+        <w:spacing w:before="62" w:beforeAutospacing="0" w:after="62" w:afterAutospacing="0"/>
+        <w:ind w:left="369" w:hangingChars="175" w:hanging="369"/>
+        <w:rPr>
+          <w:rFonts w:ascii="Calibri" w:hAnsi="Calibri" w:cs="Calibri"/>
+          <w:b/>
+          <w:szCs w:val="21"/>
+        </w:rPr>
+      </w:pPr>
+      <w:r>
+        <w:rPr>
+          <w:rFonts w:ascii="Calibri" w:hAnsi="Calibri" w:cs="Calibri" w:hint="eastAsia"/>
+          <w:b/>
+          <w:szCs w:val="21"/>
+        </w:rPr>
+        <w:t>Sensor Data Location</w:t>
+      </w:r>
+      <w:r>
+        <w:rPr>
+          <w:rFonts w:ascii="Calibri" w:hAnsi="Calibri" w:cs="Calibri" w:hint="eastAsia"/>
+          <w:szCs w:val="21"/>
+        </w:rPr>
+        <w:t xml:space="preserve">: </w:t>
+      </w:r>
+      <w:r>
+        <w:rPr>
+          <w:rFonts w:ascii="Calibri" w:hAnsi="Calibri" w:cs="Calibri" w:hint="eastAsia"/>
+          <w:szCs w:val="21"/>
+        </w:rPr>
+        <w:t>如果</w:t>
+      </w:r>
+      <w:proofErr w:type="gramStart"/>
+      <w:r>
+        <w:rPr>
+          <w:rFonts w:ascii="Calibri" w:hAnsi="Calibri" w:cs="Calibri" w:hint="eastAsia"/>
+          <w:szCs w:val="21"/>
+        </w:rPr>
+        <w:t>勾</w:t>
+      </w:r>
+      <w:proofErr w:type="gramEnd"/>
+      <w:r>
+        <w:rPr>
+          <w:rFonts w:ascii="Calibri" w:hAnsi="Calibri" w:cs="Calibri" w:hint="eastAsia"/>
+          <w:szCs w:val="21"/>
+        </w:rPr>
+        <w:t>选上面的选择，则传感器数据保存到</w:t>
+      </w:r>
+      <w:r>
+        <w:rPr>
+          <w:rFonts w:ascii="Calibri" w:hAnsi="Calibri" w:cs="Calibri" w:hint="eastAsia"/>
+          <w:szCs w:val="21"/>
+        </w:rPr>
+        <w:t>/</w:t>
+      </w:r>
+      <w:proofErr w:type="spellStart"/>
+      <w:r>
+        <w:rPr>
+          <w:rFonts w:ascii="Calibri" w:hAnsi="Calibri" w:cs="Calibri" w:hint="eastAsia"/>
+          <w:szCs w:val="21"/>
+        </w:rPr>
+        <w:t>var</w:t>
+      </w:r>
+      <w:proofErr w:type="spellEnd"/>
+      <w:r>
+        <w:rPr>
+          <w:rFonts w:ascii="Calibri" w:hAnsi="Calibri" w:cs="Calibri" w:hint="eastAsia"/>
+          <w:szCs w:val="21"/>
+        </w:rPr>
+        <w:t>/log/sensor.log</w:t>
+      </w:r>
+    </w:p>
+    <w:p>
+      <w:pPr>
+        <w:pStyle w:val="af8"/>
+        <w:spacing w:before="62" w:beforeAutospacing="0" w:after="62" w:afterAutospacing="0"/>
+        <w:ind w:left="369"/>
+        <w:rPr>
+          <w:rFonts w:ascii="Calibri" w:hAnsi="Calibri" w:cs="Calibri"/>
+          <w:b/>
+          <w:szCs w:val="21"/>
+        </w:rPr>
+      </w:pPr>
+    </w:p>
+    <w:p>
+      <w:pPr>
+        <w:pStyle w:val="af8"/>
+        <w:spacing w:before="0" w:beforeAutospacing="0" w:after="0" w:afterAutospacing="0"/>
+        <w:rPr>
+          <w:rFonts w:ascii="Calibri" w:hAnsi="Calibri" w:cs="Calibri"/>
+          <w:b/>
+          <w:szCs w:val="21"/>
+        </w:rPr>
+      </w:pPr>
+      <w:proofErr w:type="spellStart"/>
+      <w:r>
+        <w:rPr>
+          <w:rFonts w:ascii="Calibri" w:hAnsi="Calibri" w:cs="Calibri" w:hint="eastAsia"/>
+          <w:b/>
+          <w:szCs w:val="21"/>
+        </w:rPr>
+        <w:t>IoT</w:t>
+      </w:r>
+      <w:proofErr w:type="spellEnd"/>
+      <w:r>
+        <w:rPr>
+          <w:rFonts w:ascii="Calibri" w:hAnsi="Calibri" w:cs="Calibri" w:hint="eastAsia"/>
+          <w:b/>
+          <w:szCs w:val="21"/>
+        </w:rPr>
+        <w:t xml:space="preserve"> Server Configure:</w:t>
+      </w:r>
+      <w:r>
+        <w:rPr>
+          <w:rFonts w:ascii="Calibri" w:hAnsi="Calibri" w:cs="Calibri" w:hint="eastAsia"/>
+          <w:b/>
+          <w:szCs w:val="21"/>
+        </w:rPr>
+        <w:t xml:space="preserve"> </w:t>
+      </w:r>
+    </w:p>
+    <w:p>
+      <w:pPr>
+        <w:pStyle w:val="af8"/>
+        <w:numPr>
+          <w:ilvl w:val="0"/>
+          <w:numId w:val="34"/>
+        </w:numPr>
+        <w:spacing w:before="0" w:beforeAutospacing="0" w:after="0" w:afterAutospacing="0"/>
+        <w:rPr>
+          <w:rFonts w:ascii="Calibri" w:hAnsi="Calibri" w:cs="Calibri"/>
+          <w:b/>
+          <w:szCs w:val="21"/>
+        </w:rPr>
+      </w:pPr>
+      <w:r>
+        <w:rPr>
+          <w:rFonts w:ascii="Calibri" w:hAnsi="Calibri" w:cs="Calibri" w:hint="eastAsia"/>
+          <w:b/>
+          <w:szCs w:val="21"/>
+        </w:rPr>
+        <w:t xml:space="preserve">Enable </w:t>
+      </w:r>
+      <w:proofErr w:type="spellStart"/>
+      <w:r>
+        <w:rPr>
+          <w:rFonts w:ascii="Calibri" w:hAnsi="Calibri" w:cs="Calibri" w:hint="eastAsia"/>
+          <w:b/>
+          <w:szCs w:val="21"/>
+        </w:rPr>
+        <w:t>IoT</w:t>
+      </w:r>
+      <w:proofErr w:type="spellEnd"/>
+      <w:r>
+        <w:rPr>
+          <w:rFonts w:ascii="Calibri" w:hAnsi="Calibri" w:cs="Calibri" w:hint="eastAsia"/>
+          <w:b/>
+          <w:szCs w:val="21"/>
+        </w:rPr>
+        <w:t xml:space="preserve"> Service:</w:t>
+      </w:r>
+      <w:r>
+        <w:rPr>
+          <w:rFonts w:ascii="Calibri" w:hAnsi="Calibri" w:cs="Calibri" w:hint="eastAsia"/>
+          <w:szCs w:val="21"/>
+        </w:rPr>
+        <w:tab/>
+      </w:r>
+      <w:r>
+        <w:rPr>
+          <w:rFonts w:ascii="Calibri" w:hAnsi="Calibri" w:cs="Calibri" w:hint="eastAsia"/>
+          <w:szCs w:val="21"/>
+        </w:rPr>
+        <w:tab/>
+      </w:r>
+      <w:r>
+        <w:rPr>
+          <w:rFonts w:ascii="Calibri" w:hAnsi="Calibri" w:cs="Calibri" w:hint="eastAsia"/>
+          <w:szCs w:val="21"/>
+        </w:rPr>
+        <w:t>是否开启云端服务</w:t>
+      </w:r>
+    </w:p>
+    <w:p>
+      <w:pPr>
+        <w:pStyle w:val="af8"/>
+        <w:numPr>
+          <w:ilvl w:val="0"/>
+          <w:numId w:val="34"/>
+        </w:numPr>
+        <w:spacing w:before="0" w:beforeAutospacing="0" w:after="0" w:afterAutospacing="0"/>
+        <w:rPr>
+          <w:rFonts w:ascii="Calibri" w:hAnsi="Calibri" w:cs="Calibri"/>
+          <w:b/>
+          <w:szCs w:val="21"/>
+        </w:rPr>
+      </w:pPr>
+      <w:proofErr w:type="spellStart"/>
+      <w:r>
+        <w:rPr>
+          <w:rFonts w:ascii="Calibri" w:hAnsi="Calibri" w:cs="Calibri" w:hint="eastAsia"/>
+          <w:b/>
+          <w:szCs w:val="21"/>
+        </w:rPr>
+        <w:t>IoT</w:t>
+      </w:r>
+      <w:proofErr w:type="spellEnd"/>
+      <w:r>
+        <w:rPr>
+          <w:rFonts w:ascii="Calibri" w:hAnsi="Calibri" w:cs="Calibri" w:hint="eastAsia"/>
+          <w:b/>
+          <w:szCs w:val="21"/>
+        </w:rPr>
+        <w:t xml:space="preserve"> Service:</w:t>
+      </w:r>
+      <w:r>
+        <w:rPr>
+          <w:rFonts w:ascii="Calibri" w:hAnsi="Calibri" w:cs="Calibri" w:hint="eastAsia"/>
+          <w:b/>
+          <w:szCs w:val="21"/>
+        </w:rPr>
+        <w:tab/>
+      </w:r>
+      <w:r>
+        <w:rPr>
+          <w:rFonts w:ascii="Calibri" w:hAnsi="Calibri" w:cs="Calibri" w:hint="eastAsia"/>
+          <w:b/>
+          <w:szCs w:val="21"/>
+        </w:rPr>
+        <w:tab/>
+      </w:r>
+      <w:r>
+        <w:rPr>
+          <w:rFonts w:ascii="Calibri" w:hAnsi="Calibri" w:cs="Calibri" w:hint="eastAsia"/>
+          <w:b/>
+          <w:szCs w:val="21"/>
+        </w:rPr>
+        <w:tab/>
+      </w:r>
+      <w:r>
+        <w:rPr>
+          <w:rFonts w:ascii="Calibri" w:hAnsi="Calibri" w:cs="Calibri" w:hint="eastAsia"/>
+          <w:szCs w:val="21"/>
+        </w:rPr>
+        <w:t>选择云端服务器，</w:t>
+      </w:r>
+      <w:r>
+        <w:rPr>
+          <w:rFonts w:ascii="Calibri" w:hAnsi="Calibri" w:cs="Calibri" w:hint="eastAsia"/>
+          <w:szCs w:val="21"/>
+        </w:rPr>
+        <w:t>Yeelink</w:t>
+      </w:r>
+    </w:p>
+    <w:p>
+      <w:pPr>
+        <w:pStyle w:val="af8"/>
+        <w:numPr>
+          <w:ilvl w:val="0"/>
+          <w:numId w:val="34"/>
+        </w:numPr>
+        <w:spacing w:before="0" w:beforeAutospacing="0" w:after="0" w:afterAutospacing="0"/>
+        <w:rPr>
+          <w:rFonts w:ascii="Calibri" w:hAnsi="Calibri" w:cs="Calibri"/>
+          <w:b/>
+          <w:szCs w:val="21"/>
+        </w:rPr>
+      </w:pPr>
+      <w:r>
+        <w:rPr>
+          <w:rFonts w:ascii="Calibri" w:hAnsi="Calibri" w:cs="Calibri" w:hint="eastAsia"/>
+          <w:b/>
+          <w:szCs w:val="21"/>
+        </w:rPr>
+        <w:t>API Key:</w:t>
+      </w:r>
+      <w:r>
+        <w:rPr>
+          <w:rFonts w:ascii="Calibri" w:hAnsi="Calibri" w:cs="Calibri" w:hint="eastAsia"/>
+          <w:b/>
+          <w:szCs w:val="21"/>
+        </w:rPr>
+        <w:tab/>
+      </w:r>
+      <w:r>
+        <w:rPr>
+          <w:rFonts w:ascii="Calibri" w:hAnsi="Calibri" w:cs="Calibri" w:hint="eastAsia"/>
+          <w:b/>
+          <w:szCs w:val="21"/>
+        </w:rPr>
+        <w:tab/>
+      </w:r>
+      <w:r>
+        <w:rPr>
+          <w:rFonts w:ascii="Calibri" w:hAnsi="Calibri" w:cs="Calibri" w:hint="eastAsia"/>
+          <w:b/>
+          <w:szCs w:val="21"/>
+        </w:rPr>
+        <w:tab/>
+      </w:r>
+      <w:r>
+        <w:rPr>
+          <w:rFonts w:ascii="Calibri" w:hAnsi="Calibri" w:cs="Calibri" w:hint="eastAsia"/>
+          <w:b/>
+          <w:szCs w:val="21"/>
+        </w:rPr>
+        <w:tab/>
+      </w:r>
+      <w:r>
+        <w:rPr>
+          <w:rFonts w:ascii="Calibri" w:hAnsi="Calibri" w:cs="Calibri" w:hint="eastAsia"/>
+          <w:szCs w:val="21"/>
+        </w:rPr>
+        <w:t>第一章提到的</w:t>
+      </w:r>
+      <w:r>
+        <w:rPr>
+          <w:rFonts w:ascii="Calibri" w:hAnsi="Calibri" w:cs="Calibri" w:hint="eastAsia"/>
+          <w:szCs w:val="21"/>
+        </w:rPr>
+        <w:t>APIKEY</w:t>
+      </w:r>
+      <w:r>
+        <w:rPr>
+          <w:rFonts w:ascii="Calibri" w:hAnsi="Calibri" w:cs="Calibri" w:hint="eastAsia"/>
+          <w:szCs w:val="21"/>
+        </w:rPr>
+        <w:t>，注册</w:t>
+      </w:r>
+      <w:proofErr w:type="gramStart"/>
+      <w:r>
+        <w:rPr>
+          <w:rFonts w:ascii="Calibri" w:hAnsi="Calibri" w:cs="Calibri" w:hint="eastAsia"/>
+          <w:szCs w:val="21"/>
+        </w:rPr>
+        <w:t>帐号</w:t>
+      </w:r>
+      <w:proofErr w:type="gramEnd"/>
+      <w:r>
+        <w:rPr>
+          <w:rFonts w:ascii="Calibri" w:hAnsi="Calibri" w:cs="Calibri" w:hint="eastAsia"/>
+          <w:szCs w:val="21"/>
+        </w:rPr>
+        <w:t>时生成</w:t>
+      </w:r>
+    </w:p>
+    <w:p>
+      <w:pPr>
+        <w:pStyle w:val="af8"/>
+        <w:numPr>
+          <w:ilvl w:val="0"/>
+          <w:numId w:val="34"/>
+        </w:numPr>
+        <w:spacing w:before="0" w:beforeAutospacing="0" w:after="0" w:afterAutospacing="0"/>
+        <w:rPr>
+          <w:rFonts w:ascii="Calibri" w:hAnsi="Calibri" w:cs="Calibri"/>
+          <w:b/>
+          <w:szCs w:val="21"/>
+        </w:rPr>
+      </w:pPr>
+      <w:r>
+        <w:rPr>
+          <w:rFonts w:ascii="Calibri" w:hAnsi="Calibri" w:cs="Calibri" w:hint="eastAsia"/>
+          <w:b/>
+          <w:szCs w:val="21"/>
+        </w:rPr>
+        <w:t>Title:</w:t>
+      </w:r>
+      <w:r>
+        <w:rPr>
+          <w:rFonts w:ascii="Calibri" w:hAnsi="Calibri" w:cs="Calibri" w:hint="eastAsia"/>
+          <w:b/>
+          <w:szCs w:val="21"/>
+        </w:rPr>
+        <w:tab/>
+      </w:r>
+      <w:r>
+        <w:rPr>
+          <w:rFonts w:ascii="Calibri" w:hAnsi="Calibri" w:cs="Calibri" w:hint="eastAsia"/>
+          <w:b/>
+          <w:szCs w:val="21"/>
+        </w:rPr>
+        <w:tab/>
+      </w:r>
+      <w:r>
+        <w:rPr>
+          <w:rFonts w:ascii="Calibri" w:hAnsi="Calibri" w:cs="Calibri" w:hint="eastAsia"/>
+          <w:b/>
+          <w:szCs w:val="21"/>
+        </w:rPr>
+        <w:tab/>
+      </w:r>
+      <w:r>
+        <w:rPr>
+          <w:rFonts w:ascii="Calibri" w:hAnsi="Calibri" w:cs="Calibri" w:hint="eastAsia"/>
+          <w:b/>
+          <w:szCs w:val="21"/>
+        </w:rPr>
+        <w:tab/>
+      </w:r>
+      <w:r>
+        <w:rPr>
+          <w:rFonts w:ascii="Calibri" w:hAnsi="Calibri" w:cs="Calibri" w:hint="eastAsia"/>
+          <w:szCs w:val="21"/>
+        </w:rPr>
+        <w:t>上传到云端的设备名称前缀</w:t>
+      </w:r>
+      <w:r>
+        <w:rPr>
+          <w:rFonts w:ascii="Calibri" w:hAnsi="Calibri" w:cs="Calibri" w:hint="eastAsia"/>
+          <w:szCs w:val="21"/>
+        </w:rPr>
+        <w:t xml:space="preserve"> </w:t>
+      </w:r>
+    </w:p>
+    <w:p>
+      <w:pPr>
         <w:pStyle w:val="22"/>
         <w:spacing w:before="62" w:after="62"/>
-        <w:rPr>
-          <w:rFonts w:hint="eastAsia"/>
-        </w:rPr>
-      </w:pPr>
-      <w:r>
-        <w:rPr>
-          <w:rFonts w:hint="eastAsia"/>
-        </w:rPr>
-        <w:t>可以看到一些基本的账户信息，其中</w:t>
-      </w:r>
-      <w:r>
-        <w:rPr>
-          <w:rFonts w:hint="eastAsia"/>
-        </w:rPr>
-        <w:t>APIKEY</w:t>
-      </w:r>
-      <w:r>
-        <w:rPr>
-          <w:rFonts w:hint="eastAsia"/>
-        </w:rPr>
-        <w:t>在</w:t>
-      </w:r>
-      <w:r>
-        <w:rPr>
-          <w:rFonts w:hint="eastAsia"/>
-        </w:rPr>
-        <w:t>Dragino</w:t>
-      </w:r>
-      <w:r>
-        <w:rPr>
-          <w:rFonts w:hint="eastAsia"/>
-        </w:rPr>
-        <w:t>网页配置的时候需要用到。</w:t>
-      </w:r>
-    </w:p>
-    <w:p>
-      <w:pPr>
-        <w:widowControl/>
-        <w:spacing w:beforeLines="0" w:before="0" w:afterLines="0" w:after="0"/>
-        <w:jc w:val="left"/>
-      </w:pPr>
-      <w:r>
-        <w:br w:type="page"/>
-      </w:r>
-    </w:p>
-    <w:p>
-      <w:pPr>
-        <w:pStyle w:val="12"/>
-        <w:ind w:left="561" w:hanging="561"/>
-        <w:rPr>
-          <w:rFonts w:hint="eastAsia"/>
-        </w:rPr>
-      </w:pPr>
-      <w:r>
-        <w:rPr>
-          <w:rFonts w:hint="eastAsia"/>
-        </w:rPr>
-        <w:lastRenderedPageBreak/>
-        <w:t>配置</w:t>
-      </w:r>
-      <w:r>
-        <w:rPr>
-          <w:rFonts w:hint="eastAsia"/>
-        </w:rPr>
-        <w:t>Cloud.Node</w:t>
-      </w:r>
-    </w:p>
-    <w:p>
-      <w:pPr>
-        <w:pStyle w:val="22"/>
-        <w:spacing w:before="62" w:after="62"/>
-      </w:pPr>
-      <w:r>
-        <w:t>通过网线连接</w:t>
-      </w:r>
-      <w:r>
-        <w:t>Dragino</w:t>
-      </w:r>
-      <w:r>
-        <w:t>和</w:t>
-      </w:r>
-      <w:r>
-        <w:t>PC</w:t>
-      </w:r>
-      <w:r>
-        <w:t>，</w:t>
-      </w:r>
-      <w:r>
-        <w:rPr>
-          <w:rFonts w:hint="eastAsia"/>
-        </w:rPr>
-        <w:t>网页输入</w:t>
-      </w:r>
-      <w:hyperlink r:id="rId12" w:history="1">
-        <w:r>
-          <w:rPr>
-            <w:rStyle w:val="a9"/>
-            <w:rFonts w:hint="eastAsia"/>
-          </w:rPr>
-          <w:t>192.168.255.1</w:t>
-        </w:r>
-      </w:hyperlink>
-      <w:r>
-        <w:t>，登录到</w:t>
-      </w:r>
-      <w:r>
-        <w:t>Dragino</w:t>
-      </w:r>
-      <w:r>
-        <w:t>配置页面。</w:t>
-      </w:r>
-    </w:p>
-    <w:p>
-      <w:pPr>
-        <w:pStyle w:val="20"/>
-      </w:pPr>
-      <w:r>
-        <w:t>传感器设置</w:t>
-      </w:r>
-    </w:p>
-    <w:p>
-      <w:pPr>
-        <w:pStyle w:val="22"/>
-        <w:spacing w:before="62" w:after="62"/>
-      </w:pPr>
-      <w:r>
-        <w:t>点击</w:t>
-      </w:r>
-      <w:r>
-        <w:t>Sensor</w:t>
-      </w:r>
-      <w:r>
-        <w:t>选项：</w:t>
-      </w:r>
-    </w:p>
-    <w:p>
-      <w:pPr>
-        <w:pStyle w:val="af8"/>
-        <w:spacing w:before="62" w:beforeAutospacing="0" w:after="62" w:afterAutospacing="0"/>
+        <w:ind w:firstLine="0"/>
+      </w:pPr>
+      <w:r>
         <w:rPr>
           <w:noProof/>
         </w:rPr>
-      </w:pPr>
-      <w:r>
-        <w:rPr>
-          <w:rFonts w:hint="eastAsia"/>
-          <w:noProof/>
-        </w:rPr>
         <w:drawing>
-          <wp:inline distT="0" distB="0" distL="0" distR="0" wp14:anchorId="02E9E6F1" wp14:editId="624D5489">
-            <wp:extent cx="5270500" cy="2959100"/>
-            <wp:effectExtent l="0" t="0" r="6350" b="0"/>
-            <wp:docPr id="8" name="图片 8" descr="Sensor_setting_1"/>
+          <wp:inline distT="0" distB="0" distL="0" distR="0" wp14:anchorId="29906126" wp14:editId="22EBAEF2">
+            <wp:extent cx="5716327" cy="2238233"/>
+            <wp:effectExtent l="0" t="0" r="0" b="0"/>
+            <wp:docPr id="10" name="图片 10"/>
             <wp:cNvGraphicFramePr>
               <a:graphicFrameLocks xmlns:a="http://schemas.openxmlformats.org/drawingml/2006/main" noChangeAspect="1"/>
             </wp:cNvGraphicFramePr>
@@ -900,7 +1525,386 @@
               <a:graphicData uri="http://schemas.openxmlformats.org/drawingml/2006/picture">
                 <pic:pic xmlns:pic="http://schemas.openxmlformats.org/drawingml/2006/picture">
                   <pic:nvPicPr>
-                    <pic:cNvPr id="0" name="Picture 10" descr="Sensor_setting_1"/>
+                    <pic:cNvPr id="0" name=""/>
+                    <pic:cNvPicPr/>
+                  </pic:nvPicPr>
+                  <pic:blipFill>
+                    <a:blip r:embed="rId12"/>
+                    <a:stretch>
+                      <a:fillRect/>
+                    </a:stretch>
+                  </pic:blipFill>
+                  <pic:spPr>
+                    <a:xfrm>
+                      <a:off x="0" y="0"/>
+                      <a:ext cx="5732920" cy="2244730"/>
+                    </a:xfrm>
+                    <a:prstGeom prst="rect">
+                      <a:avLst/>
+                    </a:prstGeom>
+                  </pic:spPr>
+                </pic:pic>
+              </a:graphicData>
+            </a:graphic>
+          </wp:inline>
+        </w:drawing>
+      </w:r>
+    </w:p>
+    <w:p>
+      <w:pPr>
+        <w:pStyle w:val="a6"/>
+      </w:pPr>
+      <w:r>
+        <w:rPr>
+          <w:rFonts w:hint="eastAsia"/>
+        </w:rPr>
+        <w:t>图</w:t>
+      </w:r>
+      <w:r>
+        <w:rPr>
+          <w:rFonts w:hint="eastAsia"/>
+        </w:rPr>
+        <w:t xml:space="preserve"> </w:t>
+      </w:r>
+      <w:r>
+        <w:fldChar w:fldCharType="begin"/>
+      </w:r>
+      <w:r>
+        <w:instrText xml:space="preserve"> </w:instrText>
+      </w:r>
+      <w:r>
+        <w:rPr>
+          <w:rFonts w:hint="eastAsia"/>
+        </w:rPr>
+        <w:instrText>STYLEREF 1 \s</w:instrText>
+      </w:r>
+      <w:r>
+        <w:instrText xml:space="preserve"> </w:instrText>
+      </w:r>
+      <w:r>
+        <w:fldChar w:fldCharType="separate"/>
+      </w:r>
+      <w:r>
+        <w:rPr>
+          <w:noProof/>
+        </w:rPr>
+        <w:t>2</w:t>
+      </w:r>
+      <w:r>
+        <w:fldChar w:fldCharType="end"/>
+      </w:r>
+      <w:r>
+        <w:noBreakHyphen/>
+      </w:r>
+      <w:r>
+        <w:fldChar w:fldCharType="begin"/>
+      </w:r>
+      <w:r>
+        <w:instrText xml:space="preserve"> </w:instrText>
+      </w:r>
+      <w:r>
+        <w:rPr>
+          <w:rFonts w:hint="eastAsia"/>
+        </w:rPr>
+        <w:instrText xml:space="preserve">SEQ </w:instrText>
+      </w:r>
+      <w:r>
+        <w:rPr>
+          <w:rFonts w:hint="eastAsia"/>
+        </w:rPr>
+        <w:instrText>图</w:instrText>
+      </w:r>
+      <w:r>
+        <w:rPr>
+          <w:rFonts w:hint="eastAsia"/>
+        </w:rPr>
+        <w:instrText xml:space="preserve"> \* ARABIC \s 1</w:instrText>
+      </w:r>
+      <w:r>
+        <w:instrText xml:space="preserve"> </w:instrText>
+      </w:r>
+      <w:r>
+        <w:fldChar w:fldCharType="separate"/>
+      </w:r>
+      <w:r>
+        <w:rPr>
+          <w:noProof/>
+        </w:rPr>
+        <w:t>2</w:t>
+      </w:r>
+      <w:r>
+        <w:fldChar w:fldCharType="end"/>
+      </w:r>
+      <w:r>
+        <w:rPr>
+          <w:rFonts w:hint="eastAsia"/>
+        </w:rPr>
+        <w:t xml:space="preserve"> Devices List</w:t>
+      </w:r>
+    </w:p>
+    <w:p>
+      <w:pPr>
+        <w:pStyle w:val="22"/>
+        <w:spacing w:before="62" w:after="62"/>
+        <w:ind w:firstLine="0"/>
+        <w:rPr>
+          <w:rFonts w:asciiTheme="minorHAnsi" w:hAnsiTheme="minorHAnsi"/>
+          <w:b/>
+        </w:rPr>
+      </w:pPr>
+      <w:r>
+        <w:rPr>
+          <w:rFonts w:asciiTheme="minorHAnsi" w:hAnsiTheme="minorHAnsi"/>
+          <w:b/>
+        </w:rPr>
+        <w:t>Devices Lids:</w:t>
+      </w:r>
+    </w:p>
+    <w:p>
+      <w:pPr>
+        <w:pStyle w:val="22"/>
+        <w:spacing w:before="62" w:after="62"/>
+        <w:ind w:firstLine="0"/>
+        <w:rPr>
+          <w:rFonts w:asciiTheme="minorHAnsi" w:hAnsiTheme="minorHAnsi"/>
+        </w:rPr>
+      </w:pPr>
+      <w:r>
+        <w:rPr>
+          <w:rFonts w:asciiTheme="minorHAnsi" w:hAnsiTheme="minorHAnsi" w:hint="eastAsia"/>
+        </w:rPr>
+        <w:tab/>
+      </w:r>
+      <w:r>
+        <w:rPr>
+          <w:rFonts w:asciiTheme="minorHAnsi" w:hAnsiTheme="minorHAnsi" w:hint="eastAsia"/>
+        </w:rPr>
+        <w:t>列出了已经添加的</w:t>
+      </w:r>
+      <w:r>
+        <w:rPr>
+          <w:rFonts w:asciiTheme="minorHAnsi" w:hAnsiTheme="minorHAnsi" w:hint="eastAsia"/>
+        </w:rPr>
+        <w:t>Atom.Node</w:t>
+      </w:r>
+      <w:r>
+        <w:rPr>
+          <w:rFonts w:asciiTheme="minorHAnsi" w:hAnsiTheme="minorHAnsi" w:hint="eastAsia"/>
+        </w:rPr>
+        <w:t>的列表，从列表可以看到，该</w:t>
+      </w:r>
+      <w:r>
+        <w:rPr>
+          <w:rFonts w:asciiTheme="minorHAnsi" w:hAnsiTheme="minorHAnsi" w:hint="eastAsia"/>
+        </w:rPr>
+        <w:t>Cloud</w:t>
+      </w:r>
+      <w:r>
+        <w:rPr>
+          <w:rFonts w:asciiTheme="minorHAnsi" w:hAnsiTheme="minorHAnsi" w:hint="eastAsia"/>
+        </w:rPr>
+        <w:t>已经添加了</w:t>
+      </w:r>
+      <w:r>
+        <w:rPr>
+          <w:rFonts w:asciiTheme="minorHAnsi" w:hAnsiTheme="minorHAnsi" w:hint="eastAsia"/>
+        </w:rPr>
+        <w:t>4</w:t>
+      </w:r>
+      <w:r>
+        <w:rPr>
+          <w:rFonts w:asciiTheme="minorHAnsi" w:hAnsiTheme="minorHAnsi" w:hint="eastAsia"/>
+        </w:rPr>
+        <w:t>个设备，可以看到每个设备的</w:t>
+      </w:r>
+      <w:r>
+        <w:rPr>
+          <w:rFonts w:asciiTheme="minorHAnsi" w:hAnsiTheme="minorHAnsi" w:hint="eastAsia"/>
+        </w:rPr>
+        <w:t>Device Id, Sensor Name, Actuator Name</w:t>
+      </w:r>
+      <w:r>
+        <w:rPr>
+          <w:rFonts w:asciiTheme="minorHAnsi" w:hAnsiTheme="minorHAnsi" w:hint="eastAsia"/>
+        </w:rPr>
+        <w:t>已经</w:t>
+      </w:r>
+      <w:r>
+        <w:rPr>
+          <w:rFonts w:asciiTheme="minorHAnsi" w:hAnsiTheme="minorHAnsi" w:hint="eastAsia"/>
+        </w:rPr>
+        <w:t>Post</w:t>
+      </w:r>
+      <w:r>
+        <w:rPr>
+          <w:rFonts w:asciiTheme="minorHAnsi" w:hAnsiTheme="minorHAnsi" w:hint="eastAsia"/>
+        </w:rPr>
+        <w:t>地址。</w:t>
+      </w:r>
+      <w:r>
+        <w:rPr>
+          <w:rFonts w:asciiTheme="minorHAnsi" w:hAnsiTheme="minorHAnsi" w:hint="eastAsia"/>
+        </w:rPr>
+        <w:t>Post</w:t>
+      </w:r>
+      <w:r>
+        <w:rPr>
+          <w:rFonts w:asciiTheme="minorHAnsi" w:hAnsiTheme="minorHAnsi" w:hint="eastAsia"/>
+        </w:rPr>
+        <w:t>地址是</w:t>
+      </w:r>
+      <w:r>
+        <w:rPr>
+          <w:rFonts w:asciiTheme="minorHAnsi" w:hAnsiTheme="minorHAnsi" w:hint="eastAsia"/>
+        </w:rPr>
+        <w:t>Yeelink</w:t>
+      </w:r>
+      <w:r>
+        <w:rPr>
+          <w:rFonts w:asciiTheme="minorHAnsi" w:hAnsiTheme="minorHAnsi" w:hint="eastAsia"/>
+        </w:rPr>
+        <w:t>返回的，我们不需要对它进行操作。</w:t>
+      </w:r>
+    </w:p>
+    <w:p>
+      <w:pPr>
+        <w:pStyle w:val="22"/>
+        <w:spacing w:before="62" w:after="62"/>
+      </w:pPr>
+      <w:r>
+        <w:t>点击右下角的</w:t>
+      </w:r>
+      <w:r>
+        <w:t>Save</w:t>
+      </w:r>
+      <w:r>
+        <w:t>按钮保存</w:t>
+      </w:r>
+      <w:r>
+        <w:t>，之后进行</w:t>
+      </w:r>
+      <w:r>
+        <w:rPr>
+          <w:rFonts w:hint="eastAsia"/>
+        </w:rPr>
+        <w:t>Wi-Fi</w:t>
+      </w:r>
+      <w:r>
+        <w:rPr>
+          <w:rFonts w:hint="eastAsia"/>
+        </w:rPr>
+        <w:t>的配置。</w:t>
+      </w:r>
+    </w:p>
+    <w:p>
+      <w:pPr>
+        <w:pStyle w:val="20"/>
+        <w:spacing w:line="480" w:lineRule="auto"/>
+      </w:pPr>
+      <w:bookmarkStart w:id="1" w:name="_Toc357659580"/>
+      <w:r>
+        <w:t>Wi-Fi</w:t>
+      </w:r>
+      <w:r>
+        <w:rPr>
+          <w:rFonts w:hint="eastAsia"/>
+        </w:rPr>
+        <w:t xml:space="preserve"> S</w:t>
+      </w:r>
+      <w:r>
+        <w:rPr>
+          <w:rFonts w:hint="eastAsia"/>
+        </w:rPr>
+        <w:t>ettings</w:t>
+      </w:r>
+      <w:bookmarkEnd w:id="1"/>
+    </w:p>
+    <w:p>
+      <w:pPr>
+        <w:pStyle w:val="22"/>
+        <w:spacing w:before="62" w:after="62"/>
+      </w:pPr>
+      <w:r>
+        <w:t>首先，假设</w:t>
+      </w:r>
+      <w:r>
+        <w:rPr>
+          <w:rFonts w:hint="eastAsia"/>
+        </w:rPr>
+        <w:t>Cloud.Node</w:t>
+      </w:r>
+      <w:r>
+        <w:rPr>
+          <w:rFonts w:hint="eastAsia"/>
+        </w:rPr>
+        <w:t>工作的环境有</w:t>
+      </w:r>
+      <w:r>
+        <w:rPr>
+          <w:rFonts w:hint="eastAsia"/>
+        </w:rPr>
+        <w:t>Wi-Fi</w:t>
+      </w:r>
+      <w:r>
+        <w:rPr>
+          <w:rFonts w:hint="eastAsia"/>
+        </w:rPr>
+        <w:t>网络存在，并且你知道</w:t>
+      </w:r>
+      <w:r>
+        <w:rPr>
+          <w:rFonts w:hint="eastAsia"/>
+        </w:rPr>
+        <w:t>Wi-Fi</w:t>
+      </w:r>
+      <w:r>
+        <w:rPr>
+          <w:rFonts w:hint="eastAsia"/>
+        </w:rPr>
+        <w:t>的密码。</w:t>
+      </w:r>
+      <w:r>
+        <w:t>点击</w:t>
+      </w:r>
+      <w:r>
+        <w:t>Wi-Fi</w:t>
+      </w:r>
+      <w:r>
+        <w:t>选项，弹出以下界面：</w:t>
+      </w:r>
+    </w:p>
+    <w:p>
+      <w:pPr>
+        <w:pStyle w:val="af8"/>
+        <w:spacing w:before="0" w:beforeAutospacing="0" w:after="0" w:afterAutospacing="0"/>
+        <w:jc w:val="center"/>
+        <w:rPr>
+          <w:rFonts w:ascii="Calibri" w:hAnsi="Calibri" w:cs="Calibri"/>
+          <w:b/>
+          <w:szCs w:val="21"/>
+        </w:rPr>
+      </w:pPr>
+      <w:r>
+        <w:rPr>
+          <w:rFonts w:ascii="Calibri" w:hAnsi="Calibri" w:cs="Calibri"/>
+          <w:b/>
+          <w:noProof/>
+          <w:szCs w:val="21"/>
+        </w:rPr>
+        <w:lastRenderedPageBreak/>
+        <w:drawing>
+          <wp:inline distT="0" distB="0" distL="0" distR="0" wp14:anchorId="46A33FF9" wp14:editId="7FDA06EC">
+            <wp:extent cx="5817737" cy="2975212"/>
+            <wp:effectExtent l="0" t="0" r="0" b="0"/>
+            <wp:docPr id="6" name="图片 6" descr="Wifi-settings"/>
+            <wp:cNvGraphicFramePr>
+              <a:graphicFrameLocks xmlns:a="http://schemas.openxmlformats.org/drawingml/2006/main" noChangeAspect="1"/>
+            </wp:cNvGraphicFramePr>
+            <a:graphic xmlns:a="http://schemas.openxmlformats.org/drawingml/2006/main">
+              <a:graphicData uri="http://schemas.openxmlformats.org/drawingml/2006/picture">
+                <pic:pic xmlns:pic="http://schemas.openxmlformats.org/drawingml/2006/picture">
+                  <pic:nvPicPr>
+                    <pic:cNvPr id="0" name="Picture 12" descr="Wifi-settings"/>
                     <pic:cNvPicPr>
                       <a:picLocks noChangeAspect="1" noChangeArrowheads="1"/>
                     </pic:cNvPicPr>
@@ -921,7 +1925,7 @@
                   <pic:spPr bwMode="auto">
                     <a:xfrm>
                       <a:off x="0" y="0"/>
-                      <a:ext cx="5270500" cy="2959100"/>
+                      <a:ext cx="5823648" cy="2978235"/>
                     </a:xfrm>
                     <a:prstGeom prst="rect">
                       <a:avLst/>
@@ -940,30 +1944,111 @@
     </w:p>
     <w:p>
       <w:pPr>
+        <w:pStyle w:val="a6"/>
+        <w:rPr>
+          <w:rFonts w:ascii="Calibri" w:hAnsi="Calibri" w:cs="Calibri"/>
+          <w:b/>
+          <w:szCs w:val="21"/>
+        </w:rPr>
+      </w:pPr>
+      <w:r>
+        <w:t>图</w:t>
+      </w:r>
+      <w:r>
+        <w:t xml:space="preserve"> </w:t>
+      </w:r>
+      <w:r>
+        <w:fldChar w:fldCharType="begin"/>
+      </w:r>
+      <w:r>
+        <w:instrText xml:space="preserve"> STYLEREF 1 \s </w:instrText>
+      </w:r>
+      <w:r>
+        <w:fldChar w:fldCharType="separate"/>
+      </w:r>
+      <w:r>
+        <w:rPr>
+          <w:noProof/>
+        </w:rPr>
+        <w:t>2</w:t>
+      </w:r>
+      <w:r>
+        <w:rPr>
+          <w:noProof/>
+        </w:rPr>
+        <w:fldChar w:fldCharType="end"/>
+      </w:r>
+      <w:r>
+        <w:noBreakHyphen/>
+      </w:r>
+      <w:r>
+        <w:fldChar w:fldCharType="begin"/>
+      </w:r>
+      <w:r>
+        <w:instrText xml:space="preserve"> SEQ </w:instrText>
+      </w:r>
+      <w:r>
+        <w:instrText>图</w:instrText>
+      </w:r>
+      <w:r>
+        <w:instrText xml:space="preserve"> \* ARABIC \s 1 </w:instrText>
+      </w:r>
+      <w:r>
+        <w:fldChar w:fldCharType="separate"/>
+      </w:r>
+      <w:r>
+        <w:rPr>
+          <w:noProof/>
+        </w:rPr>
+        <w:t>3</w:t>
+      </w:r>
+      <w:r>
+        <w:fldChar w:fldCharType="end"/>
+      </w:r>
+      <w:r>
+        <w:rPr>
+          <w:rFonts w:hint="eastAsia"/>
+        </w:rPr>
+        <w:t xml:space="preserve"> </w:t>
+      </w:r>
+      <w:r>
+        <w:rPr>
+          <w:rFonts w:hint="eastAsia"/>
+        </w:rPr>
+        <w:t>Wi-Fi</w:t>
+      </w:r>
+      <w:r>
+        <w:rPr>
+          <w:rFonts w:hint="eastAsia"/>
+        </w:rPr>
+        <w:t>配置页面</w:t>
+      </w:r>
+    </w:p>
+    <w:p>
+      <w:pPr>
         <w:pStyle w:val="af8"/>
-        <w:spacing w:before="62" w:beforeAutospacing="0" w:after="62" w:afterAutospacing="0"/>
+        <w:spacing w:before="0" w:beforeAutospacing="0" w:after="0" w:afterAutospacing="0"/>
         <w:rPr>
           <w:rFonts w:ascii="Calibri" w:hAnsi="Calibri" w:cs="Calibri"/>
-          <w:kern w:val="2"/>
-          <w:szCs w:val="21"/>
-        </w:rPr>
-      </w:pPr>
+          <w:b/>
+          <w:szCs w:val="21"/>
+        </w:rPr>
+      </w:pPr>
+      <w:r>
+        <w:rPr>
+          <w:rFonts w:ascii="Calibri" w:hAnsi="Calibri" w:cs="Calibri"/>
+          <w:b/>
+          <w:szCs w:val="21"/>
+        </w:rPr>
+        <w:t>Wi-Fi</w:t>
+      </w:r>
       <w:r>
         <w:rPr>
           <w:rFonts w:ascii="Calibri" w:hAnsi="Calibri" w:cs="Calibri" w:hint="eastAsia"/>
           <w:b/>
-          <w:kern w:val="2"/>
-          <w:szCs w:val="21"/>
-        </w:rPr>
-        <w:t>General Settings</w:t>
-      </w:r>
-      <w:r>
-        <w:rPr>
-          <w:rFonts w:ascii="Calibri" w:hAnsi="Calibri" w:cs="Calibri" w:hint="eastAsia"/>
-          <w:kern w:val="2"/>
-          <w:szCs w:val="21"/>
-        </w:rPr>
-        <w:t xml:space="preserve">: </w:t>
+          <w:szCs w:val="21"/>
+        </w:rPr>
+        <w:t xml:space="preserve"> Settings:</w:t>
       </w:r>
     </w:p>
     <w:p>
@@ -971,10 +2056,9 @@
         <w:pStyle w:val="af8"/>
         <w:numPr>
           <w:ilvl w:val="0"/>
-          <w:numId w:val="33"/>
+          <w:numId w:val="35"/>
         </w:numPr>
-        <w:spacing w:before="62" w:beforeAutospacing="0" w:after="62" w:afterAutospacing="0"/>
-        <w:ind w:left="369" w:hangingChars="175" w:hanging="369"/>
+        <w:spacing w:before="0" w:beforeAutospacing="0" w:after="0" w:afterAutospacing="0"/>
         <w:rPr>
           <w:rFonts w:ascii="Calibri" w:hAnsi="Calibri" w:cs="Calibri"/>
           <w:b/>
@@ -985,26 +2069,53 @@
         <w:rPr>
           <w:rFonts w:ascii="Calibri" w:hAnsi="Calibri" w:cs="Calibri" w:hint="eastAsia"/>
           <w:b/>
-          <w:kern w:val="2"/>
-          <w:szCs w:val="21"/>
-        </w:rPr>
-        <w:t>Save Sensor Data to Local File</w:t>
+          <w:szCs w:val="21"/>
+        </w:rPr>
+        <w:t xml:space="preserve">Network Name(ESSID): </w:t>
       </w:r>
       <w:r>
         <w:rPr>
           <w:rFonts w:ascii="Calibri" w:hAnsi="Calibri" w:cs="Calibri" w:hint="eastAsia"/>
-          <w:kern w:val="2"/>
-          <w:szCs w:val="21"/>
-        </w:rPr>
-        <w:t>:</w:t>
+          <w:b/>
+          <w:szCs w:val="21"/>
+        </w:rPr>
+        <w:tab/>
       </w:r>
       <w:r>
         <w:rPr>
           <w:rFonts w:ascii="Calibri" w:hAnsi="Calibri" w:cs="Calibri" w:hint="eastAsia"/>
-          <w:kern w:val="2"/>
-          <w:szCs w:val="21"/>
-        </w:rPr>
-        <w:t>是否把传感器数值保存到本地文件</w:t>
+          <w:szCs w:val="21"/>
+        </w:rPr>
+        <w:t>输入</w:t>
+      </w:r>
+      <w:r>
+        <w:rPr>
+          <w:rFonts w:ascii="Calibri" w:hAnsi="Calibri" w:cs="Calibri"/>
+          <w:szCs w:val="21"/>
+        </w:rPr>
+        <w:t>Wi-Fi</w:t>
+      </w:r>
+      <w:r>
+        <w:rPr>
+          <w:rFonts w:ascii="Calibri" w:hAnsi="Calibri" w:cs="Calibri" w:hint="eastAsia"/>
+          <w:szCs w:val="21"/>
+        </w:rPr>
+        <w:t>的</w:t>
+      </w:r>
+      <w:r>
+        <w:rPr>
+          <w:rFonts w:ascii="Calibri" w:hAnsi="Calibri" w:cs="Calibri" w:hint="eastAsia"/>
+          <w:szCs w:val="21"/>
+        </w:rPr>
+        <w:t>SSID</w:t>
+      </w:r>
+      <w:r>
+        <w:rPr>
+          <w:rFonts w:ascii="Calibri" w:hAnsi="Calibri" w:cs="Calibri" w:hint="eastAsia"/>
+          <w:b/>
+          <w:szCs w:val="21"/>
+        </w:rPr>
+        <w:t xml:space="preserve"> </w:t>
       </w:r>
     </w:p>
     <w:p>
@@ -1012,10 +2123,9 @@
         <w:pStyle w:val="af8"/>
         <w:numPr>
           <w:ilvl w:val="0"/>
-          <w:numId w:val="33"/>
+          <w:numId w:val="35"/>
         </w:numPr>
-        <w:spacing w:before="62" w:beforeAutospacing="0" w:after="62" w:afterAutospacing="0"/>
-        <w:ind w:left="369" w:hangingChars="175" w:hanging="369"/>
+        <w:spacing w:before="0" w:beforeAutospacing="0" w:after="0" w:afterAutospacing="0"/>
         <w:rPr>
           <w:rFonts w:ascii="Calibri" w:hAnsi="Calibri" w:cs="Calibri"/>
           <w:b/>
@@ -1028,60 +2138,46 @@
           <w:b/>
           <w:szCs w:val="21"/>
         </w:rPr>
-        <w:t>Sensor Data Location</w:t>
+        <w:t>Encryption:</w:t>
       </w:r>
       <w:r>
         <w:rPr>
           <w:rFonts w:ascii="Calibri" w:hAnsi="Calibri" w:cs="Calibri" w:hint="eastAsia"/>
-          <w:szCs w:val="21"/>
-        </w:rPr>
-        <w:t xml:space="preserve">: </w:t>
+          <w:b/>
+          <w:szCs w:val="21"/>
+        </w:rPr>
+        <w:tab/>
       </w:r>
       <w:r>
         <w:rPr>
           <w:rFonts w:ascii="Calibri" w:hAnsi="Calibri" w:cs="Calibri" w:hint="eastAsia"/>
-          <w:szCs w:val="21"/>
-        </w:rPr>
-        <w:t>如果</w:t>
-      </w:r>
-      <w:proofErr w:type="gramStart"/>
+          <w:b/>
+          <w:szCs w:val="21"/>
+        </w:rPr>
+        <w:tab/>
+      </w:r>
       <w:r>
         <w:rPr>
           <w:rFonts w:ascii="Calibri" w:hAnsi="Calibri" w:cs="Calibri" w:hint="eastAsia"/>
-          <w:szCs w:val="21"/>
-        </w:rPr>
-        <w:t>勾</w:t>
-      </w:r>
-      <w:proofErr w:type="gramEnd"/>
+          <w:b/>
+          <w:szCs w:val="21"/>
+        </w:rPr>
+        <w:tab/>
+      </w:r>
       <w:r>
         <w:rPr>
           <w:rFonts w:ascii="Calibri" w:hAnsi="Calibri" w:cs="Calibri" w:hint="eastAsia"/>
-          <w:szCs w:val="21"/>
-        </w:rPr>
-        <w:t>选上面的选择，则传感器数据保存到</w:t>
+          <w:b/>
+          <w:szCs w:val="21"/>
+        </w:rPr>
+        <w:tab/>
       </w:r>
       <w:r>
         <w:rPr>
           <w:rFonts w:ascii="Calibri" w:hAnsi="Calibri" w:cs="Calibri" w:hint="eastAsia"/>
           <w:szCs w:val="21"/>
         </w:rPr>
-        <w:t>/</w:t>
-      </w:r>
-      <w:proofErr w:type="spellStart"/>
-      <w:r>
-        <w:rPr>
-          <w:rFonts w:ascii="Calibri" w:hAnsi="Calibri" w:cs="Calibri" w:hint="eastAsia"/>
-          <w:szCs w:val="21"/>
-        </w:rPr>
-        <w:t>var</w:t>
-      </w:r>
-      <w:proofErr w:type="spellEnd"/>
-      <w:r>
-        <w:rPr>
-          <w:rFonts w:ascii="Calibri" w:hAnsi="Calibri" w:cs="Calibri" w:hint="eastAsia"/>
-          <w:szCs w:val="21"/>
-        </w:rPr>
-        <w:t>/log/sensor.log</w:t>
+        <w:t>加密方式</w:t>
       </w:r>
     </w:p>
     <w:p>
@@ -1089,10 +2185,9 @@
         <w:pStyle w:val="af8"/>
         <w:numPr>
           <w:ilvl w:val="0"/>
-          <w:numId w:val="33"/>
+          <w:numId w:val="35"/>
         </w:numPr>
-        <w:spacing w:before="62" w:beforeAutospacing="0" w:after="62" w:afterAutospacing="0"/>
-        <w:ind w:left="369" w:hangingChars="175" w:hanging="369"/>
+        <w:spacing w:before="0" w:beforeAutospacing="0" w:after="0" w:afterAutospacing="0"/>
         <w:rPr>
           <w:rFonts w:ascii="Calibri" w:hAnsi="Calibri" w:cs="Calibri"/>
           <w:b/>
@@ -1105,18 +2200,20 @@
           <w:b/>
           <w:szCs w:val="21"/>
         </w:rPr>
-        <w:t>Debug</w:t>
+        <w:t>Key:</w:t>
       </w:r>
       <w:r>
         <w:rPr>
           <w:rFonts w:ascii="Calibri" w:hAnsi="Calibri" w:cs="Calibri" w:hint="eastAsia"/>
-          <w:szCs w:val="21"/>
-        </w:rPr>
-        <w:t>:</w:t>
+          <w:b/>
+          <w:szCs w:val="21"/>
+        </w:rPr>
+        <w:tab/>
       </w:r>
       <w:r>
         <w:rPr>
           <w:rFonts w:ascii="Calibri" w:hAnsi="Calibri" w:cs="Calibri" w:hint="eastAsia"/>
+          <w:b/>
           <w:szCs w:val="21"/>
         </w:rPr>
         <w:tab/>
@@ -1124,39 +2221,41 @@
       <w:r>
         <w:rPr>
           <w:rFonts w:ascii="Calibri" w:hAnsi="Calibri" w:cs="Calibri" w:hint="eastAsia"/>
-          <w:szCs w:val="21"/>
-        </w:rPr>
-        <w:t>是否开启调试模式，</w:t>
-      </w:r>
-      <w:proofErr w:type="gramStart"/>
+          <w:b/>
+          <w:szCs w:val="21"/>
+        </w:rPr>
+        <w:tab/>
+      </w:r>
       <w:r>
         <w:rPr>
           <w:rFonts w:ascii="Calibri" w:hAnsi="Calibri" w:cs="Calibri" w:hint="eastAsia"/>
-          <w:szCs w:val="21"/>
-        </w:rPr>
-        <w:t>勾选该</w:t>
-      </w:r>
-      <w:proofErr w:type="gramEnd"/>
+          <w:b/>
+          <w:szCs w:val="21"/>
+        </w:rPr>
+        <w:tab/>
+      </w:r>
       <w:r>
         <w:rPr>
           <w:rFonts w:ascii="Calibri" w:hAnsi="Calibri" w:cs="Calibri" w:hint="eastAsia"/>
-          <w:szCs w:val="21"/>
-        </w:rPr>
-        <w:t>选择可以在</w:t>
+          <w:b/>
+          <w:szCs w:val="21"/>
+        </w:rPr>
+        <w:tab/>
       </w:r>
       <w:r>
         <w:rPr>
           <w:rFonts w:ascii="Calibri" w:hAnsi="Calibri" w:cs="Calibri" w:hint="eastAsia"/>
-          <w:szCs w:val="21"/>
-        </w:rPr>
-        <w:t>Syslog</w:t>
+          <w:b/>
+          <w:szCs w:val="21"/>
+        </w:rPr>
+        <w:tab/>
       </w:r>
       <w:r>
         <w:rPr>
           <w:rFonts w:ascii="Calibri" w:hAnsi="Calibri" w:cs="Calibri" w:hint="eastAsia"/>
           <w:szCs w:val="21"/>
         </w:rPr>
-        <w:t>里面看到调试信息</w:t>
+        <w:t>密码</w:t>
       </w:r>
     </w:p>
     <w:p>
@@ -1164,10 +2263,167 @@
         <w:pStyle w:val="a7"/>
       </w:pPr>
       <w:r>
-        <w:t>注：详细的信息可以参见</w:t>
-      </w:r>
-      <w:r>
-        <w:t>Cloud.Node APPLICATION NOTE</w:t>
+        <w:rPr>
+          <w:rFonts w:hint="eastAsia"/>
+        </w:rPr>
+        <w:t>注：点击右下角的保存后，等待页面刷新，这个时间可能要几十秒到</w:t>
+      </w:r>
+      <w:r>
+        <w:rPr>
+          <w:rFonts w:hint="eastAsia"/>
+        </w:rPr>
+        <w:t>1</w:t>
+      </w:r>
+      <w:r>
+        <w:rPr>
+          <w:rFonts w:hint="eastAsia"/>
+        </w:rPr>
+        <w:t>分钟</w:t>
+      </w:r>
+      <w:r>
+        <w:rPr>
+          <w:rFonts w:hint="eastAsia"/>
+        </w:rPr>
+        <w:t>,</w:t>
+      </w:r>
+      <w:r>
+        <w:rPr>
+          <w:rFonts w:hint="eastAsia"/>
+        </w:rPr>
+        <w:t>请耐心等待。</w:t>
+      </w:r>
+    </w:p>
+    <w:p>
+      <w:pPr>
+        <w:pStyle w:val="22"/>
+        <w:spacing w:before="62" w:after="62"/>
+      </w:pPr>
+      <w:r>
+        <w:rPr>
+          <w:rFonts w:hint="eastAsia"/>
+        </w:rPr>
+        <w:t>保存完成后，可以看到最外侧的</w:t>
+      </w:r>
+      <w:r>
+        <w:t>Wi-Fi</w:t>
+      </w:r>
+      <w:r>
+        <w:rPr>
+          <w:rFonts w:hint="eastAsia"/>
+        </w:rPr>
+        <w:t xml:space="preserve"> led</w:t>
+      </w:r>
+      <w:r>
+        <w:rPr>
+          <w:rFonts w:hint="eastAsia"/>
+        </w:rPr>
+        <w:t>闪烁，表示已经成功连上</w:t>
+      </w:r>
+      <w:r>
+        <w:rPr>
+          <w:rFonts w:hint="eastAsia"/>
+        </w:rPr>
+        <w:t>Wi-Fi</w:t>
+      </w:r>
+      <w:r>
+        <w:rPr>
+          <w:rFonts w:hint="eastAsia"/>
+        </w:rPr>
+        <w:t>。</w:t>
+      </w:r>
+    </w:p>
+    <w:p>
+      <w:pPr>
+        <w:pStyle w:val="22"/>
+        <w:spacing w:before="62" w:after="62"/>
+      </w:pPr>
+      <w:r>
+        <w:rPr>
+          <w:rFonts w:hint="eastAsia"/>
+        </w:rPr>
+        <w:t>至此，</w:t>
+      </w:r>
+      <w:r>
+        <w:rPr>
+          <w:rFonts w:hint="eastAsia"/>
+        </w:rPr>
+        <w:t>Cloud.Node</w:t>
+      </w:r>
+      <w:r>
+        <w:rPr>
+          <w:rFonts w:hint="eastAsia"/>
+        </w:rPr>
+        <w:t>的配置已经完成。</w:t>
+      </w:r>
+    </w:p>
+    <w:p>
+      <w:pPr>
+        <w:pStyle w:val="12"/>
+        <w:ind w:left="561" w:hanging="561"/>
+      </w:pPr>
+      <w:r>
+        <w:rPr>
+          <w:rFonts w:hint="eastAsia"/>
+        </w:rPr>
+        <w:t>注册</w:t>
+      </w:r>
+      <w:r>
+        <w:rPr>
+          <w:rFonts w:hint="eastAsia"/>
+        </w:rPr>
+        <w:t>Yeelink</w:t>
+      </w:r>
+      <w:r>
+        <w:rPr>
+          <w:rFonts w:hint="eastAsia"/>
+        </w:rPr>
+        <w:t>账号</w:t>
+      </w:r>
+    </w:p>
+    <w:p>
+      <w:pPr>
+        <w:pStyle w:val="22"/>
+        <w:spacing w:before="62" w:after="62"/>
+      </w:pPr>
+      <w:r>
+        <w:rPr>
+          <w:rFonts w:hint="eastAsia"/>
+        </w:rPr>
+        <w:t>登录</w:t>
+      </w:r>
+      <w:r>
+        <w:rPr>
+          <w:rFonts w:hint="eastAsia"/>
+        </w:rPr>
+        <w:t>Yeelink</w:t>
+      </w:r>
+      <w:r>
+        <w:rPr>
+          <w:rFonts w:hint="eastAsia"/>
+        </w:rPr>
+        <w:t>网站，</w:t>
+      </w:r>
+      <w:r>
+        <w:fldChar w:fldCharType="begin"/>
+      </w:r>
+      <w:r>
+        <w:instrText xml:space="preserve"> HYPERLINK "www.yeelink.net" </w:instrText>
+      </w:r>
+      <w:r>
+        <w:fldChar w:fldCharType="separate"/>
+      </w:r>
+      <w:r>
+        <w:rPr>
+          <w:rStyle w:val="a9"/>
+          <w:rFonts w:hint="eastAsia"/>
+        </w:rPr>
+        <w:t>www.yeelink.net</w:t>
+      </w:r>
+      <w:r>
+        <w:rPr>
+          <w:rStyle w:val="a9"/>
+        </w:rPr>
+        <w:fldChar w:fldCharType="end"/>
       </w:r>
       <w:r>
         <w:rPr>
@@ -1179,30 +2435,48 @@
         <w:rPr>
           <w:rFonts w:hint="eastAsia"/>
         </w:rPr>
-        <w:t>文档</w:t>
-      </w:r>
-    </w:p>
-    <w:p>
-      <w:pPr>
-        <w:pStyle w:val="a7"/>
-      </w:pPr>
-    </w:p>
-    <w:p>
-      <w:pPr>
-        <w:pStyle w:val="a7"/>
+        <w:t>，如果没有账户，点击右上角新用户注册，完成注册。如果已经有</w:t>
+      </w:r>
+      <w:r>
+        <w:rPr>
+          <w:rFonts w:hint="eastAsia"/>
+        </w:rPr>
+        <w:t>Yeelink</w:t>
+      </w:r>
+      <w:r>
+        <w:rPr>
+          <w:rFonts w:hint="eastAsia"/>
+        </w:rPr>
+        <w:t>账户，直接登录。</w:t>
+      </w:r>
+    </w:p>
+    <w:p>
+      <w:pPr>
+        <w:pStyle w:val="22"/>
+        <w:spacing w:before="62" w:after="62"/>
+      </w:pPr>
+      <w:r>
+        <w:rPr>
+          <w:rFonts w:hint="eastAsia"/>
+        </w:rPr>
+        <w:t>登录后看到以下页面：</w:t>
+      </w:r>
+    </w:p>
+    <w:p>
+      <w:pPr>
+        <w:pStyle w:val="22"/>
+        <w:spacing w:before="62" w:after="62"/>
         <w:jc w:val="center"/>
       </w:pPr>
       <w:r>
         <w:rPr>
-          <w:rFonts w:ascii="Calibri" w:hAnsi="Calibri" w:cs="Calibri"/>
           <w:noProof/>
-          <w:szCs w:val="21"/>
         </w:rPr>
         <w:drawing>
-          <wp:inline distT="0" distB="0" distL="0" distR="0" wp14:anchorId="4BB0F353" wp14:editId="5E7382AE">
-            <wp:extent cx="5270500" cy="2148205"/>
-            <wp:effectExtent l="0" t="0" r="6350" b="4445"/>
-            <wp:docPr id="7" name="图片 7" descr="Sensor_settings_2"/>
+          <wp:inline distT="0" distB="0" distL="0" distR="0" wp14:anchorId="25E5B29E" wp14:editId="78021EF4">
+            <wp:extent cx="1789043" cy="1444298"/>
+            <wp:effectExtent l="0" t="0" r="1905" b="3810"/>
+            <wp:docPr id="11" name="图片 11"/>
             <wp:cNvGraphicFramePr>
               <a:graphicFrameLocks xmlns:a="http://schemas.openxmlformats.org/drawingml/2006/main" noChangeAspect="1"/>
             </wp:cNvGraphicFramePr>
@@ -1210,36 +2484,23 @@
               <a:graphicData uri="http://schemas.openxmlformats.org/drawingml/2006/picture">
                 <pic:pic xmlns:pic="http://schemas.openxmlformats.org/drawingml/2006/picture">
                   <pic:nvPicPr>
-                    <pic:cNvPr id="0" name="Picture 11" descr="Sensor_settings_2"/>
-                    <pic:cNvPicPr>
-                      <a:picLocks noChangeAspect="1" noChangeArrowheads="1"/>
-                    </pic:cNvPicPr>
+                    <pic:cNvPr id="0" name=""/>
+                    <pic:cNvPicPr/>
                   </pic:nvPicPr>
                   <pic:blipFill>
-                    <a:blip r:embed="rId14">
-                      <a:extLst>
-                        <a:ext uri="{28A0092B-C50C-407E-A947-70E740481C1C}">
-                          <a14:useLocalDpi xmlns:a14="http://schemas.microsoft.com/office/drawing/2010/main" val="0"/>
-                        </a:ext>
-                      </a:extLst>
-                    </a:blip>
-                    <a:srcRect/>
+                    <a:blip r:embed="rId14"/>
                     <a:stretch>
                       <a:fillRect/>
                     </a:stretch>
                   </pic:blipFill>
-                  <pic:spPr bwMode="auto">
+                  <pic:spPr>
                     <a:xfrm>
                       <a:off x="0" y="0"/>
-                      <a:ext cx="5270500" cy="2148205"/>
+                      <a:ext cx="1791979" cy="1446668"/>
                     </a:xfrm>
                     <a:prstGeom prst="rect">
                       <a:avLst/>
                     </a:prstGeom>
-                    <a:noFill/>
-                    <a:ln>
-                      <a:noFill/>
-                    </a:ln>
                   </pic:spPr>
                 </pic:pic>
               </a:graphicData>
@@ -1250,400 +2511,44 @@
     </w:p>
     <w:p>
       <w:pPr>
-        <w:pStyle w:val="af8"/>
-        <w:spacing w:before="0" w:beforeAutospacing="0" w:after="0" w:afterAutospacing="0"/>
-        <w:rPr>
-          <w:rFonts w:ascii="Calibri" w:hAnsi="Calibri" w:cs="Calibri"/>
-          <w:b/>
-          <w:szCs w:val="21"/>
-        </w:rPr>
-      </w:pPr>
-      <w:r>
-        <w:rPr>
-          <w:rFonts w:ascii="Calibri" w:hAnsi="Calibri" w:cs="Calibri" w:hint="eastAsia"/>
-          <w:b/>
-          <w:szCs w:val="21"/>
-        </w:rPr>
-        <w:t>IoT Server Configure:</w:t>
-      </w:r>
-      <w:r>
-        <w:rPr>
-          <w:rFonts w:ascii="Calibri" w:hAnsi="Calibri" w:cs="Calibri" w:hint="eastAsia"/>
-          <w:b/>
-          <w:szCs w:val="21"/>
-        </w:rPr>
-        <w:t xml:space="preserve"> </w:t>
-      </w:r>
-    </w:p>
-    <w:p>
-      <w:pPr>
-        <w:pStyle w:val="af8"/>
-        <w:numPr>
-          <w:ilvl w:val="0"/>
-          <w:numId w:val="34"/>
-        </w:numPr>
-        <w:spacing w:before="0" w:beforeAutospacing="0" w:after="0" w:afterAutospacing="0"/>
-        <w:rPr>
-          <w:rFonts w:ascii="Calibri" w:hAnsi="Calibri" w:cs="Calibri"/>
-          <w:b/>
-          <w:szCs w:val="21"/>
-        </w:rPr>
-      </w:pPr>
-      <w:r>
-        <w:rPr>
-          <w:rFonts w:ascii="Calibri" w:hAnsi="Calibri" w:cs="Calibri" w:hint="eastAsia"/>
-          <w:b/>
-          <w:szCs w:val="21"/>
-        </w:rPr>
-        <w:t>Enable IoT Service:</w:t>
-      </w:r>
-      <w:r>
-        <w:rPr>
-          <w:rFonts w:ascii="Calibri" w:hAnsi="Calibri" w:cs="Calibri" w:hint="eastAsia"/>
-          <w:szCs w:val="21"/>
-        </w:rPr>
-        <w:tab/>
-      </w:r>
-      <w:r>
-        <w:rPr>
-          <w:rFonts w:ascii="Calibri" w:hAnsi="Calibri" w:cs="Calibri" w:hint="eastAsia"/>
-          <w:szCs w:val="21"/>
-        </w:rPr>
-        <w:tab/>
-      </w:r>
-      <w:r>
-        <w:rPr>
-          <w:rFonts w:ascii="Calibri" w:hAnsi="Calibri" w:cs="Calibri" w:hint="eastAsia"/>
-          <w:szCs w:val="21"/>
-        </w:rPr>
-        <w:t>是否开启云端服务</w:t>
-      </w:r>
-    </w:p>
-    <w:p>
-      <w:pPr>
-        <w:pStyle w:val="af8"/>
-        <w:numPr>
-          <w:ilvl w:val="0"/>
-          <w:numId w:val="34"/>
-        </w:numPr>
-        <w:spacing w:before="0" w:beforeAutospacing="0" w:after="0" w:afterAutospacing="0"/>
-        <w:rPr>
-          <w:rFonts w:ascii="Calibri" w:hAnsi="Calibri" w:cs="Calibri"/>
-          <w:b/>
-          <w:szCs w:val="21"/>
-        </w:rPr>
-      </w:pPr>
-      <w:r>
-        <w:rPr>
-          <w:rFonts w:ascii="Calibri" w:hAnsi="Calibri" w:cs="Calibri" w:hint="eastAsia"/>
-          <w:b/>
-          <w:szCs w:val="21"/>
-        </w:rPr>
-        <w:lastRenderedPageBreak/>
-        <w:t>IoT Service:</w:t>
-      </w:r>
-      <w:r>
-        <w:rPr>
-          <w:rFonts w:ascii="Calibri" w:hAnsi="Calibri" w:cs="Calibri" w:hint="eastAsia"/>
-          <w:b/>
-          <w:szCs w:val="21"/>
-        </w:rPr>
-        <w:tab/>
-      </w:r>
-      <w:r>
-        <w:rPr>
-          <w:rFonts w:ascii="Calibri" w:hAnsi="Calibri" w:cs="Calibri" w:hint="eastAsia"/>
-          <w:b/>
-          <w:szCs w:val="21"/>
-        </w:rPr>
-        <w:tab/>
-      </w:r>
-      <w:r>
-        <w:rPr>
-          <w:rFonts w:ascii="Calibri" w:hAnsi="Calibri" w:cs="Calibri" w:hint="eastAsia"/>
-          <w:b/>
-          <w:szCs w:val="21"/>
-        </w:rPr>
-        <w:tab/>
-      </w:r>
-      <w:r>
-        <w:rPr>
-          <w:rFonts w:ascii="Calibri" w:hAnsi="Calibri" w:cs="Calibri" w:hint="eastAsia"/>
-          <w:szCs w:val="21"/>
-        </w:rPr>
-        <w:t>选择云端服务器，</w:t>
-      </w:r>
-      <w:r>
-        <w:rPr>
-          <w:rFonts w:ascii="Calibri" w:hAnsi="Calibri" w:cs="Calibri" w:hint="eastAsia"/>
-          <w:szCs w:val="21"/>
-        </w:rPr>
-        <w:t>Yeelink</w:t>
-      </w:r>
-      <w:r>
-        <w:rPr>
-          <w:rFonts w:ascii="Calibri" w:hAnsi="Calibri" w:cs="Calibri" w:hint="eastAsia"/>
-          <w:szCs w:val="21"/>
-        </w:rPr>
-        <w:t>或</w:t>
-      </w:r>
-      <w:r>
-        <w:rPr>
-          <w:rFonts w:ascii="Calibri" w:hAnsi="Calibri" w:cs="Calibri" w:hint="eastAsia"/>
-          <w:szCs w:val="21"/>
-        </w:rPr>
-        <w:t>Xively</w:t>
-      </w:r>
-    </w:p>
-    <w:p>
-      <w:pPr>
-        <w:pStyle w:val="af8"/>
-        <w:numPr>
-          <w:ilvl w:val="0"/>
-          <w:numId w:val="34"/>
-        </w:numPr>
-        <w:spacing w:before="0" w:beforeAutospacing="0" w:after="0" w:afterAutospacing="0"/>
-        <w:rPr>
-          <w:rFonts w:ascii="Calibri" w:hAnsi="Calibri" w:cs="Calibri"/>
-          <w:b/>
-          <w:szCs w:val="21"/>
-        </w:rPr>
-      </w:pPr>
-      <w:r>
-        <w:rPr>
-          <w:rFonts w:ascii="Calibri" w:hAnsi="Calibri" w:cs="Calibri" w:hint="eastAsia"/>
-          <w:b/>
-          <w:szCs w:val="21"/>
-        </w:rPr>
-        <w:t>API Key:</w:t>
-      </w:r>
-      <w:r>
-        <w:rPr>
-          <w:rFonts w:ascii="Calibri" w:hAnsi="Calibri" w:cs="Calibri" w:hint="eastAsia"/>
-          <w:b/>
-          <w:szCs w:val="21"/>
-        </w:rPr>
-        <w:tab/>
-      </w:r>
-      <w:r>
-        <w:rPr>
-          <w:rFonts w:ascii="Calibri" w:hAnsi="Calibri" w:cs="Calibri" w:hint="eastAsia"/>
-          <w:b/>
-          <w:szCs w:val="21"/>
-        </w:rPr>
-        <w:tab/>
-      </w:r>
-      <w:r>
-        <w:rPr>
-          <w:rFonts w:ascii="Calibri" w:hAnsi="Calibri" w:cs="Calibri" w:hint="eastAsia"/>
-          <w:b/>
-          <w:szCs w:val="21"/>
-        </w:rPr>
-        <w:tab/>
-      </w:r>
-      <w:r>
-        <w:rPr>
-          <w:rFonts w:ascii="Calibri" w:hAnsi="Calibri" w:cs="Calibri" w:hint="eastAsia"/>
-          <w:b/>
-          <w:szCs w:val="21"/>
-        </w:rPr>
-        <w:tab/>
-      </w:r>
-      <w:r>
-        <w:rPr>
-          <w:rFonts w:ascii="Calibri" w:hAnsi="Calibri" w:cs="Calibri" w:hint="eastAsia"/>
-          <w:szCs w:val="21"/>
-        </w:rPr>
-        <w:t>第一章提到的</w:t>
-      </w:r>
-      <w:r>
-        <w:rPr>
-          <w:rFonts w:ascii="Calibri" w:hAnsi="Calibri" w:cs="Calibri" w:hint="eastAsia"/>
-          <w:szCs w:val="21"/>
-        </w:rPr>
-        <w:t>APIKEY</w:t>
-      </w:r>
-      <w:r>
-        <w:rPr>
-          <w:rFonts w:ascii="Calibri" w:hAnsi="Calibri" w:cs="Calibri" w:hint="eastAsia"/>
-          <w:szCs w:val="21"/>
-        </w:rPr>
-        <w:t>，注册</w:t>
-      </w:r>
-      <w:proofErr w:type="gramStart"/>
-      <w:r>
-        <w:rPr>
-          <w:rFonts w:ascii="Calibri" w:hAnsi="Calibri" w:cs="Calibri" w:hint="eastAsia"/>
-          <w:szCs w:val="21"/>
-        </w:rPr>
-        <w:t>帐号</w:t>
-      </w:r>
-      <w:proofErr w:type="gramEnd"/>
-      <w:r>
-        <w:rPr>
-          <w:rFonts w:ascii="Calibri" w:hAnsi="Calibri" w:cs="Calibri" w:hint="eastAsia"/>
-          <w:szCs w:val="21"/>
-        </w:rPr>
-        <w:t>时生成</w:t>
-      </w:r>
-    </w:p>
-    <w:p>
-      <w:pPr>
-        <w:pStyle w:val="af8"/>
-        <w:numPr>
-          <w:ilvl w:val="0"/>
-          <w:numId w:val="34"/>
-        </w:numPr>
-        <w:spacing w:before="0" w:beforeAutospacing="0" w:after="0" w:afterAutospacing="0"/>
-        <w:rPr>
-          <w:rFonts w:ascii="Calibri" w:hAnsi="Calibri" w:cs="Calibri"/>
-          <w:b/>
-          <w:szCs w:val="21"/>
-        </w:rPr>
-      </w:pPr>
-      <w:r>
-        <w:rPr>
-          <w:rFonts w:ascii="Calibri" w:hAnsi="Calibri" w:cs="Calibri" w:hint="eastAsia"/>
-          <w:b/>
-          <w:szCs w:val="21"/>
-        </w:rPr>
-        <w:t>Title:</w:t>
-      </w:r>
-      <w:r>
-        <w:rPr>
-          <w:rFonts w:ascii="Calibri" w:hAnsi="Calibri" w:cs="Calibri" w:hint="eastAsia"/>
-          <w:b/>
-          <w:szCs w:val="21"/>
-        </w:rPr>
-        <w:tab/>
-      </w:r>
-      <w:r>
-        <w:rPr>
-          <w:rFonts w:ascii="Calibri" w:hAnsi="Calibri" w:cs="Calibri" w:hint="eastAsia"/>
-          <w:b/>
-          <w:szCs w:val="21"/>
-        </w:rPr>
-        <w:tab/>
-      </w:r>
-      <w:r>
-        <w:rPr>
-          <w:rFonts w:ascii="Calibri" w:hAnsi="Calibri" w:cs="Calibri" w:hint="eastAsia"/>
-          <w:b/>
-          <w:szCs w:val="21"/>
-        </w:rPr>
-        <w:tab/>
-      </w:r>
-      <w:r>
-        <w:rPr>
-          <w:rFonts w:ascii="Calibri" w:hAnsi="Calibri" w:cs="Calibri" w:hint="eastAsia"/>
-          <w:b/>
-          <w:szCs w:val="21"/>
-        </w:rPr>
-        <w:tab/>
-      </w:r>
-      <w:r>
-        <w:rPr>
-          <w:rFonts w:ascii="Calibri" w:hAnsi="Calibri" w:cs="Calibri" w:hint="eastAsia"/>
-          <w:szCs w:val="21"/>
-        </w:rPr>
-        <w:t>上传到云端的设备名称前缀</w:t>
-      </w:r>
-      <w:r>
-        <w:rPr>
-          <w:rFonts w:ascii="Calibri" w:hAnsi="Calibri" w:cs="Calibri" w:hint="eastAsia"/>
-          <w:szCs w:val="21"/>
-        </w:rPr>
-        <w:t xml:space="preserve"> </w:t>
-      </w:r>
-    </w:p>
-    <w:p>
-      <w:pPr>
         <w:pStyle w:val="22"/>
         <w:spacing w:before="62" w:after="62"/>
-        <w:ind w:firstLine="0"/>
-      </w:pPr>
+      </w:pPr>
+      <w:r>
+        <w:rPr>
+          <w:rFonts w:hint="eastAsia"/>
+        </w:rPr>
+        <w:t>点击账户</w:t>
+      </w:r>
+      <w:r>
+        <w:rPr>
+          <w:rFonts w:hint="eastAsia"/>
+        </w:rPr>
+        <w:t>-&gt;</w:t>
+      </w:r>
+      <w:r>
+        <w:rPr>
+          <w:rFonts w:hint="eastAsia"/>
+        </w:rPr>
+        <w:t>我的账户设置，弹出：</w:t>
+      </w:r>
     </w:p>
     <w:p>
       <w:pPr>
         <w:pStyle w:val="22"/>
         <w:spacing w:before="62" w:after="62"/>
-        <w:ind w:firstLine="0"/>
-        <w:rPr>
-          <w:rFonts w:asciiTheme="minorHAnsi" w:hAnsiTheme="minorHAnsi"/>
-          <w:b/>
-        </w:rPr>
-      </w:pPr>
-      <w:r>
-        <w:rPr>
-          <w:rFonts w:asciiTheme="minorHAnsi" w:hAnsiTheme="minorHAnsi"/>
-          <w:b/>
-        </w:rPr>
-        <w:t>Devices Lids:</w:t>
-      </w:r>
-    </w:p>
-    <w:p>
-      <w:pPr>
-        <w:pStyle w:val="22"/>
-        <w:spacing w:before="62" w:after="62"/>
-        <w:ind w:firstLine="0"/>
-        <w:rPr>
-          <w:rFonts w:asciiTheme="minorHAnsi" w:hAnsiTheme="minorHAnsi"/>
-          <w:b/>
-        </w:rPr>
-      </w:pPr>
-      <w:r>
-        <w:rPr>
-          <w:rFonts w:asciiTheme="minorHAnsi" w:hAnsiTheme="minorHAnsi" w:hint="eastAsia"/>
-          <w:b/>
-        </w:rPr>
-        <w:t>已添加的设备列表</w:t>
-      </w:r>
-    </w:p>
-    <w:p>
-      <w:pPr>
-        <w:pStyle w:val="20"/>
-        <w:spacing w:line="480" w:lineRule="auto"/>
-      </w:pPr>
-      <w:bookmarkStart w:id="1" w:name="_Toc357659580"/>
-      <w:r>
-        <w:t>Wi-Fi</w:t>
-      </w:r>
-      <w:r>
-        <w:rPr>
-          <w:rFonts w:hint="eastAsia"/>
-        </w:rPr>
-        <w:t xml:space="preserve"> S</w:t>
-      </w:r>
-      <w:r>
-        <w:rPr>
-          <w:rFonts w:hint="eastAsia"/>
-        </w:rPr>
-        <w:t>ettings</w:t>
-      </w:r>
-      <w:bookmarkEnd w:id="1"/>
-    </w:p>
-    <w:p>
-      <w:pPr>
-        <w:pStyle w:val="af8"/>
-        <w:spacing w:before="0" w:beforeAutospacing="0" w:after="0" w:afterAutospacing="0"/>
-        <w:rPr>
-          <w:rFonts w:ascii="Calibri" w:hAnsi="Calibri" w:cs="Calibri"/>
-          <w:b/>
-          <w:szCs w:val="21"/>
-        </w:rPr>
-      </w:pPr>
-      <w:r>
-        <w:rPr>
-          <w:rFonts w:ascii="Calibri" w:hAnsi="Calibri" w:cs="Calibri"/>
-          <w:b/>
+        <w:jc w:val="center"/>
+      </w:pPr>
+      <w:r>
+        <w:rPr>
           <w:noProof/>
-          <w:szCs w:val="21"/>
-        </w:rPr>
+        </w:rPr>
+        <w:lastRenderedPageBreak/>
         <w:drawing>
-          <wp:inline distT="0" distB="0" distL="0" distR="0" wp14:anchorId="10692AA6" wp14:editId="2D95E930">
-            <wp:extent cx="5262245" cy="2691130"/>
+          <wp:inline distT="0" distB="0" distL="0" distR="0" wp14:anchorId="046A6264" wp14:editId="004D519A">
+            <wp:extent cx="5486400" cy="942340"/>
             <wp:effectExtent l="0" t="0" r="0" b="0"/>
-            <wp:docPr id="6" name="图片 6" descr="Wifi-settings"/>
+            <wp:docPr id="12" name="图片 12"/>
             <wp:cNvGraphicFramePr>
               <a:graphicFrameLocks xmlns:a="http://schemas.openxmlformats.org/drawingml/2006/main" noChangeAspect="1"/>
             </wp:cNvGraphicFramePr>
@@ -1651,36 +2556,23 @@
               <a:graphicData uri="http://schemas.openxmlformats.org/drawingml/2006/picture">
                 <pic:pic xmlns:pic="http://schemas.openxmlformats.org/drawingml/2006/picture">
                   <pic:nvPicPr>
-                    <pic:cNvPr id="0" name="Picture 12" descr="Wifi-settings"/>
-                    <pic:cNvPicPr>
-                      <a:picLocks noChangeAspect="1" noChangeArrowheads="1"/>
-                    </pic:cNvPicPr>
+                    <pic:cNvPr id="0" name=""/>
+                    <pic:cNvPicPr/>
                   </pic:nvPicPr>
                   <pic:blipFill>
-                    <a:blip r:embed="rId15">
-                      <a:extLst>
-                        <a:ext uri="{28A0092B-C50C-407E-A947-70E740481C1C}">
-                          <a14:useLocalDpi xmlns:a14="http://schemas.microsoft.com/office/drawing/2010/main" val="0"/>
-                        </a:ext>
-                      </a:extLst>
-                    </a:blip>
-                    <a:srcRect/>
+                    <a:blip r:embed="rId15"/>
                     <a:stretch>
                       <a:fillRect/>
                     </a:stretch>
                   </pic:blipFill>
-                  <pic:spPr bwMode="auto">
+                  <pic:spPr>
                     <a:xfrm>
                       <a:off x="0" y="0"/>
-                      <a:ext cx="5262245" cy="2691130"/>
+                      <a:ext cx="5486400" cy="942340"/>
                     </a:xfrm>
                     <a:prstGeom prst="rect">
                       <a:avLst/>
                     </a:prstGeom>
-                    <a:noFill/>
-                    <a:ln>
-                      <a:noFill/>
-                    </a:ln>
                   </pic:spPr>
                 </pic:pic>
               </a:graphicData>
@@ -1691,303 +2583,238 @@
     </w:p>
     <w:p>
       <w:pPr>
-        <w:pStyle w:val="af8"/>
-        <w:spacing w:before="0" w:beforeAutospacing="0" w:after="0" w:afterAutospacing="0"/>
-        <w:rPr>
-          <w:rFonts w:ascii="Calibri" w:hAnsi="Calibri" w:cs="Calibri"/>
-          <w:b/>
-          <w:szCs w:val="21"/>
-        </w:rPr>
-      </w:pPr>
-      <w:r>
-        <w:rPr>
-          <w:rFonts w:ascii="Calibri" w:hAnsi="Calibri" w:cs="Calibri"/>
-          <w:b/>
-          <w:szCs w:val="21"/>
-        </w:rPr>
-        <w:t>Wi-Fi</w:t>
-      </w:r>
-      <w:r>
-        <w:rPr>
-          <w:rFonts w:ascii="Calibri" w:hAnsi="Calibri" w:cs="Calibri" w:hint="eastAsia"/>
-          <w:b/>
-          <w:szCs w:val="21"/>
-        </w:rPr>
-        <w:t xml:space="preserve"> Settings:</w:t>
-      </w:r>
-    </w:p>
-    <w:p>
-      <w:pPr>
-        <w:pStyle w:val="af8"/>
-        <w:numPr>
-          <w:ilvl w:val="0"/>
-          <w:numId w:val="35"/>
-        </w:numPr>
-        <w:spacing w:before="0" w:beforeAutospacing="0" w:after="0" w:afterAutospacing="0"/>
-        <w:rPr>
-          <w:rFonts w:ascii="Calibri" w:hAnsi="Calibri" w:cs="Calibri"/>
-          <w:b/>
-          <w:szCs w:val="21"/>
-        </w:rPr>
-      </w:pPr>
-      <w:r>
-        <w:rPr>
-          <w:rFonts w:ascii="Calibri" w:hAnsi="Calibri" w:cs="Calibri" w:hint="eastAsia"/>
-          <w:b/>
-          <w:szCs w:val="21"/>
-        </w:rPr>
-        <w:t xml:space="preserve">Network Name(ESSID): </w:t>
-      </w:r>
-      <w:r>
-        <w:rPr>
-          <w:rFonts w:ascii="Calibri" w:hAnsi="Calibri" w:cs="Calibri" w:hint="eastAsia"/>
-          <w:b/>
-          <w:szCs w:val="21"/>
-        </w:rPr>
-        <w:tab/>
-      </w:r>
-      <w:r>
-        <w:rPr>
-          <w:rFonts w:ascii="Calibri" w:hAnsi="Calibri" w:cs="Calibri" w:hint="eastAsia"/>
-          <w:szCs w:val="21"/>
-        </w:rPr>
-        <w:t>输入</w:t>
-      </w:r>
-      <w:r>
-        <w:rPr>
-          <w:rFonts w:ascii="Calibri" w:hAnsi="Calibri" w:cs="Calibri"/>
-          <w:szCs w:val="21"/>
-        </w:rPr>
-        <w:t>Wi-Fi</w:t>
-      </w:r>
-      <w:r>
-        <w:rPr>
-          <w:rFonts w:ascii="Calibri" w:hAnsi="Calibri" w:cs="Calibri" w:hint="eastAsia"/>
-          <w:szCs w:val="21"/>
-        </w:rPr>
-        <w:t>的</w:t>
-      </w:r>
-      <w:r>
-        <w:rPr>
-          <w:rFonts w:ascii="Calibri" w:hAnsi="Calibri" w:cs="Calibri" w:hint="eastAsia"/>
-          <w:szCs w:val="21"/>
-        </w:rPr>
-        <w:t>SSID</w:t>
-      </w:r>
-      <w:r>
-        <w:rPr>
-          <w:rFonts w:ascii="Calibri" w:hAnsi="Calibri" w:cs="Calibri" w:hint="eastAsia"/>
-          <w:b/>
-          <w:szCs w:val="21"/>
-        </w:rPr>
+        <w:pStyle w:val="22"/>
+        <w:spacing w:before="62" w:after="62"/>
+      </w:pPr>
+      <w:r>
+        <w:rPr>
+          <w:rFonts w:hint="eastAsia"/>
+        </w:rPr>
+        <w:t>可以看到一些基本的账户信息，其中</w:t>
+      </w:r>
+      <w:r>
+        <w:rPr>
+          <w:rFonts w:hint="eastAsia"/>
+        </w:rPr>
+        <w:t>APIKEY</w:t>
+      </w:r>
+      <w:r>
+        <w:rPr>
+          <w:rFonts w:hint="eastAsia"/>
+        </w:rPr>
+        <w:t>在</w:t>
+      </w:r>
+      <w:r>
+        <w:rPr>
+          <w:rFonts w:hint="eastAsia"/>
+        </w:rPr>
+        <w:t>Dragino</w:t>
+      </w:r>
+      <w:r>
+        <w:rPr>
+          <w:rFonts w:hint="eastAsia"/>
+        </w:rPr>
+        <w:t>网页配置的时候需要用到。</w:t>
+      </w:r>
+    </w:p>
+    <w:p>
+      <w:pPr>
+        <w:pStyle w:val="12"/>
+        <w:ind w:left="561" w:hanging="561"/>
+      </w:pPr>
+      <w:r>
+        <w:rPr>
+          <w:rFonts w:hint="eastAsia"/>
+        </w:rPr>
+        <w:t>配置使用</w:t>
+      </w:r>
+      <w:r>
+        <w:rPr>
+          <w:rFonts w:hint="eastAsia"/>
+        </w:rPr>
+        <w:t>Atom</w:t>
+      </w:r>
+    </w:p>
+    <w:p>
+      <w:pPr>
+        <w:pStyle w:val="22"/>
+        <w:spacing w:before="62" w:after="62"/>
+      </w:pPr>
+      <w:r>
+        <w:rPr>
+          <w:rFonts w:hint="eastAsia"/>
+        </w:rPr>
+        <w:t>Cloud.Node</w:t>
+      </w:r>
+      <w:r>
+        <w:rPr>
+          <w:rFonts w:hint="eastAsia"/>
+        </w:rPr>
+        <w:t>已经配置完毕，可以让</w:t>
+      </w:r>
+      <w:r>
+        <w:rPr>
+          <w:rFonts w:hint="eastAsia"/>
+        </w:rPr>
+        <w:t>Atom</w:t>
+      </w:r>
+      <w:r>
+        <w:rPr>
+          <w:rFonts w:hint="eastAsia"/>
+        </w:rPr>
+        <w:t>出场了，如果你不熟悉</w:t>
+      </w:r>
+      <w:r>
+        <w:rPr>
+          <w:rFonts w:hint="eastAsia"/>
+        </w:rPr>
+        <w:t>Atom</w:t>
+      </w:r>
+      <w:r>
+        <w:rPr>
+          <w:rFonts w:hint="eastAsia"/>
+        </w:rPr>
+        <w:t>的使用，可以参考：</w:t>
+      </w:r>
+      <w:r>
+        <w:fldChar w:fldCharType="begin"/>
+      </w:r>
+      <w:r>
+        <w:instrText xml:space="preserve"> HYPERLINK "http://www.seeedstudio.com/wiki/Atom_Node_V1.0" </w:instrText>
+      </w:r>
+      <w:r>
+        <w:fldChar w:fldCharType="separate"/>
+      </w:r>
+      <w:r>
+        <w:rPr>
+          <w:rStyle w:val="a9"/>
+        </w:rPr>
+        <w:t>http://www.seeedstudio.com/wiki/Atom_Node_V1.0</w:t>
+      </w:r>
+      <w:r>
+        <w:rPr>
+          <w:rStyle w:val="a9"/>
+        </w:rPr>
+        <w:fldChar w:fldCharType="end"/>
+      </w:r>
+    </w:p>
+    <w:p>
+      <w:pPr>
+        <w:pStyle w:val="22"/>
+        <w:spacing w:before="62" w:after="62"/>
+      </w:pPr>
+      <w:r>
+        <w:rPr>
+          <w:rFonts w:hint="eastAsia"/>
+        </w:rPr>
+        <w:t>Atom</w:t>
+      </w:r>
+      <w:r>
+        <w:rPr>
+          <w:rFonts w:hint="eastAsia"/>
+        </w:rPr>
+        <w:t>工作起来后，</w:t>
+      </w:r>
+      <w:r>
+        <w:rPr>
+          <w:rFonts w:hint="eastAsia"/>
+        </w:rPr>
+        <w:t>Cloud</w:t>
+      </w:r>
+      <w:r>
+        <w:rPr>
+          <w:rFonts w:hint="eastAsia"/>
+        </w:rPr>
+        <w:t>会自动接收</w:t>
+      </w:r>
+      <w:r>
+        <w:rPr>
+          <w:rFonts w:hint="eastAsia"/>
+        </w:rPr>
+        <w:t>Atom</w:t>
+      </w:r>
+      <w:r>
+        <w:rPr>
+          <w:rFonts w:hint="eastAsia"/>
+        </w:rPr>
+        <w:t>的传感器数值，并且在网页配置</w:t>
+      </w:r>
+      <w:proofErr w:type="gramStart"/>
+      <w:r>
+        <w:rPr>
+          <w:rFonts w:hint="eastAsia"/>
+        </w:rPr>
+        <w:t>端以及</w:t>
+      </w:r>
+      <w:proofErr w:type="spellStart"/>
+      <w:proofErr w:type="gramEnd"/>
+      <w:r>
+        <w:rPr>
+          <w:rFonts w:hint="eastAsia"/>
+        </w:rPr>
+        <w:t>yeelink</w:t>
+      </w:r>
+      <w:proofErr w:type="spellEnd"/>
+      <w:r>
+        <w:rPr>
+          <w:rFonts w:hint="eastAsia"/>
+        </w:rPr>
+        <w:t>上创建一个设备，并且把数据推送到</w:t>
+      </w:r>
+      <w:r>
+        <w:rPr>
+          <w:rFonts w:hint="eastAsia"/>
+        </w:rPr>
+        <w:t>Yeelink</w:t>
+      </w:r>
+      <w:r>
+        <w:rPr>
+          <w:rFonts w:hint="eastAsia"/>
+        </w:rPr>
+        <w:t>。</w:t>
+      </w:r>
+      <w:r>
         <w:t xml:space="preserve"> </w:t>
       </w:r>
     </w:p>
     <w:p>
       <w:pPr>
-        <w:pStyle w:val="af8"/>
-        <w:numPr>
-          <w:ilvl w:val="0"/>
-          <w:numId w:val="35"/>
-        </w:numPr>
-        <w:spacing w:before="0" w:beforeAutospacing="0" w:after="0" w:afterAutospacing="0"/>
-        <w:rPr>
-          <w:rFonts w:ascii="Calibri" w:hAnsi="Calibri" w:cs="Calibri"/>
-          <w:b/>
-          <w:szCs w:val="21"/>
-        </w:rPr>
-      </w:pPr>
-      <w:r>
-        <w:rPr>
-          <w:rFonts w:ascii="Calibri" w:hAnsi="Calibri" w:cs="Calibri" w:hint="eastAsia"/>
-          <w:b/>
-          <w:szCs w:val="21"/>
-        </w:rPr>
-        <w:t>Encryption:</w:t>
-      </w:r>
-      <w:r>
-        <w:rPr>
-          <w:rFonts w:ascii="Calibri" w:hAnsi="Calibri" w:cs="Calibri" w:hint="eastAsia"/>
-          <w:b/>
-          <w:szCs w:val="21"/>
-        </w:rPr>
-        <w:tab/>
-      </w:r>
-      <w:r>
-        <w:rPr>
-          <w:rFonts w:ascii="Calibri" w:hAnsi="Calibri" w:cs="Calibri" w:hint="eastAsia"/>
-          <w:b/>
-          <w:szCs w:val="21"/>
-        </w:rPr>
-        <w:tab/>
-      </w:r>
-      <w:r>
-        <w:rPr>
-          <w:rFonts w:ascii="Calibri" w:hAnsi="Calibri" w:cs="Calibri" w:hint="eastAsia"/>
-          <w:b/>
-          <w:szCs w:val="21"/>
-        </w:rPr>
-        <w:tab/>
-      </w:r>
-      <w:r>
-        <w:rPr>
-          <w:rFonts w:ascii="Calibri" w:hAnsi="Calibri" w:cs="Calibri" w:hint="eastAsia"/>
-          <w:b/>
-          <w:szCs w:val="21"/>
-        </w:rPr>
-        <w:tab/>
-      </w:r>
-      <w:r>
-        <w:rPr>
-          <w:rFonts w:ascii="Calibri" w:hAnsi="Calibri" w:cs="Calibri" w:hint="eastAsia"/>
-          <w:szCs w:val="21"/>
-        </w:rPr>
-        <w:t>加密方式</w:t>
-      </w:r>
-    </w:p>
-    <w:p>
-      <w:pPr>
-        <w:pStyle w:val="af8"/>
-        <w:numPr>
-          <w:ilvl w:val="0"/>
-          <w:numId w:val="35"/>
-        </w:numPr>
-        <w:spacing w:before="0" w:beforeAutospacing="0" w:after="0" w:afterAutospacing="0"/>
-        <w:rPr>
-          <w:rFonts w:ascii="Calibri" w:hAnsi="Calibri" w:cs="Calibri"/>
-          <w:b/>
-          <w:szCs w:val="21"/>
-        </w:rPr>
-      </w:pPr>
-      <w:r>
-        <w:rPr>
-          <w:rFonts w:ascii="Calibri" w:hAnsi="Calibri" w:cs="Calibri" w:hint="eastAsia"/>
-          <w:b/>
-          <w:szCs w:val="21"/>
-        </w:rPr>
-        <w:t>Key:</w:t>
-      </w:r>
-      <w:r>
-        <w:rPr>
-          <w:rFonts w:ascii="Calibri" w:hAnsi="Calibri" w:cs="Calibri" w:hint="eastAsia"/>
-          <w:b/>
-          <w:szCs w:val="21"/>
-        </w:rPr>
-        <w:tab/>
-      </w:r>
-      <w:r>
-        <w:rPr>
-          <w:rFonts w:ascii="Calibri" w:hAnsi="Calibri" w:cs="Calibri" w:hint="eastAsia"/>
-          <w:b/>
-          <w:szCs w:val="21"/>
-        </w:rPr>
-        <w:tab/>
-      </w:r>
-      <w:r>
-        <w:rPr>
-          <w:rFonts w:ascii="Calibri" w:hAnsi="Calibri" w:cs="Calibri" w:hint="eastAsia"/>
-          <w:b/>
-          <w:szCs w:val="21"/>
-        </w:rPr>
-        <w:tab/>
-      </w:r>
-      <w:r>
-        <w:rPr>
-          <w:rFonts w:ascii="Calibri" w:hAnsi="Calibri" w:cs="Calibri" w:hint="eastAsia"/>
-          <w:b/>
-          <w:szCs w:val="21"/>
-        </w:rPr>
-        <w:tab/>
-      </w:r>
-      <w:r>
-        <w:rPr>
-          <w:rFonts w:ascii="Calibri" w:hAnsi="Calibri" w:cs="Calibri" w:hint="eastAsia"/>
-          <w:b/>
-          <w:szCs w:val="21"/>
-        </w:rPr>
-        <w:tab/>
-      </w:r>
-      <w:r>
-        <w:rPr>
-          <w:rFonts w:ascii="Calibri" w:hAnsi="Calibri" w:cs="Calibri" w:hint="eastAsia"/>
-          <w:b/>
-          <w:szCs w:val="21"/>
-        </w:rPr>
-        <w:tab/>
-      </w:r>
-      <w:r>
-        <w:rPr>
-          <w:rFonts w:ascii="Calibri" w:hAnsi="Calibri" w:cs="Calibri" w:hint="eastAsia"/>
-          <w:szCs w:val="21"/>
-        </w:rPr>
-        <w:t>密码</w:t>
-      </w:r>
-    </w:p>
-    <w:p>
-      <w:pPr>
+        <w:pStyle w:val="12"/>
+        <w:ind w:left="561" w:hanging="561"/>
+      </w:pPr>
+      <w:r>
+        <w:rPr>
+          <w:rFonts w:hint="eastAsia"/>
+        </w:rPr>
+        <w:t>登陆</w:t>
+      </w:r>
+      <w:r>
+        <w:rPr>
+          <w:rFonts w:hint="eastAsia"/>
+        </w:rPr>
+        <w:t>Yeelink</w:t>
+      </w:r>
+      <w:r>
+        <w:rPr>
+          <w:rFonts w:hint="eastAsia"/>
+        </w:rPr>
+        <w:t>查看数据</w:t>
+      </w:r>
+    </w:p>
+    <w:p>
+      <w:pPr>
+        <w:pStyle w:val="22"/>
         <w:spacing w:before="62" w:after="62"/>
-        <w:rPr>
-          <w:rFonts w:asciiTheme="minorHAnsi" w:hAnsiTheme="minorHAnsi"/>
-          <w:sz w:val="21"/>
-        </w:rPr>
-      </w:pPr>
-      <w:r>
-        <w:rPr>
-          <w:rFonts w:asciiTheme="minorHAnsi" w:hAnsiTheme="minorHAnsi" w:hint="eastAsia"/>
-          <w:sz w:val="21"/>
-        </w:rPr>
-        <w:t>至此，</w:t>
-      </w:r>
-      <w:r>
-        <w:rPr>
-          <w:rFonts w:asciiTheme="minorHAnsi" w:hAnsiTheme="minorHAnsi" w:hint="eastAsia"/>
-          <w:sz w:val="21"/>
-        </w:rPr>
-        <w:t>Cloud</w:t>
-      </w:r>
-      <w:r>
-        <w:rPr>
-          <w:rFonts w:asciiTheme="minorHAnsi" w:hAnsiTheme="minorHAnsi" w:hint="eastAsia"/>
-          <w:sz w:val="21"/>
-        </w:rPr>
-        <w:t>已经可以工作了，只要开启</w:t>
-      </w:r>
-      <w:r>
-        <w:rPr>
-          <w:rFonts w:asciiTheme="minorHAnsi" w:hAnsiTheme="minorHAnsi" w:hint="eastAsia"/>
-          <w:sz w:val="21"/>
-        </w:rPr>
-        <w:t>Atom.Node</w:t>
-      </w:r>
-      <w:r>
-        <w:rPr>
-          <w:rFonts w:asciiTheme="minorHAnsi" w:hAnsiTheme="minorHAnsi" w:hint="eastAsia"/>
-          <w:sz w:val="21"/>
-        </w:rPr>
-        <w:t>，</w:t>
-      </w:r>
-      <w:r>
-        <w:rPr>
-          <w:rFonts w:asciiTheme="minorHAnsi" w:hAnsiTheme="minorHAnsi" w:hint="eastAsia"/>
-          <w:sz w:val="21"/>
-        </w:rPr>
-        <w:t>Cloud</w:t>
-      </w:r>
-      <w:r>
-        <w:rPr>
-          <w:rFonts w:asciiTheme="minorHAnsi" w:hAnsiTheme="minorHAnsi" w:hint="eastAsia"/>
-          <w:sz w:val="21"/>
-        </w:rPr>
-        <w:t>接收到数据之后，就会自动在云端创建设备，并且把数据推送。</w:t>
-      </w:r>
-    </w:p>
-    <w:p>
-      <w:pPr>
-        <w:spacing w:before="62" w:after="62"/>
-        <w:rPr>
-          <w:rFonts w:hint="eastAsia"/>
-        </w:rPr>
-      </w:pPr>
+      </w:pPr>
+      <w:r>
+        <w:t>如果你都顺利完成了以上几步，那么你应该可以到</w:t>
+      </w:r>
+      <w:r>
+        <w:t>Yeelink</w:t>
+      </w:r>
+      <w:r>
+        <w:t>上看到数据了。</w:t>
+      </w:r>
     </w:p>
     <w:p>
       <w:pPr>
@@ -2003,89 +2830,1299 @@
       <w:pPr>
         <w:pStyle w:val="12"/>
         <w:ind w:left="561" w:hanging="561"/>
-        <w:rPr>
-          <w:rFonts w:hint="eastAsia"/>
-        </w:rPr>
       </w:pPr>
       <w:r>
         <w:rPr>
           <w:rFonts w:hint="eastAsia"/>
         </w:rPr>
         <w:lastRenderedPageBreak/>
-        <w:t>配置使用</w:t>
-      </w:r>
-      <w:r>
-        <w:rPr>
-          <w:rFonts w:hint="eastAsia"/>
-        </w:rPr>
-        <w:t>Atom</w:t>
-      </w:r>
-    </w:p>
-    <w:p>
-      <w:pPr>
-        <w:widowControl/>
-        <w:spacing w:beforeLines="0" w:before="0" w:afterLines="0" w:after="0"/>
-        <w:jc w:val="left"/>
-      </w:pPr>
-      <w:r>
-        <w:br w:type="page"/>
+        <w:t>一个使用例子</w:t>
+      </w:r>
+    </w:p>
+    <w:p>
+      <w:pPr>
+        <w:pStyle w:val="22"/>
+        <w:spacing w:before="62" w:after="62"/>
+      </w:pPr>
+      <w:r>
+        <w:t>为了让你更容易地使用</w:t>
+      </w:r>
+      <w:r>
+        <w:t>Cloud</w:t>
+      </w:r>
+      <w:r>
+        <w:rPr>
+          <w:rFonts w:hint="eastAsia"/>
+        </w:rPr>
+        <w:t>.Node</w:t>
+      </w:r>
+      <w:r>
+        <w:rPr>
+          <w:rFonts w:hint="eastAsia"/>
+        </w:rPr>
+        <w:t>，这里将会从头开始一步一步进行详细的讲解。</w:t>
+      </w:r>
+    </w:p>
+    <w:p>
+      <w:pPr>
+        <w:pStyle w:val="22"/>
+        <w:spacing w:before="62" w:after="62"/>
+      </w:pPr>
+      <w:r>
+        <w:rPr>
+          <w:rFonts w:hint="eastAsia"/>
+        </w:rPr>
+        <w:t>我想知道我家阳台一天</w:t>
+      </w:r>
+      <w:r>
+        <w:rPr>
+          <w:rFonts w:hint="eastAsia"/>
+        </w:rPr>
+        <w:t>24</w:t>
+      </w:r>
+      <w:r>
+        <w:rPr>
+          <w:rFonts w:hint="eastAsia"/>
+        </w:rPr>
+        <w:t>小时的光线情况，这样我就可以大概了解什么时候天亮，</w:t>
+      </w:r>
+      <w:r>
+        <w:rPr>
+          <w:rFonts w:hint="eastAsia"/>
+        </w:rPr>
+        <w:t>什么</w:t>
+      </w:r>
+      <w:r>
+        <w:rPr>
+          <w:rFonts w:hint="eastAsia"/>
+        </w:rPr>
+        <w:t>时候开始天黑了。这是个很有趣的过程，你将会发现，大自然的变化虽然很缓慢，但是变化却是持续的；黑夜虽然是漫长的，但光明终将到来。</w:t>
+      </w:r>
+    </w:p>
+    <w:p>
+      <w:pPr>
+        <w:pStyle w:val="22"/>
+        <w:spacing w:before="62" w:after="62"/>
+      </w:pPr>
+      <w:r>
+        <w:rPr>
+          <w:rFonts w:hint="eastAsia"/>
+        </w:rPr>
+        <w:t>假设你已经会使用</w:t>
+      </w:r>
+      <w:r>
+        <w:rPr>
+          <w:rFonts w:hint="eastAsia"/>
+        </w:rPr>
+        <w:t>Atom.Node</w:t>
+      </w:r>
+      <w:r>
+        <w:rPr>
+          <w:rFonts w:hint="eastAsia"/>
+        </w:rPr>
+        <w:t>，并且你还有一块</w:t>
+      </w:r>
+      <w:r>
+        <w:rPr>
+          <w:rFonts w:hint="eastAsia"/>
+        </w:rPr>
+        <w:t>Grove-Light Sensor</w:t>
+      </w:r>
+      <w:r>
+        <w:rPr>
+          <w:rFonts w:hint="eastAsia"/>
+        </w:rPr>
+        <w:t>。你上周到</w:t>
+      </w:r>
+      <w:r>
+        <w:rPr>
+          <w:rFonts w:hint="eastAsia"/>
+        </w:rPr>
+        <w:t>SeeedStudio</w:t>
+      </w:r>
+      <w:r>
+        <w:rPr>
+          <w:rFonts w:hint="eastAsia"/>
+        </w:rPr>
+        <w:t>买了一块</w:t>
+      </w:r>
+      <w:r>
+        <w:rPr>
+          <w:rFonts w:hint="eastAsia"/>
+        </w:rPr>
+        <w:t>Cloud.Node</w:t>
+      </w:r>
+      <w:r>
+        <w:rPr>
+          <w:rFonts w:hint="eastAsia"/>
+        </w:rPr>
+        <w:t>，今天上午</w:t>
+      </w:r>
+      <w:r>
+        <w:rPr>
+          <w:rFonts w:hint="eastAsia"/>
+        </w:rPr>
+        <w:t>终于</w:t>
+      </w:r>
+      <w:r>
+        <w:rPr>
+          <w:rFonts w:hint="eastAsia"/>
+        </w:rPr>
+        <w:t>到了，你</w:t>
+      </w:r>
+      <w:r>
+        <w:rPr>
+          <w:rFonts w:hint="eastAsia"/>
+        </w:rPr>
+        <w:t>满怀希望</w:t>
+      </w:r>
+      <w:r>
+        <w:rPr>
+          <w:rFonts w:hint="eastAsia"/>
+        </w:rPr>
+        <w:t>地打开包装，深深的为包装的精美所吸引</w:t>
+      </w:r>
+      <w:r>
+        <w:rPr>
+          <w:rFonts w:hint="eastAsia"/>
+        </w:rPr>
+        <w:t>，实在太漂亮了！于是你迫不及待地想让它立马工作起来。那么，开始吧。</w:t>
+      </w:r>
+    </w:p>
+    <w:p>
+      <w:pPr>
+        <w:pStyle w:val="22"/>
+        <w:spacing w:before="62" w:after="62"/>
+      </w:pPr>
+    </w:p>
+    <w:p>
+      <w:pPr>
+        <w:pStyle w:val="22"/>
+        <w:spacing w:before="62" w:after="62"/>
+        <w:ind w:firstLine="0"/>
+        <w:rPr>
+          <w:b/>
+        </w:rPr>
+      </w:pPr>
+      <w:r>
+        <w:rPr>
+          <w:b/>
+        </w:rPr>
+        <w:t>S</w:t>
+      </w:r>
+      <w:r>
+        <w:rPr>
+          <w:rFonts w:hint="eastAsia"/>
+          <w:b/>
+        </w:rPr>
+        <w:t xml:space="preserve">tep 0: </w:t>
+      </w:r>
+      <w:r>
+        <w:rPr>
+          <w:rFonts w:hint="eastAsia"/>
+          <w:b/>
+        </w:rPr>
+        <w:t>配置</w:t>
+      </w:r>
+      <w:r>
+        <w:rPr>
+          <w:rFonts w:hint="eastAsia"/>
+          <w:b/>
+        </w:rPr>
+        <w:t>Cloud.Node</w:t>
+      </w:r>
+    </w:p>
+    <w:p>
+      <w:pPr>
+        <w:pStyle w:val="22"/>
+        <w:spacing w:before="62" w:after="62"/>
+      </w:pPr>
+      <w:r>
+        <w:t>参考第二章的内容</w:t>
+      </w:r>
+    </w:p>
+    <w:p>
+      <w:pPr>
+        <w:pStyle w:val="22"/>
+        <w:spacing w:before="62" w:after="62"/>
+      </w:pPr>
+    </w:p>
+    <w:p>
+      <w:pPr>
+        <w:pStyle w:val="22"/>
+        <w:spacing w:before="62" w:after="62"/>
+        <w:ind w:firstLine="0"/>
+        <w:rPr>
+          <w:b/>
+        </w:rPr>
+      </w:pPr>
+      <w:r>
+        <w:rPr>
+          <w:rFonts w:hint="eastAsia"/>
+          <w:b/>
+        </w:rPr>
+        <w:t xml:space="preserve">Step 1: </w:t>
+      </w:r>
+      <w:r>
+        <w:rPr>
+          <w:rFonts w:hint="eastAsia"/>
+          <w:b/>
+        </w:rPr>
+        <w:t>注册</w:t>
+      </w:r>
+      <w:r>
+        <w:rPr>
+          <w:rFonts w:hint="eastAsia"/>
+          <w:b/>
+        </w:rPr>
+        <w:t>Yeelink</w:t>
+      </w:r>
+      <w:proofErr w:type="gramStart"/>
+      <w:r>
+        <w:rPr>
+          <w:rFonts w:hint="eastAsia"/>
+          <w:b/>
+        </w:rPr>
+        <w:t>帐号</w:t>
+      </w:r>
+      <w:proofErr w:type="gramEnd"/>
+    </w:p>
+    <w:p>
+      <w:pPr>
+        <w:pStyle w:val="22"/>
+        <w:spacing w:before="62" w:after="62"/>
+      </w:pPr>
+      <w:r>
+        <w:t>参考第三章内容</w:t>
+      </w:r>
+    </w:p>
+    <w:p>
+      <w:pPr>
+        <w:pStyle w:val="22"/>
+        <w:spacing w:before="62" w:after="62"/>
+      </w:pPr>
+    </w:p>
+    <w:p>
+      <w:pPr>
+        <w:spacing w:before="62" w:after="62"/>
+        <w:rPr>
+          <w:b/>
+        </w:rPr>
+      </w:pPr>
+      <w:r>
+        <w:rPr>
+          <w:rFonts w:hint="eastAsia"/>
+          <w:b/>
+        </w:rPr>
+        <w:t>Step 3</w:t>
+      </w:r>
+      <w:r>
+        <w:rPr>
+          <w:rFonts w:hint="eastAsia"/>
+          <w:b/>
+        </w:rPr>
+        <w:t>：配置</w:t>
+      </w:r>
+      <w:r>
+        <w:rPr>
+          <w:rFonts w:hint="eastAsia"/>
+          <w:b/>
+        </w:rPr>
+        <w:t>Atom.Node</w:t>
+      </w:r>
+    </w:p>
+    <w:p>
+      <w:pPr>
+        <w:pStyle w:val="22"/>
+        <w:spacing w:before="62" w:after="62"/>
+      </w:pPr>
+      <w:r>
+        <w:t>把</w:t>
+      </w:r>
+      <w:r>
+        <w:rPr>
+          <w:rFonts w:hint="eastAsia"/>
+        </w:rPr>
+        <w:t>Grove-Light Sensor</w:t>
+      </w:r>
+      <w:r>
+        <w:rPr>
+          <w:rFonts w:hint="eastAsia"/>
+        </w:rPr>
+        <w:t>接入</w:t>
+      </w:r>
+      <w:r>
+        <w:rPr>
+          <w:rFonts w:hint="eastAsia"/>
+        </w:rPr>
+        <w:t xml:space="preserve">Atom.Node, </w:t>
+      </w:r>
+      <w:r>
+        <w:rPr>
+          <w:rFonts w:hint="eastAsia"/>
+        </w:rPr>
+        <w:t>对</w:t>
+      </w:r>
+      <w:r>
+        <w:rPr>
+          <w:rFonts w:hint="eastAsia"/>
+        </w:rPr>
+        <w:t>Atom.Node</w:t>
+      </w:r>
+      <w:r>
+        <w:rPr>
+          <w:rFonts w:hint="eastAsia"/>
+        </w:rPr>
+        <w:t>进行配置，每</w:t>
+      </w:r>
+      <w:r>
+        <w:rPr>
+          <w:rFonts w:hint="eastAsia"/>
+        </w:rPr>
+        <w:t>1s</w:t>
+      </w:r>
+      <w:r>
+        <w:rPr>
+          <w:rFonts w:hint="eastAsia"/>
+        </w:rPr>
+        <w:t>广播一次。</w:t>
+      </w:r>
+      <w:r>
+        <w:rPr>
+          <w:rFonts w:hint="eastAsia"/>
+        </w:rPr>
+        <w:t>配置完毕，</w:t>
+      </w:r>
+      <w:r>
+        <w:rPr>
+          <w:rFonts w:hint="eastAsia"/>
+        </w:rPr>
+        <w:t>Atom.Node</w:t>
+      </w:r>
+      <w:r>
+        <w:rPr>
+          <w:rFonts w:hint="eastAsia"/>
+        </w:rPr>
+        <w:t>开始广播数据</w:t>
+      </w:r>
+    </w:p>
+    <w:p>
+      <w:pPr>
+        <w:pStyle w:val="22"/>
+        <w:spacing w:before="62" w:after="62"/>
+        <w:ind w:firstLine="0"/>
+      </w:pPr>
+    </w:p>
+    <w:p>
+      <w:pPr>
+        <w:pStyle w:val="22"/>
+        <w:spacing w:before="62" w:after="62"/>
+        <w:ind w:firstLine="0"/>
+        <w:rPr>
+          <w:b/>
+        </w:rPr>
+      </w:pPr>
+      <w:r>
+        <w:rPr>
+          <w:rFonts w:hint="eastAsia"/>
+          <w:b/>
+        </w:rPr>
+        <w:t>Step 4</w:t>
+      </w:r>
+      <w:r>
+        <w:rPr>
+          <w:rFonts w:hint="eastAsia"/>
+          <w:b/>
+        </w:rPr>
+        <w:t>：</w:t>
+      </w:r>
+      <w:r>
+        <w:rPr>
+          <w:rFonts w:hint="eastAsia"/>
+          <w:b/>
+        </w:rPr>
+        <w:t>查看设备列表</w:t>
+      </w:r>
+    </w:p>
+    <w:p>
+      <w:pPr>
+        <w:pStyle w:val="22"/>
+        <w:spacing w:before="62" w:after="62"/>
+      </w:pPr>
+      <w:r>
+        <w:rPr>
+          <w:rFonts w:hint="eastAsia"/>
+        </w:rPr>
+        <w:t>进入网页配置端，点</w:t>
+      </w:r>
+      <w:r>
+        <w:rPr>
+          <w:rFonts w:hint="eastAsia"/>
+        </w:rPr>
+        <w:t>sensor</w:t>
+      </w:r>
+      <w:r>
+        <w:rPr>
+          <w:rFonts w:hint="eastAsia"/>
+        </w:rPr>
+        <w:t>，你会看到，</w:t>
+      </w:r>
+      <w:r>
+        <w:rPr>
+          <w:rFonts w:hint="eastAsia"/>
+        </w:rPr>
+        <w:t>Cloud</w:t>
+      </w:r>
+      <w:r>
+        <w:rPr>
+          <w:rFonts w:hint="eastAsia"/>
+        </w:rPr>
+        <w:t>的</w:t>
+      </w:r>
+      <w:r>
+        <w:rPr>
+          <w:rFonts w:hint="eastAsia"/>
+        </w:rPr>
+        <w:t>Device List</w:t>
+      </w:r>
+      <w:r>
+        <w:rPr>
+          <w:rFonts w:hint="eastAsia"/>
+        </w:rPr>
+        <w:t>里面已经出现了</w:t>
+      </w:r>
+      <w:r>
+        <w:rPr>
+          <w:rFonts w:hint="eastAsia"/>
+        </w:rPr>
+        <w:t>Light Sensor</w:t>
+      </w:r>
+      <w:r>
+        <w:rPr>
+          <w:rFonts w:hint="eastAsia"/>
+        </w:rPr>
+        <w:t>的列表：</w:t>
+      </w:r>
+    </w:p>
+    <w:p>
+      <w:pPr>
+        <w:pStyle w:val="22"/>
+        <w:spacing w:before="62" w:after="62"/>
+      </w:pPr>
+      <w:r>
+        <w:rPr>
+          <w:noProof/>
+        </w:rPr>
+        <w:drawing>
+          <wp:inline distT="0" distB="0" distL="0" distR="0" wp14:anchorId="0C91350F" wp14:editId="4367EA61">
+            <wp:extent cx="5486400" cy="646430"/>
+            <wp:effectExtent l="0" t="0" r="0" b="1270"/>
+            <wp:docPr id="13" name="图片 13"/>
+            <wp:cNvGraphicFramePr>
+              <a:graphicFrameLocks xmlns:a="http://schemas.openxmlformats.org/drawingml/2006/main" noChangeAspect="1"/>
+            </wp:cNvGraphicFramePr>
+            <a:graphic xmlns:a="http://schemas.openxmlformats.org/drawingml/2006/main">
+              <a:graphicData uri="http://schemas.openxmlformats.org/drawingml/2006/picture">
+                <pic:pic xmlns:pic="http://schemas.openxmlformats.org/drawingml/2006/picture">
+                  <pic:nvPicPr>
+                    <pic:cNvPr id="0" name=""/>
+                    <pic:cNvPicPr/>
+                  </pic:nvPicPr>
+                  <pic:blipFill>
+                    <a:blip r:embed="rId16"/>
+                    <a:stretch>
+                      <a:fillRect/>
+                    </a:stretch>
+                  </pic:blipFill>
+                  <pic:spPr>
+                    <a:xfrm>
+                      <a:off x="0" y="0"/>
+                      <a:ext cx="5486400" cy="646430"/>
+                    </a:xfrm>
+                    <a:prstGeom prst="rect">
+                      <a:avLst/>
+                    </a:prstGeom>
+                  </pic:spPr>
+                </pic:pic>
+              </a:graphicData>
+            </a:graphic>
+          </wp:inline>
+        </w:drawing>
+      </w:r>
+    </w:p>
+    <w:p>
+      <w:pPr>
+        <w:pStyle w:val="22"/>
+        <w:spacing w:before="62" w:after="62"/>
+      </w:pPr>
+      <w:r>
+        <w:rPr>
+          <w:rFonts w:hint="eastAsia"/>
+        </w:rPr>
+        <w:lastRenderedPageBreak/>
+        <w:t>同时</w:t>
+      </w:r>
+      <w:r>
+        <w:rPr>
+          <w:rFonts w:hint="eastAsia"/>
+        </w:rPr>
+        <w:t>Yeelink</w:t>
+      </w:r>
+      <w:r>
+        <w:rPr>
+          <w:rFonts w:hint="eastAsia"/>
+        </w:rPr>
+        <w:t>上也添加了该设备，点击管理设备就可以看到多了一个</w:t>
+      </w:r>
+      <w:r>
+        <w:rPr>
+          <w:rFonts w:hint="eastAsia"/>
+        </w:rPr>
+        <w:t>Cloud_Node_2</w:t>
+      </w:r>
+      <w:r>
+        <w:rPr>
+          <w:rFonts w:hint="eastAsia"/>
+        </w:rPr>
+        <w:t>的设备，设备上有个</w:t>
+      </w:r>
+      <w:r>
+        <w:rPr>
+          <w:rFonts w:hint="eastAsia"/>
+        </w:rPr>
+        <w:t>Grove-Light Sensor</w:t>
+      </w:r>
+      <w:r>
+        <w:rPr>
+          <w:rFonts w:hint="eastAsia"/>
+        </w:rPr>
+        <w:t>，并且你可以看到一些刚才推送上来的数值了。</w:t>
+      </w:r>
+    </w:p>
+    <w:p>
+      <w:pPr>
+        <w:spacing w:before="62" w:after="62"/>
+      </w:pPr>
+      <w:r>
+        <w:rPr>
+          <w:noProof/>
+        </w:rPr>
+        <w:drawing>
+          <wp:inline distT="0" distB="0" distL="0" distR="0" wp14:anchorId="0CC76FCB" wp14:editId="5A186854">
+            <wp:extent cx="5470497" cy="2416769"/>
+            <wp:effectExtent l="0" t="0" r="0" b="3175"/>
+            <wp:docPr id="14" name="图片 14"/>
+            <wp:cNvGraphicFramePr>
+              <a:graphicFrameLocks xmlns:a="http://schemas.openxmlformats.org/drawingml/2006/main" noChangeAspect="1"/>
+            </wp:cNvGraphicFramePr>
+            <a:graphic xmlns:a="http://schemas.openxmlformats.org/drawingml/2006/main">
+              <a:graphicData uri="http://schemas.openxmlformats.org/drawingml/2006/picture">
+                <pic:pic xmlns:pic="http://schemas.openxmlformats.org/drawingml/2006/picture">
+                  <pic:nvPicPr>
+                    <pic:cNvPr id="0" name=""/>
+                    <pic:cNvPicPr/>
+                  </pic:nvPicPr>
+                  <pic:blipFill>
+                    <a:blip r:embed="rId17"/>
+                    <a:stretch>
+                      <a:fillRect/>
+                    </a:stretch>
+                  </pic:blipFill>
+                  <pic:spPr>
+                    <a:xfrm>
+                      <a:off x="0" y="0"/>
+                      <a:ext cx="5470756" cy="2416883"/>
+                    </a:xfrm>
+                    <a:prstGeom prst="rect">
+                      <a:avLst/>
+                    </a:prstGeom>
+                  </pic:spPr>
+                </pic:pic>
+              </a:graphicData>
+            </a:graphic>
+          </wp:inline>
+        </w:drawing>
+      </w:r>
+    </w:p>
+    <w:p>
+      <w:pPr>
+        <w:spacing w:before="62" w:after="62"/>
+      </w:pPr>
+    </w:p>
+    <w:p>
+      <w:pPr>
+        <w:pStyle w:val="22"/>
+        <w:spacing w:before="62" w:after="62"/>
+      </w:pPr>
+      <w:r>
+        <w:rPr>
+          <w:rFonts w:hint="eastAsia"/>
+        </w:rPr>
+        <w:t>那么，这标志着</w:t>
+      </w:r>
+      <w:r>
+        <w:rPr>
+          <w:rFonts w:hint="eastAsia"/>
+        </w:rPr>
+        <w:t>你的</w:t>
+      </w:r>
+      <w:r>
+        <w:rPr>
+          <w:rFonts w:hint="eastAsia"/>
+        </w:rPr>
+        <w:t>Cloud.Node</w:t>
+      </w:r>
+      <w:r>
+        <w:rPr>
+          <w:rFonts w:hint="eastAsia"/>
+        </w:rPr>
+        <w:t>已经初步工作起来了。回到最开始的目的，我怎么知道太阳几点升起来？通常，夜里很暗，所以传感器的数字会比较小，太阳慢慢出来天慢慢的变量，传感器的数值也会逐渐变大，看数据吧：</w:t>
+      </w:r>
+    </w:p>
+    <w:p>
+      <w:pPr>
+        <w:pStyle w:val="22"/>
+        <w:spacing w:before="62" w:after="62"/>
+      </w:pPr>
+      <w:r>
+        <w:rPr>
+          <w:noProof/>
+        </w:rPr>
+        <w:drawing>
+          <wp:inline distT="0" distB="0" distL="0" distR="0" wp14:anchorId="53501C83" wp14:editId="3A9E5A0E">
+            <wp:extent cx="5486400" cy="1449705"/>
+            <wp:effectExtent l="0" t="0" r="0" b="0"/>
+            <wp:docPr id="15" name="图片 15"/>
+            <wp:cNvGraphicFramePr>
+              <a:graphicFrameLocks xmlns:a="http://schemas.openxmlformats.org/drawingml/2006/main" noChangeAspect="1"/>
+            </wp:cNvGraphicFramePr>
+            <a:graphic xmlns:a="http://schemas.openxmlformats.org/drawingml/2006/main">
+              <a:graphicData uri="http://schemas.openxmlformats.org/drawingml/2006/picture">
+                <pic:pic xmlns:pic="http://schemas.openxmlformats.org/drawingml/2006/picture">
+                  <pic:nvPicPr>
+                    <pic:cNvPr id="0" name=""/>
+                    <pic:cNvPicPr/>
+                  </pic:nvPicPr>
+                  <pic:blipFill>
+                    <a:blip r:embed="rId18"/>
+                    <a:stretch>
+                      <a:fillRect/>
+                    </a:stretch>
+                  </pic:blipFill>
+                  <pic:spPr>
+                    <a:xfrm>
+                      <a:off x="0" y="0"/>
+                      <a:ext cx="5486400" cy="1449705"/>
+                    </a:xfrm>
+                    <a:prstGeom prst="rect">
+                      <a:avLst/>
+                    </a:prstGeom>
+                  </pic:spPr>
+                </pic:pic>
+              </a:graphicData>
+            </a:graphic>
+          </wp:inline>
+        </w:drawing>
+      </w:r>
+    </w:p>
+    <w:p>
+      <w:pPr>
+        <w:pStyle w:val="22"/>
+        <w:spacing w:before="62" w:after="62"/>
+      </w:pPr>
+      <w:r>
+        <w:rPr>
+          <w:rFonts w:hint="eastAsia"/>
+        </w:rPr>
+        <w:t>这段数据是我放置在阳台的设备从</w:t>
+      </w:r>
+      <w:r>
+        <w:rPr>
+          <w:rFonts w:hint="eastAsia"/>
+        </w:rPr>
+        <w:t>2013-5-22</w:t>
+      </w:r>
+      <w:r>
+        <w:rPr>
+          <w:rFonts w:hint="eastAsia"/>
+        </w:rPr>
+        <w:t>晚上</w:t>
+      </w:r>
+      <w:r>
+        <w:rPr>
+          <w:rFonts w:hint="eastAsia"/>
+        </w:rPr>
+        <w:t>8</w:t>
+      </w:r>
+      <w:r>
+        <w:rPr>
+          <w:rFonts w:hint="eastAsia"/>
+        </w:rPr>
+        <w:t>点到</w:t>
+      </w:r>
+      <w:r>
+        <w:rPr>
+          <w:rFonts w:hint="eastAsia"/>
+        </w:rPr>
+        <w:t>2013-5-23</w:t>
+      </w:r>
+      <w:r>
+        <w:rPr>
+          <w:rFonts w:hint="eastAsia"/>
+        </w:rPr>
+        <w:t>早上</w:t>
+      </w:r>
+      <w:r>
+        <w:rPr>
+          <w:rFonts w:hint="eastAsia"/>
+        </w:rPr>
+        <w:t>7</w:t>
+      </w:r>
+      <w:r>
+        <w:rPr>
+          <w:rFonts w:hint="eastAsia"/>
+        </w:rPr>
+        <w:t>点的</w:t>
+      </w:r>
+      <w:r>
+        <w:rPr>
+          <w:rFonts w:hint="eastAsia"/>
+        </w:rPr>
+        <w:t>Light Sensor</w:t>
+      </w:r>
+      <w:r>
+        <w:rPr>
+          <w:rFonts w:hint="eastAsia"/>
+        </w:rPr>
+        <w:t>数值，可以看到晚上</w:t>
+      </w:r>
+      <w:r>
+        <w:rPr>
+          <w:rFonts w:hint="eastAsia"/>
+        </w:rPr>
+        <w:t>10</w:t>
+      </w:r>
+      <w:r>
+        <w:rPr>
+          <w:rFonts w:hint="eastAsia"/>
+        </w:rPr>
+        <w:t>点左右，我关灯睡觉了，传感器数值一下子变得很小，早上</w:t>
+      </w:r>
+      <w:r>
+        <w:rPr>
+          <w:rFonts w:hint="eastAsia"/>
+        </w:rPr>
+        <w:t>5</w:t>
+      </w:r>
+      <w:r>
+        <w:rPr>
+          <w:rFonts w:hint="eastAsia"/>
+        </w:rPr>
+        <w:t>点</w:t>
+      </w:r>
+      <w:r>
+        <w:rPr>
+          <w:rFonts w:hint="eastAsia"/>
+        </w:rPr>
+        <w:t>15</w:t>
+      </w:r>
+      <w:r>
+        <w:rPr>
+          <w:rFonts w:hint="eastAsia"/>
+        </w:rPr>
+        <w:t>之后，传感器数值慢慢变大，到了</w:t>
+      </w:r>
+      <w:r>
+        <w:rPr>
+          <w:rFonts w:hint="eastAsia"/>
+        </w:rPr>
+        <w:t>6</w:t>
+      </w:r>
+      <w:r>
+        <w:rPr>
+          <w:rFonts w:hint="eastAsia"/>
+        </w:rPr>
+        <w:t>点</w:t>
+      </w:r>
+      <w:r>
+        <w:rPr>
+          <w:rFonts w:hint="eastAsia"/>
+        </w:rPr>
+        <w:t>18</w:t>
+      </w:r>
+      <w:r>
+        <w:rPr>
+          <w:rFonts w:hint="eastAsia"/>
+        </w:rPr>
+        <w:t>分，升到了最大值。所以我猜想，日出在</w:t>
+      </w:r>
+      <w:r>
+        <w:rPr>
+          <w:rFonts w:hint="eastAsia"/>
+        </w:rPr>
+        <w:t>6</w:t>
+      </w:r>
+      <w:r>
+        <w:rPr>
+          <w:rFonts w:hint="eastAsia"/>
+        </w:rPr>
+        <w:t>点钟左右。</w:t>
+      </w:r>
+    </w:p>
+    <w:p>
+      <w:pPr>
+        <w:spacing w:before="62" w:after="62"/>
+      </w:pPr>
+    </w:p>
+    <w:p>
+      <w:pPr>
+        <w:spacing w:before="62" w:after="62"/>
+      </w:pPr>
+      <w:r>
+        <w:rPr>
+          <w:rFonts w:hint="eastAsia"/>
+        </w:rPr>
+        <w:t xml:space="preserve"> </w:t>
       </w:r>
     </w:p>
     <w:p>
       <w:pPr>
         <w:pStyle w:val="12"/>
         <w:ind w:left="561" w:hanging="561"/>
-        <w:rPr>
-          <w:rFonts w:hint="eastAsia"/>
-        </w:rPr>
-      </w:pPr>
+      </w:pPr>
+      <w:r>
+        <w:br w:type="page"/>
+      </w:r>
       <w:r>
         <w:rPr>
           <w:rFonts w:hint="eastAsia"/>
         </w:rPr>
         <w:lastRenderedPageBreak/>
-        <w:t>登陆</w:t>
-      </w:r>
-      <w:r>
-        <w:rPr>
-          <w:rFonts w:hint="eastAsia"/>
-        </w:rPr>
-        <w:t>Yeelink</w:t>
-      </w:r>
-      <w:r>
-        <w:rPr>
-          <w:rFonts w:hint="eastAsia"/>
-        </w:rPr>
-        <w:t>查看数据</w:t>
-      </w:r>
-    </w:p>
-    <w:p>
-      <w:pPr>
-        <w:widowControl/>
-        <w:spacing w:beforeLines="0" w:before="0" w:afterLines="0" w:after="0"/>
-        <w:jc w:val="left"/>
-      </w:pPr>
-      <w:r>
-        <w:br w:type="page"/>
-      </w:r>
-    </w:p>
-    <w:p>
-      <w:pPr>
-        <w:pStyle w:val="12"/>
-        <w:ind w:left="561" w:hanging="561"/>
-      </w:pPr>
-      <w:r>
-        <w:rPr>
-          <w:rFonts w:hint="eastAsia"/>
-        </w:rPr>
-        <w:lastRenderedPageBreak/>
-        <w:t>一个使用例子</w:t>
-      </w:r>
+        <w:t>参考链接</w:t>
+      </w:r>
+    </w:p>
+    <w:p>
+      <w:pPr>
+        <w:pStyle w:val="HTML"/>
+        <w:numPr>
+          <w:ilvl w:val="0"/>
+          <w:numId w:val="37"/>
+        </w:numPr>
+        <w:tabs>
+          <w:tab w:val="clear" w:pos="916"/>
+          <w:tab w:val="clear" w:pos="2748"/>
+          <w:tab w:val="left" w:pos="426"/>
+          <w:tab w:val="left" w:pos="2535"/>
+        </w:tabs>
+        <w:spacing w:before="62" w:after="62"/>
+        <w:rPr>
+          <w:rFonts w:ascii="Calibri" w:hAnsi="Calibri" w:cs="Calibri"/>
+          <w:kern w:val="44"/>
+          <w:szCs w:val="21"/>
+        </w:rPr>
+      </w:pPr>
+      <w:hyperlink r:id="rId19" w:history="1">
+        <w:r>
+          <w:rPr>
+            <w:rStyle w:val="a9"/>
+            <w:rFonts w:ascii="Calibri" w:hAnsi="Calibri" w:cs="Calibri" w:hint="eastAsia"/>
+            <w:kern w:val="44"/>
+            <w:szCs w:val="21"/>
+          </w:rPr>
+          <w:t>www.seeedstudio.com</w:t>
+        </w:r>
+      </w:hyperlink>
+      <w:r>
+        <w:rPr>
+          <w:rFonts w:ascii="Calibri" w:hAnsi="Calibri" w:cs="Calibri" w:hint="eastAsia"/>
+          <w:kern w:val="44"/>
+          <w:szCs w:val="21"/>
+        </w:rPr>
+        <w:tab/>
+        <w:t xml:space="preserve">: Dragrove vendor, more info about Dragrove and its </w:t>
+      </w:r>
+      <w:r>
+        <w:rPr>
+          <w:rFonts w:ascii="Calibri" w:hAnsi="Calibri" w:cs="Calibri"/>
+          <w:kern w:val="44"/>
+          <w:szCs w:val="21"/>
+        </w:rPr>
+        <w:t>development</w:t>
+      </w:r>
+      <w:r>
+        <w:rPr>
+          <w:rFonts w:ascii="Calibri" w:hAnsi="Calibri" w:cs="Calibri" w:hint="eastAsia"/>
+          <w:kern w:val="44"/>
+          <w:szCs w:val="21"/>
+        </w:rPr>
+        <w:t xml:space="preserve"> kit can be found here. </w:t>
+      </w:r>
+    </w:p>
+    <w:p>
+      <w:pPr>
+        <w:pStyle w:val="HTML"/>
+        <w:numPr>
+          <w:ilvl w:val="0"/>
+          <w:numId w:val="37"/>
+        </w:numPr>
+        <w:tabs>
+          <w:tab w:val="clear" w:pos="916"/>
+          <w:tab w:val="left" w:pos="426"/>
+        </w:tabs>
+        <w:spacing w:before="62" w:after="62"/>
+        <w:rPr>
+          <w:rFonts w:ascii="Calibri" w:hAnsi="Calibri" w:cs="Calibri"/>
+          <w:kern w:val="44"/>
+          <w:szCs w:val="21"/>
+        </w:rPr>
+      </w:pPr>
+      <w:hyperlink r:id="rId20" w:history="1">
+        <w:r>
+          <w:rPr>
+            <w:rStyle w:val="a9"/>
+            <w:rFonts w:ascii="Calibri" w:hAnsi="Calibri" w:cs="Calibri" w:hint="eastAsia"/>
+            <w:kern w:val="44"/>
+            <w:szCs w:val="21"/>
+          </w:rPr>
+          <w:t>www.openwrt.org</w:t>
+        </w:r>
+      </w:hyperlink>
+      <w:r>
+        <w:rPr>
+          <w:rFonts w:ascii="Calibri" w:hAnsi="Calibri" w:cs="Calibri" w:hint="eastAsia"/>
+          <w:kern w:val="44"/>
+          <w:szCs w:val="21"/>
+        </w:rPr>
+        <w:t>: E</w:t>
+      </w:r>
+      <w:r>
+        <w:rPr>
+          <w:rFonts w:ascii="Calibri" w:hAnsi="Calibri" w:cs="Calibri" w:hint="eastAsia"/>
+          <w:kern w:val="44"/>
+          <w:szCs w:val="21"/>
+        </w:rPr>
+        <w:t xml:space="preserve">mbedded </w:t>
+      </w:r>
+      <w:proofErr w:type="spellStart"/>
+      <w:r>
+        <w:rPr>
+          <w:rFonts w:ascii="Calibri" w:hAnsi="Calibri" w:cs="Calibri" w:hint="eastAsia"/>
+          <w:kern w:val="44"/>
+          <w:szCs w:val="21"/>
+        </w:rPr>
+        <w:t>linux</w:t>
+      </w:r>
+      <w:proofErr w:type="spellEnd"/>
+      <w:r>
+        <w:rPr>
+          <w:rFonts w:ascii="Calibri" w:hAnsi="Calibri" w:cs="Calibri" w:hint="eastAsia"/>
+          <w:kern w:val="44"/>
+          <w:szCs w:val="21"/>
+        </w:rPr>
+        <w:t xml:space="preserve"> used in </w:t>
+      </w:r>
+      <w:r>
+        <w:rPr>
+          <w:rFonts w:ascii="Calibri" w:hAnsi="Calibri" w:cs="Calibri"/>
+          <w:kern w:val="44"/>
+          <w:szCs w:val="21"/>
+        </w:rPr>
+        <w:t>Dragino</w:t>
+      </w:r>
+      <w:r>
+        <w:rPr>
+          <w:rFonts w:ascii="Calibri" w:hAnsi="Calibri" w:cs="Calibri" w:hint="eastAsia"/>
+          <w:kern w:val="44"/>
+          <w:szCs w:val="21"/>
+        </w:rPr>
+        <w:t>.</w:t>
+      </w:r>
+    </w:p>
+    <w:p>
+      <w:pPr>
+        <w:pStyle w:val="HTML"/>
+        <w:numPr>
+          <w:ilvl w:val="0"/>
+          <w:numId w:val="37"/>
+        </w:numPr>
+        <w:tabs>
+          <w:tab w:val="clear" w:pos="916"/>
+          <w:tab w:val="left" w:pos="426"/>
+        </w:tabs>
+        <w:spacing w:before="62" w:after="62"/>
+        <w:rPr>
+          <w:rFonts w:ascii="Calibri" w:hAnsi="Calibri" w:cs="Calibri"/>
+          <w:kern w:val="44"/>
+          <w:szCs w:val="21"/>
+        </w:rPr>
+      </w:pPr>
+      <w:hyperlink r:id="rId21" w:history="1">
+        <w:r>
+          <w:rPr>
+            <w:rStyle w:val="a9"/>
+            <w:rFonts w:ascii="Calibri" w:hAnsi="Calibri" w:cs="Calibri"/>
+            <w:kern w:val="44"/>
+            <w:szCs w:val="21"/>
+          </w:rPr>
+          <w:t>wiki.dragino.com</w:t>
+        </w:r>
+      </w:hyperlink>
+      <w:r>
+        <w:rPr>
+          <w:rFonts w:ascii="Calibri" w:hAnsi="Calibri" w:cs="Calibri" w:hint="eastAsia"/>
+          <w:kern w:val="44"/>
+          <w:szCs w:val="21"/>
+        </w:rPr>
+        <w:t>: General software/hardware design info for Dragino MS12</w:t>
+      </w:r>
+    </w:p>
+    <w:p>
+      <w:pPr>
+        <w:pStyle w:val="HTML"/>
+        <w:numPr>
+          <w:ilvl w:val="0"/>
+          <w:numId w:val="37"/>
+        </w:numPr>
+        <w:tabs>
+          <w:tab w:val="clear" w:pos="916"/>
+          <w:tab w:val="left" w:pos="426"/>
+        </w:tabs>
+        <w:spacing w:before="62" w:after="62"/>
+        <w:rPr>
+          <w:rFonts w:ascii="Calibri" w:hAnsi="Calibri" w:cs="Calibri"/>
+          <w:kern w:val="44"/>
+          <w:szCs w:val="21"/>
+        </w:rPr>
+      </w:pPr>
+      <w:hyperlink r:id="rId22" w:history="1">
+        <w:r>
+          <w:rPr>
+            <w:rStyle w:val="a9"/>
+            <w:rFonts w:ascii="Calibri" w:hAnsi="Calibri" w:cs="Calibri" w:hint="eastAsia"/>
+            <w:kern w:val="44"/>
+            <w:szCs w:val="21"/>
+          </w:rPr>
+          <w:t>www.xively.com</w:t>
+        </w:r>
+      </w:hyperlink>
+      <w:r>
+        <w:rPr>
+          <w:rFonts w:ascii="Calibri" w:hAnsi="Calibri" w:cs="Calibri" w:hint="eastAsia"/>
+          <w:kern w:val="44"/>
+          <w:szCs w:val="21"/>
+        </w:rPr>
+        <w:t xml:space="preserve">: A public </w:t>
+      </w:r>
+      <w:proofErr w:type="spellStart"/>
+      <w:r>
+        <w:rPr>
+          <w:rFonts w:ascii="Calibri" w:hAnsi="Calibri" w:cs="Calibri" w:hint="eastAsia"/>
+          <w:kern w:val="44"/>
+          <w:szCs w:val="21"/>
+        </w:rPr>
+        <w:t>IoT</w:t>
+      </w:r>
+      <w:proofErr w:type="spellEnd"/>
+      <w:r>
+        <w:rPr>
+          <w:rFonts w:ascii="Calibri" w:hAnsi="Calibri" w:cs="Calibri" w:hint="eastAsia"/>
+          <w:kern w:val="44"/>
+          <w:szCs w:val="21"/>
+        </w:rPr>
+        <w:t xml:space="preserve"> </w:t>
+      </w:r>
+      <w:proofErr w:type="spellStart"/>
+      <w:r>
+        <w:rPr>
+          <w:rFonts w:ascii="Calibri" w:hAnsi="Calibri" w:cs="Calibri" w:hint="eastAsia"/>
+          <w:kern w:val="44"/>
+          <w:szCs w:val="21"/>
+        </w:rPr>
+        <w:t>RESTful</w:t>
+      </w:r>
+      <w:proofErr w:type="spellEnd"/>
+      <w:r>
+        <w:rPr>
+          <w:rFonts w:ascii="Calibri" w:hAnsi="Calibri" w:cs="Calibri" w:hint="eastAsia"/>
+          <w:kern w:val="44"/>
+          <w:szCs w:val="21"/>
+        </w:rPr>
+        <w:t xml:space="preserve"> server.</w:t>
+      </w:r>
+    </w:p>
+    <w:p>
+      <w:pPr>
+        <w:pStyle w:val="HTML"/>
+        <w:numPr>
+          <w:ilvl w:val="0"/>
+          <w:numId w:val="37"/>
+        </w:numPr>
+        <w:tabs>
+          <w:tab w:val="clear" w:pos="916"/>
+          <w:tab w:val="left" w:pos="426"/>
+        </w:tabs>
+        <w:spacing w:before="62" w:after="62"/>
+        <w:rPr>
+          <w:rFonts w:ascii="Calibri" w:hAnsi="Calibri" w:cs="Calibri"/>
+          <w:kern w:val="44"/>
+          <w:szCs w:val="21"/>
+        </w:rPr>
+      </w:pPr>
+      <w:hyperlink r:id="rId23" w:history="1">
+        <w:r>
+          <w:rPr>
+            <w:rStyle w:val="a9"/>
+            <w:rFonts w:ascii="Calibri" w:hAnsi="Calibri" w:cs="Calibri" w:hint="eastAsia"/>
+            <w:kern w:val="44"/>
+            <w:szCs w:val="21"/>
+          </w:rPr>
+          <w:t>www.yeelink.com</w:t>
+        </w:r>
+      </w:hyperlink>
+      <w:r>
+        <w:rPr>
+          <w:rFonts w:ascii="Calibri" w:hAnsi="Calibri" w:cs="Calibri" w:hint="eastAsia"/>
+          <w:kern w:val="44"/>
+          <w:szCs w:val="21"/>
+        </w:rPr>
+        <w:t xml:space="preserve">: A public </w:t>
+      </w:r>
+      <w:proofErr w:type="spellStart"/>
+      <w:r>
+        <w:rPr>
+          <w:rFonts w:ascii="Calibri" w:hAnsi="Calibri" w:cs="Calibri" w:hint="eastAsia"/>
+          <w:kern w:val="44"/>
+          <w:szCs w:val="21"/>
+        </w:rPr>
+        <w:t>IoT</w:t>
+      </w:r>
+      <w:proofErr w:type="spellEnd"/>
+      <w:r>
+        <w:rPr>
+          <w:rFonts w:ascii="Calibri" w:hAnsi="Calibri" w:cs="Calibri" w:hint="eastAsia"/>
+          <w:kern w:val="44"/>
+          <w:szCs w:val="21"/>
+        </w:rPr>
+        <w:t xml:space="preserve"> </w:t>
+      </w:r>
+      <w:proofErr w:type="spellStart"/>
+      <w:r>
+        <w:rPr>
+          <w:rFonts w:ascii="Calibri" w:hAnsi="Calibri" w:cs="Calibri" w:hint="eastAsia"/>
+          <w:kern w:val="44"/>
+          <w:szCs w:val="21"/>
+        </w:rPr>
+        <w:t>RESTful</w:t>
+      </w:r>
+      <w:proofErr w:type="spellEnd"/>
+      <w:r>
+        <w:rPr>
+          <w:rFonts w:ascii="Calibri" w:hAnsi="Calibri" w:cs="Calibri" w:hint="eastAsia"/>
+          <w:kern w:val="44"/>
+          <w:szCs w:val="21"/>
+        </w:rPr>
+        <w:t xml:space="preserve"> server used in C</w:t>
+      </w:r>
+      <w:r>
+        <w:rPr>
+          <w:rFonts w:ascii="Calibri" w:hAnsi="Calibri" w:cs="Calibri"/>
+          <w:kern w:val="44"/>
+          <w:szCs w:val="21"/>
+        </w:rPr>
+        <w:t>h</w:t>
+      </w:r>
+      <w:r>
+        <w:rPr>
+          <w:rFonts w:ascii="Calibri" w:hAnsi="Calibri" w:cs="Calibri" w:hint="eastAsia"/>
+          <w:kern w:val="44"/>
+          <w:szCs w:val="21"/>
+        </w:rPr>
+        <w:t xml:space="preserve">ina. </w:t>
+      </w:r>
+    </w:p>
+    <w:p>
+      <w:pPr>
+        <w:pStyle w:val="HTML"/>
+        <w:numPr>
+          <w:ilvl w:val="0"/>
+          <w:numId w:val="37"/>
+        </w:numPr>
+        <w:tabs>
+          <w:tab w:val="clear" w:pos="916"/>
+          <w:tab w:val="left" w:pos="426"/>
+        </w:tabs>
+        <w:spacing w:before="62" w:after="62"/>
+        <w:rPr>
+          <w:rFonts w:asciiTheme="majorHAnsi" w:hAnsiTheme="majorHAnsi" w:cs="Calibri"/>
+          <w:kern w:val="44"/>
+          <w:szCs w:val="21"/>
+        </w:rPr>
+      </w:pPr>
+      <w:hyperlink r:id="rId24" w:history="1">
+        <w:r>
+          <w:rPr>
+            <w:rStyle w:val="a9"/>
+            <w:rFonts w:asciiTheme="majorHAnsi" w:hAnsiTheme="majorHAnsi"/>
+          </w:rPr>
+          <w:t>https://github.com/reeedstudio/Cloud_Dragrove</w:t>
+        </w:r>
+      </w:hyperlink>
+      <w:r>
+        <w:rPr>
+          <w:rFonts w:asciiTheme="majorHAnsi" w:hAnsiTheme="majorHAnsi"/>
+        </w:rPr>
+        <w:t>: Daughter board firmware code</w:t>
+      </w:r>
+    </w:p>
+    <w:p>
+      <w:pPr>
+        <w:pStyle w:val="HTML"/>
+        <w:numPr>
+          <w:ilvl w:val="0"/>
+          <w:numId w:val="37"/>
+        </w:numPr>
+        <w:tabs>
+          <w:tab w:val="clear" w:pos="916"/>
+          <w:tab w:val="left" w:pos="426"/>
+        </w:tabs>
+        <w:spacing w:before="62" w:after="62"/>
+        <w:rPr>
+          <w:rFonts w:asciiTheme="majorHAnsi" w:hAnsiTheme="majorHAnsi" w:cs="Calibri"/>
+          <w:kern w:val="44"/>
+          <w:szCs w:val="21"/>
+        </w:rPr>
+      </w:pPr>
+      <w:hyperlink r:id="rId25" w:history="1">
+        <w:r>
+          <w:rPr>
+            <w:rStyle w:val="a9"/>
+            <w:rFonts w:asciiTheme="majorHAnsi" w:hAnsiTheme="majorHAnsi"/>
+          </w:rPr>
+          <w:t>https://github.com/reeedstudio/Cloud_Dragino_Firmware</w:t>
+        </w:r>
+      </w:hyperlink>
+      <w:r>
+        <w:rPr>
+          <w:rFonts w:asciiTheme="majorHAnsi" w:hAnsiTheme="majorHAnsi"/>
+        </w:rPr>
+        <w:t>：</w:t>
+      </w:r>
+      <w:r>
+        <w:rPr>
+          <w:rFonts w:asciiTheme="majorHAnsi" w:hAnsiTheme="majorHAnsi"/>
+        </w:rPr>
+        <w:t xml:space="preserve"> Dragino Firmware</w:t>
+      </w:r>
+    </w:p>
+    <w:p>
+      <w:pPr>
+        <w:spacing w:before="62" w:after="62"/>
+      </w:pPr>
     </w:p>
     <w:sectPr>
-      <w:headerReference w:type="even" r:id="rId16"/>
-      <w:headerReference w:type="default" r:id="rId17"/>
-      <w:footerReference w:type="default" r:id="rId18"/>
+      <w:headerReference w:type="even" r:id="rId26"/>
+      <w:headerReference w:type="default" r:id="rId27"/>
+      <w:footerReference w:type="default" r:id="rId28"/>
       <w:pgSz w:w="11906" w:h="16838"/>
       <w:pgMar w:top="1440" w:right="1588" w:bottom="1440" w:left="1588" w:header="851" w:footer="992" w:gutter="0"/>
       <w:pgNumType w:start="1"/>
@@ -2294,7 +4331,7 @@
         <w:noProof/>
       </w:rPr>
       <w:drawing>
-        <wp:inline distT="0" distB="0" distL="0" distR="0">
+        <wp:inline distT="0" distB="0" distL="0" distR="0" wp14:anchorId="509B2D39" wp14:editId="6C22BDD8">
           <wp:extent cx="1958340" cy="189865"/>
           <wp:effectExtent l="0" t="0" r="3810" b="635"/>
           <wp:docPr id="1" name="图片 1" descr="seeed"/>
@@ -4788,6 +6825,119 @@
     </w:lvl>
   </w:abstractNum>
   <w:abstractNum w:abstractNumId="27">
+    <w:nsid w:val="4BFF439E"/>
+    <w:multiLevelType w:val="hybridMultilevel"/>
+    <w:tmpl w:val="B2E442AC"/>
+    <w:lvl w:ilvl="0" w:tplc="0409000B">
+      <w:start w:val="1"/>
+      <w:numFmt w:val="bullet"/>
+      <w:lvlText w:val=""/>
+      <w:lvlJc w:val="left"/>
+      <w:pPr>
+        <w:ind w:left="420" w:hanging="420"/>
+      </w:pPr>
+      <w:rPr>
+        <w:rFonts w:ascii="Wingdings" w:hAnsi="Wingdings" w:hint="default"/>
+      </w:rPr>
+    </w:lvl>
+    <w:lvl w:ilvl="1" w:tplc="04090003" w:tentative="1">
+      <w:start w:val="1"/>
+      <w:numFmt w:val="bullet"/>
+      <w:lvlText w:val=""/>
+      <w:lvlJc w:val="left"/>
+      <w:pPr>
+        <w:ind w:left="840" w:hanging="420"/>
+      </w:pPr>
+      <w:rPr>
+        <w:rFonts w:ascii="Wingdings" w:hAnsi="Wingdings" w:hint="default"/>
+      </w:rPr>
+    </w:lvl>
+    <w:lvl w:ilvl="2" w:tplc="04090005" w:tentative="1">
+      <w:start w:val="1"/>
+      <w:numFmt w:val="bullet"/>
+      <w:lvlText w:val=""/>
+      <w:lvlJc w:val="left"/>
+      <w:pPr>
+        <w:ind w:left="1260" w:hanging="420"/>
+      </w:pPr>
+      <w:rPr>
+        <w:rFonts w:ascii="Wingdings" w:hAnsi="Wingdings" w:hint="default"/>
+      </w:rPr>
+    </w:lvl>
+    <w:lvl w:ilvl="3" w:tplc="04090001" w:tentative="1">
+      <w:start w:val="1"/>
+      <w:numFmt w:val="bullet"/>
+      <w:lvlText w:val=""/>
+      <w:lvlJc w:val="left"/>
+      <w:pPr>
+        <w:ind w:left="1680" w:hanging="420"/>
+      </w:pPr>
+      <w:rPr>
+        <w:rFonts w:ascii="Wingdings" w:hAnsi="Wingdings" w:hint="default"/>
+      </w:rPr>
+    </w:lvl>
+    <w:lvl w:ilvl="4" w:tplc="04090003" w:tentative="1">
+      <w:start w:val="1"/>
+      <w:numFmt w:val="bullet"/>
+      <w:lvlText w:val=""/>
+      <w:lvlJc w:val="left"/>
+      <w:pPr>
+        <w:ind w:left="2100" w:hanging="420"/>
+      </w:pPr>
+      <w:rPr>
+        <w:rFonts w:ascii="Wingdings" w:hAnsi="Wingdings" w:hint="default"/>
+      </w:rPr>
+    </w:lvl>
+    <w:lvl w:ilvl="5" w:tplc="04090005" w:tentative="1">
+      <w:start w:val="1"/>
+      <w:numFmt w:val="bullet"/>
+      <w:lvlText w:val=""/>
+      <w:lvlJc w:val="left"/>
+      <w:pPr>
+        <w:ind w:left="2520" w:hanging="420"/>
+      </w:pPr>
+      <w:rPr>
+        <w:rFonts w:ascii="Wingdings" w:hAnsi="Wingdings" w:hint="default"/>
+      </w:rPr>
+    </w:lvl>
+    <w:lvl w:ilvl="6" w:tplc="04090001" w:tentative="1">
+      <w:start w:val="1"/>
+      <w:numFmt w:val="bullet"/>
+      <w:lvlText w:val=""/>
+      <w:lvlJc w:val="left"/>
+      <w:pPr>
+        <w:ind w:left="2940" w:hanging="420"/>
+      </w:pPr>
+      <w:rPr>
+        <w:rFonts w:ascii="Wingdings" w:hAnsi="Wingdings" w:hint="default"/>
+      </w:rPr>
+    </w:lvl>
+    <w:lvl w:ilvl="7" w:tplc="04090003" w:tentative="1">
+      <w:start w:val="1"/>
+      <w:numFmt w:val="bullet"/>
+      <w:lvlText w:val=""/>
+      <w:lvlJc w:val="left"/>
+      <w:pPr>
+        <w:ind w:left="3360" w:hanging="420"/>
+      </w:pPr>
+      <w:rPr>
+        <w:rFonts w:ascii="Wingdings" w:hAnsi="Wingdings" w:hint="default"/>
+      </w:rPr>
+    </w:lvl>
+    <w:lvl w:ilvl="8" w:tplc="04090005" w:tentative="1">
+      <w:start w:val="1"/>
+      <w:numFmt w:val="bullet"/>
+      <w:lvlText w:val=""/>
+      <w:lvlJc w:val="left"/>
+      <w:pPr>
+        <w:ind w:left="3780" w:hanging="420"/>
+      </w:pPr>
+      <w:rPr>
+        <w:rFonts w:ascii="Wingdings" w:hAnsi="Wingdings" w:hint="default"/>
+      </w:rPr>
+    </w:lvl>
+  </w:abstractNum>
+  <w:abstractNum w:abstractNumId="28">
     <w:nsid w:val="5586456C"/>
     <w:multiLevelType w:val="multilevel"/>
     <w:tmpl w:val="F2AEB570"/>
@@ -4941,7 +7091,7 @@
       </w:rPr>
     </w:lvl>
   </w:abstractNum>
-  <w:abstractNum w:abstractNumId="28">
+  <w:abstractNum w:abstractNumId="29">
     <w:nsid w:val="59067FD6"/>
     <w:multiLevelType w:val="multilevel"/>
     <w:tmpl w:val="0409001D"/>
@@ -5054,7 +7204,7 @@
       </w:pPr>
     </w:lvl>
   </w:abstractNum>
-  <w:abstractNum w:abstractNumId="29">
+  <w:abstractNum w:abstractNumId="30">
     <w:nsid w:val="599332B6"/>
     <w:multiLevelType w:val="hybridMultilevel"/>
     <w:tmpl w:val="51AC9416"/>
@@ -5167,7 +7317,7 @@
       </w:rPr>
     </w:lvl>
   </w:abstractNum>
-  <w:abstractNum w:abstractNumId="30">
+  <w:abstractNum w:abstractNumId="31">
     <w:nsid w:val="6AB97806"/>
     <w:multiLevelType w:val="multilevel"/>
     <w:tmpl w:val="0409001D"/>
@@ -5280,7 +7430,7 @@
       </w:pPr>
     </w:lvl>
   </w:abstractNum>
-  <w:abstractNum w:abstractNumId="31">
+  <w:abstractNum w:abstractNumId="32">
     <w:nsid w:val="6D786F9C"/>
     <w:multiLevelType w:val="multilevel"/>
     <w:tmpl w:val="0409001D"/>
@@ -5393,7 +7543,7 @@
       </w:pPr>
     </w:lvl>
   </w:abstractNum>
-  <w:abstractNum w:abstractNumId="32">
+  <w:abstractNum w:abstractNumId="33">
     <w:nsid w:val="6EAE5164"/>
     <w:multiLevelType w:val="hybridMultilevel"/>
     <w:tmpl w:val="FE1E5B66"/>
@@ -5506,7 +7656,7 @@
       </w:rPr>
     </w:lvl>
   </w:abstractNum>
-  <w:abstractNum w:abstractNumId="33">
+  <w:abstractNum w:abstractNumId="34">
     <w:nsid w:val="71D66ECD"/>
     <w:multiLevelType w:val="multilevel"/>
     <w:tmpl w:val="546AF4EC"/>
@@ -5660,7 +7810,7 @@
       </w:rPr>
     </w:lvl>
   </w:abstractNum>
-  <w:abstractNum w:abstractNumId="34">
+  <w:abstractNum w:abstractNumId="35">
     <w:nsid w:val="75242C6D"/>
     <w:multiLevelType w:val="multilevel"/>
     <w:tmpl w:val="0409001D"/>
@@ -5771,6 +7921,119 @@
         </w:tabs>
         <w:ind w:left="5102" w:hanging="1700"/>
       </w:pPr>
+    </w:lvl>
+  </w:abstractNum>
+  <w:abstractNum w:abstractNumId="36">
+    <w:nsid w:val="79C41973"/>
+    <w:multiLevelType w:val="hybridMultilevel"/>
+    <w:tmpl w:val="10829EB2"/>
+    <w:lvl w:ilvl="0" w:tplc="0409000B">
+      <w:start w:val="1"/>
+      <w:numFmt w:val="bullet"/>
+      <w:lvlText w:val=""/>
+      <w:lvlJc w:val="left"/>
+      <w:pPr>
+        <w:ind w:left="840" w:hanging="420"/>
+      </w:pPr>
+      <w:rPr>
+        <w:rFonts w:ascii="Wingdings" w:hAnsi="Wingdings" w:hint="default"/>
+      </w:rPr>
+    </w:lvl>
+    <w:lvl w:ilvl="1" w:tplc="04090003" w:tentative="1">
+      <w:start w:val="1"/>
+      <w:numFmt w:val="bullet"/>
+      <w:lvlText w:val=""/>
+      <w:lvlJc w:val="left"/>
+      <w:pPr>
+        <w:ind w:left="1260" w:hanging="420"/>
+      </w:pPr>
+      <w:rPr>
+        <w:rFonts w:ascii="Wingdings" w:hAnsi="Wingdings" w:hint="default"/>
+      </w:rPr>
+    </w:lvl>
+    <w:lvl w:ilvl="2" w:tplc="04090005" w:tentative="1">
+      <w:start w:val="1"/>
+      <w:numFmt w:val="bullet"/>
+      <w:lvlText w:val=""/>
+      <w:lvlJc w:val="left"/>
+      <w:pPr>
+        <w:ind w:left="1680" w:hanging="420"/>
+      </w:pPr>
+      <w:rPr>
+        <w:rFonts w:ascii="Wingdings" w:hAnsi="Wingdings" w:hint="default"/>
+      </w:rPr>
+    </w:lvl>
+    <w:lvl w:ilvl="3" w:tplc="04090001" w:tentative="1">
+      <w:start w:val="1"/>
+      <w:numFmt w:val="bullet"/>
+      <w:lvlText w:val=""/>
+      <w:lvlJc w:val="left"/>
+      <w:pPr>
+        <w:ind w:left="2100" w:hanging="420"/>
+      </w:pPr>
+      <w:rPr>
+        <w:rFonts w:ascii="Wingdings" w:hAnsi="Wingdings" w:hint="default"/>
+      </w:rPr>
+    </w:lvl>
+    <w:lvl w:ilvl="4" w:tplc="04090003" w:tentative="1">
+      <w:start w:val="1"/>
+      <w:numFmt w:val="bullet"/>
+      <w:lvlText w:val=""/>
+      <w:lvlJc w:val="left"/>
+      <w:pPr>
+        <w:ind w:left="2520" w:hanging="420"/>
+      </w:pPr>
+      <w:rPr>
+        <w:rFonts w:ascii="Wingdings" w:hAnsi="Wingdings" w:hint="default"/>
+      </w:rPr>
+    </w:lvl>
+    <w:lvl w:ilvl="5" w:tplc="04090005" w:tentative="1">
+      <w:start w:val="1"/>
+      <w:numFmt w:val="bullet"/>
+      <w:lvlText w:val=""/>
+      <w:lvlJc w:val="left"/>
+      <w:pPr>
+        <w:ind w:left="2940" w:hanging="420"/>
+      </w:pPr>
+      <w:rPr>
+        <w:rFonts w:ascii="Wingdings" w:hAnsi="Wingdings" w:hint="default"/>
+      </w:rPr>
+    </w:lvl>
+    <w:lvl w:ilvl="6" w:tplc="04090001" w:tentative="1">
+      <w:start w:val="1"/>
+      <w:numFmt w:val="bullet"/>
+      <w:lvlText w:val=""/>
+      <w:lvlJc w:val="left"/>
+      <w:pPr>
+        <w:ind w:left="3360" w:hanging="420"/>
+      </w:pPr>
+      <w:rPr>
+        <w:rFonts w:ascii="Wingdings" w:hAnsi="Wingdings" w:hint="default"/>
+      </w:rPr>
+    </w:lvl>
+    <w:lvl w:ilvl="7" w:tplc="04090003" w:tentative="1">
+      <w:start w:val="1"/>
+      <w:numFmt w:val="bullet"/>
+      <w:lvlText w:val=""/>
+      <w:lvlJc w:val="left"/>
+      <w:pPr>
+        <w:ind w:left="3780" w:hanging="420"/>
+      </w:pPr>
+      <w:rPr>
+        <w:rFonts w:ascii="Wingdings" w:hAnsi="Wingdings" w:hint="default"/>
+      </w:rPr>
+    </w:lvl>
+    <w:lvl w:ilvl="8" w:tplc="04090005" w:tentative="1">
+      <w:start w:val="1"/>
+      <w:numFmt w:val="bullet"/>
+      <w:lvlText w:val=""/>
+      <w:lvlJc w:val="left"/>
+      <w:pPr>
+        <w:ind w:left="4200" w:hanging="420"/>
+      </w:pPr>
+      <w:rPr>
+        <w:rFonts w:ascii="Wingdings" w:hAnsi="Wingdings" w:hint="default"/>
+      </w:rPr>
     </w:lvl>
   </w:abstractNum>
   <w:num w:numId="1">
@@ -5795,7 +8058,7 @@
     <w:abstractNumId w:val="17"/>
   </w:num>
   <w:num w:numId="8">
-    <w:abstractNumId w:val="33"/>
+    <w:abstractNumId w:val="34"/>
   </w:num>
   <w:num w:numId="9">
     <w:abstractNumId w:val="26"/>
@@ -5804,25 +8067,25 @@
     <w:abstractNumId w:val="19"/>
   </w:num>
   <w:num w:numId="11">
-    <w:abstractNumId w:val="34"/>
+    <w:abstractNumId w:val="35"/>
   </w:num>
   <w:num w:numId="12">
     <w:abstractNumId w:val="12"/>
   </w:num>
   <w:num w:numId="13">
-    <w:abstractNumId w:val="28"/>
+    <w:abstractNumId w:val="29"/>
   </w:num>
   <w:num w:numId="14">
-    <w:abstractNumId w:val="30"/>
+    <w:abstractNumId w:val="31"/>
   </w:num>
   <w:num w:numId="15">
-    <w:abstractNumId w:val="31"/>
+    <w:abstractNumId w:val="32"/>
   </w:num>
   <w:num w:numId="16">
     <w:abstractNumId w:val="22"/>
   </w:num>
   <w:num w:numId="17">
-    <w:abstractNumId w:val="27"/>
+    <w:abstractNumId w:val="28"/>
   </w:num>
   <w:num w:numId="18">
     <w:abstractNumId w:val="25"/>
@@ -5870,13 +8133,19 @@
     <w:abstractNumId w:val="24"/>
   </w:num>
   <w:num w:numId="33">
-    <w:abstractNumId w:val="32"/>
+    <w:abstractNumId w:val="33"/>
   </w:num>
   <w:num w:numId="34">
     <w:abstractNumId w:val="14"/>
   </w:num>
   <w:num w:numId="35">
-    <w:abstractNumId w:val="29"/>
+    <w:abstractNumId w:val="30"/>
+  </w:num>
+  <w:num w:numId="36">
+    <w:abstractNumId w:val="36"/>
+  </w:num>
+  <w:num w:numId="37">
+    <w:abstractNumId w:val="27"/>
   </w:num>
   <w:numIdMacAtCleanup w:val="5"/>
 </w:numbering>
@@ -5907,9 +8176,11 @@
     <w:lsdException w:name="caption" w:qFormat="1"/>
     <w:lsdException w:name="Title" w:qFormat="1"/>
     <w:lsdException w:name="Subtitle" w:qFormat="1"/>
+    <w:lsdException w:name="Hyperlink" w:uiPriority="99"/>
     <w:lsdException w:name="Strong" w:qFormat="1"/>
     <w:lsdException w:name="Emphasis" w:qFormat="1"/>
     <w:lsdException w:name="Normal (Web)" w:uiPriority="99"/>
+    <w:lsdException w:name="HTML Preformatted" w:uiPriority="99"/>
     <w:lsdException w:name="Placeholder Text" w:semiHidden="1" w:uiPriority="99"/>
     <w:lsdException w:name="No Spacing" w:uiPriority="1" w:qFormat="1"/>
     <w:lsdException w:name="Light Shading" w:uiPriority="60"/>
@@ -6306,6 +8577,7 @@
   </w:style>
   <w:style w:type="character" w:styleId="a9">
     <w:name w:val="Hyperlink"/>
+    <w:uiPriority w:val="99"/>
     <w:rPr>
       <w:color w:val="0000FF"/>
       <w:u w:val="single"/>
@@ -6706,6 +8978,55 @@
       <w:szCs w:val="24"/>
     </w:rPr>
   </w:style>
+  <w:style w:type="paragraph" w:styleId="HTML">
+    <w:name w:val="HTML Preformatted"/>
+    <w:basedOn w:val="a0"/>
+    <w:link w:val="HTMLChar"/>
+    <w:uiPriority w:val="99"/>
+    <w:unhideWhenUsed/>
+    <w:rsid w:val="001D5AB4"/>
+    <w:pPr>
+      <w:widowControl/>
+      <w:tabs>
+        <w:tab w:val="left" w:pos="916"/>
+        <w:tab w:val="left" w:pos="1832"/>
+        <w:tab w:val="left" w:pos="2748"/>
+        <w:tab w:val="left" w:pos="3664"/>
+        <w:tab w:val="left" w:pos="4580"/>
+        <w:tab w:val="left" w:pos="5496"/>
+        <w:tab w:val="left" w:pos="6412"/>
+        <w:tab w:val="left" w:pos="7328"/>
+        <w:tab w:val="left" w:pos="8244"/>
+        <w:tab w:val="left" w:pos="9160"/>
+        <w:tab w:val="left" w:pos="10076"/>
+        <w:tab w:val="left" w:pos="10992"/>
+        <w:tab w:val="left" w:pos="11908"/>
+        <w:tab w:val="left" w:pos="12824"/>
+        <w:tab w:val="left" w:pos="13740"/>
+        <w:tab w:val="left" w:pos="14656"/>
+      </w:tabs>
+      <w:spacing w:beforeLines="0" w:before="0" w:afterLines="0" w:after="0" w:line="60" w:lineRule="auto"/>
+      <w:jc w:val="left"/>
+    </w:pPr>
+    <w:rPr>
+      <w:rFonts w:ascii="宋体" w:hAnsi="宋体" w:cs="宋体"/>
+      <w:kern w:val="0"/>
+      <w:sz w:val="21"/>
+      <w:szCs w:val="24"/>
+    </w:rPr>
+  </w:style>
+  <w:style w:type="character" w:customStyle="1" w:styleId="HTMLChar">
+    <w:name w:val="HTML 预设格式 Char"/>
+    <w:basedOn w:val="a1"/>
+    <w:link w:val="HTML"/>
+    <w:uiPriority w:val="99"/>
+    <w:rsid w:val="001D5AB4"/>
+    <w:rPr>
+      <w:rFonts w:ascii="宋体" w:hAnsi="宋体" w:cs="宋体"/>
+      <w:sz w:val="21"/>
+      <w:szCs w:val="24"/>
+    </w:rPr>
+  </w:style>
 </w:styles>
 </file>
 
@@ -6734,9 +9055,11 @@
     <w:lsdException w:name="caption" w:qFormat="1"/>
     <w:lsdException w:name="Title" w:qFormat="1"/>
     <w:lsdException w:name="Subtitle" w:qFormat="1"/>
+    <w:lsdException w:name="Hyperlink" w:uiPriority="99"/>
     <w:lsdException w:name="Strong" w:qFormat="1"/>
     <w:lsdException w:name="Emphasis" w:qFormat="1"/>
     <w:lsdException w:name="Normal (Web)" w:uiPriority="99"/>
+    <w:lsdException w:name="HTML Preformatted" w:uiPriority="99"/>
     <w:lsdException w:name="Placeholder Text" w:semiHidden="1" w:uiPriority="99"/>
     <w:lsdException w:name="No Spacing" w:uiPriority="1" w:qFormat="1"/>
     <w:lsdException w:name="Light Shading" w:uiPriority="60"/>
@@ -7133,6 +9456,7 @@
   </w:style>
   <w:style w:type="character" w:styleId="a9">
     <w:name w:val="Hyperlink"/>
+    <w:uiPriority w:val="99"/>
     <w:rPr>
       <w:color w:val="0000FF"/>
       <w:u w:val="single"/>
@@ -7533,6 +9857,55 @@
       <w:szCs w:val="24"/>
     </w:rPr>
   </w:style>
+  <w:style w:type="paragraph" w:styleId="HTML">
+    <w:name w:val="HTML Preformatted"/>
+    <w:basedOn w:val="a0"/>
+    <w:link w:val="HTMLChar"/>
+    <w:uiPriority w:val="99"/>
+    <w:unhideWhenUsed/>
+    <w:rsid w:val="001D5AB4"/>
+    <w:pPr>
+      <w:widowControl/>
+      <w:tabs>
+        <w:tab w:val="left" w:pos="916"/>
+        <w:tab w:val="left" w:pos="1832"/>
+        <w:tab w:val="left" w:pos="2748"/>
+        <w:tab w:val="left" w:pos="3664"/>
+        <w:tab w:val="left" w:pos="4580"/>
+        <w:tab w:val="left" w:pos="5496"/>
+        <w:tab w:val="left" w:pos="6412"/>
+        <w:tab w:val="left" w:pos="7328"/>
+        <w:tab w:val="left" w:pos="8244"/>
+        <w:tab w:val="left" w:pos="9160"/>
+        <w:tab w:val="left" w:pos="10076"/>
+        <w:tab w:val="left" w:pos="10992"/>
+        <w:tab w:val="left" w:pos="11908"/>
+        <w:tab w:val="left" w:pos="12824"/>
+        <w:tab w:val="left" w:pos="13740"/>
+        <w:tab w:val="left" w:pos="14656"/>
+      </w:tabs>
+      <w:spacing w:beforeLines="0" w:before="0" w:afterLines="0" w:after="0" w:line="60" w:lineRule="auto"/>
+      <w:jc w:val="left"/>
+    </w:pPr>
+    <w:rPr>
+      <w:rFonts w:ascii="宋体" w:hAnsi="宋体" w:cs="宋体"/>
+      <w:kern w:val="0"/>
+      <w:sz w:val="21"/>
+      <w:szCs w:val="24"/>
+    </w:rPr>
+  </w:style>
+  <w:style w:type="character" w:customStyle="1" w:styleId="HTMLChar">
+    <w:name w:val="HTML 预设格式 Char"/>
+    <w:basedOn w:val="a1"/>
+    <w:link w:val="HTML"/>
+    <w:uiPriority w:val="99"/>
+    <w:rsid w:val="001D5AB4"/>
+    <w:rPr>
+      <w:rFonts w:ascii="宋体" w:hAnsi="宋体" w:cs="宋体"/>
+      <w:sz w:val="21"/>
+      <w:szCs w:val="24"/>
+    </w:rPr>
+  </w:style>
 </w:styles>
 </file>
 
@@ -7826,7 +10199,7 @@
 </file>
 
 <file path=customXml/itemProps1.xml><?xml version="1.0" encoding="utf-8"?>
-<ds:datastoreItem xmlns:ds="http://schemas.openxmlformats.org/officeDocument/2006/customXml" ds:itemID="{6678E724-D6DA-4A60-A171-CCF05A5D9458}">
+<ds:datastoreItem xmlns:ds="http://schemas.openxmlformats.org/officeDocument/2006/customXml" ds:itemID="{EEECA8E3-F3D0-42A2-A4E1-CC21B0D27C3D}">
   <ds:schemaRefs>
     <ds:schemaRef ds:uri="http://schemas.openxmlformats.org/officeDocument/2006/bibliography"/>
   </ds:schemaRefs>

--- a/Cloud.Node用户手册.docx
+++ b/Cloud.Node用户手册.docx
@@ -13,6 +13,14 @@
         </w:rPr>
         <w:t>概述</w:t>
       </w:r>
+      <w:r>
+        <w:rPr>
+          <w:rFonts w:hint="eastAsia"/>
+        </w:rPr>
+        <w:t xml:space="preserve"> </w:t>
+      </w:r>
+      <w:bookmarkStart w:id="0" w:name="_GoBack"/>
+      <w:bookmarkEnd w:id="0"/>
     </w:p>
     <w:p>
       <w:pPr>
@@ -31,14 +39,12 @@
         </w:rPr>
         <w:t>是基于</w:t>
       </w:r>
-      <w:proofErr w:type="spellStart"/>
       <w:r>
         <w:rPr>
           <w:rFonts w:hint="eastAsia"/>
         </w:rPr>
         <w:t>Arduino</w:t>
       </w:r>
-      <w:proofErr w:type="spellEnd"/>
       <w:r>
         <w:rPr>
           <w:rFonts w:hint="eastAsia"/>
@@ -103,15 +109,7 @@
         <w:rPr>
           <w:rFonts w:hint="eastAsia"/>
         </w:rPr>
-        <w:t>平台来实</w:t>
-      </w:r>
-      <w:bookmarkStart w:id="0" w:name="_GoBack"/>
-      <w:bookmarkEnd w:id="0"/>
-      <w:r>
-        <w:rPr>
-          <w:rFonts w:hint="eastAsia"/>
-        </w:rPr>
-        <w:t>现一个智能家居系统，例如远程人体监测报警、远程测距等，将变得非常方便和容易。</w:t>
+        <w:t>平台来实现一个智能家居系统，例如远程人体监测报警、远程测距等，将变得非常方便和容易。</w:t>
       </w:r>
     </w:p>
     <w:p>
@@ -429,7 +427,19 @@
         <w:rPr>
           <w:rFonts w:hint="eastAsia"/>
         </w:rPr>
-        <w:t>进行简单控制。这将是一个很方便易用的智能家居解决方案。</w:t>
+        <w:t>进行简单控制。这将是一个很方便易用的智能</w:t>
+      </w:r>
+      <w:r>
+        <w:rPr>
+          <w:rFonts w:hint="eastAsia"/>
+        </w:rPr>
+        <w:t>物联网</w:t>
+      </w:r>
+      <w:r>
+        <w:rPr>
+          <w:rFonts w:hint="eastAsia"/>
+        </w:rPr>
+        <w:t>解决方案。</w:t>
       </w:r>
     </w:p>
     <w:p>
@@ -1118,46 +1128,14 @@
           <w:rFonts w:ascii="Calibri" w:hAnsi="Calibri" w:cs="Calibri" w:hint="eastAsia"/>
           <w:szCs w:val="21"/>
         </w:rPr>
-        <w:t>如果</w:t>
-      </w:r>
-      <w:proofErr w:type="gramStart"/>
+        <w:t>如果勾选上面的选择，则传感器数据保存到</w:t>
+      </w:r>
       <w:r>
         <w:rPr>
           <w:rFonts w:ascii="Calibri" w:hAnsi="Calibri" w:cs="Calibri" w:hint="eastAsia"/>
           <w:szCs w:val="21"/>
         </w:rPr>
-        <w:t>勾</w:t>
-      </w:r>
-      <w:proofErr w:type="gramEnd"/>
-      <w:r>
-        <w:rPr>
-          <w:rFonts w:ascii="Calibri" w:hAnsi="Calibri" w:cs="Calibri" w:hint="eastAsia"/>
-          <w:szCs w:val="21"/>
-        </w:rPr>
-        <w:t>选上面的选择，则传感器数据保存到</w:t>
-      </w:r>
-      <w:r>
-        <w:rPr>
-          <w:rFonts w:ascii="Calibri" w:hAnsi="Calibri" w:cs="Calibri" w:hint="eastAsia"/>
-          <w:szCs w:val="21"/>
-        </w:rPr>
-        <w:t>/</w:t>
-      </w:r>
-      <w:proofErr w:type="spellStart"/>
-      <w:r>
-        <w:rPr>
-          <w:rFonts w:ascii="Calibri" w:hAnsi="Calibri" w:cs="Calibri" w:hint="eastAsia"/>
-          <w:szCs w:val="21"/>
-        </w:rPr>
-        <w:t>var</w:t>
-      </w:r>
-      <w:proofErr w:type="spellEnd"/>
-      <w:r>
-        <w:rPr>
-          <w:rFonts w:ascii="Calibri" w:hAnsi="Calibri" w:cs="Calibri" w:hint="eastAsia"/>
-          <w:szCs w:val="21"/>
-        </w:rPr>
-        <w:t>/log/sensor.log</w:t>
+        <w:t>/var/log/sensor.log</w:t>
       </w:r>
     </w:p>
     <w:p>
@@ -1182,23 +1160,13 @@
           <w:szCs w:val="21"/>
         </w:rPr>
       </w:pPr>
-      <w:proofErr w:type="spellStart"/>
       <w:r>
         <w:rPr>
           <w:rFonts w:ascii="Calibri" w:hAnsi="Calibri" w:cs="Calibri" w:hint="eastAsia"/>
           <w:b/>
           <w:szCs w:val="21"/>
         </w:rPr>
-        <w:t>IoT</w:t>
-      </w:r>
-      <w:proofErr w:type="spellEnd"/>
-      <w:r>
-        <w:rPr>
-          <w:rFonts w:ascii="Calibri" w:hAnsi="Calibri" w:cs="Calibri" w:hint="eastAsia"/>
-          <w:b/>
-          <w:szCs w:val="21"/>
-        </w:rPr>
-        <w:t xml:space="preserve"> Server Configure:</w:t>
+        <w:t>IoT Server Configure:</w:t>
       </w:r>
       <w:r>
         <w:rPr>
@@ -1229,25 +1197,7 @@
           <w:b/>
           <w:szCs w:val="21"/>
         </w:rPr>
-        <w:t xml:space="preserve">Enable </w:t>
-      </w:r>
-      <w:proofErr w:type="spellStart"/>
-      <w:r>
-        <w:rPr>
-          <w:rFonts w:ascii="Calibri" w:hAnsi="Calibri" w:cs="Calibri" w:hint="eastAsia"/>
-          <w:b/>
-          <w:szCs w:val="21"/>
-        </w:rPr>
-        <w:t>IoT</w:t>
-      </w:r>
-      <w:proofErr w:type="spellEnd"/>
-      <w:r>
-        <w:rPr>
-          <w:rFonts w:ascii="Calibri" w:hAnsi="Calibri" w:cs="Calibri" w:hint="eastAsia"/>
-          <w:b/>
-          <w:szCs w:val="21"/>
-        </w:rPr>
-        <w:t xml:space="preserve"> Service:</w:t>
+        <w:t>Enable IoT Service:</w:t>
       </w:r>
       <w:r>
         <w:rPr>
@@ -1285,23 +1235,13 @@
           <w:szCs w:val="21"/>
         </w:rPr>
       </w:pPr>
-      <w:proofErr w:type="spellStart"/>
       <w:r>
         <w:rPr>
           <w:rFonts w:ascii="Calibri" w:hAnsi="Calibri" w:cs="Calibri" w:hint="eastAsia"/>
           <w:b/>
           <w:szCs w:val="21"/>
         </w:rPr>
-        <w:t>IoT</w:t>
-      </w:r>
-      <w:proofErr w:type="spellEnd"/>
-      <w:r>
-        <w:rPr>
-          <w:rFonts w:ascii="Calibri" w:hAnsi="Calibri" w:cs="Calibri" w:hint="eastAsia"/>
-          <w:b/>
-          <w:szCs w:val="21"/>
-        </w:rPr>
-        <w:t xml:space="preserve"> Service:</w:t>
+        <w:t>IoT Service:</w:t>
       </w:r>
       <w:r>
         <w:rPr>
@@ -1415,23 +1355,7 @@
           <w:rFonts w:ascii="Calibri" w:hAnsi="Calibri" w:cs="Calibri" w:hint="eastAsia"/>
           <w:szCs w:val="21"/>
         </w:rPr>
-        <w:t>，注册</w:t>
-      </w:r>
-      <w:proofErr w:type="gramStart"/>
-      <w:r>
-        <w:rPr>
-          <w:rFonts w:ascii="Calibri" w:hAnsi="Calibri" w:cs="Calibri" w:hint="eastAsia"/>
-          <w:szCs w:val="21"/>
-        </w:rPr>
-        <w:t>帐号</w:t>
-      </w:r>
-      <w:proofErr w:type="gramEnd"/>
-      <w:r>
-        <w:rPr>
-          <w:rFonts w:ascii="Calibri" w:hAnsi="Calibri" w:cs="Calibri" w:hint="eastAsia"/>
-          <w:szCs w:val="21"/>
-        </w:rPr>
-        <w:t>时生成</w:t>
+        <w:t>，注册帐号时生成</w:t>
       </w:r>
     </w:p>
     <w:p>
@@ -1657,7 +1581,21 @@
           <w:rFonts w:asciiTheme="minorHAnsi" w:hAnsiTheme="minorHAnsi"/>
           <w:b/>
         </w:rPr>
-        <w:t>Devices Lids:</w:t>
+        <w:t>Devices Li</w:t>
+      </w:r>
+      <w:r>
+        <w:rPr>
+          <w:rFonts w:asciiTheme="minorHAnsi" w:hAnsiTheme="minorHAnsi" w:hint="eastAsia"/>
+          <w:b/>
+        </w:rPr>
+        <w:t>st</w:t>
+      </w:r>
+      <w:r>
+        <w:rPr>
+          <w:rFonts w:asciiTheme="minorHAnsi" w:hAnsiTheme="minorHAnsi"/>
+          <w:b/>
+        </w:rPr>
+        <w:t>:</w:t>
       </w:r>
     </w:p>
     <w:p>
@@ -2403,28 +2341,15 @@
         </w:rPr>
         <w:t>网站，</w:t>
       </w:r>
-      <w:r>
-        <w:fldChar w:fldCharType="begin"/>
-      </w:r>
-      <w:r>
-        <w:instrText xml:space="preserve"> HYPERLINK "www.yeelink.net" </w:instrText>
-      </w:r>
-      <w:r>
-        <w:fldChar w:fldCharType="separate"/>
-      </w:r>
-      <w:r>
-        <w:rPr>
-          <w:rStyle w:val="a9"/>
-          <w:rFonts w:hint="eastAsia"/>
-        </w:rPr>
-        <w:t>www.yeelink.net</w:t>
-      </w:r>
-      <w:r>
-        <w:rPr>
-          <w:rStyle w:val="a9"/>
-        </w:rPr>
-        <w:fldChar w:fldCharType="end"/>
-      </w:r>
+      <w:hyperlink r:id="rId14" w:history="1">
+        <w:r>
+          <w:rPr>
+            <w:rStyle w:val="a9"/>
+            <w:rFonts w:hint="eastAsia"/>
+          </w:rPr>
+          <w:t>www.yeelink.net</w:t>
+        </w:r>
+      </w:hyperlink>
       <w:r>
         <w:rPr>
           <w:rFonts w:hint="eastAsia"/>
@@ -2477,78 +2402,6 @@
             <wp:extent cx="1789043" cy="1444298"/>
             <wp:effectExtent l="0" t="0" r="1905" b="3810"/>
             <wp:docPr id="11" name="图片 11"/>
-            <wp:cNvGraphicFramePr>
-              <a:graphicFrameLocks xmlns:a="http://schemas.openxmlformats.org/drawingml/2006/main" noChangeAspect="1"/>
-            </wp:cNvGraphicFramePr>
-            <a:graphic xmlns:a="http://schemas.openxmlformats.org/drawingml/2006/main">
-              <a:graphicData uri="http://schemas.openxmlformats.org/drawingml/2006/picture">
-                <pic:pic xmlns:pic="http://schemas.openxmlformats.org/drawingml/2006/picture">
-                  <pic:nvPicPr>
-                    <pic:cNvPr id="0" name=""/>
-                    <pic:cNvPicPr/>
-                  </pic:nvPicPr>
-                  <pic:blipFill>
-                    <a:blip r:embed="rId14"/>
-                    <a:stretch>
-                      <a:fillRect/>
-                    </a:stretch>
-                  </pic:blipFill>
-                  <pic:spPr>
-                    <a:xfrm>
-                      <a:off x="0" y="0"/>
-                      <a:ext cx="1791979" cy="1446668"/>
-                    </a:xfrm>
-                    <a:prstGeom prst="rect">
-                      <a:avLst/>
-                    </a:prstGeom>
-                  </pic:spPr>
-                </pic:pic>
-              </a:graphicData>
-            </a:graphic>
-          </wp:inline>
-        </w:drawing>
-      </w:r>
-    </w:p>
-    <w:p>
-      <w:pPr>
-        <w:pStyle w:val="22"/>
-        <w:spacing w:before="62" w:after="62"/>
-      </w:pPr>
-      <w:r>
-        <w:rPr>
-          <w:rFonts w:hint="eastAsia"/>
-        </w:rPr>
-        <w:t>点击账户</w:t>
-      </w:r>
-      <w:r>
-        <w:rPr>
-          <w:rFonts w:hint="eastAsia"/>
-        </w:rPr>
-        <w:t>-&gt;</w:t>
-      </w:r>
-      <w:r>
-        <w:rPr>
-          <w:rFonts w:hint="eastAsia"/>
-        </w:rPr>
-        <w:t>我的账户设置，弹出：</w:t>
-      </w:r>
-    </w:p>
-    <w:p>
-      <w:pPr>
-        <w:pStyle w:val="22"/>
-        <w:spacing w:before="62" w:after="62"/>
-        <w:jc w:val="center"/>
-      </w:pPr>
-      <w:r>
-        <w:rPr>
-          <w:noProof/>
-        </w:rPr>
-        <w:lastRenderedPageBreak/>
-        <w:drawing>
-          <wp:inline distT="0" distB="0" distL="0" distR="0" wp14:anchorId="046A6264" wp14:editId="004D519A">
-            <wp:extent cx="5486400" cy="942340"/>
-            <wp:effectExtent l="0" t="0" r="0" b="0"/>
-            <wp:docPr id="12" name="图片 12"/>
             <wp:cNvGraphicFramePr>
               <a:graphicFrameLocks xmlns:a="http://schemas.openxmlformats.org/drawingml/2006/main" noChangeAspect="1"/>
             </wp:cNvGraphicFramePr>
@@ -2568,7 +2421,7 @@
                   <pic:spPr>
                     <a:xfrm>
                       <a:off x="0" y="0"/>
-                      <a:ext cx="5486400" cy="942340"/>
+                      <a:ext cx="1791979" cy="1446668"/>
                     </a:xfrm>
                     <a:prstGeom prst="rect">
                       <a:avLst/>
@@ -2590,734 +2443,37 @@
         <w:rPr>
           <w:rFonts w:hint="eastAsia"/>
         </w:rPr>
-        <w:t>可以看到一些基本的账户信息，其中</w:t>
-      </w:r>
-      <w:r>
-        <w:rPr>
-          <w:rFonts w:hint="eastAsia"/>
-        </w:rPr>
-        <w:t>APIKEY</w:t>
-      </w:r>
-      <w:r>
-        <w:rPr>
-          <w:rFonts w:hint="eastAsia"/>
-        </w:rPr>
-        <w:t>在</w:t>
-      </w:r>
-      <w:r>
-        <w:rPr>
-          <w:rFonts w:hint="eastAsia"/>
-        </w:rPr>
-        <w:t>Dragino</w:t>
-      </w:r>
-      <w:r>
-        <w:rPr>
-          <w:rFonts w:hint="eastAsia"/>
-        </w:rPr>
-        <w:t>网页配置的时候需要用到。</w:t>
-      </w:r>
-    </w:p>
-    <w:p>
-      <w:pPr>
-        <w:pStyle w:val="12"/>
-        <w:ind w:left="561" w:hanging="561"/>
-      </w:pPr>
-      <w:r>
-        <w:rPr>
-          <w:rFonts w:hint="eastAsia"/>
-        </w:rPr>
-        <w:t>配置使用</w:t>
-      </w:r>
-      <w:r>
-        <w:rPr>
-          <w:rFonts w:hint="eastAsia"/>
-        </w:rPr>
-        <w:t>Atom</w:t>
+        <w:t>点击账户</w:t>
+      </w:r>
+      <w:r>
+        <w:rPr>
+          <w:rFonts w:hint="eastAsia"/>
+        </w:rPr>
+        <w:t>-&gt;</w:t>
+      </w:r>
+      <w:r>
+        <w:rPr>
+          <w:rFonts w:hint="eastAsia"/>
+        </w:rPr>
+        <w:t>我的账户设置，弹出：</w:t>
       </w:r>
     </w:p>
     <w:p>
       <w:pPr>
         <w:pStyle w:val="22"/>
         <w:spacing w:before="62" w:after="62"/>
-      </w:pPr>
-      <w:r>
-        <w:rPr>
-          <w:rFonts w:hint="eastAsia"/>
-        </w:rPr>
-        <w:t>Cloud.Node</w:t>
-      </w:r>
-      <w:r>
-        <w:rPr>
-          <w:rFonts w:hint="eastAsia"/>
-        </w:rPr>
-        <w:t>已经配置完毕，可以让</w:t>
-      </w:r>
-      <w:r>
-        <w:rPr>
-          <w:rFonts w:hint="eastAsia"/>
-        </w:rPr>
-        <w:t>Atom</w:t>
-      </w:r>
-      <w:r>
-        <w:rPr>
-          <w:rFonts w:hint="eastAsia"/>
-        </w:rPr>
-        <w:t>出场了，如果你不熟悉</w:t>
-      </w:r>
-      <w:r>
-        <w:rPr>
-          <w:rFonts w:hint="eastAsia"/>
-        </w:rPr>
-        <w:t>Atom</w:t>
-      </w:r>
-      <w:r>
-        <w:rPr>
-          <w:rFonts w:hint="eastAsia"/>
-        </w:rPr>
-        <w:t>的使用，可以参考：</w:t>
-      </w:r>
-      <w:r>
-        <w:fldChar w:fldCharType="begin"/>
-      </w:r>
-      <w:r>
-        <w:instrText xml:space="preserve"> HYPERLINK "http://www.seeedstudio.com/wiki/Atom_Node_V1.0" </w:instrText>
-      </w:r>
-      <w:r>
-        <w:fldChar w:fldCharType="separate"/>
-      </w:r>
-      <w:r>
-        <w:rPr>
-          <w:rStyle w:val="a9"/>
-        </w:rPr>
-        <w:t>http://www.seeedstudio.com/wiki/Atom_Node_V1.0</w:t>
-      </w:r>
-      <w:r>
-        <w:rPr>
-          <w:rStyle w:val="a9"/>
-        </w:rPr>
-        <w:fldChar w:fldCharType="end"/>
-      </w:r>
-    </w:p>
-    <w:p>
-      <w:pPr>
-        <w:pStyle w:val="22"/>
-        <w:spacing w:before="62" w:after="62"/>
-      </w:pPr>
-      <w:r>
-        <w:rPr>
-          <w:rFonts w:hint="eastAsia"/>
-        </w:rPr>
-        <w:t>Atom</w:t>
-      </w:r>
-      <w:r>
-        <w:rPr>
-          <w:rFonts w:hint="eastAsia"/>
-        </w:rPr>
-        <w:t>工作起来后，</w:t>
-      </w:r>
-      <w:r>
-        <w:rPr>
-          <w:rFonts w:hint="eastAsia"/>
-        </w:rPr>
-        <w:t>Cloud</w:t>
-      </w:r>
-      <w:r>
-        <w:rPr>
-          <w:rFonts w:hint="eastAsia"/>
-        </w:rPr>
-        <w:t>会自动接收</w:t>
-      </w:r>
-      <w:r>
-        <w:rPr>
-          <w:rFonts w:hint="eastAsia"/>
-        </w:rPr>
-        <w:t>Atom</w:t>
-      </w:r>
-      <w:r>
-        <w:rPr>
-          <w:rFonts w:hint="eastAsia"/>
-        </w:rPr>
-        <w:t>的传感器数值，并且在网页配置</w:t>
-      </w:r>
-      <w:proofErr w:type="gramStart"/>
-      <w:r>
-        <w:rPr>
-          <w:rFonts w:hint="eastAsia"/>
-        </w:rPr>
-        <w:t>端以及</w:t>
-      </w:r>
-      <w:proofErr w:type="spellStart"/>
-      <w:proofErr w:type="gramEnd"/>
-      <w:r>
-        <w:rPr>
-          <w:rFonts w:hint="eastAsia"/>
-        </w:rPr>
-        <w:t>yeelink</w:t>
-      </w:r>
-      <w:proofErr w:type="spellEnd"/>
-      <w:r>
-        <w:rPr>
-          <w:rFonts w:hint="eastAsia"/>
-        </w:rPr>
-        <w:t>上创建一个设备，并且把数据推送到</w:t>
-      </w:r>
-      <w:r>
-        <w:rPr>
-          <w:rFonts w:hint="eastAsia"/>
-        </w:rPr>
-        <w:t>Yeelink</w:t>
-      </w:r>
-      <w:r>
-        <w:rPr>
-          <w:rFonts w:hint="eastAsia"/>
-        </w:rPr>
-        <w:t>。</w:t>
-      </w:r>
-      <w:r>
-        <w:t xml:space="preserve"> </w:t>
-      </w:r>
-    </w:p>
-    <w:p>
-      <w:pPr>
-        <w:pStyle w:val="12"/>
-        <w:ind w:left="561" w:hanging="561"/>
-      </w:pPr>
-      <w:r>
-        <w:rPr>
-          <w:rFonts w:hint="eastAsia"/>
-        </w:rPr>
-        <w:t>登陆</w:t>
-      </w:r>
-      <w:r>
-        <w:rPr>
-          <w:rFonts w:hint="eastAsia"/>
-        </w:rPr>
-        <w:t>Yeelink</w:t>
-      </w:r>
-      <w:r>
-        <w:rPr>
-          <w:rFonts w:hint="eastAsia"/>
-        </w:rPr>
-        <w:t>查看数据</w:t>
-      </w:r>
-    </w:p>
-    <w:p>
-      <w:pPr>
-        <w:pStyle w:val="22"/>
-        <w:spacing w:before="62" w:after="62"/>
-      </w:pPr>
-      <w:r>
-        <w:t>如果你都顺利完成了以上几步，那么你应该可以到</w:t>
-      </w:r>
-      <w:r>
-        <w:t>Yeelink</w:t>
-      </w:r>
-      <w:r>
-        <w:t>上看到数据了。</w:t>
-      </w:r>
-    </w:p>
-    <w:p>
-      <w:pPr>
-        <w:widowControl/>
-        <w:spacing w:beforeLines="0" w:before="0" w:afterLines="0" w:after="0"/>
-        <w:jc w:val="left"/>
-      </w:pPr>
-      <w:r>
-        <w:br w:type="page"/>
-      </w:r>
-    </w:p>
-    <w:p>
-      <w:pPr>
-        <w:pStyle w:val="12"/>
-        <w:ind w:left="561" w:hanging="561"/>
-      </w:pPr>
-      <w:r>
-        <w:rPr>
-          <w:rFonts w:hint="eastAsia"/>
+        <w:jc w:val="center"/>
+      </w:pPr>
+      <w:r>
+        <w:rPr>
+          <w:noProof/>
         </w:rPr>
         <w:lastRenderedPageBreak/>
-        <w:t>一个使用例子</w:t>
-      </w:r>
-    </w:p>
-    <w:p>
-      <w:pPr>
-        <w:pStyle w:val="22"/>
-        <w:spacing w:before="62" w:after="62"/>
-      </w:pPr>
-      <w:r>
-        <w:t>为了让你更容易地使用</w:t>
-      </w:r>
-      <w:r>
-        <w:t>Cloud</w:t>
-      </w:r>
-      <w:r>
-        <w:rPr>
-          <w:rFonts w:hint="eastAsia"/>
-        </w:rPr>
-        <w:t>.Node</w:t>
-      </w:r>
-      <w:r>
-        <w:rPr>
-          <w:rFonts w:hint="eastAsia"/>
-        </w:rPr>
-        <w:t>，这里将会从头开始一步一步进行详细的讲解。</w:t>
-      </w:r>
-    </w:p>
-    <w:p>
-      <w:pPr>
-        <w:pStyle w:val="22"/>
-        <w:spacing w:before="62" w:after="62"/>
-      </w:pPr>
-      <w:r>
-        <w:rPr>
-          <w:rFonts w:hint="eastAsia"/>
-        </w:rPr>
-        <w:t>我想知道我家阳台一天</w:t>
-      </w:r>
-      <w:r>
-        <w:rPr>
-          <w:rFonts w:hint="eastAsia"/>
-        </w:rPr>
-        <w:t>24</w:t>
-      </w:r>
-      <w:r>
-        <w:rPr>
-          <w:rFonts w:hint="eastAsia"/>
-        </w:rPr>
-        <w:t>小时的光线情况，这样我就可以大概了解什么时候天亮，</w:t>
-      </w:r>
-      <w:r>
-        <w:rPr>
-          <w:rFonts w:hint="eastAsia"/>
-        </w:rPr>
-        <w:t>什么</w:t>
-      </w:r>
-      <w:r>
-        <w:rPr>
-          <w:rFonts w:hint="eastAsia"/>
-        </w:rPr>
-        <w:t>时候开始天黑了。这是个很有趣的过程，你将会发现，大自然的变化虽然很缓慢，但是变化却是持续的；黑夜虽然是漫长的，但光明终将到来。</w:t>
-      </w:r>
-    </w:p>
-    <w:p>
-      <w:pPr>
-        <w:pStyle w:val="22"/>
-        <w:spacing w:before="62" w:after="62"/>
-      </w:pPr>
-      <w:r>
-        <w:rPr>
-          <w:rFonts w:hint="eastAsia"/>
-        </w:rPr>
-        <w:t>假设你已经会使用</w:t>
-      </w:r>
-      <w:r>
-        <w:rPr>
-          <w:rFonts w:hint="eastAsia"/>
-        </w:rPr>
-        <w:t>Atom.Node</w:t>
-      </w:r>
-      <w:r>
-        <w:rPr>
-          <w:rFonts w:hint="eastAsia"/>
-        </w:rPr>
-        <w:t>，并且你还有一块</w:t>
-      </w:r>
-      <w:r>
-        <w:rPr>
-          <w:rFonts w:hint="eastAsia"/>
-        </w:rPr>
-        <w:t>Grove-Light Sensor</w:t>
-      </w:r>
-      <w:r>
-        <w:rPr>
-          <w:rFonts w:hint="eastAsia"/>
-        </w:rPr>
-        <w:t>。你上周到</w:t>
-      </w:r>
-      <w:r>
-        <w:rPr>
-          <w:rFonts w:hint="eastAsia"/>
-        </w:rPr>
-        <w:t>SeeedStudio</w:t>
-      </w:r>
-      <w:r>
-        <w:rPr>
-          <w:rFonts w:hint="eastAsia"/>
-        </w:rPr>
-        <w:t>买了一块</w:t>
-      </w:r>
-      <w:r>
-        <w:rPr>
-          <w:rFonts w:hint="eastAsia"/>
-        </w:rPr>
-        <w:t>Cloud.Node</w:t>
-      </w:r>
-      <w:r>
-        <w:rPr>
-          <w:rFonts w:hint="eastAsia"/>
-        </w:rPr>
-        <w:t>，今天上午</w:t>
-      </w:r>
-      <w:r>
-        <w:rPr>
-          <w:rFonts w:hint="eastAsia"/>
-        </w:rPr>
-        <w:t>终于</w:t>
-      </w:r>
-      <w:r>
-        <w:rPr>
-          <w:rFonts w:hint="eastAsia"/>
-        </w:rPr>
-        <w:t>到了，你</w:t>
-      </w:r>
-      <w:r>
-        <w:rPr>
-          <w:rFonts w:hint="eastAsia"/>
-        </w:rPr>
-        <w:t>满怀希望</w:t>
-      </w:r>
-      <w:r>
-        <w:rPr>
-          <w:rFonts w:hint="eastAsia"/>
-        </w:rPr>
-        <w:t>地打开包装，深深的为包装的精美所吸引</w:t>
-      </w:r>
-      <w:r>
-        <w:rPr>
-          <w:rFonts w:hint="eastAsia"/>
-        </w:rPr>
-        <w:t>，实在太漂亮了！于是你迫不及待地想让它立马工作起来。那么，开始吧。</w:t>
-      </w:r>
-    </w:p>
-    <w:p>
-      <w:pPr>
-        <w:pStyle w:val="22"/>
-        <w:spacing w:before="62" w:after="62"/>
-      </w:pPr>
-    </w:p>
-    <w:p>
-      <w:pPr>
-        <w:pStyle w:val="22"/>
-        <w:spacing w:before="62" w:after="62"/>
-        <w:ind w:firstLine="0"/>
-        <w:rPr>
-          <w:b/>
-        </w:rPr>
-      </w:pPr>
-      <w:r>
-        <w:rPr>
-          <w:b/>
-        </w:rPr>
-        <w:t>S</w:t>
-      </w:r>
-      <w:r>
-        <w:rPr>
-          <w:rFonts w:hint="eastAsia"/>
-          <w:b/>
-        </w:rPr>
-        <w:t xml:space="preserve">tep 0: </w:t>
-      </w:r>
-      <w:r>
-        <w:rPr>
-          <w:rFonts w:hint="eastAsia"/>
-          <w:b/>
-        </w:rPr>
-        <w:t>配置</w:t>
-      </w:r>
-      <w:r>
-        <w:rPr>
-          <w:rFonts w:hint="eastAsia"/>
-          <w:b/>
-        </w:rPr>
-        <w:t>Cloud.Node</w:t>
-      </w:r>
-    </w:p>
-    <w:p>
-      <w:pPr>
-        <w:pStyle w:val="22"/>
-        <w:spacing w:before="62" w:after="62"/>
-      </w:pPr>
-      <w:r>
-        <w:t>参考第二章的内容</w:t>
-      </w:r>
-    </w:p>
-    <w:p>
-      <w:pPr>
-        <w:pStyle w:val="22"/>
-        <w:spacing w:before="62" w:after="62"/>
-      </w:pPr>
-    </w:p>
-    <w:p>
-      <w:pPr>
-        <w:pStyle w:val="22"/>
-        <w:spacing w:before="62" w:after="62"/>
-        <w:ind w:firstLine="0"/>
-        <w:rPr>
-          <w:b/>
-        </w:rPr>
-      </w:pPr>
-      <w:r>
-        <w:rPr>
-          <w:rFonts w:hint="eastAsia"/>
-          <w:b/>
-        </w:rPr>
-        <w:t xml:space="preserve">Step 1: </w:t>
-      </w:r>
-      <w:r>
-        <w:rPr>
-          <w:rFonts w:hint="eastAsia"/>
-          <w:b/>
-        </w:rPr>
-        <w:t>注册</w:t>
-      </w:r>
-      <w:r>
-        <w:rPr>
-          <w:rFonts w:hint="eastAsia"/>
-          <w:b/>
-        </w:rPr>
-        <w:t>Yeelink</w:t>
-      </w:r>
-      <w:proofErr w:type="gramStart"/>
-      <w:r>
-        <w:rPr>
-          <w:rFonts w:hint="eastAsia"/>
-          <w:b/>
-        </w:rPr>
-        <w:t>帐号</w:t>
-      </w:r>
-      <w:proofErr w:type="gramEnd"/>
-    </w:p>
-    <w:p>
-      <w:pPr>
-        <w:pStyle w:val="22"/>
-        <w:spacing w:before="62" w:after="62"/>
-      </w:pPr>
-      <w:r>
-        <w:t>参考第三章内容</w:t>
-      </w:r>
-    </w:p>
-    <w:p>
-      <w:pPr>
-        <w:pStyle w:val="22"/>
-        <w:spacing w:before="62" w:after="62"/>
-      </w:pPr>
-    </w:p>
-    <w:p>
-      <w:pPr>
-        <w:spacing w:before="62" w:after="62"/>
-        <w:rPr>
-          <w:b/>
-        </w:rPr>
-      </w:pPr>
-      <w:r>
-        <w:rPr>
-          <w:rFonts w:hint="eastAsia"/>
-          <w:b/>
-        </w:rPr>
-        <w:t>Step 3</w:t>
-      </w:r>
-      <w:r>
-        <w:rPr>
-          <w:rFonts w:hint="eastAsia"/>
-          <w:b/>
-        </w:rPr>
-        <w:t>：配置</w:t>
-      </w:r>
-      <w:r>
-        <w:rPr>
-          <w:rFonts w:hint="eastAsia"/>
-          <w:b/>
-        </w:rPr>
-        <w:t>Atom.Node</w:t>
-      </w:r>
-    </w:p>
-    <w:p>
-      <w:pPr>
-        <w:pStyle w:val="22"/>
-        <w:spacing w:before="62" w:after="62"/>
-      </w:pPr>
-      <w:r>
-        <w:t>把</w:t>
-      </w:r>
-      <w:r>
-        <w:rPr>
-          <w:rFonts w:hint="eastAsia"/>
-        </w:rPr>
-        <w:t>Grove-Light Sensor</w:t>
-      </w:r>
-      <w:r>
-        <w:rPr>
-          <w:rFonts w:hint="eastAsia"/>
-        </w:rPr>
-        <w:t>接入</w:t>
-      </w:r>
-      <w:r>
-        <w:rPr>
-          <w:rFonts w:hint="eastAsia"/>
-        </w:rPr>
-        <w:t xml:space="preserve">Atom.Node, </w:t>
-      </w:r>
-      <w:r>
-        <w:rPr>
-          <w:rFonts w:hint="eastAsia"/>
-        </w:rPr>
-        <w:t>对</w:t>
-      </w:r>
-      <w:r>
-        <w:rPr>
-          <w:rFonts w:hint="eastAsia"/>
-        </w:rPr>
-        <w:t>Atom.Node</w:t>
-      </w:r>
-      <w:r>
-        <w:rPr>
-          <w:rFonts w:hint="eastAsia"/>
-        </w:rPr>
-        <w:t>进行配置，每</w:t>
-      </w:r>
-      <w:r>
-        <w:rPr>
-          <w:rFonts w:hint="eastAsia"/>
-        </w:rPr>
-        <w:t>1s</w:t>
-      </w:r>
-      <w:r>
-        <w:rPr>
-          <w:rFonts w:hint="eastAsia"/>
-        </w:rPr>
-        <w:t>广播一次。</w:t>
-      </w:r>
-      <w:r>
-        <w:rPr>
-          <w:rFonts w:hint="eastAsia"/>
-        </w:rPr>
-        <w:t>配置完毕，</w:t>
-      </w:r>
-      <w:r>
-        <w:rPr>
-          <w:rFonts w:hint="eastAsia"/>
-        </w:rPr>
-        <w:t>Atom.Node</w:t>
-      </w:r>
-      <w:r>
-        <w:rPr>
-          <w:rFonts w:hint="eastAsia"/>
-        </w:rPr>
-        <w:t>开始广播数据</w:t>
-      </w:r>
-    </w:p>
-    <w:p>
-      <w:pPr>
-        <w:pStyle w:val="22"/>
-        <w:spacing w:before="62" w:after="62"/>
-        <w:ind w:firstLine="0"/>
-      </w:pPr>
-    </w:p>
-    <w:p>
-      <w:pPr>
-        <w:pStyle w:val="22"/>
-        <w:spacing w:before="62" w:after="62"/>
-        <w:ind w:firstLine="0"/>
-        <w:rPr>
-          <w:b/>
-        </w:rPr>
-      </w:pPr>
-      <w:r>
-        <w:rPr>
-          <w:rFonts w:hint="eastAsia"/>
-          <w:b/>
-        </w:rPr>
-        <w:t>Step 4</w:t>
-      </w:r>
-      <w:r>
-        <w:rPr>
-          <w:rFonts w:hint="eastAsia"/>
-          <w:b/>
-        </w:rPr>
-        <w:t>：</w:t>
-      </w:r>
-      <w:r>
-        <w:rPr>
-          <w:rFonts w:hint="eastAsia"/>
-          <w:b/>
-        </w:rPr>
-        <w:t>查看设备列表</w:t>
-      </w:r>
-    </w:p>
-    <w:p>
-      <w:pPr>
-        <w:pStyle w:val="22"/>
-        <w:spacing w:before="62" w:after="62"/>
-      </w:pPr>
-      <w:r>
-        <w:rPr>
-          <w:rFonts w:hint="eastAsia"/>
-        </w:rPr>
-        <w:t>进入网页配置端，点</w:t>
-      </w:r>
-      <w:r>
-        <w:rPr>
-          <w:rFonts w:hint="eastAsia"/>
-        </w:rPr>
-        <w:t>sensor</w:t>
-      </w:r>
-      <w:r>
-        <w:rPr>
-          <w:rFonts w:hint="eastAsia"/>
-        </w:rPr>
-        <w:t>，你会看到，</w:t>
-      </w:r>
-      <w:r>
-        <w:rPr>
-          <w:rFonts w:hint="eastAsia"/>
-        </w:rPr>
-        <w:t>Cloud</w:t>
-      </w:r>
-      <w:r>
-        <w:rPr>
-          <w:rFonts w:hint="eastAsia"/>
-        </w:rPr>
-        <w:t>的</w:t>
-      </w:r>
-      <w:r>
-        <w:rPr>
-          <w:rFonts w:hint="eastAsia"/>
-        </w:rPr>
-        <w:t>Device List</w:t>
-      </w:r>
-      <w:r>
-        <w:rPr>
-          <w:rFonts w:hint="eastAsia"/>
-        </w:rPr>
-        <w:t>里面已经出现了</w:t>
-      </w:r>
-      <w:r>
-        <w:rPr>
-          <w:rFonts w:hint="eastAsia"/>
-        </w:rPr>
-        <w:t>Light Sensor</w:t>
-      </w:r>
-      <w:r>
-        <w:rPr>
-          <w:rFonts w:hint="eastAsia"/>
-        </w:rPr>
-        <w:t>的列表：</w:t>
-      </w:r>
-    </w:p>
-    <w:p>
-      <w:pPr>
-        <w:pStyle w:val="22"/>
-        <w:spacing w:before="62" w:after="62"/>
-      </w:pPr>
-      <w:r>
-        <w:rPr>
-          <w:noProof/>
-        </w:rPr>
         <w:drawing>
-          <wp:inline distT="0" distB="0" distL="0" distR="0" wp14:anchorId="0C91350F" wp14:editId="4367EA61">
-            <wp:extent cx="5486400" cy="646430"/>
-            <wp:effectExtent l="0" t="0" r="0" b="1270"/>
-            <wp:docPr id="13" name="图片 13"/>
+          <wp:inline distT="0" distB="0" distL="0" distR="0" wp14:anchorId="046A6264" wp14:editId="004D519A">
+            <wp:extent cx="5486400" cy="942340"/>
+            <wp:effectExtent l="0" t="0" r="0" b="0"/>
+            <wp:docPr id="12" name="图片 12"/>
             <wp:cNvGraphicFramePr>
               <a:graphicFrameLocks xmlns:a="http://schemas.openxmlformats.org/drawingml/2006/main" noChangeAspect="1"/>
             </wp:cNvGraphicFramePr>
@@ -3337,7 +2493,7 @@
                   <pic:spPr>
                     <a:xfrm>
                       <a:off x="0" y="0"/>
-                      <a:ext cx="5486400" cy="646430"/>
+                      <a:ext cx="5486400" cy="942340"/>
                     </a:xfrm>
                     <a:prstGeom prst="rect">
                       <a:avLst/>
@@ -3359,95 +2515,50 @@
         <w:rPr>
           <w:rFonts w:hint="eastAsia"/>
         </w:rPr>
-        <w:lastRenderedPageBreak/>
-        <w:t>同时</w:t>
-      </w:r>
-      <w:r>
-        <w:rPr>
-          <w:rFonts w:hint="eastAsia"/>
-        </w:rPr>
-        <w:t>Yeelink</w:t>
-      </w:r>
-      <w:r>
-        <w:rPr>
-          <w:rFonts w:hint="eastAsia"/>
-        </w:rPr>
-        <w:t>上也添加了该设备，点击管理设备就可以看到多了一个</w:t>
-      </w:r>
-      <w:r>
-        <w:rPr>
-          <w:rFonts w:hint="eastAsia"/>
-        </w:rPr>
-        <w:t>Cloud_Node_2</w:t>
-      </w:r>
-      <w:r>
-        <w:rPr>
-          <w:rFonts w:hint="eastAsia"/>
-        </w:rPr>
-        <w:t>的设备，设备上有个</w:t>
-      </w:r>
-      <w:r>
-        <w:rPr>
-          <w:rFonts w:hint="eastAsia"/>
-        </w:rPr>
-        <w:t>Grove-Light Sensor</w:t>
-      </w:r>
-      <w:r>
-        <w:rPr>
-          <w:rFonts w:hint="eastAsia"/>
-        </w:rPr>
-        <w:t>，并且你可以看到一些刚才推送上来的数值了。</w:t>
-      </w:r>
-    </w:p>
-    <w:p>
-      <w:pPr>
-        <w:spacing w:before="62" w:after="62"/>
-      </w:pPr>
-      <w:r>
-        <w:rPr>
-          <w:noProof/>
-        </w:rPr>
-        <w:drawing>
-          <wp:inline distT="0" distB="0" distL="0" distR="0" wp14:anchorId="0CC76FCB" wp14:editId="5A186854">
-            <wp:extent cx="5470497" cy="2416769"/>
-            <wp:effectExtent l="0" t="0" r="0" b="3175"/>
-            <wp:docPr id="14" name="图片 14"/>
-            <wp:cNvGraphicFramePr>
-              <a:graphicFrameLocks xmlns:a="http://schemas.openxmlformats.org/drawingml/2006/main" noChangeAspect="1"/>
-            </wp:cNvGraphicFramePr>
-            <a:graphic xmlns:a="http://schemas.openxmlformats.org/drawingml/2006/main">
-              <a:graphicData uri="http://schemas.openxmlformats.org/drawingml/2006/picture">
-                <pic:pic xmlns:pic="http://schemas.openxmlformats.org/drawingml/2006/picture">
-                  <pic:nvPicPr>
-                    <pic:cNvPr id="0" name=""/>
-                    <pic:cNvPicPr/>
-                  </pic:nvPicPr>
-                  <pic:blipFill>
-                    <a:blip r:embed="rId17"/>
-                    <a:stretch>
-                      <a:fillRect/>
-                    </a:stretch>
-                  </pic:blipFill>
-                  <pic:spPr>
-                    <a:xfrm>
-                      <a:off x="0" y="0"/>
-                      <a:ext cx="5470756" cy="2416883"/>
-                    </a:xfrm>
-                    <a:prstGeom prst="rect">
-                      <a:avLst/>
-                    </a:prstGeom>
-                  </pic:spPr>
-                </pic:pic>
-              </a:graphicData>
-            </a:graphic>
-          </wp:inline>
-        </w:drawing>
-      </w:r>
-    </w:p>
-    <w:p>
-      <w:pPr>
-        <w:spacing w:before="62" w:after="62"/>
-      </w:pPr>
+        <w:t>可以看到一些基本的账户信息，其中</w:t>
+      </w:r>
+      <w:r>
+        <w:rPr>
+          <w:rFonts w:hint="eastAsia"/>
+        </w:rPr>
+        <w:t>APIKEY</w:t>
+      </w:r>
+      <w:r>
+        <w:rPr>
+          <w:rFonts w:hint="eastAsia"/>
+        </w:rPr>
+        <w:t>在</w:t>
+      </w:r>
+      <w:r>
+        <w:rPr>
+          <w:rFonts w:hint="eastAsia"/>
+        </w:rPr>
+        <w:t>Dragino</w:t>
+      </w:r>
+      <w:r>
+        <w:rPr>
+          <w:rFonts w:hint="eastAsia"/>
+        </w:rPr>
+        <w:t>网页配置的时候需要用到。</w:t>
+      </w:r>
+    </w:p>
+    <w:p>
+      <w:pPr>
+        <w:pStyle w:val="12"/>
+        <w:ind w:left="561" w:hanging="561"/>
+      </w:pPr>
+      <w:r>
+        <w:rPr>
+          <w:rFonts w:hint="eastAsia"/>
+        </w:rPr>
+        <w:t>配置使用</w:t>
+      </w:r>
+      <w:r>
+        <w:rPr>
+          <w:rFonts w:hint="eastAsia"/>
+        </w:rPr>
+        <w:t>Atom</w:t>
+      </w:r>
     </w:p>
     <w:p>
       <w:pPr>
@@ -3458,26 +2569,46 @@
         <w:rPr>
           <w:rFonts w:hint="eastAsia"/>
         </w:rPr>
-        <w:t>那么，这标志着</w:t>
-      </w:r>
-      <w:r>
-        <w:rPr>
-          <w:rFonts w:hint="eastAsia"/>
-        </w:rPr>
-        <w:t>你的</w:t>
-      </w:r>
-      <w:r>
-        <w:rPr>
-          <w:rFonts w:hint="eastAsia"/>
-        </w:rPr>
         <w:t>Cloud.Node</w:t>
       </w:r>
       <w:r>
         <w:rPr>
           <w:rFonts w:hint="eastAsia"/>
         </w:rPr>
-        <w:t>已经初步工作起来了。回到最开始的目的，我怎么知道太阳几点升起来？通常，夜里很暗，所以传感器的数字会比较小，太阳慢慢出来天慢慢的变量，传感器的数值也会逐渐变大，看数据吧：</w:t>
-      </w:r>
+        <w:t>已经配置完毕，可以让</w:t>
+      </w:r>
+      <w:r>
+        <w:rPr>
+          <w:rFonts w:hint="eastAsia"/>
+        </w:rPr>
+        <w:t>Atom</w:t>
+      </w:r>
+      <w:r>
+        <w:rPr>
+          <w:rFonts w:hint="eastAsia"/>
+        </w:rPr>
+        <w:t>出场了，如果你不熟悉</w:t>
+      </w:r>
+      <w:r>
+        <w:rPr>
+          <w:rFonts w:hint="eastAsia"/>
+        </w:rPr>
+        <w:t>Atom</w:t>
+      </w:r>
+      <w:r>
+        <w:rPr>
+          <w:rFonts w:hint="eastAsia"/>
+        </w:rPr>
+        <w:t>的使用，可以参考：</w:t>
+      </w:r>
+      <w:hyperlink r:id="rId17" w:history="1">
+        <w:r>
+          <w:rPr>
+            <w:rStyle w:val="a9"/>
+          </w:rPr>
+          <w:t>http://www.seeedstudio.com/wiki/Atom_Node_V1.0</w:t>
+        </w:r>
+      </w:hyperlink>
     </w:p>
     <w:p>
       <w:pPr>
@@ -3486,13 +2617,652 @@
       </w:pPr>
       <w:r>
         <w:rPr>
+          <w:rFonts w:hint="eastAsia"/>
+        </w:rPr>
+        <w:t>Atom</w:t>
+      </w:r>
+      <w:r>
+        <w:rPr>
+          <w:rFonts w:hint="eastAsia"/>
+        </w:rPr>
+        <w:t>工作起来后，</w:t>
+      </w:r>
+      <w:r>
+        <w:rPr>
+          <w:rFonts w:hint="eastAsia"/>
+        </w:rPr>
+        <w:t>Cloud</w:t>
+      </w:r>
+      <w:r>
+        <w:rPr>
+          <w:rFonts w:hint="eastAsia"/>
+        </w:rPr>
+        <w:t>会自动接收</w:t>
+      </w:r>
+      <w:r>
+        <w:rPr>
+          <w:rFonts w:hint="eastAsia"/>
+        </w:rPr>
+        <w:t>Atom</w:t>
+      </w:r>
+      <w:r>
+        <w:rPr>
+          <w:rFonts w:hint="eastAsia"/>
+        </w:rPr>
+        <w:t>的传感器数值，并且在网页配置端以及</w:t>
+      </w:r>
+      <w:r>
+        <w:rPr>
+          <w:rFonts w:hint="eastAsia"/>
+        </w:rPr>
+        <w:t>yeelink</w:t>
+      </w:r>
+      <w:r>
+        <w:rPr>
+          <w:rFonts w:hint="eastAsia"/>
+        </w:rPr>
+        <w:t>上创建一个设备，并且把数据推送到</w:t>
+      </w:r>
+      <w:r>
+        <w:rPr>
+          <w:rFonts w:hint="eastAsia"/>
+        </w:rPr>
+        <w:t>Yeelink</w:t>
+      </w:r>
+      <w:r>
+        <w:rPr>
+          <w:rFonts w:hint="eastAsia"/>
+        </w:rPr>
+        <w:t>。</w:t>
+      </w:r>
+      <w:r>
+        <w:t xml:space="preserve"> </w:t>
+      </w:r>
+    </w:p>
+    <w:p>
+      <w:pPr>
+        <w:pStyle w:val="12"/>
+        <w:ind w:left="561" w:hanging="561"/>
+      </w:pPr>
+      <w:r>
+        <w:rPr>
+          <w:rFonts w:hint="eastAsia"/>
+        </w:rPr>
+        <w:t>登陆</w:t>
+      </w:r>
+      <w:r>
+        <w:rPr>
+          <w:rFonts w:hint="eastAsia"/>
+        </w:rPr>
+        <w:t>Yeelink</w:t>
+      </w:r>
+      <w:r>
+        <w:rPr>
+          <w:rFonts w:hint="eastAsia"/>
+        </w:rPr>
+        <w:t>查看数据</w:t>
+      </w:r>
+    </w:p>
+    <w:p>
+      <w:pPr>
+        <w:pStyle w:val="22"/>
+        <w:spacing w:before="62" w:after="62"/>
+      </w:pPr>
+      <w:r>
+        <w:t>如果你都顺利完成了以上几步，那么你应该可以到</w:t>
+      </w:r>
+      <w:r>
+        <w:t>Yeelink</w:t>
+      </w:r>
+      <w:r>
+        <w:t>上看到数据了。</w:t>
+      </w:r>
+    </w:p>
+    <w:p>
+      <w:pPr>
+        <w:widowControl/>
+        <w:spacing w:beforeLines="0" w:before="0" w:afterLines="0" w:after="0"/>
+        <w:jc w:val="left"/>
+      </w:pPr>
+      <w:r>
+        <w:br w:type="page"/>
+      </w:r>
+    </w:p>
+    <w:p>
+      <w:pPr>
+        <w:pStyle w:val="12"/>
+        <w:ind w:left="561" w:hanging="561"/>
+      </w:pPr>
+      <w:r>
+        <w:rPr>
+          <w:rFonts w:hint="eastAsia"/>
+        </w:rPr>
+        <w:lastRenderedPageBreak/>
+        <w:t>一个使用例子</w:t>
+      </w:r>
+    </w:p>
+    <w:p>
+      <w:pPr>
+        <w:pStyle w:val="22"/>
+        <w:spacing w:before="62" w:after="62"/>
+      </w:pPr>
+      <w:r>
+        <w:t>为了让你更容易地使用</w:t>
+      </w:r>
+      <w:r>
+        <w:t>Cloud</w:t>
+      </w:r>
+      <w:r>
+        <w:rPr>
+          <w:rFonts w:hint="eastAsia"/>
+        </w:rPr>
+        <w:t>.Node</w:t>
+      </w:r>
+      <w:r>
+        <w:rPr>
+          <w:rFonts w:hint="eastAsia"/>
+        </w:rPr>
+        <w:t>，这里将会从头开始一步一步进行详细的讲解。</w:t>
+      </w:r>
+    </w:p>
+    <w:p>
+      <w:pPr>
+        <w:pStyle w:val="22"/>
+        <w:spacing w:before="62" w:after="62"/>
+      </w:pPr>
+      <w:r>
+        <w:rPr>
+          <w:rFonts w:hint="eastAsia"/>
+        </w:rPr>
+        <w:t>我想知道我家阳台一天</w:t>
+      </w:r>
+      <w:r>
+        <w:rPr>
+          <w:rFonts w:hint="eastAsia"/>
+        </w:rPr>
+        <w:t>24</w:t>
+      </w:r>
+      <w:r>
+        <w:rPr>
+          <w:rFonts w:hint="eastAsia"/>
+        </w:rPr>
+        <w:t>小时的光线情况，这样我就可以大概了解什么时候天亮，</w:t>
+      </w:r>
+      <w:r>
+        <w:rPr>
+          <w:rFonts w:hint="eastAsia"/>
+        </w:rPr>
+        <w:t>什么</w:t>
+      </w:r>
+      <w:r>
+        <w:rPr>
+          <w:rFonts w:hint="eastAsia"/>
+        </w:rPr>
+        <w:t>时候开始天黑了。这是个很有趣的过程，你将会发现，大自然的变化虽然很缓慢，但是变化却是持续的；黑夜虽然是漫长的，但光明终将到来。</w:t>
+      </w:r>
+    </w:p>
+    <w:p>
+      <w:pPr>
+        <w:pStyle w:val="22"/>
+        <w:spacing w:before="62" w:after="62"/>
+      </w:pPr>
+      <w:r>
+        <w:rPr>
+          <w:rFonts w:hint="eastAsia"/>
+        </w:rPr>
+        <w:t>假设你已经会使用</w:t>
+      </w:r>
+      <w:r>
+        <w:rPr>
+          <w:rFonts w:hint="eastAsia"/>
+        </w:rPr>
+        <w:t>Atom.Node</w:t>
+      </w:r>
+      <w:r>
+        <w:rPr>
+          <w:rFonts w:hint="eastAsia"/>
+        </w:rPr>
+        <w:t>，并且你还有一块</w:t>
+      </w:r>
+      <w:r>
+        <w:rPr>
+          <w:rFonts w:hint="eastAsia"/>
+        </w:rPr>
+        <w:t>Grove-Light Sensor</w:t>
+      </w:r>
+      <w:r>
+        <w:rPr>
+          <w:rFonts w:hint="eastAsia"/>
+        </w:rPr>
+        <w:t>。你上周到</w:t>
+      </w:r>
+      <w:r>
+        <w:rPr>
+          <w:rFonts w:hint="eastAsia"/>
+        </w:rPr>
+        <w:t>SeeedStudio</w:t>
+      </w:r>
+      <w:r>
+        <w:rPr>
+          <w:rFonts w:hint="eastAsia"/>
+        </w:rPr>
+        <w:t>买了一块</w:t>
+      </w:r>
+      <w:r>
+        <w:rPr>
+          <w:rFonts w:hint="eastAsia"/>
+        </w:rPr>
+        <w:t>Cloud.Node</w:t>
+      </w:r>
+      <w:r>
+        <w:rPr>
+          <w:rFonts w:hint="eastAsia"/>
+        </w:rPr>
+        <w:t>，今天上午</w:t>
+      </w:r>
+      <w:r>
+        <w:rPr>
+          <w:rFonts w:hint="eastAsia"/>
+        </w:rPr>
+        <w:t>终于</w:t>
+      </w:r>
+      <w:r>
+        <w:rPr>
+          <w:rFonts w:hint="eastAsia"/>
+        </w:rPr>
+        <w:t>到了，你</w:t>
+      </w:r>
+      <w:r>
+        <w:rPr>
+          <w:rFonts w:hint="eastAsia"/>
+        </w:rPr>
+        <w:t>满怀希望</w:t>
+      </w:r>
+      <w:r>
+        <w:rPr>
+          <w:rFonts w:hint="eastAsia"/>
+        </w:rPr>
+        <w:t>地打开包装，深深的为包装的精美所吸引</w:t>
+      </w:r>
+      <w:r>
+        <w:rPr>
+          <w:rFonts w:hint="eastAsia"/>
+        </w:rPr>
+        <w:t>，实在太漂亮了！于是你迫不及待地想让它立马工作起来。那么，开始吧。</w:t>
+      </w:r>
+    </w:p>
+    <w:p>
+      <w:pPr>
+        <w:pStyle w:val="22"/>
+        <w:spacing w:before="62" w:after="62"/>
+      </w:pPr>
+    </w:p>
+    <w:p>
+      <w:pPr>
+        <w:pStyle w:val="22"/>
+        <w:spacing w:before="62" w:after="62"/>
+        <w:ind w:firstLine="0"/>
+        <w:rPr>
+          <w:b/>
+        </w:rPr>
+      </w:pPr>
+      <w:r>
+        <w:rPr>
+          <w:b/>
+        </w:rPr>
+        <w:t>S</w:t>
+      </w:r>
+      <w:r>
+        <w:rPr>
+          <w:rFonts w:hint="eastAsia"/>
+          <w:b/>
+        </w:rPr>
+        <w:t xml:space="preserve">tep 0: </w:t>
+      </w:r>
+      <w:r>
+        <w:rPr>
+          <w:rFonts w:hint="eastAsia"/>
+          <w:b/>
+        </w:rPr>
+        <w:t>配置</w:t>
+      </w:r>
+      <w:r>
+        <w:rPr>
+          <w:rFonts w:hint="eastAsia"/>
+          <w:b/>
+        </w:rPr>
+        <w:t>Cloud.Node</w:t>
+      </w:r>
+    </w:p>
+    <w:p>
+      <w:pPr>
+        <w:pStyle w:val="22"/>
+        <w:spacing w:before="62" w:after="62"/>
+      </w:pPr>
+      <w:r>
+        <w:t>参考第二章的内容</w:t>
+      </w:r>
+    </w:p>
+    <w:p>
+      <w:pPr>
+        <w:pStyle w:val="22"/>
+        <w:spacing w:before="62" w:after="62"/>
+      </w:pPr>
+    </w:p>
+    <w:p>
+      <w:pPr>
+        <w:pStyle w:val="22"/>
+        <w:spacing w:before="62" w:after="62"/>
+        <w:ind w:firstLine="0"/>
+        <w:rPr>
+          <w:b/>
+        </w:rPr>
+      </w:pPr>
+      <w:r>
+        <w:rPr>
+          <w:rFonts w:hint="eastAsia"/>
+          <w:b/>
+        </w:rPr>
+        <w:t xml:space="preserve">Step 1: </w:t>
+      </w:r>
+      <w:r>
+        <w:rPr>
+          <w:rFonts w:hint="eastAsia"/>
+          <w:b/>
+        </w:rPr>
+        <w:t>注册</w:t>
+      </w:r>
+      <w:r>
+        <w:rPr>
+          <w:rFonts w:hint="eastAsia"/>
+          <w:b/>
+        </w:rPr>
+        <w:t>Yeelink</w:t>
+      </w:r>
+      <w:r>
+        <w:rPr>
+          <w:rFonts w:hint="eastAsia"/>
+          <w:b/>
+        </w:rPr>
+        <w:t>帐号</w:t>
+      </w:r>
+    </w:p>
+    <w:p>
+      <w:pPr>
+        <w:pStyle w:val="22"/>
+        <w:spacing w:before="62" w:after="62"/>
+      </w:pPr>
+      <w:r>
+        <w:t>参考第三章内容</w:t>
+      </w:r>
+    </w:p>
+    <w:p>
+      <w:pPr>
+        <w:pStyle w:val="22"/>
+        <w:spacing w:before="62" w:after="62"/>
+      </w:pPr>
+    </w:p>
+    <w:p>
+      <w:pPr>
+        <w:spacing w:before="62" w:after="62"/>
+        <w:rPr>
+          <w:b/>
+        </w:rPr>
+      </w:pPr>
+      <w:r>
+        <w:rPr>
+          <w:rFonts w:hint="eastAsia"/>
+          <w:b/>
+        </w:rPr>
+        <w:t>Step 3</w:t>
+      </w:r>
+      <w:r>
+        <w:rPr>
+          <w:rFonts w:hint="eastAsia"/>
+          <w:b/>
+        </w:rPr>
+        <w:t>：配置</w:t>
+      </w:r>
+      <w:r>
+        <w:rPr>
+          <w:rFonts w:hint="eastAsia"/>
+          <w:b/>
+        </w:rPr>
+        <w:t>Atom.Node</w:t>
+      </w:r>
+    </w:p>
+    <w:p>
+      <w:pPr>
+        <w:pStyle w:val="22"/>
+        <w:spacing w:before="62" w:after="62"/>
+      </w:pPr>
+      <w:r>
+        <w:t>把</w:t>
+      </w:r>
+      <w:r>
+        <w:rPr>
+          <w:rFonts w:hint="eastAsia"/>
+        </w:rPr>
+        <w:t>Grove-Light Sensor</w:t>
+      </w:r>
+      <w:r>
+        <w:rPr>
+          <w:rFonts w:hint="eastAsia"/>
+        </w:rPr>
+        <w:t>接入</w:t>
+      </w:r>
+      <w:r>
+        <w:rPr>
+          <w:rFonts w:hint="eastAsia"/>
+        </w:rPr>
+        <w:t xml:space="preserve">Atom.Node, </w:t>
+      </w:r>
+      <w:r>
+        <w:rPr>
+          <w:rFonts w:hint="eastAsia"/>
+        </w:rPr>
+        <w:t>对</w:t>
+      </w:r>
+      <w:r>
+        <w:rPr>
+          <w:rFonts w:hint="eastAsia"/>
+        </w:rPr>
+        <w:t>Atom.Node</w:t>
+      </w:r>
+      <w:r>
+        <w:rPr>
+          <w:rFonts w:hint="eastAsia"/>
+        </w:rPr>
+        <w:t>进行配置，每</w:t>
+      </w:r>
+      <w:r>
+        <w:rPr>
+          <w:rFonts w:hint="eastAsia"/>
+        </w:rPr>
+        <w:t>1s</w:t>
+      </w:r>
+      <w:r>
+        <w:rPr>
+          <w:rFonts w:hint="eastAsia"/>
+        </w:rPr>
+        <w:t>广播一次。</w:t>
+      </w:r>
+      <w:r>
+        <w:rPr>
+          <w:rFonts w:hint="eastAsia"/>
+        </w:rPr>
+        <w:t>配置完毕，</w:t>
+      </w:r>
+      <w:r>
+        <w:rPr>
+          <w:rFonts w:hint="eastAsia"/>
+        </w:rPr>
+        <w:t>Atom.Node</w:t>
+      </w:r>
+      <w:r>
+        <w:rPr>
+          <w:rFonts w:hint="eastAsia"/>
+        </w:rPr>
+        <w:t>开始广播数据</w:t>
+      </w:r>
+      <w:r>
+        <w:rPr>
+          <w:rFonts w:hint="eastAsia"/>
+        </w:rPr>
+        <w:t>，</w:t>
+      </w:r>
+      <w:r>
+        <w:rPr>
+          <w:rFonts w:hint="eastAsia"/>
+        </w:rPr>
+        <w:t>Cloud.Node</w:t>
+      </w:r>
+      <w:r>
+        <w:rPr>
+          <w:rFonts w:hint="eastAsia"/>
+        </w:rPr>
+        <w:t>内置</w:t>
+      </w:r>
+      <w:r>
+        <w:rPr>
+          <w:rFonts w:hint="eastAsia"/>
+        </w:rPr>
+        <w:t>X</w:t>
+      </w:r>
+      <w:r>
+        <w:t>b</w:t>
+      </w:r>
+      <w:r>
+        <w:rPr>
+          <w:rFonts w:hint="eastAsia"/>
+        </w:rPr>
+        <w:t>ee</w:t>
+      </w:r>
+      <w:r>
+        <w:rPr>
+          <w:rFonts w:hint="eastAsia"/>
+        </w:rPr>
+        <w:t>接收到广播数据后，自动创建了一个设备，并且接收到传感器值后，自动把数据推送到</w:t>
+      </w:r>
+      <w:r>
+        <w:rPr>
+          <w:rFonts w:hint="eastAsia"/>
+        </w:rPr>
+        <w:t>Yeelink.</w:t>
+      </w:r>
+    </w:p>
+    <w:p>
+      <w:pPr>
+        <w:pStyle w:val="22"/>
+        <w:spacing w:before="62" w:after="62"/>
+        <w:ind w:firstLine="0"/>
+      </w:pPr>
+    </w:p>
+    <w:p>
+      <w:pPr>
+        <w:pStyle w:val="22"/>
+        <w:spacing w:before="62" w:after="62"/>
+        <w:ind w:firstLine="0"/>
+        <w:rPr>
+          <w:b/>
+        </w:rPr>
+      </w:pPr>
+      <w:r>
+        <w:rPr>
+          <w:rFonts w:hint="eastAsia"/>
+          <w:b/>
+        </w:rPr>
+        <w:t>Step 4</w:t>
+      </w:r>
+      <w:r>
+        <w:rPr>
+          <w:rFonts w:hint="eastAsia"/>
+          <w:b/>
+        </w:rPr>
+        <w:t>：</w:t>
+      </w:r>
+      <w:r>
+        <w:rPr>
+          <w:rFonts w:hint="eastAsia"/>
+          <w:b/>
+        </w:rPr>
+        <w:t>查看设备列表</w:t>
+      </w:r>
+    </w:p>
+    <w:p>
+      <w:pPr>
+        <w:pStyle w:val="22"/>
+        <w:spacing w:before="62" w:after="62"/>
+      </w:pPr>
+      <w:r>
+        <w:rPr>
+          <w:rFonts w:hint="eastAsia"/>
+        </w:rPr>
+        <w:t>进入网页配置端，点</w:t>
+      </w:r>
+      <w:r>
+        <w:rPr>
+          <w:rFonts w:hint="eastAsia"/>
+        </w:rPr>
+        <w:t>sensor</w:t>
+      </w:r>
+      <w:r>
+        <w:rPr>
+          <w:rFonts w:hint="eastAsia"/>
+        </w:rPr>
+        <w:t>，你会看到，</w:t>
+      </w:r>
+      <w:r>
+        <w:rPr>
+          <w:rFonts w:hint="eastAsia"/>
+        </w:rPr>
+        <w:t>Cloud</w:t>
+      </w:r>
+      <w:r>
+        <w:rPr>
+          <w:rFonts w:hint="eastAsia"/>
+        </w:rPr>
+        <w:t>的</w:t>
+      </w:r>
+      <w:r>
+        <w:rPr>
+          <w:rFonts w:hint="eastAsia"/>
+        </w:rPr>
+        <w:t>Device List</w:t>
+      </w:r>
+      <w:r>
+        <w:rPr>
+          <w:rFonts w:hint="eastAsia"/>
+        </w:rPr>
+        <w:t>里面已经出现了</w:t>
+      </w:r>
+      <w:r>
+        <w:rPr>
+          <w:rFonts w:hint="eastAsia"/>
+        </w:rPr>
+        <w:t>Light Sensor</w:t>
+      </w:r>
+      <w:r>
+        <w:rPr>
+          <w:rFonts w:hint="eastAsia"/>
+        </w:rPr>
+        <w:t>的列表：</w:t>
+      </w:r>
+    </w:p>
+    <w:p>
+      <w:pPr>
+        <w:pStyle w:val="22"/>
+        <w:spacing w:before="62" w:after="62"/>
+      </w:pPr>
+      <w:r>
+        <w:rPr>
           <w:noProof/>
         </w:rPr>
         <w:drawing>
-          <wp:inline distT="0" distB="0" distL="0" distR="0" wp14:anchorId="53501C83" wp14:editId="3A9E5A0E">
-            <wp:extent cx="5486400" cy="1449705"/>
-            <wp:effectExtent l="0" t="0" r="0" b="0"/>
-            <wp:docPr id="15" name="图片 15"/>
+          <wp:inline distT="0" distB="0" distL="0" distR="0" wp14:anchorId="0C91350F" wp14:editId="4367EA61">
+            <wp:extent cx="5486400" cy="646430"/>
+            <wp:effectExtent l="0" t="0" r="0" b="1270"/>
+            <wp:docPr id="13" name="图片 13"/>
             <wp:cNvGraphicFramePr>
               <a:graphicFrameLocks xmlns:a="http://schemas.openxmlformats.org/drawingml/2006/main" noChangeAspect="1"/>
             </wp:cNvGraphicFramePr>
@@ -3512,6 +3282,193 @@
                   <pic:spPr>
                     <a:xfrm>
                       <a:off x="0" y="0"/>
+                      <a:ext cx="5486400" cy="646430"/>
+                    </a:xfrm>
+                    <a:prstGeom prst="rect">
+                      <a:avLst/>
+                    </a:prstGeom>
+                  </pic:spPr>
+                </pic:pic>
+              </a:graphicData>
+            </a:graphic>
+          </wp:inline>
+        </w:drawing>
+      </w:r>
+    </w:p>
+    <w:p>
+      <w:pPr>
+        <w:pStyle w:val="22"/>
+        <w:spacing w:before="62" w:after="62"/>
+      </w:pPr>
+      <w:r>
+        <w:rPr>
+          <w:rFonts w:hint="eastAsia"/>
+        </w:rPr>
+        <w:lastRenderedPageBreak/>
+        <w:t>同时</w:t>
+      </w:r>
+      <w:r>
+        <w:rPr>
+          <w:rFonts w:hint="eastAsia"/>
+        </w:rPr>
+        <w:t>Yeelink</w:t>
+      </w:r>
+      <w:r>
+        <w:rPr>
+          <w:rFonts w:hint="eastAsia"/>
+        </w:rPr>
+        <w:t>上也添加了该设备，点击管理设备就可以看到多了一个</w:t>
+      </w:r>
+      <w:r>
+        <w:rPr>
+          <w:rFonts w:hint="eastAsia"/>
+        </w:rPr>
+        <w:t>Cloud_Node_2</w:t>
+      </w:r>
+      <w:r>
+        <w:rPr>
+          <w:rFonts w:hint="eastAsia"/>
+        </w:rPr>
+        <w:t>的设备，设备上有个</w:t>
+      </w:r>
+      <w:r>
+        <w:rPr>
+          <w:rFonts w:hint="eastAsia"/>
+        </w:rPr>
+        <w:t>Grove-Light Sensor</w:t>
+      </w:r>
+      <w:r>
+        <w:rPr>
+          <w:rFonts w:hint="eastAsia"/>
+        </w:rPr>
+        <w:t>，并且你可以看到一些刚才推送上来的数值了。</w:t>
+      </w:r>
+    </w:p>
+    <w:p>
+      <w:pPr>
+        <w:spacing w:before="62" w:after="62"/>
+      </w:pPr>
+      <w:r>
+        <w:rPr>
+          <w:noProof/>
+        </w:rPr>
+        <w:drawing>
+          <wp:inline distT="0" distB="0" distL="0" distR="0" wp14:anchorId="0CC76FCB" wp14:editId="5A186854">
+            <wp:extent cx="5470497" cy="2416769"/>
+            <wp:effectExtent l="0" t="0" r="0" b="3175"/>
+            <wp:docPr id="14" name="图片 14"/>
+            <wp:cNvGraphicFramePr>
+              <a:graphicFrameLocks xmlns:a="http://schemas.openxmlformats.org/drawingml/2006/main" noChangeAspect="1"/>
+            </wp:cNvGraphicFramePr>
+            <a:graphic xmlns:a="http://schemas.openxmlformats.org/drawingml/2006/main">
+              <a:graphicData uri="http://schemas.openxmlformats.org/drawingml/2006/picture">
+                <pic:pic xmlns:pic="http://schemas.openxmlformats.org/drawingml/2006/picture">
+                  <pic:nvPicPr>
+                    <pic:cNvPr id="0" name=""/>
+                    <pic:cNvPicPr/>
+                  </pic:nvPicPr>
+                  <pic:blipFill>
+                    <a:blip r:embed="rId19"/>
+                    <a:stretch>
+                      <a:fillRect/>
+                    </a:stretch>
+                  </pic:blipFill>
+                  <pic:spPr>
+                    <a:xfrm>
+                      <a:off x="0" y="0"/>
+                      <a:ext cx="5470756" cy="2416883"/>
+                    </a:xfrm>
+                    <a:prstGeom prst="rect">
+                      <a:avLst/>
+                    </a:prstGeom>
+                  </pic:spPr>
+                </pic:pic>
+              </a:graphicData>
+            </a:graphic>
+          </wp:inline>
+        </w:drawing>
+      </w:r>
+    </w:p>
+    <w:p>
+      <w:pPr>
+        <w:spacing w:before="62" w:after="62"/>
+      </w:pPr>
+    </w:p>
+    <w:p>
+      <w:pPr>
+        <w:pStyle w:val="22"/>
+        <w:spacing w:before="62" w:after="62"/>
+      </w:pPr>
+      <w:r>
+        <w:rPr>
+          <w:rFonts w:hint="eastAsia"/>
+        </w:rPr>
+        <w:t>这标志着</w:t>
+      </w:r>
+      <w:r>
+        <w:rPr>
+          <w:rFonts w:hint="eastAsia"/>
+        </w:rPr>
+        <w:t>你的</w:t>
+      </w:r>
+      <w:r>
+        <w:rPr>
+          <w:rFonts w:hint="eastAsia"/>
+        </w:rPr>
+        <w:t>Cloud.Node</w:t>
+      </w:r>
+      <w:r>
+        <w:rPr>
+          <w:rFonts w:hint="eastAsia"/>
+        </w:rPr>
+        <w:t>已经初步工作起来了。回到最</w:t>
+      </w:r>
+      <w:r>
+        <w:rPr>
+          <w:rFonts w:hint="eastAsia"/>
+        </w:rPr>
+        <w:t>初</w:t>
+      </w:r>
+      <w:r>
+        <w:rPr>
+          <w:rFonts w:hint="eastAsia"/>
+        </w:rPr>
+        <w:t>的目的，我怎么知道太阳几点升起来？通常，夜里很暗，所以传感器的数字会比较小，太阳慢慢出来天慢慢的变量，传感器的数值也会逐渐变大，看数据吧：</w:t>
+      </w:r>
+    </w:p>
+    <w:p>
+      <w:pPr>
+        <w:pStyle w:val="22"/>
+        <w:spacing w:before="62" w:after="62"/>
+      </w:pPr>
+      <w:r>
+        <w:rPr>
+          <w:noProof/>
+        </w:rPr>
+        <w:drawing>
+          <wp:inline distT="0" distB="0" distL="0" distR="0" wp14:anchorId="53501C83" wp14:editId="3A9E5A0E">
+            <wp:extent cx="5486400" cy="1449705"/>
+            <wp:effectExtent l="0" t="0" r="0" b="0"/>
+            <wp:docPr id="15" name="图片 15"/>
+            <wp:cNvGraphicFramePr>
+              <a:graphicFrameLocks xmlns:a="http://schemas.openxmlformats.org/drawingml/2006/main" noChangeAspect="1"/>
+            </wp:cNvGraphicFramePr>
+            <a:graphic xmlns:a="http://schemas.openxmlformats.org/drawingml/2006/main">
+              <a:graphicData uri="http://schemas.openxmlformats.org/drawingml/2006/picture">
+                <pic:pic xmlns:pic="http://schemas.openxmlformats.org/drawingml/2006/picture">
+                  <pic:nvPicPr>
+                    <pic:cNvPr id="0" name=""/>
+                    <pic:cNvPicPr/>
+                  </pic:nvPicPr>
+                  <pic:blipFill>
+                    <a:blip r:embed="rId20"/>
+                    <a:stretch>
+                      <a:fillRect/>
+                    </a:stretch>
+                  </pic:blipFill>
+                  <pic:spPr>
+                    <a:xfrm>
+                      <a:off x="0" y="0"/>
                       <a:ext cx="5486400" cy="1449705"/>
                     </a:xfrm>
                     <a:prstGeom prst="rect">
@@ -3721,7 +3678,7 @@
           <w:szCs w:val="21"/>
         </w:rPr>
       </w:pPr>
-      <w:hyperlink r:id="rId19" w:history="1">
+      <w:hyperlink r:id="rId21" w:history="1">
         <w:r>
           <w:rPr>
             <w:rStyle w:val="a9"/>
@@ -3776,7 +3733,7 @@
           <w:szCs w:val="21"/>
         </w:rPr>
       </w:pPr>
-      <w:hyperlink r:id="rId20" w:history="1">
+      <w:hyperlink r:id="rId22" w:history="1">
         <w:r>
           <w:rPr>
             <w:rStyle w:val="a9"/>
@@ -3801,25 +3758,7 @@
           <w:kern w:val="44"/>
           <w:szCs w:val="21"/>
         </w:rPr>
-        <w:t xml:space="preserve">mbedded </w:t>
-      </w:r>
-      <w:proofErr w:type="spellStart"/>
-      <w:r>
-        <w:rPr>
-          <w:rFonts w:ascii="Calibri" w:hAnsi="Calibri" w:cs="Calibri" w:hint="eastAsia"/>
-          <w:kern w:val="44"/>
-          <w:szCs w:val="21"/>
-        </w:rPr>
-        <w:t>linux</w:t>
-      </w:r>
-      <w:proofErr w:type="spellEnd"/>
-      <w:r>
-        <w:rPr>
-          <w:rFonts w:ascii="Calibri" w:hAnsi="Calibri" w:cs="Calibri" w:hint="eastAsia"/>
-          <w:kern w:val="44"/>
-          <w:szCs w:val="21"/>
-        </w:rPr>
-        <w:t xml:space="preserve"> used in </w:t>
+        <w:t xml:space="preserve">mbedded linux used in </w:t>
       </w:r>
       <w:r>
         <w:rPr>
@@ -3856,7 +3795,7 @@
           <w:szCs w:val="21"/>
         </w:rPr>
       </w:pPr>
-      <w:hyperlink r:id="rId21" w:history="1">
+      <w:hyperlink r:id="rId23" w:history="1">
         <w:r>
           <w:rPr>
             <w:rStyle w:val="a9"/>
@@ -3894,7 +3833,7 @@
           <w:szCs w:val="21"/>
         </w:rPr>
       </w:pPr>
-      <w:hyperlink r:id="rId22" w:history="1">
+      <w:hyperlink r:id="rId24" w:history="1">
         <w:r>
           <w:rPr>
             <w:rStyle w:val="a9"/>
@@ -3911,43 +3850,7 @@
           <w:kern w:val="44"/>
           <w:szCs w:val="21"/>
         </w:rPr>
-        <w:t xml:space="preserve">: A public </w:t>
-      </w:r>
-      <w:proofErr w:type="spellStart"/>
-      <w:r>
-        <w:rPr>
-          <w:rFonts w:ascii="Calibri" w:hAnsi="Calibri" w:cs="Calibri" w:hint="eastAsia"/>
-          <w:kern w:val="44"/>
-          <w:szCs w:val="21"/>
-        </w:rPr>
-        <w:t>IoT</w:t>
-      </w:r>
-      <w:proofErr w:type="spellEnd"/>
-      <w:r>
-        <w:rPr>
-          <w:rFonts w:ascii="Calibri" w:hAnsi="Calibri" w:cs="Calibri" w:hint="eastAsia"/>
-          <w:kern w:val="44"/>
-          <w:szCs w:val="21"/>
-        </w:rPr>
-        <w:t xml:space="preserve"> </w:t>
-      </w:r>
-      <w:proofErr w:type="spellStart"/>
-      <w:r>
-        <w:rPr>
-          <w:rFonts w:ascii="Calibri" w:hAnsi="Calibri" w:cs="Calibri" w:hint="eastAsia"/>
-          <w:kern w:val="44"/>
-          <w:szCs w:val="21"/>
-        </w:rPr>
-        <w:t>RESTful</w:t>
-      </w:r>
-      <w:proofErr w:type="spellEnd"/>
-      <w:r>
-        <w:rPr>
-          <w:rFonts w:ascii="Calibri" w:hAnsi="Calibri" w:cs="Calibri" w:hint="eastAsia"/>
-          <w:kern w:val="44"/>
-          <w:szCs w:val="21"/>
-        </w:rPr>
-        <w:t xml:space="preserve"> server.</w:t>
+        <w:t>: A public IoT RESTful server.</w:t>
       </w:r>
     </w:p>
     <w:p>
@@ -3968,7 +3871,7 @@
           <w:szCs w:val="21"/>
         </w:rPr>
       </w:pPr>
-      <w:hyperlink r:id="rId23" w:history="1">
+      <w:hyperlink r:id="rId25" w:history="1">
         <w:r>
           <w:rPr>
             <w:rStyle w:val="a9"/>
@@ -3985,43 +3888,7 @@
           <w:kern w:val="44"/>
           <w:szCs w:val="21"/>
         </w:rPr>
-        <w:t xml:space="preserve">: A public </w:t>
-      </w:r>
-      <w:proofErr w:type="spellStart"/>
-      <w:r>
-        <w:rPr>
-          <w:rFonts w:ascii="Calibri" w:hAnsi="Calibri" w:cs="Calibri" w:hint="eastAsia"/>
-          <w:kern w:val="44"/>
-          <w:szCs w:val="21"/>
-        </w:rPr>
-        <w:t>IoT</w:t>
-      </w:r>
-      <w:proofErr w:type="spellEnd"/>
-      <w:r>
-        <w:rPr>
-          <w:rFonts w:ascii="Calibri" w:hAnsi="Calibri" w:cs="Calibri" w:hint="eastAsia"/>
-          <w:kern w:val="44"/>
-          <w:szCs w:val="21"/>
-        </w:rPr>
-        <w:t xml:space="preserve"> </w:t>
-      </w:r>
-      <w:proofErr w:type="spellStart"/>
-      <w:r>
-        <w:rPr>
-          <w:rFonts w:ascii="Calibri" w:hAnsi="Calibri" w:cs="Calibri" w:hint="eastAsia"/>
-          <w:kern w:val="44"/>
-          <w:szCs w:val="21"/>
-        </w:rPr>
-        <w:t>RESTful</w:t>
-      </w:r>
-      <w:proofErr w:type="spellEnd"/>
-      <w:r>
-        <w:rPr>
-          <w:rFonts w:ascii="Calibri" w:hAnsi="Calibri" w:cs="Calibri" w:hint="eastAsia"/>
-          <w:kern w:val="44"/>
-          <w:szCs w:val="21"/>
-        </w:rPr>
-        <w:t xml:space="preserve"> server used in C</w:t>
+        <w:t>: A public IoT RESTful server used in C</w:t>
       </w:r>
       <w:r>
         <w:rPr>
@@ -4058,7 +3925,7 @@
           <w:szCs w:val="21"/>
         </w:rPr>
       </w:pPr>
-      <w:hyperlink r:id="rId24" w:history="1">
+      <w:hyperlink r:id="rId26" w:history="1">
         <w:r>
           <w:rPr>
             <w:rStyle w:val="a9"/>
@@ -4092,7 +3959,7 @@
           <w:szCs w:val="21"/>
         </w:rPr>
       </w:pPr>
-      <w:hyperlink r:id="rId25" w:history="1">
+      <w:hyperlink r:id="rId27" w:history="1">
         <w:r>
           <w:rPr>
             <w:rStyle w:val="a9"/>
@@ -4120,9 +3987,9 @@
       </w:pPr>
     </w:p>
     <w:sectPr>
-      <w:headerReference w:type="even" r:id="rId26"/>
-      <w:headerReference w:type="default" r:id="rId27"/>
-      <w:footerReference w:type="default" r:id="rId28"/>
+      <w:headerReference w:type="even" r:id="rId28"/>
+      <w:headerReference w:type="default" r:id="rId29"/>
+      <w:footerReference w:type="default" r:id="rId30"/>
       <w:pgSz w:w="11906" w:h="16838"/>
       <w:pgMar w:top="1440" w:right="1588" w:bottom="1440" w:left="1588" w:header="851" w:footer="992" w:gutter="0"/>
       <w:pgNumType w:start="1"/>
@@ -10199,7 +10066,7 @@
 </file>
 
 <file path=customXml/itemProps1.xml><?xml version="1.0" encoding="utf-8"?>
-<ds:datastoreItem xmlns:ds="http://schemas.openxmlformats.org/officeDocument/2006/customXml" ds:itemID="{EEECA8E3-F3D0-42A2-A4E1-CC21B0D27C3D}">
+<ds:datastoreItem xmlns:ds="http://schemas.openxmlformats.org/officeDocument/2006/customXml" ds:itemID="{F710BBEB-4F96-403C-9E52-9332A48CACB2}">
   <ds:schemaRefs>
     <ds:schemaRef ds:uri="http://schemas.openxmlformats.org/officeDocument/2006/bibliography"/>
   </ds:schemaRefs>

--- a/Cloud.Node用户手册.docx
+++ b/Cloud.Node用户手册.docx
@@ -19,8 +19,6 @@
         </w:rPr>
         <w:t xml:space="preserve"> </w:t>
       </w:r>
-      <w:bookmarkStart w:id="0" w:name="_GoBack"/>
-      <w:bookmarkEnd w:id="0"/>
     </w:p>
     <w:p>
       <w:pPr>
@@ -690,6 +688,9 @@
       <w:pPr>
         <w:pStyle w:val="22"/>
         <w:spacing w:before="62" w:after="62"/>
+        <w:rPr>
+          <w:rFonts w:hint="eastAsia"/>
+        </w:rPr>
       </w:pPr>
       <w:r>
         <w:rPr>
@@ -732,18 +733,331 @@
       <w:pPr>
         <w:pStyle w:val="12"/>
         <w:ind w:left="561" w:hanging="561"/>
-      </w:pPr>
-      <w:r>
-        <w:rPr>
-          <w:rFonts w:hint="eastAsia"/>
-        </w:rPr>
-        <w:t>配置</w:t>
-      </w:r>
-      <w:r>
-        <w:rPr>
-          <w:rFonts w:hint="eastAsia"/>
-        </w:rPr>
-        <w:t>Cloud.Node</w:t>
+        <w:rPr>
+          <w:rFonts w:hint="eastAsia"/>
+        </w:rPr>
+      </w:pPr>
+      <w:r>
+        <w:rPr>
+          <w:rFonts w:hint="eastAsia"/>
+        </w:rPr>
+        <w:t>硬件</w:t>
+      </w:r>
+    </w:p>
+    <w:p>
+      <w:pPr>
+        <w:spacing w:before="62" w:after="62"/>
+        <w:jc w:val="center"/>
+        <w:rPr>
+          <w:rFonts w:hint="eastAsia"/>
+        </w:rPr>
+      </w:pPr>
+      <w:r>
+        <w:rPr>
+          <w:noProof/>
+        </w:rPr>
+        <w:drawing>
+          <wp:inline distT="0" distB="0" distL="0" distR="0" wp14:anchorId="172AAEFA" wp14:editId="5B8767A3">
+            <wp:extent cx="3378200" cy="2485557"/>
+            <wp:effectExtent l="0" t="0" r="0" b="0"/>
+            <wp:docPr id="18" name="图片 18"/>
+            <wp:cNvGraphicFramePr>
+              <a:graphicFrameLocks xmlns:a="http://schemas.openxmlformats.org/drawingml/2006/main" noChangeAspect="1"/>
+            </wp:cNvGraphicFramePr>
+            <a:graphic xmlns:a="http://schemas.openxmlformats.org/drawingml/2006/main">
+              <a:graphicData uri="http://schemas.openxmlformats.org/drawingml/2006/picture">
+                <pic:pic xmlns:pic="http://schemas.openxmlformats.org/drawingml/2006/picture">
+                  <pic:nvPicPr>
+                    <pic:cNvPr id="0" name=""/>
+                    <pic:cNvPicPr/>
+                  </pic:nvPicPr>
+                  <pic:blipFill>
+                    <a:blip r:embed="rId10"/>
+                    <a:stretch>
+                      <a:fillRect/>
+                    </a:stretch>
+                  </pic:blipFill>
+                  <pic:spPr>
+                    <a:xfrm>
+                      <a:off x="0" y="0"/>
+                      <a:ext cx="3378200" cy="2485557"/>
+                    </a:xfrm>
+                    <a:prstGeom prst="rect">
+                      <a:avLst/>
+                    </a:prstGeom>
+                  </pic:spPr>
+                </pic:pic>
+              </a:graphicData>
+            </a:graphic>
+          </wp:inline>
+        </w:drawing>
+      </w:r>
+    </w:p>
+    <w:p>
+      <w:pPr>
+        <w:pStyle w:val="1"/>
+        <w:rPr>
+          <w:rFonts w:hint="eastAsia"/>
+        </w:rPr>
+      </w:pPr>
+      <w:r>
+        <w:rPr>
+          <w:rFonts w:hint="eastAsia"/>
+        </w:rPr>
+        <w:t>Ethernet</w:t>
+      </w:r>
+      <w:r>
+        <w:rPr>
+          <w:rFonts w:hint="eastAsia"/>
+        </w:rPr>
+        <w:t>：以太网口，用于和电脑连接</w:t>
+      </w:r>
+    </w:p>
+    <w:p>
+      <w:pPr>
+        <w:pStyle w:val="1"/>
+        <w:rPr>
+          <w:rFonts w:hint="eastAsia"/>
+        </w:rPr>
+      </w:pPr>
+      <w:r>
+        <w:rPr>
+          <w:rFonts w:hint="eastAsia"/>
+        </w:rPr>
+        <w:t>Power</w:t>
+      </w:r>
+      <w:r>
+        <w:rPr>
+          <w:rFonts w:hint="eastAsia"/>
+        </w:rPr>
+        <w:t>：电源输入</w:t>
+      </w:r>
+    </w:p>
+    <w:p>
+      <w:pPr>
+        <w:pStyle w:val="1"/>
+        <w:rPr>
+          <w:rFonts w:hint="eastAsia"/>
+        </w:rPr>
+      </w:pPr>
+      <w:proofErr w:type="spellStart"/>
+      <w:r>
+        <w:t>W</w:t>
+      </w:r>
+      <w:r>
+        <w:rPr>
+          <w:rFonts w:hint="eastAsia"/>
+        </w:rPr>
+        <w:t>ifi</w:t>
+      </w:r>
+      <w:proofErr w:type="spellEnd"/>
+      <w:r>
+        <w:rPr>
+          <w:rFonts w:hint="eastAsia"/>
+        </w:rPr>
+        <w:t xml:space="preserve"> led: </w:t>
+      </w:r>
+      <w:proofErr w:type="spellStart"/>
+      <w:r>
+        <w:rPr>
+          <w:rFonts w:hint="eastAsia"/>
+        </w:rPr>
+        <w:t>wifi</w:t>
+      </w:r>
+      <w:proofErr w:type="spellEnd"/>
+      <w:r>
+        <w:rPr>
+          <w:rFonts w:hint="eastAsia"/>
+        </w:rPr>
+        <w:t>工作灯，闪的时候表示</w:t>
+      </w:r>
+      <w:proofErr w:type="spellStart"/>
+      <w:r>
+        <w:rPr>
+          <w:rFonts w:hint="eastAsia"/>
+        </w:rPr>
+        <w:t>wifi</w:t>
+      </w:r>
+      <w:proofErr w:type="spellEnd"/>
+      <w:r>
+        <w:rPr>
+          <w:rFonts w:hint="eastAsia"/>
+        </w:rPr>
+        <w:t>在工作</w:t>
+      </w:r>
+    </w:p>
+    <w:p>
+      <w:pPr>
+        <w:pStyle w:val="1"/>
+        <w:rPr>
+          <w:rFonts w:hint="eastAsia"/>
+        </w:rPr>
+      </w:pPr>
+      <w:r>
+        <w:t>W</w:t>
+      </w:r>
+      <w:r>
+        <w:rPr>
+          <w:rFonts w:hint="eastAsia"/>
+        </w:rPr>
+        <w:t>an Led</w:t>
+      </w:r>
+      <w:r>
+        <w:rPr>
+          <w:rFonts w:hint="eastAsia"/>
+        </w:rPr>
+        <w:t>：灯亮表示</w:t>
+      </w:r>
+      <w:r>
+        <w:rPr>
+          <w:rFonts w:hint="eastAsia"/>
+        </w:rPr>
+        <w:t>Ethernet</w:t>
+      </w:r>
+      <w:r>
+        <w:rPr>
+          <w:rFonts w:hint="eastAsia"/>
+        </w:rPr>
+        <w:t>连接到电脑</w:t>
+      </w:r>
+    </w:p>
+    <w:p>
+      <w:pPr>
+        <w:pStyle w:val="1"/>
+        <w:rPr>
+          <w:rFonts w:hint="eastAsia"/>
+        </w:rPr>
+      </w:pPr>
+      <w:proofErr w:type="spellStart"/>
+      <w:r>
+        <w:rPr>
+          <w:rFonts w:hint="eastAsia"/>
+        </w:rPr>
+        <w:t>Init</w:t>
+      </w:r>
+      <w:proofErr w:type="spellEnd"/>
+      <w:r>
+        <w:rPr>
+          <w:rFonts w:hint="eastAsia"/>
+        </w:rPr>
+        <w:t xml:space="preserve"> Led</w:t>
+      </w:r>
+      <w:r>
+        <w:rPr>
+          <w:rFonts w:hint="eastAsia"/>
+        </w:rPr>
+        <w:t>：初始化灯，</w:t>
+      </w:r>
+      <w:proofErr w:type="gramStart"/>
+      <w:r>
+        <w:rPr>
+          <w:rFonts w:hint="eastAsia"/>
+        </w:rPr>
+        <w:t>亮表示</w:t>
+      </w:r>
+      <w:proofErr w:type="gramEnd"/>
+      <w:r>
+        <w:rPr>
+          <w:rFonts w:hint="eastAsia"/>
+        </w:rPr>
+        <w:t>正在初始化，</w:t>
+      </w:r>
+      <w:proofErr w:type="gramStart"/>
+      <w:r>
+        <w:rPr>
+          <w:rFonts w:hint="eastAsia"/>
+        </w:rPr>
+        <w:t>灭表示</w:t>
+      </w:r>
+      <w:proofErr w:type="gramEnd"/>
+      <w:r>
+        <w:rPr>
+          <w:rFonts w:hint="eastAsia"/>
+        </w:rPr>
+        <w:t>初始化完成</w:t>
+      </w:r>
+    </w:p>
+    <w:p>
+      <w:pPr>
+        <w:pStyle w:val="1"/>
+        <w:rPr>
+          <w:rFonts w:hint="eastAsia"/>
+        </w:rPr>
+      </w:pPr>
+      <w:r>
+        <w:t>U</w:t>
+      </w:r>
+      <w:r>
+        <w:rPr>
+          <w:rFonts w:hint="eastAsia"/>
+        </w:rPr>
+        <w:t>ser</w:t>
+      </w:r>
+      <w:r>
+        <w:rPr>
+          <w:rFonts w:hint="eastAsia"/>
+        </w:rPr>
+        <w:t>：用户灯，目前没有定义</w:t>
+      </w:r>
+    </w:p>
+    <w:p>
+      <w:pPr>
+        <w:pStyle w:val="1"/>
+        <w:rPr>
+          <w:rFonts w:hint="eastAsia"/>
+        </w:rPr>
+      </w:pPr>
+      <w:proofErr w:type="spellStart"/>
+      <w:r>
+        <w:rPr>
+          <w:rFonts w:hint="eastAsia"/>
+        </w:rPr>
+        <w:t>Pwr</w:t>
+      </w:r>
+      <w:proofErr w:type="spellEnd"/>
+      <w:r>
+        <w:rPr>
+          <w:rFonts w:hint="eastAsia"/>
+        </w:rPr>
+        <w:t xml:space="preserve"> Led</w:t>
+      </w:r>
+      <w:r>
+        <w:rPr>
+          <w:rFonts w:hint="eastAsia"/>
+        </w:rPr>
+        <w:t>：电源灯，</w:t>
+      </w:r>
+      <w:proofErr w:type="gramStart"/>
+      <w:r>
+        <w:rPr>
+          <w:rFonts w:hint="eastAsia"/>
+        </w:rPr>
+        <w:t>上电即亮</w:t>
+      </w:r>
+      <w:proofErr w:type="gramEnd"/>
+    </w:p>
+    <w:p>
+      <w:pPr>
+        <w:pStyle w:val="12"/>
+        <w:ind w:left="561" w:hanging="561"/>
+      </w:pPr>
+      <w:r>
+        <w:rPr>
+          <w:rFonts w:hint="eastAsia"/>
+        </w:rPr>
+        <w:t>注册</w:t>
+      </w:r>
+      <w:r>
+        <w:rPr>
+          <w:rFonts w:hint="eastAsia"/>
+        </w:rPr>
+        <w:t>Yeelink</w:t>
+      </w:r>
+      <w:r>
+        <w:rPr>
+          <w:rFonts w:hint="eastAsia"/>
+        </w:rPr>
+        <w:t>账号</w:t>
       </w:r>
     </w:p>
     <w:p>
@@ -755,54 +1069,65 @@
         <w:rPr>
           <w:rFonts w:hint="eastAsia"/>
         </w:rPr>
-        <w:t>电脑通过网线连接</w:t>
-      </w:r>
-      <w:r>
-        <w:rPr>
-          <w:rFonts w:hint="eastAsia"/>
-        </w:rPr>
-        <w:t>Dragino</w:t>
-      </w:r>
-      <w:r>
-        <w:rPr>
-          <w:rFonts w:hint="eastAsia"/>
-        </w:rPr>
-        <w:t>，上电，等待</w:t>
-      </w:r>
-      <w:r>
-        <w:rPr>
-          <w:rFonts w:hint="eastAsia"/>
-        </w:rPr>
-        <w:t>Dragino</w:t>
-      </w:r>
-      <w:r>
-        <w:rPr>
-          <w:rFonts w:hint="eastAsia"/>
-        </w:rPr>
-        <w:t>中间的提示灯（上面有个地球的）熄灭。</w:t>
-      </w:r>
-    </w:p>
-    <w:p>
-      <w:pPr>
-        <w:pStyle w:val="a7"/>
-      </w:pPr>
-      <w:r>
-        <w:rPr>
-          <w:rFonts w:hint="eastAsia"/>
-        </w:rPr>
-        <w:t>注：这个过程大概需要</w:t>
-      </w:r>
-      <w:r>
-        <w:rPr>
-          <w:rFonts w:hint="eastAsia"/>
-        </w:rPr>
-        <w:t>2</w:t>
-      </w:r>
-      <w:r>
-        <w:rPr>
-          <w:rFonts w:hint="eastAsia"/>
-        </w:rPr>
-        <w:t>分钟，请耐心等待</w:t>
+        <w:t>登录</w:t>
+      </w:r>
+      <w:r>
+        <w:rPr>
+          <w:rFonts w:hint="eastAsia"/>
+        </w:rPr>
+        <w:t>Yeelink</w:t>
+      </w:r>
+      <w:r>
+        <w:rPr>
+          <w:rFonts w:hint="eastAsia"/>
+        </w:rPr>
+        <w:t>网站，</w:t>
+      </w:r>
+      <w:r>
+        <w:fldChar w:fldCharType="begin"/>
+      </w:r>
+      <w:r>
+        <w:instrText xml:space="preserve"> HYPERLINK "www.yeelink.net" </w:instrText>
+      </w:r>
+      <w:r>
+        <w:fldChar w:fldCharType="separate"/>
+      </w:r>
+      <w:r>
+        <w:rPr>
+          <w:rStyle w:val="a9"/>
+          <w:rFonts w:hint="eastAsia"/>
+        </w:rPr>
+        <w:t>www.yeelink.net</w:t>
+      </w:r>
+      <w:r>
+        <w:rPr>
+          <w:rStyle w:val="a9"/>
+        </w:rPr>
+        <w:fldChar w:fldCharType="end"/>
+      </w:r>
+      <w:r>
+        <w:rPr>
+          <w:rFonts w:hint="eastAsia"/>
+        </w:rPr>
+        <w:t xml:space="preserve"> </w:t>
+      </w:r>
+      <w:r>
+        <w:rPr>
+          <w:rFonts w:hint="eastAsia"/>
+        </w:rPr>
+        <w:t>，如果没有账户，点击右上角新用户注册，完成注册。如果已经有</w:t>
+      </w:r>
+      <w:r>
+        <w:rPr>
+          <w:rFonts w:hint="eastAsia"/>
+        </w:rPr>
+        <w:t>Yeelink</w:t>
+      </w:r>
+      <w:r>
+        <w:rPr>
+          <w:rFonts w:hint="eastAsia"/>
+        </w:rPr>
+        <w:t>账户，直接登录。</w:t>
       </w:r>
     </w:p>
     <w:p>
@@ -814,98 +1139,25 @@
         <w:rPr>
           <w:rFonts w:hint="eastAsia"/>
         </w:rPr>
-        <w:t>网页输入</w:t>
-      </w:r>
-      <w:hyperlink r:id="rId10" w:history="1">
-        <w:r>
-          <w:rPr>
-            <w:rStyle w:val="a9"/>
-            <w:rFonts w:hint="eastAsia"/>
-          </w:rPr>
-          <w:t>192.168.255.1</w:t>
-        </w:r>
-      </w:hyperlink>
-      <w:r>
-        <w:t>，登录到</w:t>
-      </w:r>
-      <w:r>
-        <w:t>Dragino</w:t>
-      </w:r>
-      <w:r>
-        <w:t>配置页面。</w:t>
-      </w:r>
-      <w:r>
-        <w:t>需要设置</w:t>
-      </w:r>
-      <w:r>
-        <w:t>Sensor</w:t>
-      </w:r>
-      <w:r>
-        <w:t>及</w:t>
-      </w:r>
-      <w:r>
-        <w:t>Wi-Fi</w:t>
-      </w:r>
-      <w:r>
-        <w:t>里面的内容即可让</w:t>
-      </w:r>
-      <w:r>
-        <w:t>Cloud</w:t>
-      </w:r>
-      <w:r>
-        <w:rPr>
-          <w:rFonts w:hint="eastAsia"/>
-        </w:rPr>
-        <w:t>.Node</w:t>
-      </w:r>
-      <w:r>
-        <w:rPr>
-          <w:rFonts w:hint="eastAsia"/>
-        </w:rPr>
-        <w:t>运转起来。熟悉其他选项的内容可以为你带来方便，但不是必须的。</w:t>
-      </w:r>
-    </w:p>
-    <w:p>
-      <w:pPr>
-        <w:pStyle w:val="20"/>
-      </w:pPr>
-      <w:r>
-        <w:t>传感器设置</w:t>
+        <w:t>登录后看到以下页面：</w:t>
       </w:r>
     </w:p>
     <w:p>
       <w:pPr>
         <w:pStyle w:val="22"/>
         <w:spacing w:before="62" w:after="62"/>
-      </w:pPr>
-      <w:r>
-        <w:t>点击</w:t>
-      </w:r>
-      <w:r>
-        <w:t>Sensor</w:t>
-      </w:r>
-      <w:r>
-        <w:t>选项：</w:t>
-      </w:r>
-    </w:p>
-    <w:p>
-      <w:pPr>
-        <w:pStyle w:val="af8"/>
-        <w:spacing w:before="62" w:beforeAutospacing="0" w:after="62" w:afterAutospacing="0"/>
         <w:jc w:val="center"/>
+      </w:pPr>
+      <w:r>
         <w:rPr>
           <w:noProof/>
         </w:rPr>
-      </w:pPr>
-      <w:r>
-        <w:rPr>
-          <w:noProof/>
-        </w:rPr>
+        <w:lastRenderedPageBreak/>
         <w:drawing>
-          <wp:inline distT="0" distB="0" distL="0" distR="0" wp14:anchorId="4B77FA41" wp14:editId="54C8772A">
-            <wp:extent cx="5486400" cy="3045460"/>
-            <wp:effectExtent l="0" t="0" r="0" b="2540"/>
-            <wp:docPr id="9" name="图片 9"/>
+          <wp:inline distT="0" distB="0" distL="0" distR="0" wp14:anchorId="68B3D653" wp14:editId="56321567">
+            <wp:extent cx="1990023" cy="1606550"/>
+            <wp:effectExtent l="0" t="0" r="0" b="0"/>
+            <wp:docPr id="11" name="图片 11"/>
             <wp:cNvGraphicFramePr>
               <a:graphicFrameLocks xmlns:a="http://schemas.openxmlformats.org/drawingml/2006/main" noChangeAspect="1"/>
             </wp:cNvGraphicFramePr>
@@ -925,7 +1177,7 @@
                   <pic:spPr>
                     <a:xfrm>
                       <a:off x="0" y="0"/>
-                      <a:ext cx="5486400" cy="3045460"/>
+                      <a:ext cx="1997227" cy="1612366"/>
                     </a:xfrm>
                     <a:prstGeom prst="rect">
                       <a:avLst/>
@@ -940,508 +1192,43 @@
     </w:p>
     <w:p>
       <w:pPr>
-        <w:pStyle w:val="a6"/>
-      </w:pPr>
-      <w:r>
-        <w:t>图</w:t>
-      </w:r>
-      <w:r>
-        <w:t xml:space="preserve"> </w:t>
-      </w:r>
-      <w:r>
-        <w:fldChar w:fldCharType="begin"/>
-      </w:r>
-      <w:r>
-        <w:instrText xml:space="preserve"> STYLEREF 1 \s </w:instrText>
-      </w:r>
-      <w:r>
-        <w:fldChar w:fldCharType="separate"/>
-      </w:r>
-      <w:r>
-        <w:rPr>
-          <w:noProof/>
-        </w:rPr>
-        <w:t>2</w:t>
-      </w:r>
-      <w:r>
-        <w:rPr>
-          <w:noProof/>
-        </w:rPr>
-        <w:fldChar w:fldCharType="end"/>
-      </w:r>
-      <w:r>
-        <w:noBreakHyphen/>
-      </w:r>
-      <w:r>
-        <w:fldChar w:fldCharType="begin"/>
-      </w:r>
-      <w:r>
-        <w:instrText xml:space="preserve"> SEQ </w:instrText>
-      </w:r>
-      <w:r>
-        <w:instrText>图</w:instrText>
-      </w:r>
-      <w:r>
-        <w:instrText xml:space="preserve"> \* ARABIC \s 1 </w:instrText>
-      </w:r>
-      <w:r>
-        <w:fldChar w:fldCharType="separate"/>
-      </w:r>
-      <w:r>
-        <w:rPr>
-          <w:noProof/>
-        </w:rPr>
-        <w:t>1</w:t>
-      </w:r>
-      <w:r>
-        <w:fldChar w:fldCharType="end"/>
-      </w:r>
-      <w:r>
-        <w:rPr>
-          <w:rFonts w:hint="eastAsia"/>
-        </w:rPr>
-        <w:t xml:space="preserve"> </w:t>
-      </w:r>
-      <w:r>
-        <w:rPr>
-          <w:rFonts w:hint="eastAsia"/>
-        </w:rPr>
-        <w:t>配置传感器</w:t>
-      </w:r>
-    </w:p>
-    <w:p>
-      <w:pPr>
-        <w:spacing w:before="62" w:after="62"/>
-      </w:pPr>
-    </w:p>
-    <w:p>
-      <w:pPr>
-        <w:pStyle w:val="af8"/>
-        <w:spacing w:before="62" w:beforeAutospacing="0" w:after="62" w:afterAutospacing="0"/>
-        <w:rPr>
-          <w:rFonts w:ascii="Calibri" w:hAnsi="Calibri" w:cs="Calibri"/>
-          <w:kern w:val="2"/>
-          <w:szCs w:val="21"/>
-        </w:rPr>
-      </w:pPr>
-      <w:r>
-        <w:rPr>
-          <w:rFonts w:ascii="Calibri" w:hAnsi="Calibri" w:cs="Calibri" w:hint="eastAsia"/>
-          <w:b/>
-          <w:kern w:val="2"/>
-          <w:szCs w:val="21"/>
-        </w:rPr>
-        <w:lastRenderedPageBreak/>
-        <w:t>Main</w:t>
-      </w:r>
-      <w:r>
-        <w:rPr>
-          <w:rFonts w:ascii="Calibri" w:hAnsi="Calibri" w:cs="Calibri" w:hint="eastAsia"/>
-          <w:b/>
-          <w:kern w:val="2"/>
-          <w:szCs w:val="21"/>
-        </w:rPr>
-        <w:t xml:space="preserve"> Settings</w:t>
-      </w:r>
-      <w:r>
-        <w:rPr>
-          <w:rFonts w:ascii="Calibri" w:hAnsi="Calibri" w:cs="Calibri" w:hint="eastAsia"/>
-          <w:kern w:val="2"/>
-          <w:szCs w:val="21"/>
-        </w:rPr>
-        <w:t xml:space="preserve">: </w:t>
-      </w:r>
-    </w:p>
-    <w:p>
-      <w:pPr>
-        <w:pStyle w:val="af8"/>
-        <w:numPr>
-          <w:ilvl w:val="0"/>
-          <w:numId w:val="33"/>
-        </w:numPr>
-        <w:spacing w:before="62" w:beforeAutospacing="0" w:after="62" w:afterAutospacing="0"/>
-        <w:ind w:left="369" w:hangingChars="175" w:hanging="369"/>
-        <w:rPr>
-          <w:rFonts w:ascii="Calibri" w:hAnsi="Calibri" w:cs="Calibri"/>
-          <w:b/>
-          <w:szCs w:val="21"/>
-        </w:rPr>
-      </w:pPr>
-      <w:r>
-        <w:rPr>
-          <w:rFonts w:ascii="Calibri" w:hAnsi="Calibri" w:cs="Calibri" w:hint="eastAsia"/>
-          <w:b/>
-          <w:kern w:val="2"/>
-          <w:szCs w:val="21"/>
-        </w:rPr>
-        <w:t>Save Sensor Data to Local File</w:t>
-      </w:r>
-      <w:r>
-        <w:rPr>
-          <w:rFonts w:ascii="Calibri" w:hAnsi="Calibri" w:cs="Calibri" w:hint="eastAsia"/>
-          <w:kern w:val="2"/>
-          <w:szCs w:val="21"/>
-        </w:rPr>
-        <w:t>:</w:t>
-      </w:r>
-      <w:r>
-        <w:rPr>
-          <w:rFonts w:ascii="Calibri" w:hAnsi="Calibri" w:cs="Calibri" w:hint="eastAsia"/>
-          <w:kern w:val="2"/>
-          <w:szCs w:val="21"/>
-        </w:rPr>
-        <w:t>是否把传感器数值保存到本地文件</w:t>
-      </w:r>
-    </w:p>
-    <w:p>
-      <w:pPr>
-        <w:pStyle w:val="af8"/>
-        <w:numPr>
-          <w:ilvl w:val="0"/>
-          <w:numId w:val="33"/>
-        </w:numPr>
-        <w:spacing w:before="62" w:beforeAutospacing="0" w:after="62" w:afterAutospacing="0"/>
-        <w:ind w:left="369" w:hangingChars="175" w:hanging="369"/>
-        <w:rPr>
-          <w:rFonts w:ascii="Calibri" w:hAnsi="Calibri" w:cs="Calibri"/>
-          <w:b/>
-          <w:szCs w:val="21"/>
-        </w:rPr>
-      </w:pPr>
-      <w:r>
-        <w:rPr>
-          <w:rFonts w:ascii="Calibri" w:hAnsi="Calibri" w:cs="Calibri" w:hint="eastAsia"/>
-          <w:b/>
-          <w:szCs w:val="21"/>
-        </w:rPr>
-        <w:t>Sensor Data Location</w:t>
-      </w:r>
-      <w:r>
-        <w:rPr>
-          <w:rFonts w:ascii="Calibri" w:hAnsi="Calibri" w:cs="Calibri" w:hint="eastAsia"/>
-          <w:szCs w:val="21"/>
-        </w:rPr>
-        <w:t xml:space="preserve">: </w:t>
-      </w:r>
-      <w:r>
-        <w:rPr>
-          <w:rFonts w:ascii="Calibri" w:hAnsi="Calibri" w:cs="Calibri" w:hint="eastAsia"/>
-          <w:szCs w:val="21"/>
-        </w:rPr>
-        <w:t>如果勾选上面的选择，则传感器数据保存到</w:t>
-      </w:r>
-      <w:r>
-        <w:rPr>
-          <w:rFonts w:ascii="Calibri" w:hAnsi="Calibri" w:cs="Calibri" w:hint="eastAsia"/>
-          <w:szCs w:val="21"/>
-        </w:rPr>
-        <w:t>/var/log/sensor.log</w:t>
-      </w:r>
-    </w:p>
-    <w:p>
-      <w:pPr>
-        <w:pStyle w:val="af8"/>
-        <w:spacing w:before="62" w:beforeAutospacing="0" w:after="62" w:afterAutospacing="0"/>
-        <w:ind w:left="369"/>
-        <w:rPr>
-          <w:rFonts w:ascii="Calibri" w:hAnsi="Calibri" w:cs="Calibri"/>
-          <w:b/>
-          <w:szCs w:val="21"/>
-        </w:rPr>
-      </w:pPr>
-    </w:p>
-    <w:p>
-      <w:pPr>
-        <w:pStyle w:val="af8"/>
-        <w:spacing w:before="0" w:beforeAutospacing="0" w:after="0" w:afterAutospacing="0"/>
-        <w:rPr>
-          <w:rFonts w:ascii="Calibri" w:hAnsi="Calibri" w:cs="Calibri"/>
-          <w:b/>
-          <w:szCs w:val="21"/>
-        </w:rPr>
-      </w:pPr>
-      <w:r>
-        <w:rPr>
-          <w:rFonts w:ascii="Calibri" w:hAnsi="Calibri" w:cs="Calibri" w:hint="eastAsia"/>
-          <w:b/>
-          <w:szCs w:val="21"/>
-        </w:rPr>
-        <w:t>IoT Server Configure:</w:t>
-      </w:r>
-      <w:r>
-        <w:rPr>
-          <w:rFonts w:ascii="Calibri" w:hAnsi="Calibri" w:cs="Calibri" w:hint="eastAsia"/>
-          <w:b/>
-          <w:szCs w:val="21"/>
-        </w:rPr>
-        <w:t xml:space="preserve"> </w:t>
-      </w:r>
-    </w:p>
-    <w:p>
-      <w:pPr>
-        <w:pStyle w:val="af8"/>
-        <w:numPr>
-          <w:ilvl w:val="0"/>
-          <w:numId w:val="34"/>
-        </w:numPr>
-        <w:spacing w:before="0" w:beforeAutospacing="0" w:after="0" w:afterAutospacing="0"/>
-        <w:rPr>
-          <w:rFonts w:ascii="Calibri" w:hAnsi="Calibri" w:cs="Calibri"/>
-          <w:b/>
-          <w:szCs w:val="21"/>
-        </w:rPr>
-      </w:pPr>
-      <w:r>
-        <w:rPr>
-          <w:rFonts w:ascii="Calibri" w:hAnsi="Calibri" w:cs="Calibri" w:hint="eastAsia"/>
-          <w:b/>
-          <w:szCs w:val="21"/>
-        </w:rPr>
-        <w:t>Enable IoT Service:</w:t>
-      </w:r>
-      <w:r>
-        <w:rPr>
-          <w:rFonts w:ascii="Calibri" w:hAnsi="Calibri" w:cs="Calibri" w:hint="eastAsia"/>
-          <w:szCs w:val="21"/>
-        </w:rPr>
-        <w:tab/>
-      </w:r>
-      <w:r>
-        <w:rPr>
-          <w:rFonts w:ascii="Calibri" w:hAnsi="Calibri" w:cs="Calibri" w:hint="eastAsia"/>
-          <w:szCs w:val="21"/>
-        </w:rPr>
-        <w:tab/>
-      </w:r>
-      <w:r>
-        <w:rPr>
-          <w:rFonts w:ascii="Calibri" w:hAnsi="Calibri" w:cs="Calibri" w:hint="eastAsia"/>
-          <w:szCs w:val="21"/>
-        </w:rPr>
-        <w:t>是否开启云端服务</w:t>
-      </w:r>
-    </w:p>
-    <w:p>
-      <w:pPr>
-        <w:pStyle w:val="af8"/>
-        <w:numPr>
-          <w:ilvl w:val="0"/>
-          <w:numId w:val="34"/>
-        </w:numPr>
-        <w:spacing w:before="0" w:beforeAutospacing="0" w:after="0" w:afterAutospacing="0"/>
-        <w:rPr>
-          <w:rFonts w:ascii="Calibri" w:hAnsi="Calibri" w:cs="Calibri"/>
-          <w:b/>
-          <w:szCs w:val="21"/>
-        </w:rPr>
-      </w:pPr>
-      <w:r>
-        <w:rPr>
-          <w:rFonts w:ascii="Calibri" w:hAnsi="Calibri" w:cs="Calibri" w:hint="eastAsia"/>
-          <w:b/>
-          <w:szCs w:val="21"/>
-        </w:rPr>
-        <w:t>IoT Service:</w:t>
-      </w:r>
-      <w:r>
-        <w:rPr>
-          <w:rFonts w:ascii="Calibri" w:hAnsi="Calibri" w:cs="Calibri" w:hint="eastAsia"/>
-          <w:b/>
-          <w:szCs w:val="21"/>
-        </w:rPr>
-        <w:tab/>
-      </w:r>
-      <w:r>
-        <w:rPr>
-          <w:rFonts w:ascii="Calibri" w:hAnsi="Calibri" w:cs="Calibri" w:hint="eastAsia"/>
-          <w:b/>
-          <w:szCs w:val="21"/>
-        </w:rPr>
-        <w:tab/>
-      </w:r>
-      <w:r>
-        <w:rPr>
-          <w:rFonts w:ascii="Calibri" w:hAnsi="Calibri" w:cs="Calibri" w:hint="eastAsia"/>
-          <w:b/>
-          <w:szCs w:val="21"/>
-        </w:rPr>
-        <w:tab/>
-      </w:r>
-      <w:r>
-        <w:rPr>
-          <w:rFonts w:ascii="Calibri" w:hAnsi="Calibri" w:cs="Calibri" w:hint="eastAsia"/>
-          <w:szCs w:val="21"/>
-        </w:rPr>
-        <w:t>选择云端服务器，</w:t>
-      </w:r>
-      <w:r>
-        <w:rPr>
-          <w:rFonts w:ascii="Calibri" w:hAnsi="Calibri" w:cs="Calibri" w:hint="eastAsia"/>
-          <w:szCs w:val="21"/>
-        </w:rPr>
-        <w:t>Yeelink</w:t>
-      </w:r>
-    </w:p>
-    <w:p>
-      <w:pPr>
-        <w:pStyle w:val="af8"/>
-        <w:numPr>
-          <w:ilvl w:val="0"/>
-          <w:numId w:val="34"/>
-        </w:numPr>
-        <w:spacing w:before="0" w:beforeAutospacing="0" w:after="0" w:afterAutospacing="0"/>
-        <w:rPr>
-          <w:rFonts w:ascii="Calibri" w:hAnsi="Calibri" w:cs="Calibri"/>
-          <w:b/>
-          <w:szCs w:val="21"/>
-        </w:rPr>
-      </w:pPr>
-      <w:r>
-        <w:rPr>
-          <w:rFonts w:ascii="Calibri" w:hAnsi="Calibri" w:cs="Calibri" w:hint="eastAsia"/>
-          <w:b/>
-          <w:szCs w:val="21"/>
-        </w:rPr>
-        <w:t>API Key:</w:t>
-      </w:r>
-      <w:r>
-        <w:rPr>
-          <w:rFonts w:ascii="Calibri" w:hAnsi="Calibri" w:cs="Calibri" w:hint="eastAsia"/>
-          <w:b/>
-          <w:szCs w:val="21"/>
-        </w:rPr>
-        <w:tab/>
-      </w:r>
-      <w:r>
-        <w:rPr>
-          <w:rFonts w:ascii="Calibri" w:hAnsi="Calibri" w:cs="Calibri" w:hint="eastAsia"/>
-          <w:b/>
-          <w:szCs w:val="21"/>
-        </w:rPr>
-        <w:tab/>
-      </w:r>
-      <w:r>
-        <w:rPr>
-          <w:rFonts w:ascii="Calibri" w:hAnsi="Calibri" w:cs="Calibri" w:hint="eastAsia"/>
-          <w:b/>
-          <w:szCs w:val="21"/>
-        </w:rPr>
-        <w:tab/>
-      </w:r>
-      <w:r>
-        <w:rPr>
-          <w:rFonts w:ascii="Calibri" w:hAnsi="Calibri" w:cs="Calibri" w:hint="eastAsia"/>
-          <w:b/>
-          <w:szCs w:val="21"/>
-        </w:rPr>
-        <w:tab/>
-      </w:r>
-      <w:r>
-        <w:rPr>
-          <w:rFonts w:ascii="Calibri" w:hAnsi="Calibri" w:cs="Calibri" w:hint="eastAsia"/>
-          <w:szCs w:val="21"/>
-        </w:rPr>
-        <w:t>第一章提到的</w:t>
-      </w:r>
-      <w:r>
-        <w:rPr>
-          <w:rFonts w:ascii="Calibri" w:hAnsi="Calibri" w:cs="Calibri" w:hint="eastAsia"/>
-          <w:szCs w:val="21"/>
-        </w:rPr>
-        <w:t>APIKEY</w:t>
-      </w:r>
-      <w:r>
-        <w:rPr>
-          <w:rFonts w:ascii="Calibri" w:hAnsi="Calibri" w:cs="Calibri" w:hint="eastAsia"/>
-          <w:szCs w:val="21"/>
-        </w:rPr>
-        <w:t>，注册帐号时生成</w:t>
-      </w:r>
-    </w:p>
-    <w:p>
-      <w:pPr>
-        <w:pStyle w:val="af8"/>
-        <w:numPr>
-          <w:ilvl w:val="0"/>
-          <w:numId w:val="34"/>
-        </w:numPr>
-        <w:spacing w:before="0" w:beforeAutospacing="0" w:after="0" w:afterAutospacing="0"/>
-        <w:rPr>
-          <w:rFonts w:ascii="Calibri" w:hAnsi="Calibri" w:cs="Calibri"/>
-          <w:b/>
-          <w:szCs w:val="21"/>
-        </w:rPr>
-      </w:pPr>
-      <w:r>
-        <w:rPr>
-          <w:rFonts w:ascii="Calibri" w:hAnsi="Calibri" w:cs="Calibri" w:hint="eastAsia"/>
-          <w:b/>
-          <w:szCs w:val="21"/>
-        </w:rPr>
-        <w:t>Title:</w:t>
-      </w:r>
-      <w:r>
-        <w:rPr>
-          <w:rFonts w:ascii="Calibri" w:hAnsi="Calibri" w:cs="Calibri" w:hint="eastAsia"/>
-          <w:b/>
-          <w:szCs w:val="21"/>
-        </w:rPr>
-        <w:tab/>
-      </w:r>
-      <w:r>
-        <w:rPr>
-          <w:rFonts w:ascii="Calibri" w:hAnsi="Calibri" w:cs="Calibri" w:hint="eastAsia"/>
-          <w:b/>
-          <w:szCs w:val="21"/>
-        </w:rPr>
-        <w:tab/>
-      </w:r>
-      <w:r>
-        <w:rPr>
-          <w:rFonts w:ascii="Calibri" w:hAnsi="Calibri" w:cs="Calibri" w:hint="eastAsia"/>
-          <w:b/>
-          <w:szCs w:val="21"/>
-        </w:rPr>
-        <w:tab/>
-      </w:r>
-      <w:r>
-        <w:rPr>
-          <w:rFonts w:ascii="Calibri" w:hAnsi="Calibri" w:cs="Calibri" w:hint="eastAsia"/>
-          <w:b/>
-          <w:szCs w:val="21"/>
-        </w:rPr>
-        <w:tab/>
-      </w:r>
-      <w:r>
-        <w:rPr>
-          <w:rFonts w:ascii="Calibri" w:hAnsi="Calibri" w:cs="Calibri" w:hint="eastAsia"/>
-          <w:szCs w:val="21"/>
-        </w:rPr>
-        <w:t>上传到云端的设备名称前缀</w:t>
-      </w:r>
-      <w:r>
-        <w:rPr>
-          <w:rFonts w:ascii="Calibri" w:hAnsi="Calibri" w:cs="Calibri" w:hint="eastAsia"/>
-          <w:szCs w:val="21"/>
-        </w:rPr>
-        <w:t xml:space="preserve"> </w:t>
-      </w:r>
-    </w:p>
-    <w:p>
-      <w:pPr>
         <w:pStyle w:val="22"/>
         <w:spacing w:before="62" w:after="62"/>
-        <w:ind w:firstLine="0"/>
+      </w:pPr>
+      <w:r>
+        <w:rPr>
+          <w:rFonts w:hint="eastAsia"/>
+        </w:rPr>
+        <w:t>点击账户</w:t>
+      </w:r>
+      <w:r>
+        <w:rPr>
+          <w:rFonts w:hint="eastAsia"/>
+        </w:rPr>
+        <w:t>-&gt;</w:t>
+      </w:r>
+      <w:r>
+        <w:rPr>
+          <w:rFonts w:hint="eastAsia"/>
+        </w:rPr>
+        <w:t>我的账户设置，弹出：</w:t>
+      </w:r>
+    </w:p>
+    <w:p>
+      <w:pPr>
+        <w:pStyle w:val="22"/>
+        <w:spacing w:before="62" w:after="62"/>
+        <w:jc w:val="center"/>
       </w:pPr>
       <w:r>
         <w:rPr>
           <w:noProof/>
         </w:rPr>
         <w:drawing>
-          <wp:inline distT="0" distB="0" distL="0" distR="0" wp14:anchorId="29906126" wp14:editId="22EBAEF2">
-            <wp:extent cx="5716327" cy="2238233"/>
+          <wp:inline distT="0" distB="0" distL="0" distR="0" wp14:anchorId="5A6BF5CB" wp14:editId="7AC163BB">
+            <wp:extent cx="5486400" cy="942340"/>
             <wp:effectExtent l="0" t="0" r="0" b="0"/>
-            <wp:docPr id="10" name="图片 10"/>
+            <wp:docPr id="12" name="图片 12"/>
             <wp:cNvGraphicFramePr>
               <a:graphicFrameLocks xmlns:a="http://schemas.openxmlformats.org/drawingml/2006/main" noChangeAspect="1"/>
             </wp:cNvGraphicFramePr>
@@ -1461,6 +1248,836 @@
                   <pic:spPr>
                     <a:xfrm>
                       <a:off x="0" y="0"/>
+                      <a:ext cx="5486400" cy="942340"/>
+                    </a:xfrm>
+                    <a:prstGeom prst="rect">
+                      <a:avLst/>
+                    </a:prstGeom>
+                  </pic:spPr>
+                </pic:pic>
+              </a:graphicData>
+            </a:graphic>
+          </wp:inline>
+        </w:drawing>
+      </w:r>
+    </w:p>
+    <w:p>
+      <w:pPr>
+        <w:pStyle w:val="22"/>
+        <w:spacing w:before="62" w:after="62"/>
+      </w:pPr>
+      <w:r>
+        <w:rPr>
+          <w:rFonts w:hint="eastAsia"/>
+        </w:rPr>
+        <w:t>可以看到一些基本的账户信息，其中</w:t>
+      </w:r>
+      <w:r>
+        <w:rPr>
+          <w:rFonts w:hint="eastAsia"/>
+        </w:rPr>
+        <w:t>APIKEY</w:t>
+      </w:r>
+      <w:r>
+        <w:rPr>
+          <w:rFonts w:hint="eastAsia"/>
+        </w:rPr>
+        <w:t>在</w:t>
+      </w:r>
+      <w:r>
+        <w:rPr>
+          <w:rFonts w:hint="eastAsia"/>
+        </w:rPr>
+        <w:t>Dragino</w:t>
+      </w:r>
+      <w:r>
+        <w:rPr>
+          <w:rFonts w:hint="eastAsia"/>
+        </w:rPr>
+        <w:t>网页配置的时候需要用到。</w:t>
+      </w:r>
+    </w:p>
+    <w:p>
+      <w:pPr>
+        <w:pStyle w:val="12"/>
+        <w:ind w:left="561" w:hanging="561"/>
+      </w:pPr>
+      <w:r>
+        <w:rPr>
+          <w:rFonts w:hint="eastAsia"/>
+        </w:rPr>
+        <w:t>配置</w:t>
+      </w:r>
+      <w:r>
+        <w:rPr>
+          <w:rFonts w:hint="eastAsia"/>
+        </w:rPr>
+        <w:t>Cloud.Node</w:t>
+      </w:r>
+    </w:p>
+    <w:p>
+      <w:pPr>
+        <w:pStyle w:val="22"/>
+        <w:spacing w:before="62" w:after="62"/>
+      </w:pPr>
+      <w:r>
+        <w:rPr>
+          <w:rFonts w:hint="eastAsia"/>
+        </w:rPr>
+        <w:t>电脑通过网线连接</w:t>
+      </w:r>
+      <w:r>
+        <w:rPr>
+          <w:rFonts w:hint="eastAsia"/>
+        </w:rPr>
+        <w:t>Dragino</w:t>
+      </w:r>
+      <w:r>
+        <w:rPr>
+          <w:rFonts w:hint="eastAsia"/>
+        </w:rPr>
+        <w:t>，上电，等待</w:t>
+      </w:r>
+      <w:r>
+        <w:rPr>
+          <w:rFonts w:hint="eastAsia"/>
+        </w:rPr>
+        <w:t>Dragino</w:t>
+      </w:r>
+      <w:r>
+        <w:rPr>
+          <w:rFonts w:hint="eastAsia"/>
+        </w:rPr>
+        <w:t>中间的提示灯（上面有个地球的）熄灭。</w:t>
+      </w:r>
+    </w:p>
+    <w:p>
+      <w:pPr>
+        <w:pStyle w:val="a7"/>
+      </w:pPr>
+      <w:r>
+        <w:rPr>
+          <w:rFonts w:hint="eastAsia"/>
+        </w:rPr>
+        <w:t>注：这个过程大概需要</w:t>
+      </w:r>
+      <w:r>
+        <w:rPr>
+          <w:rFonts w:hint="eastAsia"/>
+        </w:rPr>
+        <w:t>2</w:t>
+      </w:r>
+      <w:r>
+        <w:rPr>
+          <w:rFonts w:hint="eastAsia"/>
+        </w:rPr>
+        <w:t>分钟，请耐心等待</w:t>
+      </w:r>
+    </w:p>
+    <w:p>
+      <w:pPr>
+        <w:pStyle w:val="22"/>
+        <w:spacing w:before="62" w:after="62"/>
+      </w:pPr>
+      <w:r>
+        <w:rPr>
+          <w:rFonts w:hint="eastAsia"/>
+        </w:rPr>
+        <w:t>网页输入</w:t>
+      </w:r>
+      <w:hyperlink r:id="rId13" w:history="1">
+        <w:r>
+          <w:rPr>
+            <w:rStyle w:val="a9"/>
+            <w:rFonts w:hint="eastAsia"/>
+          </w:rPr>
+          <w:t>192.168.255.1</w:t>
+        </w:r>
+      </w:hyperlink>
+      <w:r>
+        <w:t>，登录到</w:t>
+      </w:r>
+      <w:r>
+        <w:t>Dragino</w:t>
+      </w:r>
+      <w:r>
+        <w:t>配置页面。</w:t>
+      </w:r>
+      <w:r>
+        <w:t>需要设置</w:t>
+      </w:r>
+      <w:r>
+        <w:t>Sensor</w:t>
+      </w:r>
+      <w:r>
+        <w:t>及</w:t>
+      </w:r>
+      <w:r>
+        <w:t>Wi-Fi</w:t>
+      </w:r>
+      <w:r>
+        <w:t>里面的内容即可让</w:t>
+      </w:r>
+      <w:r>
+        <w:t>Cloud</w:t>
+      </w:r>
+      <w:r>
+        <w:rPr>
+          <w:rFonts w:hint="eastAsia"/>
+        </w:rPr>
+        <w:t>.Node</w:t>
+      </w:r>
+      <w:r>
+        <w:rPr>
+          <w:rFonts w:hint="eastAsia"/>
+        </w:rPr>
+        <w:t>运转起来。熟悉其他选项的内容可以为你带来方便，但不是必须的。</w:t>
+      </w:r>
+    </w:p>
+    <w:p>
+      <w:pPr>
+        <w:pStyle w:val="20"/>
+      </w:pPr>
+      <w:r>
+        <w:t>传感器设置</w:t>
+      </w:r>
+    </w:p>
+    <w:p>
+      <w:pPr>
+        <w:pStyle w:val="22"/>
+        <w:spacing w:before="62" w:after="62"/>
+      </w:pPr>
+      <w:r>
+        <w:t>点击</w:t>
+      </w:r>
+      <w:r>
+        <w:t>Sensor</w:t>
+      </w:r>
+      <w:r>
+        <w:t>选项：</w:t>
+      </w:r>
+    </w:p>
+    <w:p>
+      <w:pPr>
+        <w:pStyle w:val="af8"/>
+        <w:spacing w:before="62" w:beforeAutospacing="0" w:after="62" w:afterAutospacing="0"/>
+        <w:jc w:val="center"/>
+        <w:rPr>
+          <w:noProof/>
+        </w:rPr>
+      </w:pPr>
+      <w:r>
+        <w:rPr>
+          <w:noProof/>
+        </w:rPr>
+        <w:lastRenderedPageBreak/>
+        <w:drawing>
+          <wp:inline distT="0" distB="0" distL="0" distR="0" wp14:anchorId="4B77FA41" wp14:editId="54C8772A">
+            <wp:extent cx="5486400" cy="3045460"/>
+            <wp:effectExtent l="0" t="0" r="0" b="2540"/>
+            <wp:docPr id="9" name="图片 9"/>
+            <wp:cNvGraphicFramePr>
+              <a:graphicFrameLocks xmlns:a="http://schemas.openxmlformats.org/drawingml/2006/main" noChangeAspect="1"/>
+            </wp:cNvGraphicFramePr>
+            <a:graphic xmlns:a="http://schemas.openxmlformats.org/drawingml/2006/main">
+              <a:graphicData uri="http://schemas.openxmlformats.org/drawingml/2006/picture">
+                <pic:pic xmlns:pic="http://schemas.openxmlformats.org/drawingml/2006/picture">
+                  <pic:nvPicPr>
+                    <pic:cNvPr id="0" name=""/>
+                    <pic:cNvPicPr/>
+                  </pic:nvPicPr>
+                  <pic:blipFill>
+                    <a:blip r:embed="rId14"/>
+                    <a:stretch>
+                      <a:fillRect/>
+                    </a:stretch>
+                  </pic:blipFill>
+                  <pic:spPr>
+                    <a:xfrm>
+                      <a:off x="0" y="0"/>
+                      <a:ext cx="5486400" cy="3045460"/>
+                    </a:xfrm>
+                    <a:prstGeom prst="rect">
+                      <a:avLst/>
+                    </a:prstGeom>
+                  </pic:spPr>
+                </pic:pic>
+              </a:graphicData>
+            </a:graphic>
+          </wp:inline>
+        </w:drawing>
+      </w:r>
+    </w:p>
+    <w:p>
+      <w:pPr>
+        <w:pStyle w:val="a6"/>
+      </w:pPr>
+      <w:r>
+        <w:t>图</w:t>
+      </w:r>
+      <w:r>
+        <w:t xml:space="preserve"> </w:t>
+      </w:r>
+      <w:r>
+        <w:fldChar w:fldCharType="begin"/>
+      </w:r>
+      <w:r>
+        <w:instrText xml:space="preserve"> STYLEREF 1 \s </w:instrText>
+      </w:r>
+      <w:r>
+        <w:fldChar w:fldCharType="separate"/>
+      </w:r>
+      <w:r>
+        <w:rPr>
+          <w:noProof/>
+        </w:rPr>
+        <w:t>2</w:t>
+      </w:r>
+      <w:r>
+        <w:rPr>
+          <w:noProof/>
+        </w:rPr>
+        <w:fldChar w:fldCharType="end"/>
+      </w:r>
+      <w:r>
+        <w:noBreakHyphen/>
+      </w:r>
+      <w:r>
+        <w:fldChar w:fldCharType="begin"/>
+      </w:r>
+      <w:r>
+        <w:instrText xml:space="preserve"> SEQ </w:instrText>
+      </w:r>
+      <w:r>
+        <w:instrText>图</w:instrText>
+      </w:r>
+      <w:r>
+        <w:instrText xml:space="preserve"> \* ARABIC \s 1 </w:instrText>
+      </w:r>
+      <w:r>
+        <w:fldChar w:fldCharType="separate"/>
+      </w:r>
+      <w:r>
+        <w:rPr>
+          <w:noProof/>
+        </w:rPr>
+        <w:t>1</w:t>
+      </w:r>
+      <w:r>
+        <w:fldChar w:fldCharType="end"/>
+      </w:r>
+      <w:r>
+        <w:rPr>
+          <w:rFonts w:hint="eastAsia"/>
+        </w:rPr>
+        <w:t xml:space="preserve"> </w:t>
+      </w:r>
+      <w:r>
+        <w:rPr>
+          <w:rFonts w:hint="eastAsia"/>
+        </w:rPr>
+        <w:t>配置传感器</w:t>
+      </w:r>
+    </w:p>
+    <w:p>
+      <w:pPr>
+        <w:spacing w:before="62" w:after="62"/>
+      </w:pPr>
+    </w:p>
+    <w:p>
+      <w:pPr>
+        <w:pStyle w:val="af8"/>
+        <w:spacing w:before="62" w:beforeAutospacing="0" w:after="62" w:afterAutospacing="0"/>
+        <w:rPr>
+          <w:rFonts w:ascii="Calibri" w:hAnsi="Calibri" w:cs="Calibri"/>
+          <w:kern w:val="2"/>
+          <w:szCs w:val="21"/>
+        </w:rPr>
+      </w:pPr>
+      <w:r>
+        <w:rPr>
+          <w:rFonts w:ascii="Calibri" w:hAnsi="Calibri" w:cs="Calibri" w:hint="eastAsia"/>
+          <w:b/>
+          <w:kern w:val="2"/>
+          <w:szCs w:val="21"/>
+        </w:rPr>
+        <w:t>Main</w:t>
+      </w:r>
+      <w:r>
+        <w:rPr>
+          <w:rFonts w:ascii="Calibri" w:hAnsi="Calibri" w:cs="Calibri" w:hint="eastAsia"/>
+          <w:b/>
+          <w:kern w:val="2"/>
+          <w:szCs w:val="21"/>
+        </w:rPr>
+        <w:t xml:space="preserve"> Settings</w:t>
+      </w:r>
+      <w:r>
+        <w:rPr>
+          <w:rFonts w:ascii="Calibri" w:hAnsi="Calibri" w:cs="Calibri" w:hint="eastAsia"/>
+          <w:kern w:val="2"/>
+          <w:szCs w:val="21"/>
+        </w:rPr>
+        <w:t xml:space="preserve">: </w:t>
+      </w:r>
+    </w:p>
+    <w:p>
+      <w:pPr>
+        <w:pStyle w:val="af8"/>
+        <w:numPr>
+          <w:ilvl w:val="0"/>
+          <w:numId w:val="33"/>
+        </w:numPr>
+        <w:spacing w:before="62" w:beforeAutospacing="0" w:after="62" w:afterAutospacing="0"/>
+        <w:ind w:left="369" w:hangingChars="175" w:hanging="369"/>
+        <w:rPr>
+          <w:rFonts w:ascii="Calibri" w:hAnsi="Calibri" w:cs="Calibri"/>
+          <w:b/>
+          <w:szCs w:val="21"/>
+        </w:rPr>
+      </w:pPr>
+      <w:r>
+        <w:rPr>
+          <w:rFonts w:ascii="Calibri" w:hAnsi="Calibri" w:cs="Calibri" w:hint="eastAsia"/>
+          <w:b/>
+          <w:kern w:val="2"/>
+          <w:szCs w:val="21"/>
+        </w:rPr>
+        <w:t>Save Sensor Data to Local File</w:t>
+      </w:r>
+      <w:r>
+        <w:rPr>
+          <w:rFonts w:ascii="Calibri" w:hAnsi="Calibri" w:cs="Calibri" w:hint="eastAsia"/>
+          <w:kern w:val="2"/>
+          <w:szCs w:val="21"/>
+        </w:rPr>
+        <w:t>:</w:t>
+      </w:r>
+      <w:r>
+        <w:rPr>
+          <w:rFonts w:ascii="Calibri" w:hAnsi="Calibri" w:cs="Calibri" w:hint="eastAsia"/>
+          <w:kern w:val="2"/>
+          <w:szCs w:val="21"/>
+        </w:rPr>
+        <w:t>是否把传感器数值保存到本地文件</w:t>
+      </w:r>
+    </w:p>
+    <w:p>
+      <w:pPr>
+        <w:pStyle w:val="af8"/>
+        <w:numPr>
+          <w:ilvl w:val="0"/>
+          <w:numId w:val="33"/>
+        </w:numPr>
+        <w:spacing w:before="62" w:beforeAutospacing="0" w:after="62" w:afterAutospacing="0"/>
+        <w:ind w:left="369" w:hangingChars="175" w:hanging="369"/>
+        <w:rPr>
+          <w:rFonts w:ascii="Calibri" w:hAnsi="Calibri" w:cs="Calibri"/>
+          <w:b/>
+          <w:szCs w:val="21"/>
+        </w:rPr>
+      </w:pPr>
+      <w:r>
+        <w:rPr>
+          <w:rFonts w:ascii="Calibri" w:hAnsi="Calibri" w:cs="Calibri" w:hint="eastAsia"/>
+          <w:b/>
+          <w:szCs w:val="21"/>
+        </w:rPr>
+        <w:t>Sensor Data Location</w:t>
+      </w:r>
+      <w:r>
+        <w:rPr>
+          <w:rFonts w:ascii="Calibri" w:hAnsi="Calibri" w:cs="Calibri" w:hint="eastAsia"/>
+          <w:szCs w:val="21"/>
+        </w:rPr>
+        <w:t xml:space="preserve">: </w:t>
+      </w:r>
+      <w:r>
+        <w:rPr>
+          <w:rFonts w:ascii="Calibri" w:hAnsi="Calibri" w:cs="Calibri" w:hint="eastAsia"/>
+          <w:szCs w:val="21"/>
+        </w:rPr>
+        <w:t>如果</w:t>
+      </w:r>
+      <w:proofErr w:type="gramStart"/>
+      <w:r>
+        <w:rPr>
+          <w:rFonts w:ascii="Calibri" w:hAnsi="Calibri" w:cs="Calibri" w:hint="eastAsia"/>
+          <w:szCs w:val="21"/>
+        </w:rPr>
+        <w:t>勾</w:t>
+      </w:r>
+      <w:proofErr w:type="gramEnd"/>
+      <w:r>
+        <w:rPr>
+          <w:rFonts w:ascii="Calibri" w:hAnsi="Calibri" w:cs="Calibri" w:hint="eastAsia"/>
+          <w:szCs w:val="21"/>
+        </w:rPr>
+        <w:t>选上面的选择，则传感器数据保存到</w:t>
+      </w:r>
+      <w:r>
+        <w:rPr>
+          <w:rFonts w:ascii="Calibri" w:hAnsi="Calibri" w:cs="Calibri" w:hint="eastAsia"/>
+          <w:szCs w:val="21"/>
+        </w:rPr>
+        <w:t>/</w:t>
+      </w:r>
+      <w:proofErr w:type="spellStart"/>
+      <w:r>
+        <w:rPr>
+          <w:rFonts w:ascii="Calibri" w:hAnsi="Calibri" w:cs="Calibri" w:hint="eastAsia"/>
+          <w:szCs w:val="21"/>
+        </w:rPr>
+        <w:t>var</w:t>
+      </w:r>
+      <w:proofErr w:type="spellEnd"/>
+      <w:r>
+        <w:rPr>
+          <w:rFonts w:ascii="Calibri" w:hAnsi="Calibri" w:cs="Calibri" w:hint="eastAsia"/>
+          <w:szCs w:val="21"/>
+        </w:rPr>
+        <w:t>/log/sensor.log</w:t>
+      </w:r>
+    </w:p>
+    <w:p>
+      <w:pPr>
+        <w:pStyle w:val="af8"/>
+        <w:spacing w:before="62" w:beforeAutospacing="0" w:after="62" w:afterAutospacing="0"/>
+        <w:ind w:left="369"/>
+        <w:rPr>
+          <w:rFonts w:ascii="Calibri" w:hAnsi="Calibri" w:cs="Calibri"/>
+          <w:b/>
+          <w:szCs w:val="21"/>
+        </w:rPr>
+      </w:pPr>
+    </w:p>
+    <w:p>
+      <w:pPr>
+        <w:pStyle w:val="af8"/>
+        <w:spacing w:before="0" w:beforeAutospacing="0" w:after="0" w:afterAutospacing="0"/>
+        <w:rPr>
+          <w:rFonts w:ascii="Calibri" w:hAnsi="Calibri" w:cs="Calibri"/>
+          <w:b/>
+          <w:szCs w:val="21"/>
+        </w:rPr>
+      </w:pPr>
+      <w:r>
+        <w:rPr>
+          <w:rFonts w:ascii="Calibri" w:hAnsi="Calibri" w:cs="Calibri" w:hint="eastAsia"/>
+          <w:b/>
+          <w:szCs w:val="21"/>
+        </w:rPr>
+        <w:t>IoT Server Configure:</w:t>
+      </w:r>
+      <w:r>
+        <w:rPr>
+          <w:rFonts w:ascii="Calibri" w:hAnsi="Calibri" w:cs="Calibri" w:hint="eastAsia"/>
+          <w:b/>
+          <w:szCs w:val="21"/>
+        </w:rPr>
+        <w:t xml:space="preserve"> </w:t>
+      </w:r>
+    </w:p>
+    <w:p>
+      <w:pPr>
+        <w:pStyle w:val="af8"/>
+        <w:numPr>
+          <w:ilvl w:val="0"/>
+          <w:numId w:val="34"/>
+        </w:numPr>
+        <w:spacing w:before="0" w:beforeAutospacing="0" w:after="0" w:afterAutospacing="0"/>
+        <w:rPr>
+          <w:rFonts w:ascii="Calibri" w:hAnsi="Calibri" w:cs="Calibri"/>
+          <w:b/>
+          <w:szCs w:val="21"/>
+        </w:rPr>
+      </w:pPr>
+      <w:r>
+        <w:rPr>
+          <w:rFonts w:ascii="Calibri" w:hAnsi="Calibri" w:cs="Calibri" w:hint="eastAsia"/>
+          <w:b/>
+          <w:szCs w:val="21"/>
+        </w:rPr>
+        <w:t>Enable IoT Service:</w:t>
+      </w:r>
+      <w:r>
+        <w:rPr>
+          <w:rFonts w:ascii="Calibri" w:hAnsi="Calibri" w:cs="Calibri" w:hint="eastAsia"/>
+          <w:szCs w:val="21"/>
+        </w:rPr>
+        <w:tab/>
+      </w:r>
+      <w:r>
+        <w:rPr>
+          <w:rFonts w:ascii="Calibri" w:hAnsi="Calibri" w:cs="Calibri" w:hint="eastAsia"/>
+          <w:szCs w:val="21"/>
+        </w:rPr>
+        <w:tab/>
+      </w:r>
+      <w:r>
+        <w:rPr>
+          <w:rFonts w:ascii="Calibri" w:hAnsi="Calibri" w:cs="Calibri" w:hint="eastAsia"/>
+          <w:szCs w:val="21"/>
+        </w:rPr>
+        <w:t>是否开启云端服务</w:t>
+      </w:r>
+    </w:p>
+    <w:p>
+      <w:pPr>
+        <w:pStyle w:val="af8"/>
+        <w:numPr>
+          <w:ilvl w:val="0"/>
+          <w:numId w:val="34"/>
+        </w:numPr>
+        <w:spacing w:before="0" w:beforeAutospacing="0" w:after="0" w:afterAutospacing="0"/>
+        <w:rPr>
+          <w:rFonts w:ascii="Calibri" w:hAnsi="Calibri" w:cs="Calibri"/>
+          <w:b/>
+          <w:szCs w:val="21"/>
+        </w:rPr>
+      </w:pPr>
+      <w:r>
+        <w:rPr>
+          <w:rFonts w:ascii="Calibri" w:hAnsi="Calibri" w:cs="Calibri" w:hint="eastAsia"/>
+          <w:b/>
+          <w:szCs w:val="21"/>
+        </w:rPr>
+        <w:t>IoT Service:</w:t>
+      </w:r>
+      <w:r>
+        <w:rPr>
+          <w:rFonts w:ascii="Calibri" w:hAnsi="Calibri" w:cs="Calibri" w:hint="eastAsia"/>
+          <w:b/>
+          <w:szCs w:val="21"/>
+        </w:rPr>
+        <w:tab/>
+      </w:r>
+      <w:r>
+        <w:rPr>
+          <w:rFonts w:ascii="Calibri" w:hAnsi="Calibri" w:cs="Calibri" w:hint="eastAsia"/>
+          <w:b/>
+          <w:szCs w:val="21"/>
+        </w:rPr>
+        <w:tab/>
+      </w:r>
+      <w:r>
+        <w:rPr>
+          <w:rFonts w:ascii="Calibri" w:hAnsi="Calibri" w:cs="Calibri" w:hint="eastAsia"/>
+          <w:b/>
+          <w:szCs w:val="21"/>
+        </w:rPr>
+        <w:tab/>
+      </w:r>
+      <w:r>
+        <w:rPr>
+          <w:rFonts w:ascii="Calibri" w:hAnsi="Calibri" w:cs="Calibri" w:hint="eastAsia"/>
+          <w:szCs w:val="21"/>
+        </w:rPr>
+        <w:t>选择云端服务器，</w:t>
+      </w:r>
+      <w:r>
+        <w:rPr>
+          <w:rFonts w:ascii="Calibri" w:hAnsi="Calibri" w:cs="Calibri" w:hint="eastAsia"/>
+          <w:szCs w:val="21"/>
+        </w:rPr>
+        <w:t>Yeelink</w:t>
+      </w:r>
+    </w:p>
+    <w:p>
+      <w:pPr>
+        <w:pStyle w:val="af8"/>
+        <w:numPr>
+          <w:ilvl w:val="0"/>
+          <w:numId w:val="34"/>
+        </w:numPr>
+        <w:spacing w:before="0" w:beforeAutospacing="0" w:after="0" w:afterAutospacing="0"/>
+        <w:rPr>
+          <w:rFonts w:ascii="Calibri" w:hAnsi="Calibri" w:cs="Calibri"/>
+          <w:b/>
+          <w:szCs w:val="21"/>
+        </w:rPr>
+      </w:pPr>
+      <w:r>
+        <w:rPr>
+          <w:rFonts w:ascii="Calibri" w:hAnsi="Calibri" w:cs="Calibri" w:hint="eastAsia"/>
+          <w:b/>
+          <w:szCs w:val="21"/>
+        </w:rPr>
+        <w:t>API Key:</w:t>
+      </w:r>
+      <w:r>
+        <w:rPr>
+          <w:rFonts w:ascii="Calibri" w:hAnsi="Calibri" w:cs="Calibri" w:hint="eastAsia"/>
+          <w:b/>
+          <w:szCs w:val="21"/>
+        </w:rPr>
+        <w:tab/>
+      </w:r>
+      <w:r>
+        <w:rPr>
+          <w:rFonts w:ascii="Calibri" w:hAnsi="Calibri" w:cs="Calibri" w:hint="eastAsia"/>
+          <w:b/>
+          <w:szCs w:val="21"/>
+        </w:rPr>
+        <w:tab/>
+      </w:r>
+      <w:r>
+        <w:rPr>
+          <w:rFonts w:ascii="Calibri" w:hAnsi="Calibri" w:cs="Calibri" w:hint="eastAsia"/>
+          <w:b/>
+          <w:szCs w:val="21"/>
+        </w:rPr>
+        <w:tab/>
+      </w:r>
+      <w:r>
+        <w:rPr>
+          <w:rFonts w:ascii="Calibri" w:hAnsi="Calibri" w:cs="Calibri" w:hint="eastAsia"/>
+          <w:b/>
+          <w:szCs w:val="21"/>
+        </w:rPr>
+        <w:tab/>
+      </w:r>
+      <w:r>
+        <w:rPr>
+          <w:rFonts w:ascii="Calibri" w:hAnsi="Calibri" w:cs="Calibri" w:hint="eastAsia"/>
+          <w:szCs w:val="21"/>
+        </w:rPr>
+        <w:t>第一章提到的</w:t>
+      </w:r>
+      <w:r>
+        <w:rPr>
+          <w:rFonts w:ascii="Calibri" w:hAnsi="Calibri" w:cs="Calibri" w:hint="eastAsia"/>
+          <w:szCs w:val="21"/>
+        </w:rPr>
+        <w:t>APIKEY</w:t>
+      </w:r>
+      <w:r>
+        <w:rPr>
+          <w:rFonts w:ascii="Calibri" w:hAnsi="Calibri" w:cs="Calibri" w:hint="eastAsia"/>
+          <w:szCs w:val="21"/>
+        </w:rPr>
+        <w:t>，注册</w:t>
+      </w:r>
+      <w:proofErr w:type="gramStart"/>
+      <w:r>
+        <w:rPr>
+          <w:rFonts w:ascii="Calibri" w:hAnsi="Calibri" w:cs="Calibri" w:hint="eastAsia"/>
+          <w:szCs w:val="21"/>
+        </w:rPr>
+        <w:t>帐号</w:t>
+      </w:r>
+      <w:proofErr w:type="gramEnd"/>
+      <w:r>
+        <w:rPr>
+          <w:rFonts w:ascii="Calibri" w:hAnsi="Calibri" w:cs="Calibri" w:hint="eastAsia"/>
+          <w:szCs w:val="21"/>
+        </w:rPr>
+        <w:t>时生成</w:t>
+      </w:r>
+    </w:p>
+    <w:p>
+      <w:pPr>
+        <w:pStyle w:val="af8"/>
+        <w:numPr>
+          <w:ilvl w:val="0"/>
+          <w:numId w:val="34"/>
+        </w:numPr>
+        <w:spacing w:before="0" w:beforeAutospacing="0" w:after="0" w:afterAutospacing="0"/>
+        <w:rPr>
+          <w:rFonts w:ascii="Calibri" w:hAnsi="Calibri" w:cs="Calibri"/>
+          <w:b/>
+          <w:szCs w:val="21"/>
+        </w:rPr>
+      </w:pPr>
+      <w:r>
+        <w:rPr>
+          <w:rFonts w:ascii="Calibri" w:hAnsi="Calibri" w:cs="Calibri" w:hint="eastAsia"/>
+          <w:b/>
+          <w:szCs w:val="21"/>
+        </w:rPr>
+        <w:t>Title:</w:t>
+      </w:r>
+      <w:r>
+        <w:rPr>
+          <w:rFonts w:ascii="Calibri" w:hAnsi="Calibri" w:cs="Calibri" w:hint="eastAsia"/>
+          <w:b/>
+          <w:szCs w:val="21"/>
+        </w:rPr>
+        <w:tab/>
+      </w:r>
+      <w:r>
+        <w:rPr>
+          <w:rFonts w:ascii="Calibri" w:hAnsi="Calibri" w:cs="Calibri" w:hint="eastAsia"/>
+          <w:b/>
+          <w:szCs w:val="21"/>
+        </w:rPr>
+        <w:tab/>
+      </w:r>
+      <w:r>
+        <w:rPr>
+          <w:rFonts w:ascii="Calibri" w:hAnsi="Calibri" w:cs="Calibri" w:hint="eastAsia"/>
+          <w:b/>
+          <w:szCs w:val="21"/>
+        </w:rPr>
+        <w:tab/>
+      </w:r>
+      <w:r>
+        <w:rPr>
+          <w:rFonts w:ascii="Calibri" w:hAnsi="Calibri" w:cs="Calibri" w:hint="eastAsia"/>
+          <w:b/>
+          <w:szCs w:val="21"/>
+        </w:rPr>
+        <w:tab/>
+      </w:r>
+      <w:r>
+        <w:rPr>
+          <w:rFonts w:ascii="Calibri" w:hAnsi="Calibri" w:cs="Calibri" w:hint="eastAsia"/>
+          <w:szCs w:val="21"/>
+        </w:rPr>
+        <w:t>上传到云端的设备名称前缀</w:t>
+      </w:r>
+      <w:r>
+        <w:rPr>
+          <w:rFonts w:ascii="Calibri" w:hAnsi="Calibri" w:cs="Calibri" w:hint="eastAsia"/>
+          <w:szCs w:val="21"/>
+        </w:rPr>
+        <w:t xml:space="preserve"> </w:t>
+      </w:r>
+    </w:p>
+    <w:p>
+      <w:pPr>
+        <w:pStyle w:val="22"/>
+        <w:spacing w:before="62" w:after="62"/>
+        <w:ind w:firstLine="0"/>
+      </w:pPr>
+      <w:r>
+        <w:rPr>
+          <w:noProof/>
+        </w:rPr>
+        <w:drawing>
+          <wp:inline distT="0" distB="0" distL="0" distR="0" wp14:anchorId="29906126" wp14:editId="22EBAEF2">
+            <wp:extent cx="5716327" cy="2238233"/>
+            <wp:effectExtent l="0" t="0" r="0" b="0"/>
+            <wp:docPr id="10" name="图片 10"/>
+            <wp:cNvGraphicFramePr>
+              <a:graphicFrameLocks xmlns:a="http://schemas.openxmlformats.org/drawingml/2006/main" noChangeAspect="1"/>
+            </wp:cNvGraphicFramePr>
+            <a:graphic xmlns:a="http://schemas.openxmlformats.org/drawingml/2006/main">
+              <a:graphicData uri="http://schemas.openxmlformats.org/drawingml/2006/picture">
+                <pic:pic xmlns:pic="http://schemas.openxmlformats.org/drawingml/2006/picture">
+                  <pic:nvPicPr>
+                    <pic:cNvPr id="0" name=""/>
+                    <pic:cNvPicPr/>
+                  </pic:nvPicPr>
+                  <pic:blipFill>
+                    <a:blip r:embed="rId15"/>
+                    <a:stretch>
+                      <a:fillRect/>
+                    </a:stretch>
+                  </pic:blipFill>
+                  <pic:spPr>
+                    <a:xfrm>
+                      <a:off x="0" y="0"/>
                       <a:ext cx="5732920" cy="2244730"/>
                     </a:xfrm>
                     <a:prstGeom prst="rect">
@@ -1611,6 +2228,7 @@
         <w:rPr>
           <w:rFonts w:asciiTheme="minorHAnsi" w:hAnsiTheme="minorHAnsi" w:hint="eastAsia"/>
         </w:rPr>
+        <w:lastRenderedPageBreak/>
         <w:tab/>
       </w:r>
       <w:r>
@@ -1736,10 +2354,45 @@
     </w:p>
     <w:p>
       <w:pPr>
+        <w:pStyle w:val="a7"/>
+      </w:pPr>
+      <w:r>
+        <w:rPr>
+          <w:rFonts w:hint="eastAsia"/>
+        </w:rPr>
+        <w:t>注：</w:t>
+      </w:r>
+      <w:r>
+        <w:rPr>
+          <w:rFonts w:hint="eastAsia"/>
+        </w:rPr>
+        <w:t>Devices List</w:t>
+      </w:r>
+      <w:r>
+        <w:rPr>
+          <w:rFonts w:hint="eastAsia"/>
+        </w:rPr>
+        <w:t>里面的所有内容不需要用户进行编辑，当</w:t>
+      </w:r>
+      <w:r>
+        <w:rPr>
+          <w:rFonts w:hint="eastAsia"/>
+        </w:rPr>
+        <w:t>Atom.Node</w:t>
+      </w:r>
+      <w:r>
+        <w:rPr>
+          <w:rFonts w:hint="eastAsia"/>
+        </w:rPr>
+        <w:t>加入时，会自动添加</w:t>
+      </w:r>
+    </w:p>
+    <w:p>
+      <w:pPr>
         <w:pStyle w:val="20"/>
         <w:spacing w:line="480" w:lineRule="auto"/>
       </w:pPr>
-      <w:bookmarkStart w:id="1" w:name="_Toc357659580"/>
+      <w:bookmarkStart w:id="0" w:name="_Toc357659580"/>
       <w:r>
         <w:t>Wi-Fi</w:t>
       </w:r>
@@ -1755,7 +2408,7 @@
         </w:rPr>
         <w:t>ettings</w:t>
       </w:r>
-      <w:bookmarkEnd w:id="1"/>
+      <w:bookmarkEnd w:id="0"/>
     </w:p>
     <w:p>
       <w:pPr>
@@ -1829,7 +2482,6 @@
           <w:noProof/>
           <w:szCs w:val="21"/>
         </w:rPr>
-        <w:lastRenderedPageBreak/>
         <w:drawing>
           <wp:inline distT="0" distB="0" distL="0" distR="0" wp14:anchorId="46A33FF9" wp14:editId="7FDA06EC">
             <wp:extent cx="5817737" cy="2975212"/>
@@ -1848,7 +2500,7 @@
                     </pic:cNvPicPr>
                   </pic:nvPicPr>
                   <pic:blipFill>
-                    <a:blip r:embed="rId13">
+                    <a:blip r:embed="rId16">
                       <a:extLst>
                         <a:ext uri="{28A0092B-C50C-407E-A947-70E740481C1C}">
                           <a14:useLocalDpi xmlns:a14="http://schemas.microsoft.com/office/drawing/2010/main" val="0"/>
@@ -2303,19 +2955,14 @@
         <w:rPr>
           <w:rFonts w:hint="eastAsia"/>
         </w:rPr>
-        <w:t>注册</w:t>
-      </w:r>
-      <w:r>
-        <w:rPr>
-          <w:rFonts w:hint="eastAsia"/>
-        </w:rPr>
-        <w:t>Yeelink</w:t>
-      </w:r>
-      <w:r>
-        <w:rPr>
-          <w:rFonts w:hint="eastAsia"/>
-        </w:rPr>
-        <w:t>账号</w:t>
+        <w:lastRenderedPageBreak/>
+        <w:t>配置使用</w:t>
+      </w:r>
+      <w:r>
+        <w:rPr>
+          <w:rFonts w:hint="eastAsia"/>
+        </w:rPr>
+        <w:t>Atom</w:t>
       </w:r>
     </w:p>
     <w:p>
@@ -2327,7 +2974,122 @@
         <w:rPr>
           <w:rFonts w:hint="eastAsia"/>
         </w:rPr>
-        <w:t>登录</w:t>
+        <w:t>Cloud.Node</w:t>
+      </w:r>
+      <w:r>
+        <w:rPr>
+          <w:rFonts w:hint="eastAsia"/>
+        </w:rPr>
+        <w:t>已经配置完毕，可以让</w:t>
+      </w:r>
+      <w:r>
+        <w:rPr>
+          <w:rFonts w:hint="eastAsia"/>
+        </w:rPr>
+        <w:t>Atom</w:t>
+      </w:r>
+      <w:r>
+        <w:rPr>
+          <w:rFonts w:hint="eastAsia"/>
+        </w:rPr>
+        <w:t>出场了，如果你不熟悉</w:t>
+      </w:r>
+      <w:r>
+        <w:rPr>
+          <w:rFonts w:hint="eastAsia"/>
+        </w:rPr>
+        <w:t>Atom</w:t>
+      </w:r>
+      <w:r>
+        <w:rPr>
+          <w:rFonts w:hint="eastAsia"/>
+        </w:rPr>
+        <w:t>的使用，可以参考：</w:t>
+      </w:r>
+      <w:r>
+        <w:fldChar w:fldCharType="begin"/>
+      </w:r>
+      <w:r>
+        <w:instrText xml:space="preserve"> HYPERLINK "http://www.seeedstudio.com/wiki/Atom_Node_V1.0" </w:instrText>
+      </w:r>
+      <w:r>
+        <w:fldChar w:fldCharType="separate"/>
+      </w:r>
+      <w:r>
+        <w:rPr>
+          <w:rStyle w:val="a9"/>
+        </w:rPr>
+        <w:t>http://www.seeedstudio.com/wiki/Atom_Node_V1.0</w:t>
+      </w:r>
+      <w:r>
+        <w:rPr>
+          <w:rStyle w:val="a9"/>
+        </w:rPr>
+        <w:fldChar w:fldCharType="end"/>
+      </w:r>
+    </w:p>
+    <w:p>
+      <w:pPr>
+        <w:pStyle w:val="22"/>
+        <w:spacing w:before="62" w:after="62"/>
+      </w:pPr>
+      <w:r>
+        <w:rPr>
+          <w:rFonts w:hint="eastAsia"/>
+        </w:rPr>
+        <w:t>Atom</w:t>
+      </w:r>
+      <w:r>
+        <w:rPr>
+          <w:rFonts w:hint="eastAsia"/>
+        </w:rPr>
+        <w:t>工作起来后，</w:t>
+      </w:r>
+      <w:r>
+        <w:rPr>
+          <w:rFonts w:hint="eastAsia"/>
+        </w:rPr>
+        <w:t>Cloud</w:t>
+      </w:r>
+      <w:r>
+        <w:rPr>
+          <w:rFonts w:hint="eastAsia"/>
+        </w:rPr>
+        <w:t>会自动接收</w:t>
+      </w:r>
+      <w:r>
+        <w:rPr>
+          <w:rFonts w:hint="eastAsia"/>
+        </w:rPr>
+        <w:t>Atom</w:t>
+      </w:r>
+      <w:r>
+        <w:rPr>
+          <w:rFonts w:hint="eastAsia"/>
+        </w:rPr>
+        <w:t>的传感器数值，并且在网页配置</w:t>
+      </w:r>
+      <w:proofErr w:type="gramStart"/>
+      <w:r>
+        <w:rPr>
+          <w:rFonts w:hint="eastAsia"/>
+        </w:rPr>
+        <w:t>端以及</w:t>
+      </w:r>
+      <w:proofErr w:type="spellStart"/>
+      <w:proofErr w:type="gramEnd"/>
+      <w:r>
+        <w:rPr>
+          <w:rFonts w:hint="eastAsia"/>
+        </w:rPr>
+        <w:t>yeelink</w:t>
+      </w:r>
+      <w:proofErr w:type="spellEnd"/>
+      <w:r>
+        <w:rPr>
+          <w:rFonts w:hint="eastAsia"/>
+        </w:rPr>
+        <w:t>上创建一个设备，并且把数据推送到</w:t>
       </w:r>
       <w:r>
         <w:rPr>
@@ -2339,9 +3101,307 @@
         <w:rPr>
           <w:rFonts w:hint="eastAsia"/>
         </w:rPr>
-        <w:t>网站，</w:t>
-      </w:r>
-      <w:hyperlink r:id="rId14" w:history="1">
+        <w:t>。</w:t>
+      </w:r>
+      <w:r>
+        <w:t xml:space="preserve"> </w:t>
+      </w:r>
+    </w:p>
+    <w:p>
+      <w:pPr>
+        <w:pStyle w:val="12"/>
+        <w:ind w:left="561" w:hanging="561"/>
+      </w:pPr>
+      <w:r>
+        <w:rPr>
+          <w:rFonts w:hint="eastAsia"/>
+        </w:rPr>
+        <w:t>登陆</w:t>
+      </w:r>
+      <w:r>
+        <w:rPr>
+          <w:rFonts w:hint="eastAsia"/>
+        </w:rPr>
+        <w:t>Yeelink</w:t>
+      </w:r>
+      <w:r>
+        <w:rPr>
+          <w:rFonts w:hint="eastAsia"/>
+        </w:rPr>
+        <w:t>查看数据</w:t>
+      </w:r>
+    </w:p>
+    <w:p>
+      <w:pPr>
+        <w:pStyle w:val="22"/>
+        <w:spacing w:before="62" w:after="62"/>
+      </w:pPr>
+      <w:r>
+        <w:t>如果你都顺利完成了以上几步，那么你应该可以到</w:t>
+      </w:r>
+      <w:r>
+        <w:t>Yeelink</w:t>
+      </w:r>
+      <w:r>
+        <w:t>上看到数据了。</w:t>
+      </w:r>
+    </w:p>
+    <w:p>
+      <w:pPr>
+        <w:widowControl/>
+        <w:spacing w:beforeLines="0" w:before="0" w:afterLines="0" w:after="0"/>
+        <w:jc w:val="left"/>
+      </w:pPr>
+      <w:r>
+        <w:br w:type="page"/>
+      </w:r>
+    </w:p>
+    <w:p>
+      <w:pPr>
+        <w:pStyle w:val="12"/>
+        <w:ind w:left="561" w:hanging="561"/>
+      </w:pPr>
+      <w:r>
+        <w:rPr>
+          <w:rFonts w:hint="eastAsia"/>
+        </w:rPr>
+        <w:lastRenderedPageBreak/>
+        <w:t>一个使用例子</w:t>
+      </w:r>
+    </w:p>
+    <w:p>
+      <w:pPr>
+        <w:pStyle w:val="22"/>
+        <w:spacing w:before="62" w:after="62"/>
+      </w:pPr>
+      <w:r>
+        <w:t>为了让你更容易地使用</w:t>
+      </w:r>
+      <w:r>
+        <w:t>Cloud</w:t>
+      </w:r>
+      <w:r>
+        <w:rPr>
+          <w:rFonts w:hint="eastAsia"/>
+        </w:rPr>
+        <w:t>.Node</w:t>
+      </w:r>
+      <w:r>
+        <w:rPr>
+          <w:rFonts w:hint="eastAsia"/>
+        </w:rPr>
+        <w:t>，这里将会从头开始一步一步进行详细的讲解。</w:t>
+      </w:r>
+    </w:p>
+    <w:p>
+      <w:pPr>
+        <w:pStyle w:val="22"/>
+        <w:spacing w:before="62" w:after="62"/>
+      </w:pPr>
+      <w:r>
+        <w:rPr>
+          <w:rFonts w:hint="eastAsia"/>
+        </w:rPr>
+        <w:t>我想知道我家阳台一天</w:t>
+      </w:r>
+      <w:r>
+        <w:rPr>
+          <w:rFonts w:hint="eastAsia"/>
+        </w:rPr>
+        <w:t>24</w:t>
+      </w:r>
+      <w:r>
+        <w:rPr>
+          <w:rFonts w:hint="eastAsia"/>
+        </w:rPr>
+        <w:t>小时的光线情况，这样我就可以大概了解什么时候天亮，</w:t>
+      </w:r>
+      <w:r>
+        <w:rPr>
+          <w:rFonts w:hint="eastAsia"/>
+        </w:rPr>
+        <w:t>什么</w:t>
+      </w:r>
+      <w:r>
+        <w:rPr>
+          <w:rFonts w:hint="eastAsia"/>
+        </w:rPr>
+        <w:t>时候开始天黑了。这是个很有趣的过程，你将会发现，大自然的变化虽然很缓慢，但是变化却是持续的；黑夜虽然是漫长的，但光明终将到来。</w:t>
+      </w:r>
+    </w:p>
+    <w:p>
+      <w:pPr>
+        <w:pStyle w:val="22"/>
+        <w:spacing w:before="62" w:after="62"/>
+        <w:rPr>
+          <w:rFonts w:hint="eastAsia"/>
+        </w:rPr>
+      </w:pPr>
+      <w:r>
+        <w:rPr>
+          <w:rFonts w:hint="eastAsia"/>
+        </w:rPr>
+        <w:t>假设你已经会使用</w:t>
+      </w:r>
+      <w:r>
+        <w:rPr>
+          <w:rFonts w:hint="eastAsia"/>
+        </w:rPr>
+        <w:t>Atom.Node</w:t>
+      </w:r>
+      <w:r>
+        <w:rPr>
+          <w:rFonts w:hint="eastAsia"/>
+        </w:rPr>
+        <w:t>，并且你还有一块</w:t>
+      </w:r>
+      <w:r>
+        <w:rPr>
+          <w:rFonts w:hint="eastAsia"/>
+        </w:rPr>
+        <w:t>Grove-Light Sensor</w:t>
+      </w:r>
+      <w:r>
+        <w:rPr>
+          <w:rFonts w:hint="eastAsia"/>
+        </w:rPr>
+        <w:t>。你上周到</w:t>
+      </w:r>
+      <w:r>
+        <w:rPr>
+          <w:rFonts w:hint="eastAsia"/>
+        </w:rPr>
+        <w:t>SeeedStudio</w:t>
+      </w:r>
+      <w:r>
+        <w:rPr>
+          <w:rFonts w:hint="eastAsia"/>
+        </w:rPr>
+        <w:t>买了一块</w:t>
+      </w:r>
+      <w:r>
+        <w:rPr>
+          <w:rFonts w:hint="eastAsia"/>
+        </w:rPr>
+        <w:t>Cloud.Node</w:t>
+      </w:r>
+      <w:r>
+        <w:rPr>
+          <w:rFonts w:hint="eastAsia"/>
+        </w:rPr>
+        <w:t>，今天上午</w:t>
+      </w:r>
+      <w:r>
+        <w:rPr>
+          <w:rFonts w:hint="eastAsia"/>
+        </w:rPr>
+        <w:t>终于</w:t>
+      </w:r>
+      <w:r>
+        <w:rPr>
+          <w:rFonts w:hint="eastAsia"/>
+        </w:rPr>
+        <w:t>到了，你</w:t>
+      </w:r>
+      <w:r>
+        <w:rPr>
+          <w:rFonts w:hint="eastAsia"/>
+        </w:rPr>
+        <w:t>满怀希望</w:t>
+      </w:r>
+      <w:r>
+        <w:rPr>
+          <w:rFonts w:hint="eastAsia"/>
+        </w:rPr>
+        <w:t>地打开包装，深深的为包装的精美所吸引</w:t>
+      </w:r>
+      <w:r>
+        <w:rPr>
+          <w:rFonts w:hint="eastAsia"/>
+        </w:rPr>
+        <w:t>，实在太漂亮了！于是你迫不及待地想让它立马工作起来。那么，开始吧。</w:t>
+      </w:r>
+    </w:p>
+    <w:p>
+      <w:pPr>
+        <w:widowControl/>
+        <w:spacing w:beforeLines="0" w:before="0" w:afterLines="0" w:after="0"/>
+        <w:jc w:val="left"/>
+      </w:pPr>
+      <w:r>
+        <w:br w:type="page"/>
+      </w:r>
+    </w:p>
+    <w:p>
+      <w:pPr>
+        <w:pStyle w:val="22"/>
+        <w:spacing w:before="62" w:after="62"/>
+        <w:ind w:firstLine="0"/>
+        <w:rPr>
+          <w:b/>
+        </w:rPr>
+      </w:pPr>
+      <w:r>
+        <w:rPr>
+          <w:rFonts w:hint="eastAsia"/>
+          <w:b/>
+        </w:rPr>
+        <w:lastRenderedPageBreak/>
+        <w:t xml:space="preserve">Step </w:t>
+      </w:r>
+      <w:r>
+        <w:rPr>
+          <w:rFonts w:hint="eastAsia"/>
+          <w:b/>
+        </w:rPr>
+        <w:t>0</w:t>
+      </w:r>
+      <w:r>
+        <w:rPr>
+          <w:rFonts w:hint="eastAsia"/>
+          <w:b/>
+        </w:rPr>
+        <w:t xml:space="preserve">: </w:t>
+      </w:r>
+      <w:r>
+        <w:rPr>
+          <w:rFonts w:hint="eastAsia"/>
+          <w:b/>
+        </w:rPr>
+        <w:t>注册</w:t>
+      </w:r>
+      <w:r>
+        <w:rPr>
+          <w:rFonts w:hint="eastAsia"/>
+          <w:b/>
+        </w:rPr>
+        <w:t>Yeelink</w:t>
+      </w:r>
+      <w:proofErr w:type="gramStart"/>
+      <w:r>
+        <w:rPr>
+          <w:rFonts w:hint="eastAsia"/>
+          <w:b/>
+        </w:rPr>
+        <w:t>帐号</w:t>
+      </w:r>
+      <w:proofErr w:type="gramEnd"/>
+    </w:p>
+    <w:p>
+      <w:pPr>
+        <w:pStyle w:val="22"/>
+        <w:spacing w:before="62" w:after="62"/>
+        <w:rPr>
+          <w:rFonts w:hint="eastAsia"/>
+        </w:rPr>
+      </w:pPr>
+      <w:r>
+        <w:rPr>
+          <w:rFonts w:hint="eastAsia"/>
+        </w:rPr>
+        <w:t>打开网页浏览器，输入</w:t>
+      </w:r>
+      <w:hyperlink r:id="rId17" w:history="1">
         <w:r>
           <w:rPr>
             <w:rStyle w:val="a9"/>
@@ -2360,7 +3420,7 @@
         <w:rPr>
           <w:rFonts w:hint="eastAsia"/>
         </w:rPr>
-        <w:t>，如果没有账户，点击右上角新用户注册，完成注册。如果已经有</w:t>
+        <w:t>（目前</w:t>
       </w:r>
       <w:r>
         <w:rPr>
@@ -2372,19 +3432,21 @@
         <w:rPr>
           <w:rFonts w:hint="eastAsia"/>
         </w:rPr>
-        <w:t>账户，直接登录。</w:t>
-      </w:r>
-    </w:p>
-    <w:p>
-      <w:pPr>
-        <w:pStyle w:val="22"/>
-        <w:spacing w:before="62" w:after="62"/>
-      </w:pPr>
-      <w:r>
-        <w:rPr>
-          <w:rFonts w:hint="eastAsia"/>
-        </w:rPr>
-        <w:t>登录后看到以下页面：</w:t>
+        <w:t>只有中文版的，</w:t>
+      </w:r>
+      <w:proofErr w:type="gramStart"/>
+      <w:r>
+        <w:rPr>
+          <w:rFonts w:hint="eastAsia"/>
+        </w:rPr>
+        <w:t>不过姜工表示</w:t>
+      </w:r>
+      <w:proofErr w:type="gramEnd"/>
+      <w:r>
+        <w:rPr>
+          <w:rFonts w:hint="eastAsia"/>
+        </w:rPr>
+        <w:t>英文版的会尽快推出）</w:t>
       </w:r>
     </w:p>
     <w:p>
@@ -2392,877 +3454,19 @@
         <w:pStyle w:val="22"/>
         <w:spacing w:before="62" w:after="62"/>
         <w:jc w:val="center"/>
+        <w:rPr>
+          <w:rFonts w:hint="eastAsia"/>
+        </w:rPr>
       </w:pPr>
       <w:r>
         <w:rPr>
           <w:noProof/>
         </w:rPr>
         <w:drawing>
-          <wp:inline distT="0" distB="0" distL="0" distR="0" wp14:anchorId="25E5B29E" wp14:editId="78021EF4">
-            <wp:extent cx="1789043" cy="1444298"/>
-            <wp:effectExtent l="0" t="0" r="1905" b="3810"/>
-            <wp:docPr id="11" name="图片 11"/>
-            <wp:cNvGraphicFramePr>
-              <a:graphicFrameLocks xmlns:a="http://schemas.openxmlformats.org/drawingml/2006/main" noChangeAspect="1"/>
-            </wp:cNvGraphicFramePr>
-            <a:graphic xmlns:a="http://schemas.openxmlformats.org/drawingml/2006/main">
-              <a:graphicData uri="http://schemas.openxmlformats.org/drawingml/2006/picture">
-                <pic:pic xmlns:pic="http://schemas.openxmlformats.org/drawingml/2006/picture">
-                  <pic:nvPicPr>
-                    <pic:cNvPr id="0" name=""/>
-                    <pic:cNvPicPr/>
-                  </pic:nvPicPr>
-                  <pic:blipFill>
-                    <a:blip r:embed="rId15"/>
-                    <a:stretch>
-                      <a:fillRect/>
-                    </a:stretch>
-                  </pic:blipFill>
-                  <pic:spPr>
-                    <a:xfrm>
-                      <a:off x="0" y="0"/>
-                      <a:ext cx="1791979" cy="1446668"/>
-                    </a:xfrm>
-                    <a:prstGeom prst="rect">
-                      <a:avLst/>
-                    </a:prstGeom>
-                  </pic:spPr>
-                </pic:pic>
-              </a:graphicData>
-            </a:graphic>
-          </wp:inline>
-        </w:drawing>
-      </w:r>
-    </w:p>
-    <w:p>
-      <w:pPr>
-        <w:pStyle w:val="22"/>
-        <w:spacing w:before="62" w:after="62"/>
-      </w:pPr>
-      <w:r>
-        <w:rPr>
-          <w:rFonts w:hint="eastAsia"/>
-        </w:rPr>
-        <w:t>点击账户</w:t>
-      </w:r>
-      <w:r>
-        <w:rPr>
-          <w:rFonts w:hint="eastAsia"/>
-        </w:rPr>
-        <w:t>-&gt;</w:t>
-      </w:r>
-      <w:r>
-        <w:rPr>
-          <w:rFonts w:hint="eastAsia"/>
-        </w:rPr>
-        <w:t>我的账户设置，弹出：</w:t>
-      </w:r>
-    </w:p>
-    <w:p>
-      <w:pPr>
-        <w:pStyle w:val="22"/>
-        <w:spacing w:before="62" w:after="62"/>
-        <w:jc w:val="center"/>
-      </w:pPr>
-      <w:r>
-        <w:rPr>
-          <w:noProof/>
-        </w:rPr>
-        <w:lastRenderedPageBreak/>
-        <w:drawing>
-          <wp:inline distT="0" distB="0" distL="0" distR="0" wp14:anchorId="046A6264" wp14:editId="004D519A">
-            <wp:extent cx="5486400" cy="942340"/>
+          <wp:inline distT="0" distB="0" distL="0" distR="0" wp14:anchorId="641092AA" wp14:editId="0C986ECB">
+            <wp:extent cx="3982778" cy="2571750"/>
             <wp:effectExtent l="0" t="0" r="0" b="0"/>
-            <wp:docPr id="12" name="图片 12"/>
-            <wp:cNvGraphicFramePr>
-              <a:graphicFrameLocks xmlns:a="http://schemas.openxmlformats.org/drawingml/2006/main" noChangeAspect="1"/>
-            </wp:cNvGraphicFramePr>
-            <a:graphic xmlns:a="http://schemas.openxmlformats.org/drawingml/2006/main">
-              <a:graphicData uri="http://schemas.openxmlformats.org/drawingml/2006/picture">
-                <pic:pic xmlns:pic="http://schemas.openxmlformats.org/drawingml/2006/picture">
-                  <pic:nvPicPr>
-                    <pic:cNvPr id="0" name=""/>
-                    <pic:cNvPicPr/>
-                  </pic:nvPicPr>
-                  <pic:blipFill>
-                    <a:blip r:embed="rId16"/>
-                    <a:stretch>
-                      <a:fillRect/>
-                    </a:stretch>
-                  </pic:blipFill>
-                  <pic:spPr>
-                    <a:xfrm>
-                      <a:off x="0" y="0"/>
-                      <a:ext cx="5486400" cy="942340"/>
-                    </a:xfrm>
-                    <a:prstGeom prst="rect">
-                      <a:avLst/>
-                    </a:prstGeom>
-                  </pic:spPr>
-                </pic:pic>
-              </a:graphicData>
-            </a:graphic>
-          </wp:inline>
-        </w:drawing>
-      </w:r>
-    </w:p>
-    <w:p>
-      <w:pPr>
-        <w:pStyle w:val="22"/>
-        <w:spacing w:before="62" w:after="62"/>
-      </w:pPr>
-      <w:r>
-        <w:rPr>
-          <w:rFonts w:hint="eastAsia"/>
-        </w:rPr>
-        <w:t>可以看到一些基本的账户信息，其中</w:t>
-      </w:r>
-      <w:r>
-        <w:rPr>
-          <w:rFonts w:hint="eastAsia"/>
-        </w:rPr>
-        <w:t>APIKEY</w:t>
-      </w:r>
-      <w:r>
-        <w:rPr>
-          <w:rFonts w:hint="eastAsia"/>
-        </w:rPr>
-        <w:t>在</w:t>
-      </w:r>
-      <w:r>
-        <w:rPr>
-          <w:rFonts w:hint="eastAsia"/>
-        </w:rPr>
-        <w:t>Dragino</w:t>
-      </w:r>
-      <w:r>
-        <w:rPr>
-          <w:rFonts w:hint="eastAsia"/>
-        </w:rPr>
-        <w:t>网页配置的时候需要用到。</w:t>
-      </w:r>
-    </w:p>
-    <w:p>
-      <w:pPr>
-        <w:pStyle w:val="12"/>
-        <w:ind w:left="561" w:hanging="561"/>
-      </w:pPr>
-      <w:r>
-        <w:rPr>
-          <w:rFonts w:hint="eastAsia"/>
-        </w:rPr>
-        <w:t>配置使用</w:t>
-      </w:r>
-      <w:r>
-        <w:rPr>
-          <w:rFonts w:hint="eastAsia"/>
-        </w:rPr>
-        <w:t>Atom</w:t>
-      </w:r>
-    </w:p>
-    <w:p>
-      <w:pPr>
-        <w:pStyle w:val="22"/>
-        <w:spacing w:before="62" w:after="62"/>
-      </w:pPr>
-      <w:r>
-        <w:rPr>
-          <w:rFonts w:hint="eastAsia"/>
-        </w:rPr>
-        <w:t>Cloud.Node</w:t>
-      </w:r>
-      <w:r>
-        <w:rPr>
-          <w:rFonts w:hint="eastAsia"/>
-        </w:rPr>
-        <w:t>已经配置完毕，可以让</w:t>
-      </w:r>
-      <w:r>
-        <w:rPr>
-          <w:rFonts w:hint="eastAsia"/>
-        </w:rPr>
-        <w:t>Atom</w:t>
-      </w:r>
-      <w:r>
-        <w:rPr>
-          <w:rFonts w:hint="eastAsia"/>
-        </w:rPr>
-        <w:t>出场了，如果你不熟悉</w:t>
-      </w:r>
-      <w:r>
-        <w:rPr>
-          <w:rFonts w:hint="eastAsia"/>
-        </w:rPr>
-        <w:t>Atom</w:t>
-      </w:r>
-      <w:r>
-        <w:rPr>
-          <w:rFonts w:hint="eastAsia"/>
-        </w:rPr>
-        <w:t>的使用，可以参考：</w:t>
-      </w:r>
-      <w:hyperlink r:id="rId17" w:history="1">
-        <w:r>
-          <w:rPr>
-            <w:rStyle w:val="a9"/>
-          </w:rPr>
-          <w:t>http://www.seeedstudio.com/wiki/Atom_Node_V1.0</w:t>
-        </w:r>
-      </w:hyperlink>
-    </w:p>
-    <w:p>
-      <w:pPr>
-        <w:pStyle w:val="22"/>
-        <w:spacing w:before="62" w:after="62"/>
-      </w:pPr>
-      <w:r>
-        <w:rPr>
-          <w:rFonts w:hint="eastAsia"/>
-        </w:rPr>
-        <w:t>Atom</w:t>
-      </w:r>
-      <w:r>
-        <w:rPr>
-          <w:rFonts w:hint="eastAsia"/>
-        </w:rPr>
-        <w:t>工作起来后，</w:t>
-      </w:r>
-      <w:r>
-        <w:rPr>
-          <w:rFonts w:hint="eastAsia"/>
-        </w:rPr>
-        <w:t>Cloud</w:t>
-      </w:r>
-      <w:r>
-        <w:rPr>
-          <w:rFonts w:hint="eastAsia"/>
-        </w:rPr>
-        <w:t>会自动接收</w:t>
-      </w:r>
-      <w:r>
-        <w:rPr>
-          <w:rFonts w:hint="eastAsia"/>
-        </w:rPr>
-        <w:t>Atom</w:t>
-      </w:r>
-      <w:r>
-        <w:rPr>
-          <w:rFonts w:hint="eastAsia"/>
-        </w:rPr>
-        <w:t>的传感器数值，并且在网页配置端以及</w:t>
-      </w:r>
-      <w:r>
-        <w:rPr>
-          <w:rFonts w:hint="eastAsia"/>
-        </w:rPr>
-        <w:t>yeelink</w:t>
-      </w:r>
-      <w:r>
-        <w:rPr>
-          <w:rFonts w:hint="eastAsia"/>
-        </w:rPr>
-        <w:t>上创建一个设备，并且把数据推送到</w:t>
-      </w:r>
-      <w:r>
-        <w:rPr>
-          <w:rFonts w:hint="eastAsia"/>
-        </w:rPr>
-        <w:t>Yeelink</w:t>
-      </w:r>
-      <w:r>
-        <w:rPr>
-          <w:rFonts w:hint="eastAsia"/>
-        </w:rPr>
-        <w:t>。</w:t>
-      </w:r>
-      <w:r>
-        <w:t xml:space="preserve"> </w:t>
-      </w:r>
-    </w:p>
-    <w:p>
-      <w:pPr>
-        <w:pStyle w:val="12"/>
-        <w:ind w:left="561" w:hanging="561"/>
-      </w:pPr>
-      <w:r>
-        <w:rPr>
-          <w:rFonts w:hint="eastAsia"/>
-        </w:rPr>
-        <w:t>登陆</w:t>
-      </w:r>
-      <w:r>
-        <w:rPr>
-          <w:rFonts w:hint="eastAsia"/>
-        </w:rPr>
-        <w:t>Yeelink</w:t>
-      </w:r>
-      <w:r>
-        <w:rPr>
-          <w:rFonts w:hint="eastAsia"/>
-        </w:rPr>
-        <w:t>查看数据</w:t>
-      </w:r>
-    </w:p>
-    <w:p>
-      <w:pPr>
-        <w:pStyle w:val="22"/>
-        <w:spacing w:before="62" w:after="62"/>
-      </w:pPr>
-      <w:r>
-        <w:t>如果你都顺利完成了以上几步，那么你应该可以到</w:t>
-      </w:r>
-      <w:r>
-        <w:t>Yeelink</w:t>
-      </w:r>
-      <w:r>
-        <w:t>上看到数据了。</w:t>
-      </w:r>
-    </w:p>
-    <w:p>
-      <w:pPr>
-        <w:widowControl/>
-        <w:spacing w:beforeLines="0" w:before="0" w:afterLines="0" w:after="0"/>
-        <w:jc w:val="left"/>
-      </w:pPr>
-      <w:r>
-        <w:br w:type="page"/>
-      </w:r>
-    </w:p>
-    <w:p>
-      <w:pPr>
-        <w:pStyle w:val="12"/>
-        <w:ind w:left="561" w:hanging="561"/>
-      </w:pPr>
-      <w:r>
-        <w:rPr>
-          <w:rFonts w:hint="eastAsia"/>
-        </w:rPr>
-        <w:lastRenderedPageBreak/>
-        <w:t>一个使用例子</w:t>
-      </w:r>
-    </w:p>
-    <w:p>
-      <w:pPr>
-        <w:pStyle w:val="22"/>
-        <w:spacing w:before="62" w:after="62"/>
-      </w:pPr>
-      <w:r>
-        <w:t>为了让你更容易地使用</w:t>
-      </w:r>
-      <w:r>
-        <w:t>Cloud</w:t>
-      </w:r>
-      <w:r>
-        <w:rPr>
-          <w:rFonts w:hint="eastAsia"/>
-        </w:rPr>
-        <w:t>.Node</w:t>
-      </w:r>
-      <w:r>
-        <w:rPr>
-          <w:rFonts w:hint="eastAsia"/>
-        </w:rPr>
-        <w:t>，这里将会从头开始一步一步进行详细的讲解。</w:t>
-      </w:r>
-    </w:p>
-    <w:p>
-      <w:pPr>
-        <w:pStyle w:val="22"/>
-        <w:spacing w:before="62" w:after="62"/>
-      </w:pPr>
-      <w:r>
-        <w:rPr>
-          <w:rFonts w:hint="eastAsia"/>
-        </w:rPr>
-        <w:t>我想知道我家阳台一天</w:t>
-      </w:r>
-      <w:r>
-        <w:rPr>
-          <w:rFonts w:hint="eastAsia"/>
-        </w:rPr>
-        <w:t>24</w:t>
-      </w:r>
-      <w:r>
-        <w:rPr>
-          <w:rFonts w:hint="eastAsia"/>
-        </w:rPr>
-        <w:t>小时的光线情况，这样我就可以大概了解什么时候天亮，</w:t>
-      </w:r>
-      <w:r>
-        <w:rPr>
-          <w:rFonts w:hint="eastAsia"/>
-        </w:rPr>
-        <w:t>什么</w:t>
-      </w:r>
-      <w:r>
-        <w:rPr>
-          <w:rFonts w:hint="eastAsia"/>
-        </w:rPr>
-        <w:t>时候开始天黑了。这是个很有趣的过程，你将会发现，大自然的变化虽然很缓慢，但是变化却是持续的；黑夜虽然是漫长的，但光明终将到来。</w:t>
-      </w:r>
-    </w:p>
-    <w:p>
-      <w:pPr>
-        <w:pStyle w:val="22"/>
-        <w:spacing w:before="62" w:after="62"/>
-      </w:pPr>
-      <w:r>
-        <w:rPr>
-          <w:rFonts w:hint="eastAsia"/>
-        </w:rPr>
-        <w:t>假设你已经会使用</w:t>
-      </w:r>
-      <w:r>
-        <w:rPr>
-          <w:rFonts w:hint="eastAsia"/>
-        </w:rPr>
-        <w:t>Atom.Node</w:t>
-      </w:r>
-      <w:r>
-        <w:rPr>
-          <w:rFonts w:hint="eastAsia"/>
-        </w:rPr>
-        <w:t>，并且你还有一块</w:t>
-      </w:r>
-      <w:r>
-        <w:rPr>
-          <w:rFonts w:hint="eastAsia"/>
-        </w:rPr>
-        <w:t>Grove-Light Sensor</w:t>
-      </w:r>
-      <w:r>
-        <w:rPr>
-          <w:rFonts w:hint="eastAsia"/>
-        </w:rPr>
-        <w:t>。你上周到</w:t>
-      </w:r>
-      <w:r>
-        <w:rPr>
-          <w:rFonts w:hint="eastAsia"/>
-        </w:rPr>
-        <w:t>SeeedStudio</w:t>
-      </w:r>
-      <w:r>
-        <w:rPr>
-          <w:rFonts w:hint="eastAsia"/>
-        </w:rPr>
-        <w:t>买了一块</w:t>
-      </w:r>
-      <w:r>
-        <w:rPr>
-          <w:rFonts w:hint="eastAsia"/>
-        </w:rPr>
-        <w:t>Cloud.Node</w:t>
-      </w:r>
-      <w:r>
-        <w:rPr>
-          <w:rFonts w:hint="eastAsia"/>
-        </w:rPr>
-        <w:t>，今天上午</w:t>
-      </w:r>
-      <w:r>
-        <w:rPr>
-          <w:rFonts w:hint="eastAsia"/>
-        </w:rPr>
-        <w:t>终于</w:t>
-      </w:r>
-      <w:r>
-        <w:rPr>
-          <w:rFonts w:hint="eastAsia"/>
-        </w:rPr>
-        <w:t>到了，你</w:t>
-      </w:r>
-      <w:r>
-        <w:rPr>
-          <w:rFonts w:hint="eastAsia"/>
-        </w:rPr>
-        <w:t>满怀希望</w:t>
-      </w:r>
-      <w:r>
-        <w:rPr>
-          <w:rFonts w:hint="eastAsia"/>
-        </w:rPr>
-        <w:t>地打开包装，深深的为包装的精美所吸引</w:t>
-      </w:r>
-      <w:r>
-        <w:rPr>
-          <w:rFonts w:hint="eastAsia"/>
-        </w:rPr>
-        <w:t>，实在太漂亮了！于是你迫不及待地想让它立马工作起来。那么，开始吧。</w:t>
-      </w:r>
-    </w:p>
-    <w:p>
-      <w:pPr>
-        <w:pStyle w:val="22"/>
-        <w:spacing w:before="62" w:after="62"/>
-      </w:pPr>
-    </w:p>
-    <w:p>
-      <w:pPr>
-        <w:pStyle w:val="22"/>
-        <w:spacing w:before="62" w:after="62"/>
-        <w:ind w:firstLine="0"/>
-        <w:rPr>
-          <w:b/>
-        </w:rPr>
-      </w:pPr>
-      <w:r>
-        <w:rPr>
-          <w:b/>
-        </w:rPr>
-        <w:t>S</w:t>
-      </w:r>
-      <w:r>
-        <w:rPr>
-          <w:rFonts w:hint="eastAsia"/>
-          <w:b/>
-        </w:rPr>
-        <w:t xml:space="preserve">tep 0: </w:t>
-      </w:r>
-      <w:r>
-        <w:rPr>
-          <w:rFonts w:hint="eastAsia"/>
-          <w:b/>
-        </w:rPr>
-        <w:t>配置</w:t>
-      </w:r>
-      <w:r>
-        <w:rPr>
-          <w:rFonts w:hint="eastAsia"/>
-          <w:b/>
-        </w:rPr>
-        <w:t>Cloud.Node</w:t>
-      </w:r>
-    </w:p>
-    <w:p>
-      <w:pPr>
-        <w:pStyle w:val="22"/>
-        <w:spacing w:before="62" w:after="62"/>
-      </w:pPr>
-      <w:r>
-        <w:t>参考第二章的内容</w:t>
-      </w:r>
-    </w:p>
-    <w:p>
-      <w:pPr>
-        <w:pStyle w:val="22"/>
-        <w:spacing w:before="62" w:after="62"/>
-      </w:pPr>
-    </w:p>
-    <w:p>
-      <w:pPr>
-        <w:pStyle w:val="22"/>
-        <w:spacing w:before="62" w:after="62"/>
-        <w:ind w:firstLine="0"/>
-        <w:rPr>
-          <w:b/>
-        </w:rPr>
-      </w:pPr>
-      <w:r>
-        <w:rPr>
-          <w:rFonts w:hint="eastAsia"/>
-          <w:b/>
-        </w:rPr>
-        <w:t xml:space="preserve">Step 1: </w:t>
-      </w:r>
-      <w:r>
-        <w:rPr>
-          <w:rFonts w:hint="eastAsia"/>
-          <w:b/>
-        </w:rPr>
-        <w:t>注册</w:t>
-      </w:r>
-      <w:r>
-        <w:rPr>
-          <w:rFonts w:hint="eastAsia"/>
-          <w:b/>
-        </w:rPr>
-        <w:t>Yeelink</w:t>
-      </w:r>
-      <w:r>
-        <w:rPr>
-          <w:rFonts w:hint="eastAsia"/>
-          <w:b/>
-        </w:rPr>
-        <w:t>帐号</w:t>
-      </w:r>
-    </w:p>
-    <w:p>
-      <w:pPr>
-        <w:pStyle w:val="22"/>
-        <w:spacing w:before="62" w:after="62"/>
-      </w:pPr>
-      <w:r>
-        <w:t>参考第三章内容</w:t>
-      </w:r>
-    </w:p>
-    <w:p>
-      <w:pPr>
-        <w:pStyle w:val="22"/>
-        <w:spacing w:before="62" w:after="62"/>
-      </w:pPr>
-    </w:p>
-    <w:p>
-      <w:pPr>
-        <w:spacing w:before="62" w:after="62"/>
-        <w:rPr>
-          <w:b/>
-        </w:rPr>
-      </w:pPr>
-      <w:r>
-        <w:rPr>
-          <w:rFonts w:hint="eastAsia"/>
-          <w:b/>
-        </w:rPr>
-        <w:t>Step 3</w:t>
-      </w:r>
-      <w:r>
-        <w:rPr>
-          <w:rFonts w:hint="eastAsia"/>
-          <w:b/>
-        </w:rPr>
-        <w:t>：配置</w:t>
-      </w:r>
-      <w:r>
-        <w:rPr>
-          <w:rFonts w:hint="eastAsia"/>
-          <w:b/>
-        </w:rPr>
-        <w:t>Atom.Node</w:t>
-      </w:r>
-    </w:p>
-    <w:p>
-      <w:pPr>
-        <w:pStyle w:val="22"/>
-        <w:spacing w:before="62" w:after="62"/>
-      </w:pPr>
-      <w:r>
-        <w:t>把</w:t>
-      </w:r>
-      <w:r>
-        <w:rPr>
-          <w:rFonts w:hint="eastAsia"/>
-        </w:rPr>
-        <w:t>Grove-Light Sensor</w:t>
-      </w:r>
-      <w:r>
-        <w:rPr>
-          <w:rFonts w:hint="eastAsia"/>
-        </w:rPr>
-        <w:t>接入</w:t>
-      </w:r>
-      <w:r>
-        <w:rPr>
-          <w:rFonts w:hint="eastAsia"/>
-        </w:rPr>
-        <w:t xml:space="preserve">Atom.Node, </w:t>
-      </w:r>
-      <w:r>
-        <w:rPr>
-          <w:rFonts w:hint="eastAsia"/>
-        </w:rPr>
-        <w:t>对</w:t>
-      </w:r>
-      <w:r>
-        <w:rPr>
-          <w:rFonts w:hint="eastAsia"/>
-        </w:rPr>
-        <w:t>Atom.Node</w:t>
-      </w:r>
-      <w:r>
-        <w:rPr>
-          <w:rFonts w:hint="eastAsia"/>
-        </w:rPr>
-        <w:t>进行配置，每</w:t>
-      </w:r>
-      <w:r>
-        <w:rPr>
-          <w:rFonts w:hint="eastAsia"/>
-        </w:rPr>
-        <w:t>1s</w:t>
-      </w:r>
-      <w:r>
-        <w:rPr>
-          <w:rFonts w:hint="eastAsia"/>
-        </w:rPr>
-        <w:t>广播一次。</w:t>
-      </w:r>
-      <w:r>
-        <w:rPr>
-          <w:rFonts w:hint="eastAsia"/>
-        </w:rPr>
-        <w:t>配置完毕，</w:t>
-      </w:r>
-      <w:r>
-        <w:rPr>
-          <w:rFonts w:hint="eastAsia"/>
-        </w:rPr>
-        <w:t>Atom.Node</w:t>
-      </w:r>
-      <w:r>
-        <w:rPr>
-          <w:rFonts w:hint="eastAsia"/>
-        </w:rPr>
-        <w:t>开始广播数据</w:t>
-      </w:r>
-      <w:r>
-        <w:rPr>
-          <w:rFonts w:hint="eastAsia"/>
-        </w:rPr>
-        <w:t>，</w:t>
-      </w:r>
-      <w:r>
-        <w:rPr>
-          <w:rFonts w:hint="eastAsia"/>
-        </w:rPr>
-        <w:t>Cloud.Node</w:t>
-      </w:r>
-      <w:r>
-        <w:rPr>
-          <w:rFonts w:hint="eastAsia"/>
-        </w:rPr>
-        <w:t>内置</w:t>
-      </w:r>
-      <w:r>
-        <w:rPr>
-          <w:rFonts w:hint="eastAsia"/>
-        </w:rPr>
-        <w:t>X</w:t>
-      </w:r>
-      <w:r>
-        <w:t>b</w:t>
-      </w:r>
-      <w:r>
-        <w:rPr>
-          <w:rFonts w:hint="eastAsia"/>
-        </w:rPr>
-        <w:t>ee</w:t>
-      </w:r>
-      <w:r>
-        <w:rPr>
-          <w:rFonts w:hint="eastAsia"/>
-        </w:rPr>
-        <w:t>接收到广播数据后，自动创建了一个设备，并且接收到传感器值后，自动把数据推送到</w:t>
-      </w:r>
-      <w:r>
-        <w:rPr>
-          <w:rFonts w:hint="eastAsia"/>
-        </w:rPr>
-        <w:t>Yeelink.</w:t>
-      </w:r>
-    </w:p>
-    <w:p>
-      <w:pPr>
-        <w:pStyle w:val="22"/>
-        <w:spacing w:before="62" w:after="62"/>
-        <w:ind w:firstLine="0"/>
-      </w:pPr>
-    </w:p>
-    <w:p>
-      <w:pPr>
-        <w:pStyle w:val="22"/>
-        <w:spacing w:before="62" w:after="62"/>
-        <w:ind w:firstLine="0"/>
-        <w:rPr>
-          <w:b/>
-        </w:rPr>
-      </w:pPr>
-      <w:r>
-        <w:rPr>
-          <w:rFonts w:hint="eastAsia"/>
-          <w:b/>
-        </w:rPr>
-        <w:t>Step 4</w:t>
-      </w:r>
-      <w:r>
-        <w:rPr>
-          <w:rFonts w:hint="eastAsia"/>
-          <w:b/>
-        </w:rPr>
-        <w:t>：</w:t>
-      </w:r>
-      <w:r>
-        <w:rPr>
-          <w:rFonts w:hint="eastAsia"/>
-          <w:b/>
-        </w:rPr>
-        <w:t>查看设备列表</w:t>
-      </w:r>
-    </w:p>
-    <w:p>
-      <w:pPr>
-        <w:pStyle w:val="22"/>
-        <w:spacing w:before="62" w:after="62"/>
-      </w:pPr>
-      <w:r>
-        <w:rPr>
-          <w:rFonts w:hint="eastAsia"/>
-        </w:rPr>
-        <w:t>进入网页配置端，点</w:t>
-      </w:r>
-      <w:r>
-        <w:rPr>
-          <w:rFonts w:hint="eastAsia"/>
-        </w:rPr>
-        <w:t>sensor</w:t>
-      </w:r>
-      <w:r>
-        <w:rPr>
-          <w:rFonts w:hint="eastAsia"/>
-        </w:rPr>
-        <w:t>，你会看到，</w:t>
-      </w:r>
-      <w:r>
-        <w:rPr>
-          <w:rFonts w:hint="eastAsia"/>
-        </w:rPr>
-        <w:t>Cloud</w:t>
-      </w:r>
-      <w:r>
-        <w:rPr>
-          <w:rFonts w:hint="eastAsia"/>
-        </w:rPr>
-        <w:t>的</w:t>
-      </w:r>
-      <w:r>
-        <w:rPr>
-          <w:rFonts w:hint="eastAsia"/>
-        </w:rPr>
-        <w:t>Device List</w:t>
-      </w:r>
-      <w:r>
-        <w:rPr>
-          <w:rFonts w:hint="eastAsia"/>
-        </w:rPr>
-        <w:t>里面已经出现了</w:t>
-      </w:r>
-      <w:r>
-        <w:rPr>
-          <w:rFonts w:hint="eastAsia"/>
-        </w:rPr>
-        <w:t>Light Sensor</w:t>
-      </w:r>
-      <w:r>
-        <w:rPr>
-          <w:rFonts w:hint="eastAsia"/>
-        </w:rPr>
-        <w:t>的列表：</w:t>
-      </w:r>
-    </w:p>
-    <w:p>
-      <w:pPr>
-        <w:pStyle w:val="22"/>
-        <w:spacing w:before="62" w:after="62"/>
-      </w:pPr>
-      <w:r>
-        <w:rPr>
-          <w:noProof/>
-        </w:rPr>
-        <w:drawing>
-          <wp:inline distT="0" distB="0" distL="0" distR="0" wp14:anchorId="0C91350F" wp14:editId="4367EA61">
-            <wp:extent cx="5486400" cy="646430"/>
-            <wp:effectExtent l="0" t="0" r="0" b="1270"/>
-            <wp:docPr id="13" name="图片 13"/>
+            <wp:docPr id="3" name="图片 3"/>
             <wp:cNvGraphicFramePr>
               <a:graphicFrameLocks xmlns:a="http://schemas.openxmlformats.org/drawingml/2006/main" noChangeAspect="1"/>
             </wp:cNvGraphicFramePr>
@@ -3282,7 +3486,7 @@
                   <pic:spPr>
                     <a:xfrm>
                       <a:off x="0" y="0"/>
-                      <a:ext cx="5486400" cy="646430"/>
+                      <a:ext cx="3987391" cy="2574729"/>
                     </a:xfrm>
                     <a:prstGeom prst="rect">
                       <a:avLst/>
@@ -3299,64 +3503,40 @@
       <w:pPr>
         <w:pStyle w:val="22"/>
         <w:spacing w:before="62" w:after="62"/>
-      </w:pPr>
-      <w:r>
-        <w:rPr>
-          <w:rFonts w:hint="eastAsia"/>
-        </w:rPr>
-        <w:lastRenderedPageBreak/>
-        <w:t>同时</w:t>
-      </w:r>
-      <w:r>
-        <w:rPr>
-          <w:rFonts w:hint="eastAsia"/>
-        </w:rPr>
-        <w:t>Yeelink</w:t>
-      </w:r>
-      <w:r>
-        <w:rPr>
-          <w:rFonts w:hint="eastAsia"/>
-        </w:rPr>
-        <w:t>上也添加了该设备，点击管理设备就可以看到多了一个</w:t>
-      </w:r>
-      <w:r>
-        <w:rPr>
-          <w:rFonts w:hint="eastAsia"/>
-        </w:rPr>
-        <w:t>Cloud_Node_2</w:t>
-      </w:r>
-      <w:r>
-        <w:rPr>
-          <w:rFonts w:hint="eastAsia"/>
-        </w:rPr>
-        <w:t>的设备，设备上有个</w:t>
-      </w:r>
-      <w:r>
-        <w:rPr>
-          <w:rFonts w:hint="eastAsia"/>
-        </w:rPr>
-        <w:t>Grove-Light Sensor</w:t>
-      </w:r>
-      <w:r>
-        <w:rPr>
-          <w:rFonts w:hint="eastAsia"/>
-        </w:rPr>
-        <w:t>，并且你可以看到一些刚才推送上来的数值了。</w:t>
+        <w:rPr>
+          <w:rFonts w:hint="eastAsia"/>
+        </w:rPr>
+      </w:pPr>
+      <w:r>
+        <w:rPr>
+          <w:rFonts w:hint="eastAsia"/>
+        </w:rPr>
+        <w:t>点击</w:t>
+      </w:r>
+      <w:r>
+        <w:rPr>
+          <w:rFonts w:hint="eastAsia"/>
+        </w:rPr>
+        <w:t>右上角的用户注册：</w:t>
       </w:r>
     </w:p>
     <w:p>
       <w:pPr>
         <w:spacing w:before="62" w:after="62"/>
+        <w:jc w:val="center"/>
+        <w:rPr>
+          <w:rFonts w:hint="eastAsia"/>
+        </w:rPr>
       </w:pPr>
       <w:r>
         <w:rPr>
           <w:noProof/>
         </w:rPr>
         <w:drawing>
-          <wp:inline distT="0" distB="0" distL="0" distR="0" wp14:anchorId="0CC76FCB" wp14:editId="5A186854">
-            <wp:extent cx="5470497" cy="2416769"/>
-            <wp:effectExtent l="0" t="0" r="0" b="3175"/>
-            <wp:docPr id="14" name="图片 14"/>
+          <wp:inline distT="0" distB="0" distL="0" distR="0" wp14:anchorId="03205507" wp14:editId="0A6AA3A5">
+            <wp:extent cx="3605705" cy="3676650"/>
+            <wp:effectExtent l="0" t="0" r="0" b="0"/>
+            <wp:docPr id="4" name="图片 4"/>
             <wp:cNvGraphicFramePr>
               <a:graphicFrameLocks xmlns:a="http://schemas.openxmlformats.org/drawingml/2006/main" noChangeAspect="1"/>
             </wp:cNvGraphicFramePr>
@@ -3376,7 +3556,7 @@
                   <pic:spPr>
                     <a:xfrm>
                       <a:off x="0" y="0"/>
-                      <a:ext cx="5470756" cy="2416883"/>
+                      <a:ext cx="3607686" cy="3678670"/>
                     </a:xfrm>
                     <a:prstGeom prst="rect">
                       <a:avLst/>
@@ -3391,65 +3571,37 @@
     </w:p>
     <w:p>
       <w:pPr>
-        <w:spacing w:before="62" w:after="62"/>
-      </w:pPr>
-    </w:p>
-    <w:p>
-      <w:pPr>
         <w:pStyle w:val="22"/>
         <w:spacing w:before="62" w:after="62"/>
-      </w:pPr>
-      <w:r>
-        <w:rPr>
-          <w:rFonts w:hint="eastAsia"/>
-        </w:rPr>
-        <w:t>这标志着</w:t>
-      </w:r>
-      <w:r>
-        <w:rPr>
-          <w:rFonts w:hint="eastAsia"/>
-        </w:rPr>
-        <w:t>你的</w:t>
-      </w:r>
-      <w:r>
-        <w:rPr>
-          <w:rFonts w:hint="eastAsia"/>
-        </w:rPr>
-        <w:t>Cloud.Node</w:t>
-      </w:r>
-      <w:r>
-        <w:rPr>
-          <w:rFonts w:hint="eastAsia"/>
-        </w:rPr>
-        <w:t>已经初步工作起来了。回到最</w:t>
-      </w:r>
-      <w:r>
-        <w:rPr>
-          <w:rFonts w:hint="eastAsia"/>
-        </w:rPr>
-        <w:t>初</w:t>
-      </w:r>
-      <w:r>
-        <w:rPr>
-          <w:rFonts w:hint="eastAsia"/>
-        </w:rPr>
-        <w:t>的目的，我怎么知道太阳几点升起来？通常，夜里很暗，所以传感器的数字会比较小，太阳慢慢出来天慢慢的变量，传感器的数值也会逐渐变大，看数据吧：</w:t>
-      </w:r>
-    </w:p>
-    <w:p>
-      <w:pPr>
-        <w:pStyle w:val="22"/>
+        <w:rPr>
+          <w:rFonts w:hint="eastAsia"/>
+        </w:rPr>
+      </w:pPr>
+      <w:r>
+        <w:rPr>
+          <w:rFonts w:hint="eastAsia"/>
+        </w:rPr>
+        <w:t>填入相关信息，完成注册。</w:t>
+      </w:r>
+    </w:p>
+    <w:p>
+      <w:pPr>
         <w:spacing w:before="62" w:after="62"/>
+        <w:jc w:val="center"/>
+        <w:rPr>
+          <w:rFonts w:hint="eastAsia"/>
+        </w:rPr>
       </w:pPr>
       <w:r>
         <w:rPr>
           <w:noProof/>
         </w:rPr>
+        <w:lastRenderedPageBreak/>
         <w:drawing>
-          <wp:inline distT="0" distB="0" distL="0" distR="0" wp14:anchorId="53501C83" wp14:editId="3A9E5A0E">
-            <wp:extent cx="5486400" cy="1449705"/>
+          <wp:inline distT="0" distB="0" distL="0" distR="0" wp14:anchorId="667B18DE" wp14:editId="1B75E5C6">
+            <wp:extent cx="5486400" cy="1680210"/>
             <wp:effectExtent l="0" t="0" r="0" b="0"/>
-            <wp:docPr id="15" name="图片 15"/>
+            <wp:docPr id="5" name="图片 5"/>
             <wp:cNvGraphicFramePr>
               <a:graphicFrameLocks xmlns:a="http://schemas.openxmlformats.org/drawingml/2006/main" noChangeAspect="1"/>
             </wp:cNvGraphicFramePr>
@@ -3469,6 +3621,1782 @@
                   <pic:spPr>
                     <a:xfrm>
                       <a:off x="0" y="0"/>
+                      <a:ext cx="5486400" cy="1680210"/>
+                    </a:xfrm>
+                    <a:prstGeom prst="rect">
+                      <a:avLst/>
+                    </a:prstGeom>
+                  </pic:spPr>
+                </pic:pic>
+              </a:graphicData>
+            </a:graphic>
+          </wp:inline>
+        </w:drawing>
+      </w:r>
+    </w:p>
+    <w:p>
+      <w:pPr>
+        <w:pStyle w:val="22"/>
+        <w:spacing w:before="62" w:after="62"/>
+        <w:rPr>
+          <w:rFonts w:hint="eastAsia"/>
+        </w:rPr>
+      </w:pPr>
+      <w:r>
+        <w:rPr>
+          <w:rFonts w:hint="eastAsia"/>
+        </w:rPr>
+        <w:t>注册完成后，</w:t>
+      </w:r>
+      <w:r>
+        <w:rPr>
+          <w:rFonts w:hint="eastAsia"/>
+        </w:rPr>
+        <w:t>进入你注册时所用的邮箱，收到一封来自</w:t>
+      </w:r>
+      <w:r>
+        <w:rPr>
+          <w:rFonts w:hint="eastAsia"/>
+        </w:rPr>
+        <w:t>Yeelink</w:t>
+      </w:r>
+      <w:r>
+        <w:rPr>
+          <w:rFonts w:hint="eastAsia"/>
+        </w:rPr>
+        <w:t>的激活邮件，点击里面的链接，完成注册：</w:t>
+      </w:r>
+    </w:p>
+    <w:p>
+      <w:pPr>
+        <w:spacing w:before="62" w:after="62"/>
+        <w:jc w:val="center"/>
+        <w:rPr>
+          <w:rFonts w:hint="eastAsia"/>
+        </w:rPr>
+      </w:pPr>
+      <w:r>
+        <w:rPr>
+          <w:noProof/>
+        </w:rPr>
+        <w:drawing>
+          <wp:inline distT="0" distB="0" distL="0" distR="0" wp14:anchorId="57235DF3" wp14:editId="02D81789">
+            <wp:extent cx="4064000" cy="1300104"/>
+            <wp:effectExtent l="0" t="0" r="0" b="0"/>
+            <wp:docPr id="7" name="图片 7"/>
+            <wp:cNvGraphicFramePr>
+              <a:graphicFrameLocks xmlns:a="http://schemas.openxmlformats.org/drawingml/2006/main" noChangeAspect="1"/>
+            </wp:cNvGraphicFramePr>
+            <a:graphic xmlns:a="http://schemas.openxmlformats.org/drawingml/2006/main">
+              <a:graphicData uri="http://schemas.openxmlformats.org/drawingml/2006/picture">
+                <pic:pic xmlns:pic="http://schemas.openxmlformats.org/drawingml/2006/picture">
+                  <pic:nvPicPr>
+                    <pic:cNvPr id="0" name=""/>
+                    <pic:cNvPicPr/>
+                  </pic:nvPicPr>
+                  <pic:blipFill>
+                    <a:blip r:embed="rId21"/>
+                    <a:stretch>
+                      <a:fillRect/>
+                    </a:stretch>
+                  </pic:blipFill>
+                  <pic:spPr>
+                    <a:xfrm>
+                      <a:off x="0" y="0"/>
+                      <a:ext cx="4077715" cy="1304492"/>
+                    </a:xfrm>
+                    <a:prstGeom prst="rect">
+                      <a:avLst/>
+                    </a:prstGeom>
+                  </pic:spPr>
+                </pic:pic>
+              </a:graphicData>
+            </a:graphic>
+          </wp:inline>
+        </w:drawing>
+      </w:r>
+    </w:p>
+    <w:p>
+      <w:pPr>
+        <w:pStyle w:val="22"/>
+        <w:spacing w:before="62" w:after="62"/>
+        <w:rPr>
+          <w:rFonts w:hint="eastAsia"/>
+        </w:rPr>
+      </w:pPr>
+      <w:r>
+        <w:rPr>
+          <w:rFonts w:hint="eastAsia"/>
+        </w:rPr>
+        <w:t>再次登陆</w:t>
+      </w:r>
+      <w:hyperlink r:id="rId22" w:history="1">
+        <w:r>
+          <w:rPr>
+            <w:rStyle w:val="a9"/>
+            <w:rFonts w:hint="eastAsia"/>
+          </w:rPr>
+          <w:t>www.yeelink.com</w:t>
+        </w:r>
+      </w:hyperlink>
+      <w:r>
+        <w:rPr>
+          <w:rFonts w:hint="eastAsia"/>
+        </w:rPr>
+        <w:t>，点击右上角的登陆按钮，输入刚才注册的信息：</w:t>
+      </w:r>
+    </w:p>
+    <w:p>
+      <w:pPr>
+        <w:spacing w:before="62" w:after="62"/>
+        <w:jc w:val="center"/>
+        <w:rPr>
+          <w:rFonts w:hint="eastAsia"/>
+        </w:rPr>
+      </w:pPr>
+      <w:r>
+        <w:rPr>
+          <w:noProof/>
+        </w:rPr>
+        <w:drawing>
+          <wp:inline distT="0" distB="0" distL="0" distR="0" wp14:anchorId="7C990B95" wp14:editId="165E5488">
+            <wp:extent cx="2654300" cy="1707122"/>
+            <wp:effectExtent l="0" t="0" r="0" b="7620"/>
+            <wp:docPr id="8" name="图片 8"/>
+            <wp:cNvGraphicFramePr>
+              <a:graphicFrameLocks xmlns:a="http://schemas.openxmlformats.org/drawingml/2006/main" noChangeAspect="1"/>
+            </wp:cNvGraphicFramePr>
+            <a:graphic xmlns:a="http://schemas.openxmlformats.org/drawingml/2006/main">
+              <a:graphicData uri="http://schemas.openxmlformats.org/drawingml/2006/picture">
+                <pic:pic xmlns:pic="http://schemas.openxmlformats.org/drawingml/2006/picture">
+                  <pic:nvPicPr>
+                    <pic:cNvPr id="0" name=""/>
+                    <pic:cNvPicPr/>
+                  </pic:nvPicPr>
+                  <pic:blipFill>
+                    <a:blip r:embed="rId23"/>
+                    <a:stretch>
+                      <a:fillRect/>
+                    </a:stretch>
+                  </pic:blipFill>
+                  <pic:spPr>
+                    <a:xfrm>
+                      <a:off x="0" y="0"/>
+                      <a:ext cx="2654300" cy="1707122"/>
+                    </a:xfrm>
+                    <a:prstGeom prst="rect">
+                      <a:avLst/>
+                    </a:prstGeom>
+                  </pic:spPr>
+                </pic:pic>
+              </a:graphicData>
+            </a:graphic>
+          </wp:inline>
+        </w:drawing>
+      </w:r>
+    </w:p>
+    <w:p>
+      <w:pPr>
+        <w:pStyle w:val="22"/>
+        <w:spacing w:before="62" w:after="62"/>
+        <w:rPr>
+          <w:rFonts w:hint="eastAsia"/>
+        </w:rPr>
+      </w:pPr>
+      <w:r>
+        <w:rPr>
+          <w:rFonts w:hint="eastAsia"/>
+        </w:rPr>
+        <w:t>登陆后，退回了主页，点击右上角的用户中心：</w:t>
+      </w:r>
+    </w:p>
+    <w:p>
+      <w:pPr>
+        <w:spacing w:before="62" w:after="62"/>
+        <w:jc w:val="center"/>
+        <w:rPr>
+          <w:rFonts w:hint="eastAsia"/>
+        </w:rPr>
+      </w:pPr>
+      <w:r>
+        <w:rPr>
+          <w:noProof/>
+        </w:rPr>
+        <w:drawing>
+          <wp:inline distT="0" distB="0" distL="0" distR="0" wp14:anchorId="0DC9FCD2" wp14:editId="18F4B119">
+            <wp:extent cx="4730750" cy="1828238"/>
+            <wp:effectExtent l="0" t="0" r="0" b="635"/>
+            <wp:docPr id="17" name="图片 17"/>
+            <wp:cNvGraphicFramePr>
+              <a:graphicFrameLocks xmlns:a="http://schemas.openxmlformats.org/drawingml/2006/main" noChangeAspect="1"/>
+            </wp:cNvGraphicFramePr>
+            <a:graphic xmlns:a="http://schemas.openxmlformats.org/drawingml/2006/main">
+              <a:graphicData uri="http://schemas.openxmlformats.org/drawingml/2006/picture">
+                <pic:pic xmlns:pic="http://schemas.openxmlformats.org/drawingml/2006/picture">
+                  <pic:nvPicPr>
+                    <pic:cNvPr id="0" name=""/>
+                    <pic:cNvPicPr/>
+                  </pic:nvPicPr>
+                  <pic:blipFill>
+                    <a:blip r:embed="rId24"/>
+                    <a:stretch>
+                      <a:fillRect/>
+                    </a:stretch>
+                  </pic:blipFill>
+                  <pic:spPr>
+                    <a:xfrm>
+                      <a:off x="0" y="0"/>
+                      <a:ext cx="4730750" cy="1828238"/>
+                    </a:xfrm>
+                    <a:prstGeom prst="rect">
+                      <a:avLst/>
+                    </a:prstGeom>
+                  </pic:spPr>
+                </pic:pic>
+              </a:graphicData>
+            </a:graphic>
+          </wp:inline>
+        </w:drawing>
+      </w:r>
+    </w:p>
+    <w:p>
+      <w:pPr>
+        <w:pStyle w:val="22"/>
+        <w:spacing w:before="62" w:after="62"/>
+      </w:pPr>
+      <w:r>
+        <w:rPr>
+          <w:rFonts w:hint="eastAsia"/>
+        </w:rPr>
+        <w:t>这样，你完成了</w:t>
+      </w:r>
+      <w:r>
+        <w:rPr>
+          <w:rFonts w:hint="eastAsia"/>
+        </w:rPr>
+        <w:t>Yeelink</w:t>
+      </w:r>
+      <w:r>
+        <w:rPr>
+          <w:rFonts w:hint="eastAsia"/>
+        </w:rPr>
+        <w:t>的注册</w:t>
+      </w:r>
+      <w:r>
+        <w:rPr>
+          <w:rFonts w:hint="eastAsia"/>
+        </w:rPr>
+        <w:t>。</w:t>
+      </w:r>
+    </w:p>
+    <w:p>
+      <w:pPr>
+        <w:pStyle w:val="22"/>
+        <w:spacing w:before="62" w:after="62"/>
+        <w:ind w:firstLine="0"/>
+        <w:rPr>
+          <w:b/>
+        </w:rPr>
+      </w:pPr>
+      <w:r>
+        <w:rPr>
+          <w:b/>
+        </w:rPr>
+        <w:lastRenderedPageBreak/>
+        <w:t>S</w:t>
+      </w:r>
+      <w:r>
+        <w:rPr>
+          <w:rFonts w:hint="eastAsia"/>
+          <w:b/>
+        </w:rPr>
+        <w:t xml:space="preserve">tep </w:t>
+      </w:r>
+      <w:r>
+        <w:rPr>
+          <w:rFonts w:hint="eastAsia"/>
+          <w:b/>
+        </w:rPr>
+        <w:t>1</w:t>
+      </w:r>
+      <w:r>
+        <w:rPr>
+          <w:rFonts w:hint="eastAsia"/>
+          <w:b/>
+        </w:rPr>
+        <w:t xml:space="preserve">: </w:t>
+      </w:r>
+      <w:r>
+        <w:rPr>
+          <w:rFonts w:hint="eastAsia"/>
+          <w:b/>
+        </w:rPr>
+        <w:t>配置</w:t>
+      </w:r>
+      <w:r>
+        <w:rPr>
+          <w:rFonts w:hint="eastAsia"/>
+          <w:b/>
+        </w:rPr>
+        <w:t>Cloud.Node</w:t>
+      </w:r>
+    </w:p>
+    <w:p>
+      <w:pPr>
+        <w:pStyle w:val="22"/>
+        <w:spacing w:before="62" w:after="62"/>
+        <w:rPr>
+          <w:rFonts w:hint="eastAsia"/>
+        </w:rPr>
+      </w:pPr>
+      <w:r>
+        <w:rPr>
+          <w:rFonts w:hint="eastAsia"/>
+        </w:rPr>
+        <w:t>用网线连接</w:t>
+      </w:r>
+      <w:r>
+        <w:rPr>
+          <w:rFonts w:hint="eastAsia"/>
+        </w:rPr>
+        <w:t>Cloud.Node</w:t>
+      </w:r>
+      <w:r>
+        <w:rPr>
+          <w:rFonts w:hint="eastAsia"/>
+        </w:rPr>
+        <w:t>与电脑：网线的一端插入电脑的网口，另一端插入</w:t>
+      </w:r>
+      <w:r>
+        <w:rPr>
+          <w:rFonts w:hint="eastAsia"/>
+        </w:rPr>
+        <w:t>Cloud</w:t>
+      </w:r>
+      <w:r>
+        <w:rPr>
+          <w:rFonts w:hint="eastAsia"/>
+        </w:rPr>
+        <w:t>的</w:t>
+      </w:r>
+      <w:r>
+        <w:rPr>
+          <w:rFonts w:hint="eastAsia"/>
+        </w:rPr>
+        <w:t>Ethernet</w:t>
+      </w:r>
+      <w:r>
+        <w:rPr>
+          <w:rFonts w:hint="eastAsia"/>
+        </w:rPr>
+        <w:t>口。</w:t>
+      </w:r>
+    </w:p>
+    <w:p>
+      <w:pPr>
+        <w:pStyle w:val="22"/>
+        <w:spacing w:before="62" w:after="62"/>
+        <w:rPr>
+          <w:rFonts w:hint="eastAsia"/>
+        </w:rPr>
+      </w:pPr>
+      <w:r>
+        <w:rPr>
+          <w:rFonts w:hint="eastAsia"/>
+        </w:rPr>
+        <w:t>Cloud.Node</w:t>
+      </w:r>
+      <w:r>
+        <w:rPr>
+          <w:rFonts w:hint="eastAsia"/>
+        </w:rPr>
+        <w:t>上电，可以看到</w:t>
+      </w:r>
+      <w:r>
+        <w:rPr>
+          <w:rFonts w:hint="eastAsia"/>
+        </w:rPr>
+        <w:t>电源等亮起。</w:t>
+      </w:r>
+      <w:r>
+        <w:rPr>
+          <w:rFonts w:hint="eastAsia"/>
+        </w:rPr>
+        <w:t>上电</w:t>
+      </w:r>
+      <w:r>
+        <w:rPr>
+          <w:rFonts w:hint="eastAsia"/>
+        </w:rPr>
+        <w:t>大约</w:t>
+      </w:r>
+      <w:r>
+        <w:rPr>
+          <w:rFonts w:hint="eastAsia"/>
+        </w:rPr>
+        <w:t>5</w:t>
+      </w:r>
+      <w:r>
+        <w:rPr>
+          <w:rFonts w:hint="eastAsia"/>
+        </w:rPr>
+        <w:t>秒后</w:t>
+      </w:r>
+      <w:proofErr w:type="spellStart"/>
+      <w:r>
+        <w:rPr>
+          <w:rFonts w:hint="eastAsia"/>
+        </w:rPr>
+        <w:t>init</w:t>
+      </w:r>
+      <w:proofErr w:type="spellEnd"/>
+      <w:r>
+        <w:rPr>
+          <w:rFonts w:hint="eastAsia"/>
+        </w:rPr>
+        <w:t>灯亮，表明</w:t>
+      </w:r>
+      <w:r>
+        <w:rPr>
+          <w:rFonts w:hint="eastAsia"/>
+        </w:rPr>
+        <w:t>Cloud</w:t>
+      </w:r>
+      <w:r>
+        <w:rPr>
+          <w:rFonts w:hint="eastAsia"/>
+        </w:rPr>
+        <w:t>正在启动。大约</w:t>
+      </w:r>
+      <w:r>
+        <w:rPr>
+          <w:rFonts w:hint="eastAsia"/>
+        </w:rPr>
+        <w:t>1</w:t>
+      </w:r>
+      <w:r>
+        <w:rPr>
+          <w:rFonts w:hint="eastAsia"/>
+        </w:rPr>
+        <w:t>分钟后，</w:t>
+      </w:r>
+      <w:proofErr w:type="spellStart"/>
+      <w:r>
+        <w:rPr>
+          <w:rFonts w:hint="eastAsia"/>
+        </w:rPr>
+        <w:t>init</w:t>
+      </w:r>
+      <w:proofErr w:type="spellEnd"/>
+      <w:r>
+        <w:rPr>
+          <w:rFonts w:hint="eastAsia"/>
+        </w:rPr>
+        <w:t>灯熄灭，表示初始化完成，可以进行下一步的操作。</w:t>
+      </w:r>
+    </w:p>
+    <w:p>
+      <w:pPr>
+        <w:pStyle w:val="a7"/>
+        <w:rPr>
+          <w:rFonts w:hint="eastAsia"/>
+        </w:rPr>
+      </w:pPr>
+      <w:r>
+        <w:rPr>
+          <w:rFonts w:hint="eastAsia"/>
+        </w:rPr>
+        <w:t>注</w:t>
+      </w:r>
+      <w:r>
+        <w:rPr>
+          <w:rFonts w:hint="eastAsia"/>
+        </w:rPr>
+        <w:t>:</w:t>
+      </w:r>
+      <w:r>
+        <w:rPr>
+          <w:rFonts w:hint="eastAsia"/>
+        </w:rPr>
+        <w:t>在等待</w:t>
+      </w:r>
+      <w:proofErr w:type="spellStart"/>
+      <w:r>
+        <w:rPr>
+          <w:rFonts w:hint="eastAsia"/>
+        </w:rPr>
+        <w:t>init</w:t>
+      </w:r>
+      <w:proofErr w:type="spellEnd"/>
+      <w:r>
+        <w:rPr>
+          <w:rFonts w:hint="eastAsia"/>
+        </w:rPr>
+        <w:t>灯熄灭的过程中，其他灯闪烁的状态不予理会</w:t>
+      </w:r>
+    </w:p>
+    <w:p>
+      <w:pPr>
+        <w:pStyle w:val="22"/>
+        <w:spacing w:before="62" w:after="62"/>
+        <w:rPr>
+          <w:rFonts w:hint="eastAsia"/>
+        </w:rPr>
+      </w:pPr>
+      <w:r>
+        <w:rPr>
+          <w:rFonts w:hint="eastAsia"/>
+        </w:rPr>
+        <w:t>Cloud.Node</w:t>
+      </w:r>
+      <w:r>
+        <w:rPr>
+          <w:rFonts w:hint="eastAsia"/>
+        </w:rPr>
+        <w:t>启动完成后，打开网页浏览器，输入</w:t>
+      </w:r>
+      <w:r>
+        <w:rPr>
+          <w:rFonts w:hint="eastAsia"/>
+        </w:rPr>
+        <w:t>192.168.255.1</w:t>
+      </w:r>
+      <w:r>
+        <w:rPr>
+          <w:rFonts w:hint="eastAsia"/>
+        </w:rPr>
+        <w:t>，回车，登陆到</w:t>
+      </w:r>
+      <w:r>
+        <w:rPr>
+          <w:rFonts w:hint="eastAsia"/>
+        </w:rPr>
+        <w:t>Cloud.Node</w:t>
+      </w:r>
+      <w:r>
+        <w:rPr>
+          <w:rFonts w:hint="eastAsia"/>
+        </w:rPr>
+        <w:t>的配置页面：</w:t>
+      </w:r>
+    </w:p>
+    <w:p>
+      <w:pPr>
+        <w:spacing w:before="62" w:after="62"/>
+        <w:rPr>
+          <w:rFonts w:hint="eastAsia"/>
+        </w:rPr>
+      </w:pPr>
+      <w:r>
+        <w:rPr>
+          <w:noProof/>
+        </w:rPr>
+        <w:drawing>
+          <wp:inline distT="0" distB="0" distL="0" distR="0" wp14:anchorId="02E51679" wp14:editId="299BD96E">
+            <wp:extent cx="5486400" cy="2317750"/>
+            <wp:effectExtent l="0" t="0" r="0" b="6350"/>
+            <wp:docPr id="19" name="图片 19"/>
+            <wp:cNvGraphicFramePr>
+              <a:graphicFrameLocks xmlns:a="http://schemas.openxmlformats.org/drawingml/2006/main" noChangeAspect="1"/>
+            </wp:cNvGraphicFramePr>
+            <a:graphic xmlns:a="http://schemas.openxmlformats.org/drawingml/2006/main">
+              <a:graphicData uri="http://schemas.openxmlformats.org/drawingml/2006/picture">
+                <pic:pic xmlns:pic="http://schemas.openxmlformats.org/drawingml/2006/picture">
+                  <pic:nvPicPr>
+                    <pic:cNvPr id="0" name=""/>
+                    <pic:cNvPicPr/>
+                  </pic:nvPicPr>
+                  <pic:blipFill>
+                    <a:blip r:embed="rId25"/>
+                    <a:stretch>
+                      <a:fillRect/>
+                    </a:stretch>
+                  </pic:blipFill>
+                  <pic:spPr>
+                    <a:xfrm>
+                      <a:off x="0" y="0"/>
+                      <a:ext cx="5486400" cy="2317750"/>
+                    </a:xfrm>
+                    <a:prstGeom prst="rect">
+                      <a:avLst/>
+                    </a:prstGeom>
+                  </pic:spPr>
+                </pic:pic>
+              </a:graphicData>
+            </a:graphic>
+          </wp:inline>
+        </w:drawing>
+      </w:r>
+    </w:p>
+    <w:p>
+      <w:pPr>
+        <w:pStyle w:val="22"/>
+        <w:spacing w:before="62" w:after="62"/>
+        <w:rPr>
+          <w:rFonts w:hint="eastAsia"/>
+        </w:rPr>
+      </w:pPr>
+      <w:r>
+        <w:rPr>
+          <w:rFonts w:hint="eastAsia"/>
+        </w:rPr>
+        <w:t>在</w:t>
+      </w:r>
+      <w:r>
+        <w:rPr>
+          <w:rFonts w:hint="eastAsia"/>
+        </w:rPr>
+        <w:t>Network Name(ESSID)</w:t>
+      </w:r>
+      <w:r>
+        <w:rPr>
+          <w:rFonts w:hint="eastAsia"/>
+        </w:rPr>
+        <w:t>输入</w:t>
+      </w:r>
+      <w:proofErr w:type="spellStart"/>
+      <w:r>
+        <w:rPr>
+          <w:rFonts w:hint="eastAsia"/>
+        </w:rPr>
+        <w:t>wifi</w:t>
+      </w:r>
+      <w:proofErr w:type="spellEnd"/>
+      <w:r>
+        <w:rPr>
+          <w:rFonts w:hint="eastAsia"/>
+        </w:rPr>
+        <w:t>的</w:t>
+      </w:r>
+      <w:r>
+        <w:rPr>
+          <w:rFonts w:hint="eastAsia"/>
+        </w:rPr>
+        <w:t>SSID</w:t>
+      </w:r>
+      <w:r>
+        <w:rPr>
+          <w:rFonts w:hint="eastAsia"/>
+        </w:rPr>
+        <w:t>，</w:t>
+      </w:r>
+      <w:r>
+        <w:rPr>
+          <w:rFonts w:hint="eastAsia"/>
+        </w:rPr>
+        <w:t>Encryption</w:t>
+      </w:r>
+      <w:r>
+        <w:rPr>
+          <w:rFonts w:hint="eastAsia"/>
+        </w:rPr>
+        <w:t>选择加密方式，以及输入</w:t>
+      </w:r>
+      <w:r>
+        <w:rPr>
+          <w:rFonts w:hint="eastAsia"/>
+        </w:rPr>
+        <w:t>Key</w:t>
+      </w:r>
+      <w:r>
+        <w:rPr>
+          <w:rFonts w:hint="eastAsia"/>
+        </w:rPr>
+        <w:t>，选择</w:t>
+      </w:r>
+      <w:r>
+        <w:rPr>
+          <w:rFonts w:hint="eastAsia"/>
+        </w:rPr>
+        <w:t>Save</w:t>
+      </w:r>
+      <w:r>
+        <w:rPr>
+          <w:rFonts w:hint="eastAsia"/>
+        </w:rPr>
+        <w:t>。</w:t>
+      </w:r>
+    </w:p>
+    <w:p>
+      <w:pPr>
+        <w:spacing w:before="62" w:after="62"/>
+        <w:jc w:val="center"/>
+        <w:rPr>
+          <w:rFonts w:hint="eastAsia"/>
+        </w:rPr>
+      </w:pPr>
+      <w:r>
+        <w:rPr>
+          <w:noProof/>
+        </w:rPr>
+        <w:drawing>
+          <wp:inline distT="0" distB="0" distL="0" distR="0" wp14:anchorId="6473C5D9" wp14:editId="4879FEA8">
+            <wp:extent cx="5625645" cy="1924050"/>
+            <wp:effectExtent l="0" t="0" r="0" b="0"/>
+            <wp:docPr id="20" name="图片 20"/>
+            <wp:cNvGraphicFramePr>
+              <a:graphicFrameLocks xmlns:a="http://schemas.openxmlformats.org/drawingml/2006/main" noChangeAspect="1"/>
+            </wp:cNvGraphicFramePr>
+            <a:graphic xmlns:a="http://schemas.openxmlformats.org/drawingml/2006/main">
+              <a:graphicData uri="http://schemas.openxmlformats.org/drawingml/2006/picture">
+                <pic:pic xmlns:pic="http://schemas.openxmlformats.org/drawingml/2006/picture">
+                  <pic:nvPicPr>
+                    <pic:cNvPr id="0" name=""/>
+                    <pic:cNvPicPr/>
+                  </pic:nvPicPr>
+                  <pic:blipFill>
+                    <a:blip r:embed="rId26"/>
+                    <a:stretch>
+                      <a:fillRect/>
+                    </a:stretch>
+                  </pic:blipFill>
+                  <pic:spPr>
+                    <a:xfrm>
+                      <a:off x="0" y="0"/>
+                      <a:ext cx="5635180" cy="1927311"/>
+                    </a:xfrm>
+                    <a:prstGeom prst="rect">
+                      <a:avLst/>
+                    </a:prstGeom>
+                  </pic:spPr>
+                </pic:pic>
+              </a:graphicData>
+            </a:graphic>
+          </wp:inline>
+        </w:drawing>
+      </w:r>
+    </w:p>
+    <w:p>
+      <w:pPr>
+        <w:pStyle w:val="22"/>
+        <w:spacing w:before="62" w:after="62"/>
+        <w:rPr>
+          <w:rFonts w:hint="eastAsia"/>
+        </w:rPr>
+      </w:pPr>
+      <w:r>
+        <w:rPr>
+          <w:rFonts w:hint="eastAsia"/>
+        </w:rPr>
+        <w:t>等待网页刷新，刷新完成表示已经配置成功。</w:t>
+      </w:r>
+    </w:p>
+    <w:p>
+      <w:pPr>
+        <w:pStyle w:val="22"/>
+        <w:spacing w:before="62" w:after="62"/>
+        <w:rPr>
+          <w:rFonts w:hint="eastAsia"/>
+        </w:rPr>
+      </w:pPr>
+    </w:p>
+    <w:p>
+      <w:pPr>
+        <w:pStyle w:val="22"/>
+        <w:spacing w:before="62" w:after="62"/>
+        <w:rPr>
+          <w:rFonts w:hint="eastAsia"/>
+        </w:rPr>
+      </w:pPr>
+    </w:p>
+    <w:p>
+      <w:pPr>
+        <w:pStyle w:val="22"/>
+        <w:spacing w:before="62" w:after="62"/>
+        <w:rPr>
+          <w:rFonts w:hint="eastAsia"/>
+        </w:rPr>
+      </w:pPr>
+    </w:p>
+    <w:p>
+      <w:pPr>
+        <w:pStyle w:val="22"/>
+        <w:spacing w:before="62" w:after="62"/>
+        <w:rPr>
+          <w:rFonts w:hint="eastAsia"/>
+        </w:rPr>
+      </w:pPr>
+      <w:r>
+        <w:rPr>
+          <w:rFonts w:hint="eastAsia"/>
+        </w:rPr>
+        <w:lastRenderedPageBreak/>
+        <w:t>之后点击</w:t>
+      </w:r>
+      <w:r>
+        <w:rPr>
+          <w:rFonts w:hint="eastAsia"/>
+        </w:rPr>
+        <w:t>Sensor</w:t>
+      </w:r>
+      <w:r>
+        <w:rPr>
+          <w:rFonts w:hint="eastAsia"/>
+        </w:rPr>
+        <w:t>按钮</w:t>
+      </w:r>
+      <w:r>
+        <w:rPr>
+          <w:rFonts w:hint="eastAsia"/>
+        </w:rPr>
+        <w:t>：</w:t>
+      </w:r>
+    </w:p>
+    <w:p>
+      <w:pPr>
+        <w:spacing w:before="62" w:after="62"/>
+        <w:jc w:val="center"/>
+        <w:rPr>
+          <w:rFonts w:hint="eastAsia"/>
+        </w:rPr>
+      </w:pPr>
+      <w:r>
+        <w:rPr>
+          <w:noProof/>
+        </w:rPr>
+        <w:drawing>
+          <wp:inline distT="0" distB="0" distL="0" distR="0" wp14:anchorId="4B624156" wp14:editId="13716F10">
+            <wp:extent cx="4984750" cy="2316986"/>
+            <wp:effectExtent l="0" t="0" r="6350" b="7620"/>
+            <wp:docPr id="21" name="图片 21"/>
+            <wp:cNvGraphicFramePr>
+              <a:graphicFrameLocks xmlns:a="http://schemas.openxmlformats.org/drawingml/2006/main" noChangeAspect="1"/>
+            </wp:cNvGraphicFramePr>
+            <a:graphic xmlns:a="http://schemas.openxmlformats.org/drawingml/2006/main">
+              <a:graphicData uri="http://schemas.openxmlformats.org/drawingml/2006/picture">
+                <pic:pic xmlns:pic="http://schemas.openxmlformats.org/drawingml/2006/picture">
+                  <pic:nvPicPr>
+                    <pic:cNvPr id="0" name=""/>
+                    <pic:cNvPicPr/>
+                  </pic:nvPicPr>
+                  <pic:blipFill>
+                    <a:blip r:embed="rId27"/>
+                    <a:stretch>
+                      <a:fillRect/>
+                    </a:stretch>
+                  </pic:blipFill>
+                  <pic:spPr>
+                    <a:xfrm>
+                      <a:off x="0" y="0"/>
+                      <a:ext cx="4984750" cy="2316986"/>
+                    </a:xfrm>
+                    <a:prstGeom prst="rect">
+                      <a:avLst/>
+                    </a:prstGeom>
+                  </pic:spPr>
+                </pic:pic>
+              </a:graphicData>
+            </a:graphic>
+          </wp:inline>
+        </w:drawing>
+      </w:r>
+    </w:p>
+    <w:p>
+      <w:pPr>
+        <w:pStyle w:val="22"/>
+        <w:spacing w:before="62" w:after="62"/>
+        <w:rPr>
+          <w:rFonts w:hint="eastAsia"/>
+        </w:rPr>
+      </w:pPr>
+      <w:r>
+        <w:rPr>
+          <w:rFonts w:hint="eastAsia"/>
+        </w:rPr>
+        <w:t>你需要填写的是</w:t>
+      </w:r>
+      <w:r>
+        <w:rPr>
+          <w:rFonts w:hint="eastAsia"/>
+        </w:rPr>
+        <w:t>API Key</w:t>
+      </w:r>
+      <w:r>
+        <w:rPr>
+          <w:rFonts w:hint="eastAsia"/>
+        </w:rPr>
+        <w:t>和</w:t>
+      </w:r>
+      <w:r>
+        <w:rPr>
+          <w:rFonts w:hint="eastAsia"/>
+        </w:rPr>
+        <w:t>Title</w:t>
+      </w:r>
+      <w:r>
+        <w:rPr>
+          <w:rFonts w:hint="eastAsia"/>
+        </w:rPr>
+        <w:t>。</w:t>
+      </w:r>
+    </w:p>
+    <w:p>
+      <w:pPr>
+        <w:pStyle w:val="22"/>
+        <w:spacing w:before="62" w:after="62"/>
+        <w:rPr>
+          <w:rFonts w:hint="eastAsia"/>
+        </w:rPr>
+      </w:pPr>
+      <w:r>
+        <w:rPr>
+          <w:rFonts w:hint="eastAsia"/>
+        </w:rPr>
+        <w:t>API Key</w:t>
+      </w:r>
+      <w:r>
+        <w:rPr>
+          <w:rFonts w:hint="eastAsia"/>
+        </w:rPr>
+        <w:t>是可以在网站上查看，登陆</w:t>
+      </w:r>
+      <w:r>
+        <w:rPr>
+          <w:rFonts w:hint="eastAsia"/>
+        </w:rPr>
+        <w:t>Yeelink</w:t>
+      </w:r>
+      <w:r>
+        <w:rPr>
+          <w:rFonts w:hint="eastAsia"/>
+        </w:rPr>
+        <w:t>网站，在账户</w:t>
+      </w:r>
+      <w:r>
+        <w:rPr>
+          <w:rFonts w:hint="eastAsia"/>
+        </w:rPr>
+        <w:t>-&gt;</w:t>
+      </w:r>
+      <w:r>
+        <w:rPr>
+          <w:rFonts w:hint="eastAsia"/>
+        </w:rPr>
+        <w:t>我的账户设置里面可以看到</w:t>
+      </w:r>
+      <w:r>
+        <w:rPr>
+          <w:rFonts w:hint="eastAsia"/>
+        </w:rPr>
+        <w:t>API KEY</w:t>
+      </w:r>
+    </w:p>
+    <w:p>
+      <w:pPr>
+        <w:spacing w:before="62" w:after="62"/>
+        <w:rPr>
+          <w:rFonts w:hint="eastAsia"/>
+        </w:rPr>
+      </w:pPr>
+      <w:r>
+        <w:rPr>
+          <w:noProof/>
+        </w:rPr>
+        <w:drawing>
+          <wp:inline distT="0" distB="0" distL="0" distR="0" wp14:anchorId="130D3DA7" wp14:editId="7E02FC8A">
+            <wp:extent cx="5486400" cy="2057400"/>
+            <wp:effectExtent l="0" t="0" r="0" b="0"/>
+            <wp:docPr id="22" name="图片 22"/>
+            <wp:cNvGraphicFramePr>
+              <a:graphicFrameLocks xmlns:a="http://schemas.openxmlformats.org/drawingml/2006/main" noChangeAspect="1"/>
+            </wp:cNvGraphicFramePr>
+            <a:graphic xmlns:a="http://schemas.openxmlformats.org/drawingml/2006/main">
+              <a:graphicData uri="http://schemas.openxmlformats.org/drawingml/2006/picture">
+                <pic:pic xmlns:pic="http://schemas.openxmlformats.org/drawingml/2006/picture">
+                  <pic:nvPicPr>
+                    <pic:cNvPr id="0" name=""/>
+                    <pic:cNvPicPr/>
+                  </pic:nvPicPr>
+                  <pic:blipFill>
+                    <a:blip r:embed="rId28"/>
+                    <a:stretch>
+                      <a:fillRect/>
+                    </a:stretch>
+                  </pic:blipFill>
+                  <pic:spPr>
+                    <a:xfrm>
+                      <a:off x="0" y="0"/>
+                      <a:ext cx="5486400" cy="2057400"/>
+                    </a:xfrm>
+                    <a:prstGeom prst="rect">
+                      <a:avLst/>
+                    </a:prstGeom>
+                  </pic:spPr>
+                </pic:pic>
+              </a:graphicData>
+            </a:graphic>
+          </wp:inline>
+        </w:drawing>
+      </w:r>
+    </w:p>
+    <w:p>
+      <w:pPr>
+        <w:pStyle w:val="22"/>
+        <w:spacing w:before="62" w:after="62"/>
+        <w:rPr>
+          <w:rFonts w:hint="eastAsia"/>
+        </w:rPr>
+      </w:pPr>
+      <w:r>
+        <w:rPr>
+          <w:rFonts w:hint="eastAsia"/>
+        </w:rPr>
+        <w:t>把</w:t>
+      </w:r>
+      <w:r>
+        <w:rPr>
+          <w:rFonts w:hint="eastAsia"/>
+        </w:rPr>
+        <w:t>APIKEY</w:t>
+      </w:r>
+      <w:r>
+        <w:rPr>
+          <w:rFonts w:hint="eastAsia"/>
+        </w:rPr>
+        <w:t>中的内容复制到网页配置</w:t>
+      </w:r>
+      <w:r>
+        <w:rPr>
+          <w:rFonts w:hint="eastAsia"/>
+        </w:rPr>
+        <w:t>Sensor</w:t>
+      </w:r>
+      <w:r>
+        <w:rPr>
+          <w:rFonts w:hint="eastAsia"/>
+        </w:rPr>
+        <w:t>里面的</w:t>
+      </w:r>
+      <w:r>
+        <w:rPr>
+          <w:rFonts w:hint="eastAsia"/>
+        </w:rPr>
+        <w:t>API Key</w:t>
+      </w:r>
+      <w:r>
+        <w:rPr>
+          <w:rFonts w:hint="eastAsia"/>
+        </w:rPr>
+        <w:t>。</w:t>
+      </w:r>
+    </w:p>
+    <w:p>
+      <w:pPr>
+        <w:pStyle w:val="22"/>
+        <w:spacing w:before="62" w:after="62"/>
+        <w:rPr>
+          <w:rFonts w:hint="eastAsia"/>
+        </w:rPr>
+      </w:pPr>
+      <w:r>
+        <w:rPr>
+          <w:rFonts w:hint="eastAsia"/>
+        </w:rPr>
+        <w:t>Title</w:t>
+      </w:r>
+      <w:r>
+        <w:rPr>
+          <w:rFonts w:hint="eastAsia"/>
+        </w:rPr>
+        <w:t>随便填入一个名字，这里填的是</w:t>
+      </w:r>
+      <w:proofErr w:type="spellStart"/>
+      <w:r>
+        <w:rPr>
+          <w:rFonts w:hint="eastAsia"/>
+        </w:rPr>
+        <w:t>Cloud_Node</w:t>
+      </w:r>
+      <w:proofErr w:type="spellEnd"/>
+    </w:p>
+    <w:p>
+      <w:pPr>
+        <w:pStyle w:val="22"/>
+        <w:spacing w:before="62" w:after="62"/>
+        <w:rPr>
+          <w:rFonts w:hint="eastAsia"/>
+        </w:rPr>
+      </w:pPr>
+      <w:r>
+        <w:rPr>
+          <w:rFonts w:hint="eastAsia"/>
+        </w:rPr>
+        <w:t>点击右下角的</w:t>
+      </w:r>
+      <w:r>
+        <w:rPr>
+          <w:rFonts w:hint="eastAsia"/>
+        </w:rPr>
+        <w:t>Save</w:t>
+      </w:r>
+      <w:r>
+        <w:rPr>
+          <w:rFonts w:hint="eastAsia"/>
+        </w:rPr>
+        <w:t>完成配置，等待页面刷新完成。</w:t>
+      </w:r>
+    </w:p>
+    <w:p>
+      <w:pPr>
+        <w:pStyle w:val="22"/>
+        <w:spacing w:before="62" w:after="62"/>
+      </w:pPr>
+    </w:p>
+    <w:p>
+      <w:pPr>
+        <w:pStyle w:val="22"/>
+        <w:spacing w:before="62" w:after="62"/>
+      </w:pPr>
+      <w:r>
+        <w:br w:type="page"/>
+      </w:r>
+    </w:p>
+    <w:p>
+      <w:pPr>
+        <w:spacing w:before="62" w:after="62"/>
+        <w:rPr>
+          <w:b/>
+        </w:rPr>
+      </w:pPr>
+      <w:r>
+        <w:rPr>
+          <w:rFonts w:hint="eastAsia"/>
+          <w:b/>
+        </w:rPr>
+        <w:lastRenderedPageBreak/>
+        <w:t xml:space="preserve">Step </w:t>
+      </w:r>
+      <w:r>
+        <w:rPr>
+          <w:rFonts w:hint="eastAsia"/>
+          <w:b/>
+        </w:rPr>
+        <w:t>2</w:t>
+      </w:r>
+      <w:r>
+        <w:rPr>
+          <w:rFonts w:hint="eastAsia"/>
+          <w:b/>
+        </w:rPr>
+        <w:t>：配置</w:t>
+      </w:r>
+      <w:r>
+        <w:rPr>
+          <w:rFonts w:hint="eastAsia"/>
+          <w:b/>
+        </w:rPr>
+        <w:t>Atom.Node</w:t>
+      </w:r>
+    </w:p>
+    <w:p>
+      <w:pPr>
+        <w:pStyle w:val="22"/>
+        <w:spacing w:before="62" w:after="62"/>
+        <w:rPr>
+          <w:rFonts w:hint="eastAsia"/>
+        </w:rPr>
+      </w:pPr>
+      <w:r>
+        <w:t>把</w:t>
+      </w:r>
+      <w:r>
+        <w:rPr>
+          <w:rFonts w:hint="eastAsia"/>
+        </w:rPr>
+        <w:t>Grove-Light Sensor</w:t>
+      </w:r>
+      <w:r>
+        <w:rPr>
+          <w:rFonts w:hint="eastAsia"/>
+        </w:rPr>
+        <w:t>接入</w:t>
+      </w:r>
+      <w:r>
+        <w:rPr>
+          <w:rFonts w:hint="eastAsia"/>
+        </w:rPr>
+        <w:t>Atom.Node</w:t>
+      </w:r>
+      <w:r>
+        <w:rPr>
+          <w:rFonts w:hint="eastAsia"/>
+        </w:rPr>
+        <w:t>：</w:t>
+      </w:r>
+    </w:p>
+    <w:p>
+      <w:pPr>
+        <w:spacing w:before="62" w:after="62"/>
+        <w:jc w:val="center"/>
+        <w:rPr>
+          <w:rFonts w:hint="eastAsia"/>
+        </w:rPr>
+      </w:pPr>
+      <w:r>
+        <w:rPr>
+          <w:noProof/>
+        </w:rPr>
+        <w:drawing>
+          <wp:inline distT="0" distB="0" distL="0" distR="0" wp14:anchorId="1902125D" wp14:editId="7F872DA2">
+            <wp:extent cx="3619500" cy="2620367"/>
+            <wp:effectExtent l="0" t="0" r="0" b="8890"/>
+            <wp:docPr id="23" name="图片 23"/>
+            <wp:cNvGraphicFramePr>
+              <a:graphicFrameLocks xmlns:a="http://schemas.openxmlformats.org/drawingml/2006/main" noChangeAspect="1"/>
+            </wp:cNvGraphicFramePr>
+            <a:graphic xmlns:a="http://schemas.openxmlformats.org/drawingml/2006/main">
+              <a:graphicData uri="http://schemas.openxmlformats.org/drawingml/2006/picture">
+                <pic:pic xmlns:pic="http://schemas.openxmlformats.org/drawingml/2006/picture">
+                  <pic:nvPicPr>
+                    <pic:cNvPr id="0" name=""/>
+                    <pic:cNvPicPr/>
+                  </pic:nvPicPr>
+                  <pic:blipFill>
+                    <a:blip r:embed="rId29"/>
+                    <a:stretch>
+                      <a:fillRect/>
+                    </a:stretch>
+                  </pic:blipFill>
+                  <pic:spPr>
+                    <a:xfrm>
+                      <a:off x="0" y="0"/>
+                      <a:ext cx="3622396" cy="2622463"/>
+                    </a:xfrm>
+                    <a:prstGeom prst="rect">
+                      <a:avLst/>
+                    </a:prstGeom>
+                  </pic:spPr>
+                </pic:pic>
+              </a:graphicData>
+            </a:graphic>
+          </wp:inline>
+        </w:drawing>
+      </w:r>
+    </w:p>
+    <w:p>
+      <w:pPr>
+        <w:pStyle w:val="22"/>
+        <w:spacing w:before="62" w:after="62"/>
+        <w:rPr>
+          <w:rFonts w:hint="eastAsia"/>
+        </w:rPr>
+      </w:pPr>
+      <w:r>
+        <w:rPr>
+          <w:rFonts w:hint="eastAsia"/>
+        </w:rPr>
+        <w:t>打开配置</w:t>
+      </w:r>
+      <w:r>
+        <w:rPr>
+          <w:rFonts w:hint="eastAsia"/>
+        </w:rPr>
+        <w:t>Atom</w:t>
+      </w:r>
+      <w:r>
+        <w:rPr>
+          <w:rFonts w:hint="eastAsia"/>
+        </w:rPr>
+        <w:t>的手机</w:t>
+      </w:r>
+      <w:r>
+        <w:rPr>
+          <w:rFonts w:hint="eastAsia"/>
+        </w:rPr>
+        <w:t>APP</w:t>
+      </w:r>
+      <w:r>
+        <w:rPr>
+          <w:rFonts w:hint="eastAsia"/>
+        </w:rPr>
+        <w:t>，</w:t>
+      </w:r>
+      <w:r>
+        <w:rPr>
+          <w:rFonts w:hint="eastAsia"/>
+        </w:rPr>
+        <w:t>对</w:t>
+      </w:r>
+      <w:r>
+        <w:rPr>
+          <w:rFonts w:hint="eastAsia"/>
+        </w:rPr>
+        <w:t>Atom.Node</w:t>
+      </w:r>
+      <w:r>
+        <w:rPr>
+          <w:rFonts w:hint="eastAsia"/>
+        </w:rPr>
+        <w:t>进行配置，每</w:t>
+      </w:r>
+      <w:r>
+        <w:rPr>
+          <w:rFonts w:hint="eastAsia"/>
+        </w:rPr>
+        <w:t>1s</w:t>
+      </w:r>
+      <w:r>
+        <w:rPr>
+          <w:rFonts w:hint="eastAsia"/>
+        </w:rPr>
+        <w:t>广播一次：</w:t>
+      </w:r>
+    </w:p>
+    <w:p>
+      <w:pPr>
+        <w:spacing w:before="62" w:after="62"/>
+        <w:jc w:val="center"/>
+        <w:rPr>
+          <w:rFonts w:hint="eastAsia"/>
+        </w:rPr>
+      </w:pPr>
+      <w:r>
+        <w:rPr>
+          <w:noProof/>
+        </w:rPr>
+        <w:drawing>
+          <wp:inline distT="0" distB="0" distL="0" distR="0" wp14:anchorId="348F730C" wp14:editId="7E3D61F5">
+            <wp:extent cx="1835542" cy="2921000"/>
+            <wp:effectExtent l="0" t="0" r="0" b="0"/>
+            <wp:docPr id="24" name="图片 24"/>
+            <wp:cNvGraphicFramePr>
+              <a:graphicFrameLocks xmlns:a="http://schemas.openxmlformats.org/drawingml/2006/main" noChangeAspect="1"/>
+            </wp:cNvGraphicFramePr>
+            <a:graphic xmlns:a="http://schemas.openxmlformats.org/drawingml/2006/main">
+              <a:graphicData uri="http://schemas.openxmlformats.org/drawingml/2006/picture">
+                <pic:pic xmlns:pic="http://schemas.openxmlformats.org/drawingml/2006/picture">
+                  <pic:nvPicPr>
+                    <pic:cNvPr id="0" name=""/>
+                    <pic:cNvPicPr/>
+                  </pic:nvPicPr>
+                  <pic:blipFill>
+                    <a:blip r:embed="rId30"/>
+                    <a:stretch>
+                      <a:fillRect/>
+                    </a:stretch>
+                  </pic:blipFill>
+                  <pic:spPr>
+                    <a:xfrm>
+                      <a:off x="0" y="0"/>
+                      <a:ext cx="1838523" cy="2925743"/>
+                    </a:xfrm>
+                    <a:prstGeom prst="rect">
+                      <a:avLst/>
+                    </a:prstGeom>
+                  </pic:spPr>
+                </pic:pic>
+              </a:graphicData>
+            </a:graphic>
+          </wp:inline>
+        </w:drawing>
+      </w:r>
+    </w:p>
+    <w:p>
+      <w:pPr>
+        <w:pStyle w:val="22"/>
+        <w:spacing w:before="62" w:after="62"/>
+      </w:pPr>
+      <w:r>
+        <w:rPr>
+          <w:rFonts w:hint="eastAsia"/>
+        </w:rPr>
+        <w:t>配置完毕，</w:t>
+      </w:r>
+      <w:r>
+        <w:rPr>
+          <w:rFonts w:hint="eastAsia"/>
+        </w:rPr>
+        <w:t>Atom.Node</w:t>
+      </w:r>
+      <w:r>
+        <w:rPr>
+          <w:rFonts w:hint="eastAsia"/>
+        </w:rPr>
+        <w:t>开始广播数据</w:t>
+      </w:r>
+      <w:r>
+        <w:rPr>
+          <w:rFonts w:hint="eastAsia"/>
+        </w:rPr>
+        <w:t>，</w:t>
+      </w:r>
+      <w:r>
+        <w:rPr>
+          <w:rFonts w:hint="eastAsia"/>
+        </w:rPr>
+        <w:t>Cloud.Node</w:t>
+      </w:r>
+      <w:r>
+        <w:rPr>
+          <w:rFonts w:hint="eastAsia"/>
+        </w:rPr>
+        <w:t>内置</w:t>
+      </w:r>
+      <w:r>
+        <w:rPr>
+          <w:rFonts w:hint="eastAsia"/>
+        </w:rPr>
+        <w:t>X</w:t>
+      </w:r>
+      <w:r>
+        <w:t>b</w:t>
+      </w:r>
+      <w:r>
+        <w:rPr>
+          <w:rFonts w:hint="eastAsia"/>
+        </w:rPr>
+        <w:t>ee</w:t>
+      </w:r>
+      <w:r>
+        <w:rPr>
+          <w:rFonts w:hint="eastAsia"/>
+        </w:rPr>
+        <w:t>接收到广播数据后，自动创建了一个设备，并且接收到传感器值后，自动把数据推送到</w:t>
+      </w:r>
+      <w:r>
+        <w:rPr>
+          <w:rFonts w:hint="eastAsia"/>
+        </w:rPr>
+        <w:t>Yeelink.</w:t>
+      </w:r>
+    </w:p>
+    <w:p>
+      <w:pPr>
+        <w:widowControl/>
+        <w:spacing w:beforeLines="0" w:before="0" w:afterLines="0" w:after="0"/>
+        <w:jc w:val="left"/>
+      </w:pPr>
+      <w:r>
+        <w:br w:type="page"/>
+      </w:r>
+    </w:p>
+    <w:p>
+      <w:pPr>
+        <w:pStyle w:val="22"/>
+        <w:spacing w:before="62" w:after="62"/>
+        <w:ind w:firstLine="0"/>
+        <w:rPr>
+          <w:b/>
+        </w:rPr>
+      </w:pPr>
+      <w:r>
+        <w:rPr>
+          <w:rFonts w:hint="eastAsia"/>
+          <w:b/>
+        </w:rPr>
+        <w:lastRenderedPageBreak/>
+        <w:t xml:space="preserve">Step </w:t>
+      </w:r>
+      <w:r>
+        <w:rPr>
+          <w:rFonts w:hint="eastAsia"/>
+          <w:b/>
+        </w:rPr>
+        <w:t>3</w:t>
+      </w:r>
+      <w:r>
+        <w:rPr>
+          <w:rFonts w:hint="eastAsia"/>
+          <w:b/>
+        </w:rPr>
+        <w:t>：</w:t>
+      </w:r>
+      <w:r>
+        <w:rPr>
+          <w:rFonts w:hint="eastAsia"/>
+          <w:b/>
+        </w:rPr>
+        <w:t>查看设备列表</w:t>
+      </w:r>
+    </w:p>
+    <w:p>
+      <w:pPr>
+        <w:pStyle w:val="22"/>
+        <w:spacing w:before="62" w:after="62"/>
+      </w:pPr>
+      <w:r>
+        <w:rPr>
+          <w:rFonts w:hint="eastAsia"/>
+        </w:rPr>
+        <w:t>进入网页配置端，点</w:t>
+      </w:r>
+      <w:r>
+        <w:rPr>
+          <w:rFonts w:hint="eastAsia"/>
+        </w:rPr>
+        <w:t>sensor</w:t>
+      </w:r>
+      <w:r>
+        <w:rPr>
+          <w:rFonts w:hint="eastAsia"/>
+        </w:rPr>
+        <w:t>，你会看到，</w:t>
+      </w:r>
+      <w:r>
+        <w:rPr>
+          <w:rFonts w:hint="eastAsia"/>
+        </w:rPr>
+        <w:t>Cloud</w:t>
+      </w:r>
+      <w:r>
+        <w:rPr>
+          <w:rFonts w:hint="eastAsia"/>
+        </w:rPr>
+        <w:t>的</w:t>
+      </w:r>
+      <w:r>
+        <w:rPr>
+          <w:rFonts w:hint="eastAsia"/>
+        </w:rPr>
+        <w:t>Device List</w:t>
+      </w:r>
+      <w:r>
+        <w:rPr>
+          <w:rFonts w:hint="eastAsia"/>
+        </w:rPr>
+        <w:t>里面已经出现了</w:t>
+      </w:r>
+      <w:r>
+        <w:rPr>
+          <w:rFonts w:hint="eastAsia"/>
+        </w:rPr>
+        <w:t>Light Sensor</w:t>
+      </w:r>
+      <w:r>
+        <w:rPr>
+          <w:rFonts w:hint="eastAsia"/>
+        </w:rPr>
+        <w:t>的列表：</w:t>
+      </w:r>
+    </w:p>
+    <w:p>
+      <w:pPr>
+        <w:pStyle w:val="22"/>
+        <w:spacing w:before="62" w:after="62"/>
+      </w:pPr>
+      <w:r>
+        <w:rPr>
+          <w:noProof/>
+        </w:rPr>
+        <w:drawing>
+          <wp:inline distT="0" distB="0" distL="0" distR="0" wp14:anchorId="0C91350F" wp14:editId="4367EA61">
+            <wp:extent cx="5486400" cy="646430"/>
+            <wp:effectExtent l="0" t="0" r="0" b="1270"/>
+            <wp:docPr id="13" name="图片 13"/>
+            <wp:cNvGraphicFramePr>
+              <a:graphicFrameLocks xmlns:a="http://schemas.openxmlformats.org/drawingml/2006/main" noChangeAspect="1"/>
+            </wp:cNvGraphicFramePr>
+            <a:graphic xmlns:a="http://schemas.openxmlformats.org/drawingml/2006/main">
+              <a:graphicData uri="http://schemas.openxmlformats.org/drawingml/2006/picture">
+                <pic:pic xmlns:pic="http://schemas.openxmlformats.org/drawingml/2006/picture">
+                  <pic:nvPicPr>
+                    <pic:cNvPr id="0" name=""/>
+                    <pic:cNvPicPr/>
+                  </pic:nvPicPr>
+                  <pic:blipFill>
+                    <a:blip r:embed="rId31"/>
+                    <a:stretch>
+                      <a:fillRect/>
+                    </a:stretch>
+                  </pic:blipFill>
+                  <pic:spPr>
+                    <a:xfrm>
+                      <a:off x="0" y="0"/>
+                      <a:ext cx="5486400" cy="646430"/>
+                    </a:xfrm>
+                    <a:prstGeom prst="rect">
+                      <a:avLst/>
+                    </a:prstGeom>
+                  </pic:spPr>
+                </pic:pic>
+              </a:graphicData>
+            </a:graphic>
+          </wp:inline>
+        </w:drawing>
+      </w:r>
+    </w:p>
+    <w:p>
+      <w:pPr>
+        <w:pStyle w:val="22"/>
+        <w:spacing w:before="62" w:after="62"/>
+      </w:pPr>
+      <w:r>
+        <w:rPr>
+          <w:rFonts w:hint="eastAsia"/>
+        </w:rPr>
+        <w:t>同时</w:t>
+      </w:r>
+      <w:r>
+        <w:rPr>
+          <w:rFonts w:hint="eastAsia"/>
+        </w:rPr>
+        <w:t>Yeelink</w:t>
+      </w:r>
+      <w:r>
+        <w:rPr>
+          <w:rFonts w:hint="eastAsia"/>
+        </w:rPr>
+        <w:t>上也添加了该设备，点击管理设备就可以看到多了一个</w:t>
+      </w:r>
+      <w:r>
+        <w:rPr>
+          <w:rFonts w:hint="eastAsia"/>
+        </w:rPr>
+        <w:t>Cloud_Node_2</w:t>
+      </w:r>
+      <w:r>
+        <w:rPr>
+          <w:rFonts w:hint="eastAsia"/>
+        </w:rPr>
+        <w:t>的设备，设备上有个</w:t>
+      </w:r>
+      <w:r>
+        <w:rPr>
+          <w:rFonts w:hint="eastAsia"/>
+        </w:rPr>
+        <w:t>Grove-Light Sensor</w:t>
+      </w:r>
+      <w:r>
+        <w:rPr>
+          <w:rFonts w:hint="eastAsia"/>
+        </w:rPr>
+        <w:t>，并且你可以看到一些</w:t>
+      </w:r>
+      <w:bookmarkStart w:id="1" w:name="_GoBack"/>
+      <w:bookmarkEnd w:id="1"/>
+      <w:r>
+        <w:rPr>
+          <w:rFonts w:hint="eastAsia"/>
+        </w:rPr>
+        <w:t>刚才推送上来的数值了。</w:t>
+      </w:r>
+    </w:p>
+    <w:p>
+      <w:pPr>
+        <w:spacing w:before="62" w:after="62"/>
+        <w:jc w:val="center"/>
+      </w:pPr>
+      <w:r>
+        <w:rPr>
+          <w:noProof/>
+        </w:rPr>
+        <w:drawing>
+          <wp:inline distT="0" distB="0" distL="0" distR="0" wp14:anchorId="0CC76FCB" wp14:editId="5A186854">
+            <wp:extent cx="4337050" cy="1916032"/>
+            <wp:effectExtent l="0" t="0" r="6350" b="8255"/>
+            <wp:docPr id="14" name="图片 14"/>
+            <wp:cNvGraphicFramePr>
+              <a:graphicFrameLocks xmlns:a="http://schemas.openxmlformats.org/drawingml/2006/main" noChangeAspect="1"/>
+            </wp:cNvGraphicFramePr>
+            <a:graphic xmlns:a="http://schemas.openxmlformats.org/drawingml/2006/main">
+              <a:graphicData uri="http://schemas.openxmlformats.org/drawingml/2006/picture">
+                <pic:pic xmlns:pic="http://schemas.openxmlformats.org/drawingml/2006/picture">
+                  <pic:nvPicPr>
+                    <pic:cNvPr id="0" name=""/>
+                    <pic:cNvPicPr/>
+                  </pic:nvPicPr>
+                  <pic:blipFill>
+                    <a:blip r:embed="rId32"/>
+                    <a:stretch>
+                      <a:fillRect/>
+                    </a:stretch>
+                  </pic:blipFill>
+                  <pic:spPr>
+                    <a:xfrm>
+                      <a:off x="0" y="0"/>
+                      <a:ext cx="4344029" cy="1919115"/>
+                    </a:xfrm>
+                    <a:prstGeom prst="rect">
+                      <a:avLst/>
+                    </a:prstGeom>
+                  </pic:spPr>
+                </pic:pic>
+              </a:graphicData>
+            </a:graphic>
+          </wp:inline>
+        </w:drawing>
+      </w:r>
+    </w:p>
+    <w:p>
+      <w:pPr>
+        <w:spacing w:before="62" w:after="62"/>
+      </w:pPr>
+    </w:p>
+    <w:p>
+      <w:pPr>
+        <w:pStyle w:val="22"/>
+        <w:spacing w:before="62" w:after="62"/>
+      </w:pPr>
+      <w:r>
+        <w:rPr>
+          <w:rFonts w:hint="eastAsia"/>
+        </w:rPr>
+        <w:t>这标志着</w:t>
+      </w:r>
+      <w:r>
+        <w:rPr>
+          <w:rFonts w:hint="eastAsia"/>
+        </w:rPr>
+        <w:t>你的</w:t>
+      </w:r>
+      <w:r>
+        <w:rPr>
+          <w:rFonts w:hint="eastAsia"/>
+        </w:rPr>
+        <w:t>Cloud.Node</w:t>
+      </w:r>
+      <w:r>
+        <w:rPr>
+          <w:rFonts w:hint="eastAsia"/>
+        </w:rPr>
+        <w:t>已经初步工作起来了。回到最</w:t>
+      </w:r>
+      <w:r>
+        <w:rPr>
+          <w:rFonts w:hint="eastAsia"/>
+        </w:rPr>
+        <w:t>初</w:t>
+      </w:r>
+      <w:r>
+        <w:rPr>
+          <w:rFonts w:hint="eastAsia"/>
+        </w:rPr>
+        <w:t>的目的，我怎么知道太阳几点升起来？通常，夜里很暗，所以传感器的数字会比较小，太阳慢慢出来天慢慢的变量，传感器的数值也会逐渐变大，看数据吧：</w:t>
+      </w:r>
+    </w:p>
+    <w:p>
+      <w:pPr>
+        <w:pStyle w:val="22"/>
+        <w:spacing w:before="62" w:after="62"/>
+      </w:pPr>
+      <w:r>
+        <w:rPr>
+          <w:noProof/>
+        </w:rPr>
+        <w:drawing>
+          <wp:inline distT="0" distB="0" distL="0" distR="0" wp14:anchorId="53501C83" wp14:editId="3A9E5A0E">
+            <wp:extent cx="5486400" cy="1449705"/>
+            <wp:effectExtent l="0" t="0" r="0" b="0"/>
+            <wp:docPr id="15" name="图片 15"/>
+            <wp:cNvGraphicFramePr>
+              <a:graphicFrameLocks xmlns:a="http://schemas.openxmlformats.org/drawingml/2006/main" noChangeAspect="1"/>
+            </wp:cNvGraphicFramePr>
+            <a:graphic xmlns:a="http://schemas.openxmlformats.org/drawingml/2006/main">
+              <a:graphicData uri="http://schemas.openxmlformats.org/drawingml/2006/picture">
+                <pic:pic xmlns:pic="http://schemas.openxmlformats.org/drawingml/2006/picture">
+                  <pic:nvPicPr>
+                    <pic:cNvPr id="0" name=""/>
+                    <pic:cNvPicPr/>
+                  </pic:nvPicPr>
+                  <pic:blipFill>
+                    <a:blip r:embed="rId33"/>
+                    <a:stretch>
+                      <a:fillRect/>
+                    </a:stretch>
+                  </pic:blipFill>
+                  <pic:spPr>
+                    <a:xfrm>
+                      <a:off x="0" y="0"/>
                       <a:ext cx="5486400" cy="1449705"/>
                     </a:xfrm>
                     <a:prstGeom prst="rect">
@@ -3628,22 +5556,6 @@
     </w:p>
     <w:p>
       <w:pPr>
-        <w:spacing w:before="62" w:after="62"/>
-      </w:pPr>
-    </w:p>
-    <w:p>
-      <w:pPr>
-        <w:spacing w:before="62" w:after="62"/>
-      </w:pPr>
-      <w:r>
-        <w:rPr>
-          <w:rFonts w:hint="eastAsia"/>
-        </w:rPr>
-        <w:t xml:space="preserve"> </w:t>
-      </w:r>
-    </w:p>
-    <w:p>
-      <w:pPr>
         <w:pStyle w:val="12"/>
         <w:ind w:left="561" w:hanging="561"/>
       </w:pPr>
@@ -3678,7 +5590,7 @@
           <w:szCs w:val="21"/>
         </w:rPr>
       </w:pPr>
-      <w:hyperlink r:id="rId21" w:history="1">
+      <w:hyperlink r:id="rId34" w:history="1">
         <w:r>
           <w:rPr>
             <w:rStyle w:val="a9"/>
@@ -3733,7 +5645,7 @@
           <w:szCs w:val="21"/>
         </w:rPr>
       </w:pPr>
-      <w:hyperlink r:id="rId22" w:history="1">
+      <w:hyperlink r:id="rId35" w:history="1">
         <w:r>
           <w:rPr>
             <w:rStyle w:val="a9"/>
@@ -3758,7 +5670,25 @@
           <w:kern w:val="44"/>
           <w:szCs w:val="21"/>
         </w:rPr>
-        <w:t xml:space="preserve">mbedded linux used in </w:t>
+        <w:t xml:space="preserve">mbedded </w:t>
+      </w:r>
+      <w:proofErr w:type="spellStart"/>
+      <w:r>
+        <w:rPr>
+          <w:rFonts w:ascii="Calibri" w:hAnsi="Calibri" w:cs="Calibri" w:hint="eastAsia"/>
+          <w:kern w:val="44"/>
+          <w:szCs w:val="21"/>
+        </w:rPr>
+        <w:t>linux</w:t>
+      </w:r>
+      <w:proofErr w:type="spellEnd"/>
+      <w:r>
+        <w:rPr>
+          <w:rFonts w:ascii="Calibri" w:hAnsi="Calibri" w:cs="Calibri" w:hint="eastAsia"/>
+          <w:kern w:val="44"/>
+          <w:szCs w:val="21"/>
+        </w:rPr>
+        <w:t xml:space="preserve"> used in </w:t>
       </w:r>
       <w:r>
         <w:rPr>
@@ -3795,7 +5725,7 @@
           <w:szCs w:val="21"/>
         </w:rPr>
       </w:pPr>
-      <w:hyperlink r:id="rId23" w:history="1">
+      <w:hyperlink r:id="rId36" w:history="1">
         <w:r>
           <w:rPr>
             <w:rStyle w:val="a9"/>
@@ -3833,7 +5763,7 @@
           <w:szCs w:val="21"/>
         </w:rPr>
       </w:pPr>
-      <w:hyperlink r:id="rId24" w:history="1">
+      <w:hyperlink r:id="rId37" w:history="1">
         <w:r>
           <w:rPr>
             <w:rStyle w:val="a9"/>
@@ -3871,7 +5801,7 @@
           <w:szCs w:val="21"/>
         </w:rPr>
       </w:pPr>
-      <w:hyperlink r:id="rId25" w:history="1">
+      <w:hyperlink r:id="rId38" w:history="1">
         <w:r>
           <w:rPr>
             <w:rStyle w:val="a9"/>
@@ -3925,7 +5855,7 @@
           <w:szCs w:val="21"/>
         </w:rPr>
       </w:pPr>
-      <w:hyperlink r:id="rId26" w:history="1">
+      <w:hyperlink r:id="rId39" w:history="1">
         <w:r>
           <w:rPr>
             <w:rStyle w:val="a9"/>
@@ -3959,7 +5889,7 @@
           <w:szCs w:val="21"/>
         </w:rPr>
       </w:pPr>
-      <w:hyperlink r:id="rId27" w:history="1">
+      <w:hyperlink r:id="rId40" w:history="1">
         <w:r>
           <w:rPr>
             <w:rStyle w:val="a9"/>
@@ -3987,9 +5917,9 @@
       </w:pPr>
     </w:p>
     <w:sectPr>
-      <w:headerReference w:type="even" r:id="rId28"/>
-      <w:headerReference w:type="default" r:id="rId29"/>
-      <w:footerReference w:type="default" r:id="rId30"/>
+      <w:headerReference w:type="even" r:id="rId41"/>
+      <w:headerReference w:type="default" r:id="rId42"/>
+      <w:footerReference w:type="default" r:id="rId43"/>
       <w:pgSz w:w="11906" w:h="16838"/>
       <w:pgMar w:top="1440" w:right="1588" w:bottom="1440" w:left="1588" w:header="851" w:footer="992" w:gutter="0"/>
       <w:pgNumType w:start="1"/>
@@ -4084,7 +6014,7 @@
         <w:rStyle w:val="a8"/>
         <w:noProof/>
       </w:rPr>
-      <w:t>1</w:t>
+      <w:t>12</w:t>
     </w:r>
     <w:r>
       <w:rPr>
@@ -8894,6 +10824,15 @@
       <w:szCs w:val="24"/>
     </w:rPr>
   </w:style>
+  <w:style w:type="character" w:styleId="af9">
+    <w:name w:val="FollowedHyperlink"/>
+    <w:basedOn w:val="a1"/>
+    <w:rsid w:val="00A07946"/>
+    <w:rPr>
+      <w:color w:val="800080" w:themeColor="followedHyperlink"/>
+      <w:u w:val="single"/>
+    </w:rPr>
+  </w:style>
 </w:styles>
 </file>
 
@@ -9773,6 +11712,15 @@
       <w:szCs w:val="24"/>
     </w:rPr>
   </w:style>
+  <w:style w:type="character" w:styleId="af9">
+    <w:name w:val="FollowedHyperlink"/>
+    <w:basedOn w:val="a1"/>
+    <w:rsid w:val="00A07946"/>
+    <w:rPr>
+      <w:color w:val="800080" w:themeColor="followedHyperlink"/>
+      <w:u w:val="single"/>
+    </w:rPr>
+  </w:style>
 </w:styles>
 </file>
 
@@ -10066,7 +12014,7 @@
 </file>
 
 <file path=customXml/itemProps1.xml><?xml version="1.0" encoding="utf-8"?>
-<ds:datastoreItem xmlns:ds="http://schemas.openxmlformats.org/officeDocument/2006/customXml" ds:itemID="{F710BBEB-4F96-403C-9E52-9332A48CACB2}">
+<ds:datastoreItem xmlns:ds="http://schemas.openxmlformats.org/officeDocument/2006/customXml" ds:itemID="{36FBB744-72F6-4A49-BD2C-ED74C026E38E}">
   <ds:schemaRefs>
     <ds:schemaRef ds:uri="http://schemas.openxmlformats.org/officeDocument/2006/bibliography"/>
   </ds:schemaRefs>
